--- a/DOCUMENTATION.docx
+++ b/DOCUMENTATION.docx
@@ -47,7 +47,7 @@
         <w:rPr>
           <w:color w:val="222222"/>
         </w:rPr>
-        <w:t>Milestone 2</w:t>
+        <w:t>Milestone 3</w:t>
       </w:r>
     </w:p>
     <w:p>
@@ -63,8 +63,10 @@
         <w:rPr>
           <w:color w:val="222222"/>
         </w:rPr>
-        <w:t>5</w:t>
-      </w:r>
+        <w:t>19</w:t>
+      </w:r>
+      <w:bookmarkStart w:id="0" w:name="_GoBack"/>
+      <w:bookmarkEnd w:id="0"/>
       <w:r>
         <w:rPr>
           <w:color w:val="222222"/>
@@ -137,7 +139,13 @@
         <w:rPr>
           <w:color w:val="222222"/>
         </w:rPr>
-        <w:t xml:space="preserve">The basic server for milestone two is enclosed. </w:t>
+        <w:t>A threaded version of the server from milestone three</w:t>
+      </w:r>
+      <w:r>
+        <w:rPr>
+          <w:color w:val="222222"/>
+        </w:rPr>
+        <w:t xml:space="preserve"> is enclosed. </w:t>
       </w:r>
       <w:r>
         <w:rPr>
@@ -255,7 +263,83 @@
         <w:rPr>
           <w:color w:val="222222"/>
         </w:rPr>
-        <w:t xml:space="preserve">There is a test script labled script1.sh that can be run to test the server.  This can also be used as an example of what to do if this documentation </w:t>
+        <w:t>The server supports multithreading w</w:t>
+      </w:r>
+      <w:r>
+        <w:rPr>
+          <w:color w:val="222222"/>
+        </w:rPr>
+        <w:t>ith TCP and a single UDP thread for all tasks. To engage the server just access the correct IP and port. If the server is shut down unexpectedly, it will exit without locking the database and finish all current commands.</w:t>
+      </w:r>
+    </w:p>
+    <w:p>
+      <w:pPr>
+        <w:pStyle w:val="NormalWeb"/>
+        <w:shd w:val="clear" w:color="auto" w:fill="FFFFFF"/>
+        <w:spacing w:before="0" w:beforeAutospacing="0" w:after="0" w:afterAutospacing="0"/>
+        <w:ind w:firstLine="720"/>
+        <w:rPr>
+          <w:color w:val="222222"/>
+        </w:rPr>
+      </w:pPr>
+    </w:p>
+    <w:p>
+      <w:pPr>
+        <w:pStyle w:val="NormalWeb"/>
+        <w:shd w:val="clear" w:color="auto" w:fill="FFFFFF"/>
+        <w:spacing w:before="0" w:beforeAutospacing="0" w:after="0" w:afterAutospacing="0"/>
+        <w:ind w:firstLine="720"/>
+        <w:rPr>
+          <w:color w:val="222222"/>
+        </w:rPr>
+      </w:pPr>
+      <w:r>
+        <w:rPr>
+          <w:color w:val="222222"/>
+        </w:rPr>
+        <w:t xml:space="preserve">There </w:t>
+      </w:r>
+      <w:r>
+        <w:rPr>
+          <w:color w:val="222222"/>
+        </w:rPr>
+        <w:t>are four</w:t>
+      </w:r>
+      <w:r>
+        <w:rPr>
+          <w:color w:val="222222"/>
+        </w:rPr>
+        <w:t xml:space="preserve"> test script</w:t>
+      </w:r>
+      <w:r>
+        <w:rPr>
+          <w:color w:val="222222"/>
+        </w:rPr>
+        <w:t>s</w:t>
+      </w:r>
+      <w:r>
+        <w:rPr>
+          <w:color w:val="222222"/>
+        </w:rPr>
+        <w:t xml:space="preserve"> lab</w:t>
+      </w:r>
+      <w:r>
+        <w:rPr>
+          <w:color w:val="222222"/>
+        </w:rPr>
+        <w:t>e</w:t>
+      </w:r>
+      <w:r>
+        <w:rPr>
+          <w:color w:val="222222"/>
+        </w:rPr>
+        <w:t xml:space="preserve">led script1, script2, script1udp, and script2udp, </w:t>
+      </w:r>
+      <w:r>
+        <w:rPr>
+          <w:color w:val="222222"/>
+        </w:rPr>
+        <w:t xml:space="preserve">that can be run to test the server.  This can also be used as an example of what to do if this documentation </w:t>
       </w:r>
       <w:r>
         <w:rPr>
@@ -430,7 +514,6 @@
         <w:rPr>
           <w:color w:val="222222"/>
         </w:rPr>
-        <w:lastRenderedPageBreak/>
         <w:t>LogicEngine.java</w:t>
       </w:r>
     </w:p>
@@ -462,9 +545,68 @@
     <w:p>
       <w:pPr>
         <w:pStyle w:val="NormalWeb"/>
+        <w:numPr>
+          <w:ilvl w:val="0"/>
+          <w:numId w:val="1"/>
+        </w:numPr>
         <w:shd w:val="clear" w:color="auto" w:fill="FFFFFF"/>
+        <w:tabs>
+          <w:tab w:val="clear" w:pos="720"/>
+          <w:tab w:val="num" w:pos="1305"/>
+        </w:tabs>
         <w:spacing w:before="0" w:beforeAutospacing="0" w:after="0" w:afterAutospacing="0"/>
-        <w:ind w:left="585"/>
+        <w:ind w:left="1530"/>
+        <w:rPr>
+          <w:color w:val="222222"/>
+        </w:rPr>
+      </w:pPr>
+      <w:r>
+        <w:rPr>
+          <w:color w:val="222222"/>
+        </w:rPr>
+        <w:lastRenderedPageBreak/>
+        <w:t>TCPThreadedServer.java</w:t>
+      </w:r>
+    </w:p>
+    <w:p>
+      <w:pPr>
+        <w:pStyle w:val="NormalWeb"/>
+        <w:numPr>
+          <w:ilvl w:val="0"/>
+          <w:numId w:val="1"/>
+        </w:numPr>
+        <w:shd w:val="clear" w:color="auto" w:fill="FFFFFF"/>
+        <w:tabs>
+          <w:tab w:val="clear" w:pos="720"/>
+          <w:tab w:val="num" w:pos="1305"/>
+        </w:tabs>
+        <w:spacing w:before="0" w:beforeAutospacing="0" w:after="0" w:afterAutospacing="0"/>
+        <w:ind w:left="1530"/>
+        <w:rPr>
+          <w:color w:val="222222"/>
+        </w:rPr>
+      </w:pPr>
+      <w:r>
+        <w:rPr>
+          <w:color w:val="222222"/>
+        </w:rPr>
+        <w:t>TCPHandler.java</w:t>
+      </w:r>
+    </w:p>
+    <w:p>
+      <w:pPr>
+        <w:pStyle w:val="NormalWeb"/>
+        <w:numPr>
+          <w:ilvl w:val="0"/>
+          <w:numId w:val="1"/>
+        </w:numPr>
+        <w:shd w:val="clear" w:color="auto" w:fill="FFFFFF"/>
+        <w:tabs>
+          <w:tab w:val="clear" w:pos="720"/>
+          <w:tab w:val="num" w:pos="1305"/>
+        </w:tabs>
+        <w:spacing w:before="0" w:beforeAutospacing="0" w:after="0" w:afterAutospacing="0"/>
+        <w:ind w:left="1530"/>
         <w:rPr>
           <w:color w:val="222222"/>
         </w:rPr>
@@ -476,6 +618,12 @@
           <w:docGrid w:linePitch="360"/>
         </w:sectPr>
       </w:pPr>
+      <w:r>
+        <w:rPr>
+          <w:color w:val="222222"/>
+        </w:rPr>
+        <w:t>UDPHandler.java</w:t>
+      </w:r>
     </w:p>
     <w:p>
       <w:pPr>
@@ -543,7 +691,13 @@
         <w:rPr>
           <w:color w:val="222222"/>
         </w:rPr>
-        <w:t>Parser.java: uses Apache CLI to parse the command line given to the user. Will error if an invalid command is given.</w:t>
+        <w:t>TCPThreadedServer.java:</w:t>
+      </w:r>
+      <w:r>
+        <w:rPr>
+          <w:color w:val="222222"/>
+        </w:rPr>
+        <w:t xml:space="preserve"> handles all TCP requests for the server by opening new TCPHandler threads for each requested interaction from an IP and port combination. Those threads, once started, are independently executing and do not require any interaction to shut down or continue running. Implements Runnable and Shutdown Hooks for graceful termination</w:t>
       </w:r>
     </w:p>
     <w:p>
@@ -563,13 +717,7 @@
         <w:rPr>
           <w:color w:val="222222"/>
         </w:rPr>
-        <w:t>LogicEngine.java: parses input strings, executes commands, and builds responses to client. LogicEngine uses BackEnd to conduct all database transactions.</w:t>
-      </w:r>
-      <w:r>
-        <w:rPr>
-          <w:color w:val="222222"/>
-        </w:rPr>
-        <w:t xml:space="preserve"> Does not error unless database does not exist or database is locked.</w:t>
+        <w:t>TCPHandler.java: manages a single interaction between a client IP and port and the server. At the end of the interaction, it closes itself. In the case of the server being shutdown, the thread will terminate gracefully.</w:t>
       </w:r>
     </w:p>
     <w:p>
@@ -589,7 +737,99 @@
         <w:rPr>
           <w:color w:val="222222"/>
         </w:rPr>
-        <w:t>BackEnd.java: SQLite JDBC support for the server. Stores all projects and tasks. Should not produce error unless database does not exist or database structure is foreign (you’ve picked a random database for it to use) even then it will be hard to break.</w:t>
+        <w:t xml:space="preserve">UDPHandler.java: handles all UDP packet interactions by receiving client packets and replying to those packets. Takes a maximum buffer of </w:t>
+      </w:r>
+      <w:r>
+        <w:rPr>
+          <w:color w:val="222222"/>
+        </w:rPr>
+        <w:t>2</w:t>
+      </w:r>
+      <w:r>
+        <w:rPr>
+          <w:color w:val="222222"/>
+          <w:vertAlign w:val="superscript"/>
+        </w:rPr>
+        <w:t>15</w:t>
+      </w:r>
+      <w:r>
+        <w:rPr>
+          <w:color w:val="222222"/>
+        </w:rPr>
+        <w:t xml:space="preserve"> bytes.</w:t>
+      </w:r>
+    </w:p>
+    <w:p>
+      <w:pPr>
+        <w:pStyle w:val="NormalWeb"/>
+        <w:numPr>
+          <w:ilvl w:val="0"/>
+          <w:numId w:val="2"/>
+        </w:numPr>
+        <w:shd w:val="clear" w:color="auto" w:fill="FFFFFF"/>
+        <w:spacing w:before="0" w:beforeAutospacing="0" w:after="0" w:afterAutospacing="0"/>
+        <w:rPr>
+          <w:color w:val="222222"/>
+        </w:rPr>
+      </w:pPr>
+      <w:r>
+        <w:rPr>
+          <w:color w:val="222222"/>
+        </w:rPr>
+        <w:lastRenderedPageBreak/>
+        <w:t>Parser.java: uses Apache CLI to parse the command line given to the user. Will error if an invalid command is given.</w:t>
+      </w:r>
+    </w:p>
+    <w:p>
+      <w:pPr>
+        <w:pStyle w:val="NormalWeb"/>
+        <w:numPr>
+          <w:ilvl w:val="0"/>
+          <w:numId w:val="2"/>
+        </w:numPr>
+        <w:shd w:val="clear" w:color="auto" w:fill="FFFFFF"/>
+        <w:spacing w:before="0" w:beforeAutospacing="0" w:after="0" w:afterAutospacing="0"/>
+        <w:rPr>
+          <w:color w:val="222222"/>
+        </w:rPr>
+      </w:pPr>
+      <w:r>
+        <w:rPr>
+          <w:color w:val="222222"/>
+        </w:rPr>
+        <w:t>LogicEngine.java: parses input strings, executes commands, and builds responses to client. LogicEngine uses BackEnd to conduct all database transactions.</w:t>
+      </w:r>
+      <w:r>
+        <w:rPr>
+          <w:color w:val="222222"/>
+        </w:rPr>
+        <w:t xml:space="preserve"> Does not error unless database does not exist or database is locked.</w:t>
+      </w:r>
+    </w:p>
+    <w:p>
+      <w:pPr>
+        <w:pStyle w:val="NormalWeb"/>
+        <w:numPr>
+          <w:ilvl w:val="0"/>
+          <w:numId w:val="2"/>
+        </w:numPr>
+        <w:shd w:val="clear" w:color="auto" w:fill="FFFFFF"/>
+        <w:spacing w:before="0" w:beforeAutospacing="0" w:after="0" w:afterAutospacing="0"/>
+        <w:rPr>
+          <w:color w:val="222222"/>
+        </w:rPr>
+      </w:pPr>
+      <w:r>
+        <w:rPr>
+          <w:color w:val="222222"/>
+        </w:rPr>
+        <w:t xml:space="preserve">BackEnd.java: SQLite JDBC support for the server. </w:t>
+      </w:r>
+      <w:r>
+        <w:rPr>
+          <w:color w:val="222222"/>
+        </w:rPr>
+        <w:t>Static class containing all methods for interacting with the SQLite database. One critical method is openDatabase() which checks for the existence of a SQLite database with a basic framework.</w:t>
       </w:r>
     </w:p>
     <w:p>
@@ -2110,6 +2350,400 @@
             </w:r>
             <w:r>
               <w:t xml:space="preserve"> as a LinkedList of String arrays where each array is a command</w:t>
+            </w:r>
+          </w:p>
+        </w:tc>
+      </w:tr>
+    </w:tbl>
+    <w:tbl>
+      <w:tblPr>
+        <w:tblStyle w:val="TableGrid"/>
+        <w:tblW w:w="0" w:type="auto"/>
+        <w:tblLook w:val="04A0" w:firstRow="1" w:lastRow="0" w:firstColumn="1" w:lastColumn="0" w:noHBand="0" w:noVBand="1"/>
+      </w:tblPr>
+      <w:tblGrid>
+        <w:gridCol w:w="1998"/>
+        <w:gridCol w:w="7578"/>
+      </w:tblGrid>
+      <w:tr>
+        <w:tc>
+          <w:tcPr>
+            <w:tcW w:w="1998" w:type="dxa"/>
+          </w:tcPr>
+          <w:p>
+            <w:pPr>
+              <w:rPr>
+                <w:b/>
+              </w:rPr>
+            </w:pPr>
+            <w:r>
+              <w:rPr>
+                <w:b/>
+              </w:rPr>
+              <w:lastRenderedPageBreak/>
+              <w:t>Class</w:t>
+            </w:r>
+          </w:p>
+        </w:tc>
+        <w:tc>
+          <w:tcPr>
+            <w:tcW w:w="7578" w:type="dxa"/>
+          </w:tcPr>
+          <w:p>
+            <w:pPr>
+              <w:rPr>
+                <w:b/>
+              </w:rPr>
+            </w:pPr>
+            <w:r>
+              <w:rPr>
+                <w:b/>
+              </w:rPr>
+              <w:t>TCPThreadedServer.java</w:t>
+            </w:r>
+          </w:p>
+        </w:tc>
+      </w:tr>
+      <w:tr>
+        <w:tc>
+          <w:tcPr>
+            <w:tcW w:w="1998" w:type="dxa"/>
+          </w:tcPr>
+          <w:p/>
+          <w:p>
+            <w:r>
+              <w:t>Description</w:t>
+            </w:r>
+          </w:p>
+        </w:tc>
+        <w:tc>
+          <w:tcPr>
+            <w:tcW w:w="7578" w:type="dxa"/>
+            <w:tcBorders>
+              <w:bottom w:val="single" w:sz="4" w:space="0" w:color="auto"/>
+            </w:tcBorders>
+          </w:tcPr>
+          <w:p>
+            <w:pPr>
+              <w:ind w:left="342"/>
+            </w:pPr>
+            <w:r>
+              <w:t>Listens for all client connections to the server and then starts a TCPHandler for each connection. Closes on the shutdown of the server or a failure to bind/use the socket</w:t>
+            </w:r>
+          </w:p>
+          <w:p>
+            <w:pPr>
+              <w:ind w:left="342"/>
+            </w:pPr>
+          </w:p>
+        </w:tc>
+      </w:tr>
+      <w:tr>
+        <w:tc>
+          <w:tcPr>
+            <w:tcW w:w="1998" w:type="dxa"/>
+            <w:vMerge w:val="restart"/>
+          </w:tcPr>
+          <w:p/>
+          <w:p>
+            <w:r>
+              <w:t>Constructor</w:t>
+            </w:r>
+          </w:p>
+        </w:tc>
+        <w:tc>
+          <w:tcPr>
+            <w:tcW w:w="7578" w:type="dxa"/>
+            <w:tcBorders>
+              <w:bottom w:val="nil"/>
+            </w:tcBorders>
+          </w:tcPr>
+          <w:p>
+            <w:r>
+              <w:t xml:space="preserve">public </w:t>
+            </w:r>
+            <w:r>
+              <w:rPr>
+                <w:b/>
+              </w:rPr>
+              <w:t>TCPThreadedServer</w:t>
+            </w:r>
+            <w:r>
+              <w:t xml:space="preserve">(int port, </w:t>
+            </w:r>
+            <w:r>
+              <w:t>String</w:t>
+            </w:r>
+            <w:r>
+              <w:t xml:space="preserve"> dbLocation</w:t>
+            </w:r>
+            <w:r>
+              <w:t>)</w:t>
+            </w:r>
+          </w:p>
+          <w:p/>
+        </w:tc>
+      </w:tr>
+      <w:tr>
+        <w:tc>
+          <w:tcPr>
+            <w:tcW w:w="1998" w:type="dxa"/>
+            <w:vMerge/>
+          </w:tcPr>
+          <w:p/>
+        </w:tc>
+        <w:tc>
+          <w:tcPr>
+            <w:tcW w:w="7578" w:type="dxa"/>
+            <w:tcBorders>
+              <w:top w:val="nil"/>
+              <w:bottom w:val="single" w:sz="4" w:space="0" w:color="auto"/>
+            </w:tcBorders>
+          </w:tcPr>
+          <w:p>
+            <w:pPr>
+              <w:ind w:left="342"/>
+            </w:pPr>
+            <w:r>
+              <w:t>Checks whether proposed database location exists and if a database does not already exist with the given name then creates a database.</w:t>
+            </w:r>
+          </w:p>
+          <w:p>
+            <w:pPr>
+              <w:ind w:left="342"/>
+            </w:pPr>
+          </w:p>
+          <w:p>
+            <w:pPr>
+              <w:ind w:left="702"/>
+            </w:pPr>
+            <w:r>
+              <w:rPr>
+                <w:i/>
+              </w:rPr>
+              <w:t xml:space="preserve">@param </w:t>
+            </w:r>
+            <w:r>
+              <w:rPr>
+                <w:b/>
+              </w:rPr>
+              <w:t xml:space="preserve">port </w:t>
+            </w:r>
+            <w:r>
+              <w:t xml:space="preserve">– port </w:t>
+            </w:r>
+            <w:r>
+              <w:t>server listens on for TCP</w:t>
+            </w:r>
+            <w:r>
+              <w:t xml:space="preserve"> connections</w:t>
+            </w:r>
+          </w:p>
+          <w:p>
+            <w:pPr>
+              <w:ind w:left="702"/>
+            </w:pPr>
+            <w:r>
+              <w:rPr>
+                <w:i/>
+              </w:rPr>
+              <w:t>@param</w:t>
+            </w:r>
+            <w:r>
+              <w:t xml:space="preserve"> </w:t>
+            </w:r>
+            <w:r>
+              <w:rPr>
+                <w:b/>
+              </w:rPr>
+              <w:t>dbLocation</w:t>
+            </w:r>
+            <w:r>
+              <w:rPr>
+                <w:b/>
+              </w:rPr>
+              <w:t xml:space="preserve"> </w:t>
+            </w:r>
+            <w:r>
+              <w:t>— proposed location of the database</w:t>
+            </w:r>
+          </w:p>
+          <w:p>
+            <w:r>
+              <w:t xml:space="preserve"> </w:t>
+            </w:r>
+          </w:p>
+        </w:tc>
+      </w:tr>
+      <w:tr>
+        <w:tc>
+          <w:tcPr>
+            <w:tcW w:w="1998" w:type="dxa"/>
+          </w:tcPr>
+          <w:p>
+            <w:r>
+              <w:t>Implements</w:t>
+            </w:r>
+          </w:p>
+          <w:p/>
+        </w:tc>
+        <w:tc>
+          <w:tcPr>
+            <w:tcW w:w="7578" w:type="dxa"/>
+            <w:tcBorders>
+              <w:top w:val="nil"/>
+              <w:bottom w:val="single" w:sz="4" w:space="0" w:color="auto"/>
+            </w:tcBorders>
+          </w:tcPr>
+          <w:p>
+            <w:pPr>
+              <w:ind w:left="342"/>
+            </w:pPr>
+            <w:r>
+              <w:t>Runnable</w:t>
+            </w:r>
+          </w:p>
+        </w:tc>
+      </w:tr>
+      <w:tr>
+        <w:tc>
+          <w:tcPr>
+            <w:tcW w:w="1998" w:type="dxa"/>
+            <w:vMerge w:val="restart"/>
+          </w:tcPr>
+          <w:p/>
+          <w:p>
+            <w:r>
+              <w:t>Methods</w:t>
+            </w:r>
+          </w:p>
+        </w:tc>
+        <w:tc>
+          <w:tcPr>
+            <w:tcW w:w="7578" w:type="dxa"/>
+            <w:tcBorders>
+              <w:bottom w:val="nil"/>
+            </w:tcBorders>
+          </w:tcPr>
+          <w:p>
+            <w:r>
+              <w:t xml:space="preserve">public </w:t>
+            </w:r>
+            <w:r>
+              <w:t xml:space="preserve">String </w:t>
+            </w:r>
+            <w:r>
+              <w:rPr>
+                <w:b/>
+              </w:rPr>
+              <w:t>run</w:t>
+            </w:r>
+            <w:r>
+              <w:t>()</w:t>
+            </w:r>
+          </w:p>
+        </w:tc>
+      </w:tr>
+      <w:tr>
+        <w:tc>
+          <w:tcPr>
+            <w:tcW w:w="1998" w:type="dxa"/>
+            <w:vMerge/>
+          </w:tcPr>
+          <w:p/>
+        </w:tc>
+        <w:tc>
+          <w:tcPr>
+            <w:tcW w:w="7578" w:type="dxa"/>
+            <w:tcBorders>
+              <w:top w:val="nil"/>
+              <w:bottom w:val="single" w:sz="4" w:space="0" w:color="auto"/>
+            </w:tcBorders>
+          </w:tcPr>
+          <w:p/>
+          <w:p>
+            <w:pPr>
+              <w:ind w:left="342"/>
+            </w:pPr>
+            <w:r>
+              <w:t>Opens socket to port and creates thr</w:t>
+            </w:r>
+            <w:r>
+              <w:t>eads for each client connection until the server is closed. Every connection created is independent once it is started.</w:t>
+            </w:r>
+          </w:p>
+          <w:p/>
+        </w:tc>
+      </w:tr>
+      <w:tr>
+        <w:tc>
+          <w:tcPr>
+            <w:tcW w:w="1998" w:type="dxa"/>
+            <w:vMerge/>
+          </w:tcPr>
+          <w:p/>
+        </w:tc>
+        <w:tc>
+          <w:tcPr>
+            <w:tcW w:w="7578" w:type="dxa"/>
+            <w:tcBorders>
+              <w:bottom w:val="nil"/>
+            </w:tcBorders>
+          </w:tcPr>
+          <w:p>
+            <w:pPr>
+              <w:ind w:left="3042" w:hanging="3042"/>
+            </w:pPr>
+            <w:r>
+              <w:t>p</w:t>
+            </w:r>
+            <w:r>
+              <w:t>ublic</w:t>
+            </w:r>
+            <w:r>
+              <w:t xml:space="preserve"> </w:t>
+            </w:r>
+            <w:r>
+              <w:rPr>
+                <w:b/>
+              </w:rPr>
+              <w:t>terminate</w:t>
+            </w:r>
+            <w:r>
+              <w:t>(</w:t>
+            </w:r>
+            <w:r>
+              <w:t>)</w:t>
+            </w:r>
+          </w:p>
+        </w:tc>
+      </w:tr>
+      <w:tr>
+        <w:tc>
+          <w:tcPr>
+            <w:tcW w:w="1998" w:type="dxa"/>
+            <w:vMerge/>
+          </w:tcPr>
+          <w:p/>
+        </w:tc>
+        <w:tc>
+          <w:tcPr>
+            <w:tcW w:w="7578" w:type="dxa"/>
+            <w:tcBorders>
+              <w:top w:val="nil"/>
+              <w:bottom w:val="single" w:sz="4" w:space="0" w:color="auto"/>
+            </w:tcBorders>
+          </w:tcPr>
+          <w:p/>
+          <w:p>
+            <w:pPr>
+              <w:ind w:left="342"/>
+            </w:pPr>
+            <w:r>
+              <w:t xml:space="preserve">Tells the connection handler to stop accepting new input and finish        interpreting all current </w:t>
+            </w:r>
+            <w:r>
+              <w:t>queries, then exit</w:t>
             </w:r>
           </w:p>
         </w:tc>
@@ -2159,7 +2793,13 @@
               <w:rPr>
                 <w:b/>
               </w:rPr>
-              <w:t>LogicEngine.java</w:t>
+              <w:t>TCPHandler</w:t>
+            </w:r>
+            <w:r>
+              <w:rPr>
+                <w:b/>
+              </w:rPr>
+              <w:t>.java</w:t>
             </w:r>
           </w:p>
         </w:tc>
@@ -2188,21 +2828,13 @@
               <w:ind w:left="342"/>
             </w:pPr>
             <w:r>
-              <w:t xml:space="preserve">Interprets lines of input from the server into actions in the database and replies. This is the font end to the database handling done in BackEnd.java. </w:t>
+              <w:t>Handles an individual client’s requests until the client ends the connection or the server is shut down</w:t>
             </w:r>
           </w:p>
           <w:p>
             <w:pPr>
               <w:ind w:left="342"/>
             </w:pPr>
-          </w:p>
-          <w:p>
-            <w:pPr>
-              <w:ind w:left="702"/>
-            </w:pPr>
-            <w:r>
-              <w:t>LogicEngine does not handle opening or closing a socket. It handles a single line of input (string of input ending in a new line) and outputs the result from executing that input.</w:t>
-            </w:r>
           </w:p>
         </w:tc>
       </w:tr>
@@ -2234,13 +2866,19 @@
               <w:rPr>
                 <w:b/>
               </w:rPr>
-              <w:t>LogicEngine</w:t>
-            </w:r>
-            <w:r>
-              <w:t>(String dbLocation</w:t>
-            </w:r>
-            <w:r>
-              <w:t>) throws SQLException</w:t>
+              <w:t>TCPHandler</w:t>
+            </w:r>
+            <w:r>
+              <w:t xml:space="preserve">(Socket sock, </w:t>
+            </w:r>
+            <w:r>
+              <w:t>String</w:t>
+            </w:r>
+            <w:r>
+              <w:t xml:space="preserve"> dbLocation</w:t>
+            </w:r>
+            <w:r>
+              <w:t>)</w:t>
             </w:r>
           </w:p>
           <w:p/>
@@ -2283,6 +2921,26 @@
               <w:rPr>
                 <w:i/>
               </w:rPr>
+              <w:t xml:space="preserve">@param </w:t>
+            </w:r>
+            <w:r>
+              <w:rPr>
+                <w:b/>
+              </w:rPr>
+              <w:t>sock</w:t>
+            </w:r>
+            <w:r>
+              <w:t xml:space="preserve"> – already opened connection to client</w:t>
+            </w:r>
+          </w:p>
+          <w:p>
+            <w:pPr>
+              <w:ind w:left="702"/>
+            </w:pPr>
+            <w:r>
+              <w:rPr>
+                <w:i/>
+              </w:rPr>
               <w:t>@param</w:t>
             </w:r>
             <w:r>
@@ -2301,41 +2959,7 @@
               <w:t xml:space="preserve"> </w:t>
             </w:r>
             <w:r>
-              <w:t>—</w:t>
-            </w:r>
-            <w:r>
-              <w:t xml:space="preserve"> </w:t>
-            </w:r>
-            <w:r>
-              <w:t>proposed location of the database</w:t>
-            </w:r>
-          </w:p>
-          <w:p>
-            <w:pPr>
-              <w:ind w:left="342"/>
-            </w:pPr>
-          </w:p>
-          <w:p>
-            <w:pPr>
-              <w:ind w:left="702"/>
-            </w:pPr>
-            <w:r>
-              <w:rPr>
-                <w:i/>
-              </w:rPr>
-              <w:t>@throws</w:t>
-            </w:r>
-            <w:r>
-              <w:t xml:space="preserve"> </w:t>
-            </w:r>
-            <w:r>
-              <w:rPr>
-                <w:b/>
-              </w:rPr>
-              <w:t>SQLException</w:t>
-            </w:r>
-            <w:r>
-              <w:t xml:space="preserve"> if creating/opening database fails</w:t>
+              <w:t>— proposed location of the database</w:t>
             </w:r>
           </w:p>
         </w:tc>
@@ -2344,47 +2968,12 @@
         <w:tc>
           <w:tcPr>
             <w:tcW w:w="1998" w:type="dxa"/>
-            <w:vMerge w:val="restart"/>
-          </w:tcPr>
-          <w:p/>
-          <w:p>
-            <w:r>
-              <w:t>Methods</w:t>
-            </w:r>
-          </w:p>
-        </w:tc>
-        <w:tc>
-          <w:tcPr>
-            <w:tcW w:w="7578" w:type="dxa"/>
-            <w:tcBorders>
-              <w:bottom w:val="nil"/>
-            </w:tcBorders>
-          </w:tcPr>
-          <w:p>
-            <w:r>
-              <w:t xml:space="preserve">public </w:t>
-            </w:r>
-            <w:r>
-              <w:t xml:space="preserve">String </w:t>
-            </w:r>
-            <w:r>
-              <w:rPr>
-                <w:b/>
-              </w:rPr>
-              <w:t>parseInput</w:t>
-            </w:r>
-            <w:r>
-              <w:t>(String input, String IP, int port) throws SQLException</w:t>
-            </w:r>
-          </w:p>
-        </w:tc>
-      </w:tr>
-      <w:tr>
-        <w:tc>
-          <w:tcPr>
-            <w:tcW w:w="1998" w:type="dxa"/>
-            <w:vMerge/>
-          </w:tcPr>
+          </w:tcPr>
+          <w:p>
+            <w:r>
+              <w:t>Implements</w:t>
+            </w:r>
+          </w:p>
           <w:p/>
         </w:tc>
         <w:tc>
@@ -2395,194 +2984,12 @@
               <w:bottom w:val="single" w:sz="4" w:space="0" w:color="auto"/>
             </w:tcBorders>
           </w:tcPr>
-          <w:p/>
           <w:p>
             <w:pPr>
               <w:ind w:left="342"/>
             </w:pPr>
             <w:r>
-              <w:t>Given a single line of input from the client. Execute and analyze that input. On success prepend each individual command with OK and output the appropriate response. On failure prepend the command with Fail and print out all subsequent failures.</w:t>
-            </w:r>
-          </w:p>
-          <w:p>
-            <w:pPr>
-              <w:ind w:left="342"/>
-            </w:pPr>
-          </w:p>
-          <w:p>
-            <w:pPr>
-              <w:ind w:left="702"/>
-            </w:pPr>
-            <w:r>
-              <w:rPr>
-                <w:i/>
-              </w:rPr>
-              <w:t>@param</w:t>
-            </w:r>
-            <w:r>
-              <w:t xml:space="preserve"> </w:t>
-            </w:r>
-            <w:r>
-              <w:rPr>
-                <w:b/>
-              </w:rPr>
-              <w:t>input</w:t>
-            </w:r>
-            <w:r>
-              <w:rPr>
-                <w:b/>
-              </w:rPr>
-              <w:t xml:space="preserve"> </w:t>
-            </w:r>
-            <w:r>
-              <w:t>—</w:t>
-            </w:r>
-            <w:r>
-              <w:rPr>
-                <w:b/>
-              </w:rPr>
-              <w:t xml:space="preserve"> </w:t>
-            </w:r>
-            <w:r>
-              <w:t>string of commands (as many as won't break the JVM)</w:t>
-            </w:r>
-          </w:p>
-          <w:p>
-            <w:pPr>
-              <w:ind w:left="702"/>
-            </w:pPr>
-            <w:r>
-              <w:rPr>
-                <w:i/>
-              </w:rPr>
-              <w:t>@param</w:t>
-            </w:r>
-            <w:r>
-              <w:t xml:space="preserve"> </w:t>
-            </w:r>
-            <w:r>
-              <w:rPr>
-                <w:b/>
-              </w:rPr>
-              <w:t>IP</w:t>
-            </w:r>
-            <w:r>
-              <w:rPr>
-                <w:b/>
-              </w:rPr>
-              <w:t xml:space="preserve"> </w:t>
-            </w:r>
-            <w:r>
-              <w:t>—</w:t>
-            </w:r>
-            <w:r>
-              <w:t xml:space="preserve"> </w:t>
-            </w:r>
-            <w:r>
-              <w:t>the IP of the client which sent commands</w:t>
-            </w:r>
-          </w:p>
-          <w:p>
-            <w:pPr>
-              <w:ind w:left="702"/>
-            </w:pPr>
-            <w:r>
-              <w:rPr>
-                <w:i/>
-              </w:rPr>
-              <w:t>@param</w:t>
-            </w:r>
-            <w:r>
-              <w:t xml:space="preserve"> </w:t>
-            </w:r>
-            <w:r>
-              <w:rPr>
-                <w:b/>
-              </w:rPr>
-              <w:t>port</w:t>
-            </w:r>
-            <w:r>
-              <w:rPr>
-                <w:b/>
-              </w:rPr>
-              <w:t xml:space="preserve"> </w:t>
-            </w:r>
-            <w:r>
-              <w:t>—</w:t>
-            </w:r>
-            <w:r>
-              <w:t xml:space="preserve"> </w:t>
-            </w:r>
-            <w:r>
-              <w:t>which port they were sent from on client's computer</w:t>
-            </w:r>
-          </w:p>
-          <w:p>
-            <w:pPr>
-              <w:ind w:left="702"/>
-            </w:pPr>
-          </w:p>
-          <w:p>
-            <w:pPr>
-              <w:ind w:left="702"/>
-            </w:pPr>
-            <w:r>
-              <w:rPr>
-                <w:i/>
-              </w:rPr>
-              <w:t>@return</w:t>
-            </w:r>
-            <w:r>
-              <w:t xml:space="preserve"> </w:t>
-            </w:r>
-            <w:r>
-              <w:rPr>
-                <w:b/>
-              </w:rPr>
-              <w:t>output</w:t>
-            </w:r>
-            <w:r>
-              <w:rPr>
-                <w:b/>
-              </w:rPr>
-              <w:t xml:space="preserve"> </w:t>
-            </w:r>
-            <w:r>
-              <w:t>—</w:t>
-            </w:r>
-            <w:r>
-              <w:t xml:space="preserve"> </w:t>
-            </w:r>
-            <w:r>
-              <w:t>response to parsing and executing commands</w:t>
-            </w:r>
-          </w:p>
-          <w:p>
-            <w:pPr>
-              <w:ind w:left="702"/>
-            </w:pPr>
-          </w:p>
-          <w:p>
-            <w:pPr>
-              <w:ind w:left="702"/>
-            </w:pPr>
-            <w:r>
-              <w:rPr>
-                <w:i/>
-              </w:rPr>
-              <w:t>@throws</w:t>
-            </w:r>
-            <w:r>
-              <w:t xml:space="preserve"> </w:t>
-            </w:r>
-            <w:r>
-              <w:rPr>
-                <w:b/>
-              </w:rPr>
-              <w:t>SQLException</w:t>
-            </w:r>
-            <w:r>
-              <w:t xml:space="preserve"> if connection fails to close</w:t>
+              <w:t>Runnable</w:t>
             </w:r>
           </w:p>
         </w:tc>
@@ -2591,9 +2998,14 @@
         <w:tc>
           <w:tcPr>
             <w:tcW w:w="1998" w:type="dxa"/>
-            <w:vMerge/>
-          </w:tcPr>
-          <w:p/>
+            <w:vMerge w:val="restart"/>
+          </w:tcPr>
+          <w:p/>
+          <w:p>
+            <w:r>
+              <w:t>Methods</w:t>
+            </w:r>
+          </w:p>
         </w:tc>
         <w:tc>
           <w:tcPr>
@@ -2603,26 +3015,20 @@
             </w:tcBorders>
           </w:tcPr>
           <w:p>
-            <w:pPr>
-              <w:ind w:left="3042" w:hanging="3042"/>
-            </w:pPr>
-            <w:r>
-              <w:t>p</w:t>
-            </w:r>
-            <w:r>
-              <w:t xml:space="preserve">rivate static void </w:t>
-            </w:r>
-            <w:r>
-              <w:rPr>
-                <w:b/>
-              </w:rPr>
-              <w:t>projectOutput</w:t>
-            </w:r>
-            <w:r>
-              <w:t xml:space="preserve">(StringBuilder output, String[] commands, </w:t>
-            </w:r>
-            <w:r>
-              <w:t>int commandsLength, int index)</w:t>
+            <w:r>
+              <w:t xml:space="preserve">public </w:t>
+            </w:r>
+            <w:r>
+              <w:t xml:space="preserve">String </w:t>
+            </w:r>
+            <w:r>
+              <w:rPr>
+                <w:b/>
+              </w:rPr>
+              <w:t>run</w:t>
+            </w:r>
+            <w:r>
+              <w:t>()</w:t>
             </w:r>
           </w:p>
         </w:tc>
@@ -2649,6 +3055,1046 @@
               <w:ind w:left="342"/>
             </w:pPr>
             <w:r>
+              <w:t>Accepts information from the client and responds to the client until the client closes the connection. Will close cleanly</w:t>
+            </w:r>
+          </w:p>
+          <w:p/>
+        </w:tc>
+      </w:tr>
+      <w:tr>
+        <w:tc>
+          <w:tcPr>
+            <w:tcW w:w="1998" w:type="dxa"/>
+            <w:vMerge/>
+          </w:tcPr>
+          <w:p/>
+        </w:tc>
+        <w:tc>
+          <w:tcPr>
+            <w:tcW w:w="7578" w:type="dxa"/>
+            <w:tcBorders>
+              <w:bottom w:val="nil"/>
+            </w:tcBorders>
+          </w:tcPr>
+          <w:p>
+            <w:pPr>
+              <w:ind w:left="3042" w:hanging="3042"/>
+            </w:pPr>
+            <w:r>
+              <w:t>p</w:t>
+            </w:r>
+            <w:r>
+              <w:t xml:space="preserve">ublic </w:t>
+            </w:r>
+            <w:r>
+              <w:rPr>
+                <w:b/>
+              </w:rPr>
+              <w:t>terminate</w:t>
+            </w:r>
+            <w:r>
+              <w:t>(</w:t>
+            </w:r>
+            <w:r>
+              <w:t>)</w:t>
+            </w:r>
+          </w:p>
+        </w:tc>
+      </w:tr>
+      <w:tr>
+        <w:tc>
+          <w:tcPr>
+            <w:tcW w:w="1998" w:type="dxa"/>
+            <w:vMerge/>
+          </w:tcPr>
+          <w:p/>
+        </w:tc>
+        <w:tc>
+          <w:tcPr>
+            <w:tcW w:w="7578" w:type="dxa"/>
+            <w:tcBorders>
+              <w:top w:val="nil"/>
+              <w:bottom w:val="single" w:sz="4" w:space="0" w:color="auto"/>
+            </w:tcBorders>
+          </w:tcPr>
+          <w:p/>
+          <w:p>
+            <w:pPr>
+              <w:ind w:left="342"/>
+            </w:pPr>
+            <w:r>
+              <w:t xml:space="preserve">Tells the TCP </w:t>
+            </w:r>
+            <w:r>
+              <w:t>handler to stop</w:t>
+            </w:r>
+            <w:r>
+              <w:t xml:space="preserve"> accepting new input and finish </w:t>
+            </w:r>
+            <w:r>
+              <w:t xml:space="preserve">interpreting all current </w:t>
+            </w:r>
+            <w:r>
+              <w:t>queries</w:t>
+            </w:r>
+            <w:r>
+              <w:t>, then exit</w:t>
+            </w:r>
+          </w:p>
+        </w:tc>
+      </w:tr>
+    </w:tbl>
+    <w:p/>
+    <w:tbl>
+      <w:tblPr>
+        <w:tblStyle w:val="TableGrid"/>
+        <w:tblW w:w="0" w:type="auto"/>
+        <w:tblLook w:val="04A0" w:firstRow="1" w:lastRow="0" w:firstColumn="1" w:lastColumn="0" w:noHBand="0" w:noVBand="1"/>
+      </w:tblPr>
+      <w:tblGrid>
+        <w:gridCol w:w="1998"/>
+        <w:gridCol w:w="7578"/>
+      </w:tblGrid>
+      <w:tr>
+        <w:tc>
+          <w:tcPr>
+            <w:tcW w:w="1998" w:type="dxa"/>
+          </w:tcPr>
+          <w:p>
+            <w:pPr>
+              <w:rPr>
+                <w:b/>
+              </w:rPr>
+            </w:pPr>
+            <w:r>
+              <w:rPr>
+                <w:b/>
+              </w:rPr>
+              <w:t>Class</w:t>
+            </w:r>
+          </w:p>
+        </w:tc>
+        <w:tc>
+          <w:tcPr>
+            <w:tcW w:w="7578" w:type="dxa"/>
+          </w:tcPr>
+          <w:p>
+            <w:pPr>
+              <w:rPr>
+                <w:b/>
+              </w:rPr>
+            </w:pPr>
+            <w:r>
+              <w:rPr>
+                <w:b/>
+              </w:rPr>
+              <w:t>UDPHandler.java</w:t>
+            </w:r>
+          </w:p>
+        </w:tc>
+      </w:tr>
+      <w:tr>
+        <w:tc>
+          <w:tcPr>
+            <w:tcW w:w="1998" w:type="dxa"/>
+          </w:tcPr>
+          <w:p/>
+          <w:p>
+            <w:r>
+              <w:t>Description</w:t>
+            </w:r>
+          </w:p>
+        </w:tc>
+        <w:tc>
+          <w:tcPr>
+            <w:tcW w:w="7578" w:type="dxa"/>
+            <w:tcBorders>
+              <w:bottom w:val="single" w:sz="4" w:space="0" w:color="auto"/>
+            </w:tcBorders>
+          </w:tcPr>
+          <w:p>
+            <w:pPr>
+              <w:ind w:left="342"/>
+            </w:pPr>
+            <w:r>
+              <w:t>Handles all UDP packets and responding to those client packets</w:t>
+            </w:r>
+          </w:p>
+          <w:p>
+            <w:pPr>
+              <w:ind w:left="342"/>
+            </w:pPr>
+          </w:p>
+        </w:tc>
+      </w:tr>
+      <w:tr>
+        <w:tc>
+          <w:tcPr>
+            <w:tcW w:w="1998" w:type="dxa"/>
+            <w:vMerge w:val="restart"/>
+          </w:tcPr>
+          <w:p/>
+          <w:p>
+            <w:r>
+              <w:t>Constructor</w:t>
+            </w:r>
+          </w:p>
+        </w:tc>
+        <w:tc>
+          <w:tcPr>
+            <w:tcW w:w="7578" w:type="dxa"/>
+            <w:tcBorders>
+              <w:bottom w:val="nil"/>
+            </w:tcBorders>
+          </w:tcPr>
+          <w:p>
+            <w:r>
+              <w:t xml:space="preserve">public </w:t>
+            </w:r>
+            <w:r>
+              <w:rPr>
+                <w:b/>
+              </w:rPr>
+              <w:t>TCPHandler</w:t>
+            </w:r>
+            <w:r>
+              <w:t xml:space="preserve">(int port, </w:t>
+            </w:r>
+            <w:r>
+              <w:t>String</w:t>
+            </w:r>
+            <w:r>
+              <w:t xml:space="preserve"> dbLocation</w:t>
+            </w:r>
+            <w:r>
+              <w:t>)</w:t>
+            </w:r>
+          </w:p>
+          <w:p/>
+        </w:tc>
+      </w:tr>
+      <w:tr>
+        <w:tc>
+          <w:tcPr>
+            <w:tcW w:w="1998" w:type="dxa"/>
+            <w:vMerge/>
+          </w:tcPr>
+          <w:p/>
+        </w:tc>
+        <w:tc>
+          <w:tcPr>
+            <w:tcW w:w="7578" w:type="dxa"/>
+            <w:tcBorders>
+              <w:top w:val="nil"/>
+              <w:bottom w:val="single" w:sz="4" w:space="0" w:color="auto"/>
+            </w:tcBorders>
+          </w:tcPr>
+          <w:p>
+            <w:pPr>
+              <w:ind w:left="342"/>
+            </w:pPr>
+            <w:r>
+              <w:t>Checks whether proposed database location exists and if a database does not already exist with the given name then creates a database.</w:t>
+            </w:r>
+          </w:p>
+          <w:p>
+            <w:pPr>
+              <w:ind w:left="342"/>
+            </w:pPr>
+          </w:p>
+          <w:p>
+            <w:pPr>
+              <w:ind w:left="702"/>
+            </w:pPr>
+            <w:r>
+              <w:rPr>
+                <w:i/>
+              </w:rPr>
+              <w:t xml:space="preserve">@param </w:t>
+            </w:r>
+            <w:r>
+              <w:rPr>
+                <w:b/>
+              </w:rPr>
+              <w:t>port</w:t>
+            </w:r>
+            <w:r>
+              <w:t xml:space="preserve"> – port to open datagram socket to</w:t>
+            </w:r>
+          </w:p>
+          <w:p>
+            <w:pPr>
+              <w:ind w:left="702"/>
+            </w:pPr>
+            <w:r>
+              <w:rPr>
+                <w:i/>
+              </w:rPr>
+              <w:t>@param</w:t>
+            </w:r>
+            <w:r>
+              <w:t xml:space="preserve"> </w:t>
+            </w:r>
+            <w:r>
+              <w:rPr>
+                <w:b/>
+              </w:rPr>
+              <w:t>dbLocation</w:t>
+            </w:r>
+            <w:r>
+              <w:rPr>
+                <w:b/>
+              </w:rPr>
+              <w:t xml:space="preserve"> </w:t>
+            </w:r>
+            <w:r>
+              <w:t>— proposed location of the database</w:t>
+            </w:r>
+          </w:p>
+          <w:p>
+            <w:r>
+              <w:t xml:space="preserve"> </w:t>
+            </w:r>
+          </w:p>
+        </w:tc>
+      </w:tr>
+      <w:tr>
+        <w:tc>
+          <w:tcPr>
+            <w:tcW w:w="1998" w:type="dxa"/>
+          </w:tcPr>
+          <w:p>
+            <w:r>
+              <w:t>Implements</w:t>
+            </w:r>
+          </w:p>
+          <w:p/>
+        </w:tc>
+        <w:tc>
+          <w:tcPr>
+            <w:tcW w:w="7578" w:type="dxa"/>
+            <w:tcBorders>
+              <w:top w:val="nil"/>
+              <w:bottom w:val="single" w:sz="4" w:space="0" w:color="auto"/>
+            </w:tcBorders>
+          </w:tcPr>
+          <w:p>
+            <w:pPr>
+              <w:ind w:left="342"/>
+            </w:pPr>
+            <w:r>
+              <w:t>Runnable</w:t>
+            </w:r>
+          </w:p>
+        </w:tc>
+      </w:tr>
+      <w:tr>
+        <w:tc>
+          <w:tcPr>
+            <w:tcW w:w="1998" w:type="dxa"/>
+            <w:vMerge w:val="restart"/>
+          </w:tcPr>
+          <w:p/>
+          <w:p>
+            <w:r>
+              <w:t>Methods</w:t>
+            </w:r>
+          </w:p>
+        </w:tc>
+        <w:tc>
+          <w:tcPr>
+            <w:tcW w:w="7578" w:type="dxa"/>
+            <w:tcBorders>
+              <w:bottom w:val="nil"/>
+            </w:tcBorders>
+          </w:tcPr>
+          <w:p>
+            <w:r>
+              <w:t xml:space="preserve">public </w:t>
+            </w:r>
+            <w:r>
+              <w:t xml:space="preserve">String </w:t>
+            </w:r>
+            <w:r>
+              <w:rPr>
+                <w:b/>
+              </w:rPr>
+              <w:t>run</w:t>
+            </w:r>
+            <w:r>
+              <w:t>()</w:t>
+            </w:r>
+          </w:p>
+        </w:tc>
+      </w:tr>
+      <w:tr>
+        <w:tc>
+          <w:tcPr>
+            <w:tcW w:w="1998" w:type="dxa"/>
+            <w:vMerge/>
+          </w:tcPr>
+          <w:p/>
+        </w:tc>
+        <w:tc>
+          <w:tcPr>
+            <w:tcW w:w="7578" w:type="dxa"/>
+            <w:tcBorders>
+              <w:top w:val="nil"/>
+              <w:bottom w:val="single" w:sz="4" w:space="0" w:color="auto"/>
+            </w:tcBorders>
+          </w:tcPr>
+          <w:p/>
+          <w:p>
+            <w:pPr>
+              <w:ind w:left="342"/>
+            </w:pPr>
+            <w:r>
+              <w:t>Opens a UDP socket and begins accepting and responding to client packets until the server is shut down.</w:t>
+            </w:r>
+          </w:p>
+          <w:p/>
+        </w:tc>
+      </w:tr>
+      <w:tr>
+        <w:tc>
+          <w:tcPr>
+            <w:tcW w:w="1998" w:type="dxa"/>
+            <w:vMerge/>
+          </w:tcPr>
+          <w:p/>
+        </w:tc>
+        <w:tc>
+          <w:tcPr>
+            <w:tcW w:w="7578" w:type="dxa"/>
+            <w:tcBorders>
+              <w:bottom w:val="nil"/>
+            </w:tcBorders>
+          </w:tcPr>
+          <w:p>
+            <w:pPr>
+              <w:ind w:left="3042" w:hanging="3042"/>
+            </w:pPr>
+            <w:r>
+              <w:t>p</w:t>
+            </w:r>
+            <w:r>
+              <w:t xml:space="preserve">ublic </w:t>
+            </w:r>
+            <w:r>
+              <w:rPr>
+                <w:b/>
+              </w:rPr>
+              <w:t>terminate</w:t>
+            </w:r>
+            <w:r>
+              <w:t>(</w:t>
+            </w:r>
+            <w:r>
+              <w:t>)</w:t>
+            </w:r>
+          </w:p>
+        </w:tc>
+      </w:tr>
+      <w:tr>
+        <w:tc>
+          <w:tcPr>
+            <w:tcW w:w="1998" w:type="dxa"/>
+            <w:vMerge/>
+          </w:tcPr>
+          <w:p/>
+        </w:tc>
+        <w:tc>
+          <w:tcPr>
+            <w:tcW w:w="7578" w:type="dxa"/>
+            <w:tcBorders>
+              <w:top w:val="nil"/>
+              <w:bottom w:val="single" w:sz="4" w:space="0" w:color="auto"/>
+            </w:tcBorders>
+          </w:tcPr>
+          <w:p/>
+          <w:p>
+            <w:pPr>
+              <w:ind w:left="342"/>
+            </w:pPr>
+            <w:r>
+              <w:t xml:space="preserve">Tells the UDP </w:t>
+            </w:r>
+            <w:r>
+              <w:t>handler to stop</w:t>
+            </w:r>
+            <w:r>
+              <w:t xml:space="preserve"> accepting new input and finish </w:t>
+            </w:r>
+            <w:r>
+              <w:t xml:space="preserve">interpreting all current </w:t>
+            </w:r>
+            <w:r>
+              <w:t>queries, then exit</w:t>
+            </w:r>
+          </w:p>
+          <w:p>
+            <w:pPr>
+              <w:ind w:left="720"/>
+            </w:pPr>
+          </w:p>
+        </w:tc>
+      </w:tr>
+    </w:tbl>
+    <w:p/>
+    <w:p>
+      <w:r>
+        <w:br w:type="page"/>
+      </w:r>
+    </w:p>
+    <w:tbl>
+      <w:tblPr>
+        <w:tblStyle w:val="TableGrid"/>
+        <w:tblW w:w="0" w:type="auto"/>
+        <w:tblLook w:val="04A0" w:firstRow="1" w:lastRow="0" w:firstColumn="1" w:lastColumn="0" w:noHBand="0" w:noVBand="1"/>
+      </w:tblPr>
+      <w:tblGrid>
+        <w:gridCol w:w="1998"/>
+        <w:gridCol w:w="7578"/>
+      </w:tblGrid>
+      <w:tr>
+        <w:tc>
+          <w:tcPr>
+            <w:tcW w:w="1998" w:type="dxa"/>
+          </w:tcPr>
+          <w:p>
+            <w:pPr>
+              <w:rPr>
+                <w:b/>
+              </w:rPr>
+            </w:pPr>
+            <w:r>
+              <w:rPr>
+                <w:b/>
+              </w:rPr>
+              <w:lastRenderedPageBreak/>
+              <w:t>Class</w:t>
+            </w:r>
+          </w:p>
+        </w:tc>
+        <w:tc>
+          <w:tcPr>
+            <w:tcW w:w="7578" w:type="dxa"/>
+          </w:tcPr>
+          <w:p>
+            <w:pPr>
+              <w:rPr>
+                <w:b/>
+              </w:rPr>
+            </w:pPr>
+            <w:r>
+              <w:rPr>
+                <w:b/>
+              </w:rPr>
+              <w:t>LogicEngine.java</w:t>
+            </w:r>
+          </w:p>
+        </w:tc>
+      </w:tr>
+      <w:tr>
+        <w:tc>
+          <w:tcPr>
+            <w:tcW w:w="1998" w:type="dxa"/>
+          </w:tcPr>
+          <w:p/>
+          <w:p>
+            <w:r>
+              <w:t>Description</w:t>
+            </w:r>
+          </w:p>
+        </w:tc>
+        <w:tc>
+          <w:tcPr>
+            <w:tcW w:w="7578" w:type="dxa"/>
+            <w:tcBorders>
+              <w:bottom w:val="single" w:sz="4" w:space="0" w:color="auto"/>
+            </w:tcBorders>
+          </w:tcPr>
+          <w:p>
+            <w:pPr>
+              <w:ind w:left="342"/>
+            </w:pPr>
+            <w:r>
+              <w:t xml:space="preserve">Interprets lines of input from the server into actions in the database and replies. This is the font end to the database handling done in BackEnd.java. </w:t>
+            </w:r>
+          </w:p>
+          <w:p>
+            <w:pPr>
+              <w:ind w:left="342"/>
+            </w:pPr>
+          </w:p>
+          <w:p>
+            <w:pPr>
+              <w:ind w:left="702"/>
+            </w:pPr>
+            <w:r>
+              <w:t>LogicEngine does not handle opening or closing a socket. It handles a single line of input (string of input ending in a new line) and outputs the result from executing that input.</w:t>
+            </w:r>
+          </w:p>
+          <w:p>
+            <w:pPr>
+              <w:ind w:left="702"/>
+            </w:pPr>
+          </w:p>
+        </w:tc>
+      </w:tr>
+      <w:tr>
+        <w:tc>
+          <w:tcPr>
+            <w:tcW w:w="1998" w:type="dxa"/>
+            <w:vMerge w:val="restart"/>
+          </w:tcPr>
+          <w:p/>
+          <w:p>
+            <w:r>
+              <w:t>Constructor</w:t>
+            </w:r>
+          </w:p>
+        </w:tc>
+        <w:tc>
+          <w:tcPr>
+            <w:tcW w:w="7578" w:type="dxa"/>
+            <w:tcBorders>
+              <w:bottom w:val="nil"/>
+            </w:tcBorders>
+          </w:tcPr>
+          <w:p>
+            <w:r>
+              <w:t xml:space="preserve">public </w:t>
+            </w:r>
+            <w:r>
+              <w:rPr>
+                <w:b/>
+              </w:rPr>
+              <w:t>LogicEngine</w:t>
+            </w:r>
+            <w:r>
+              <w:t>(String dbLocation</w:t>
+            </w:r>
+            <w:r>
+              <w:t>) throws SQLException</w:t>
+            </w:r>
+          </w:p>
+          <w:p/>
+        </w:tc>
+      </w:tr>
+      <w:tr>
+        <w:tc>
+          <w:tcPr>
+            <w:tcW w:w="1998" w:type="dxa"/>
+            <w:vMerge/>
+          </w:tcPr>
+          <w:p/>
+        </w:tc>
+        <w:tc>
+          <w:tcPr>
+            <w:tcW w:w="7578" w:type="dxa"/>
+            <w:tcBorders>
+              <w:top w:val="nil"/>
+              <w:bottom w:val="single" w:sz="4" w:space="0" w:color="auto"/>
+            </w:tcBorders>
+          </w:tcPr>
+          <w:p>
+            <w:pPr>
+              <w:ind w:left="342"/>
+            </w:pPr>
+            <w:r>
+              <w:t>Checks whether proposed database location exists and if a database does not already exist with the given name then creates a database.</w:t>
+            </w:r>
+          </w:p>
+          <w:p>
+            <w:pPr>
+              <w:ind w:left="342"/>
+            </w:pPr>
+          </w:p>
+          <w:p>
+            <w:pPr>
+              <w:ind w:left="702"/>
+            </w:pPr>
+            <w:r>
+              <w:rPr>
+                <w:i/>
+              </w:rPr>
+              <w:t>@param</w:t>
+            </w:r>
+            <w:r>
+              <w:t xml:space="preserve"> </w:t>
+            </w:r>
+            <w:r>
+              <w:rPr>
+                <w:b/>
+              </w:rPr>
+              <w:t>dbLocation</w:t>
+            </w:r>
+            <w:r>
+              <w:rPr>
+                <w:b/>
+              </w:rPr>
+              <w:t xml:space="preserve"> </w:t>
+            </w:r>
+            <w:r>
+              <w:t>—</w:t>
+            </w:r>
+            <w:r>
+              <w:t xml:space="preserve"> </w:t>
+            </w:r>
+            <w:r>
+              <w:t>proposed location of the database</w:t>
+            </w:r>
+          </w:p>
+          <w:p>
+            <w:pPr>
+              <w:ind w:left="342"/>
+            </w:pPr>
+          </w:p>
+          <w:p>
+            <w:pPr>
+              <w:ind w:left="702"/>
+            </w:pPr>
+            <w:r>
+              <w:rPr>
+                <w:i/>
+              </w:rPr>
+              <w:t>@throws</w:t>
+            </w:r>
+            <w:r>
+              <w:t xml:space="preserve"> </w:t>
+            </w:r>
+            <w:r>
+              <w:rPr>
+                <w:b/>
+              </w:rPr>
+              <w:t>SQLException</w:t>
+            </w:r>
+            <w:r>
+              <w:t xml:space="preserve"> if creating/opening database fails</w:t>
+            </w:r>
+          </w:p>
+          <w:p>
+            <w:pPr>
+              <w:ind w:left="702"/>
+            </w:pPr>
+          </w:p>
+        </w:tc>
+      </w:tr>
+      <w:tr>
+        <w:tc>
+          <w:tcPr>
+            <w:tcW w:w="1998" w:type="dxa"/>
+            <w:vMerge w:val="restart"/>
+          </w:tcPr>
+          <w:p/>
+          <w:p>
+            <w:r>
+              <w:t>Methods</w:t>
+            </w:r>
+          </w:p>
+        </w:tc>
+        <w:tc>
+          <w:tcPr>
+            <w:tcW w:w="7578" w:type="dxa"/>
+            <w:tcBorders>
+              <w:bottom w:val="nil"/>
+            </w:tcBorders>
+          </w:tcPr>
+          <w:p>
+            <w:r>
+              <w:t xml:space="preserve">public </w:t>
+            </w:r>
+            <w:r>
+              <w:t xml:space="preserve">String </w:t>
+            </w:r>
+            <w:r>
+              <w:rPr>
+                <w:b/>
+              </w:rPr>
+              <w:t>parseInput</w:t>
+            </w:r>
+            <w:r>
+              <w:t>(String input, String IP, int port) throws SQLException</w:t>
+            </w:r>
+          </w:p>
+        </w:tc>
+      </w:tr>
+      <w:tr>
+        <w:tc>
+          <w:tcPr>
+            <w:tcW w:w="1998" w:type="dxa"/>
+            <w:vMerge/>
+          </w:tcPr>
+          <w:p/>
+        </w:tc>
+        <w:tc>
+          <w:tcPr>
+            <w:tcW w:w="7578" w:type="dxa"/>
+            <w:tcBorders>
+              <w:top w:val="nil"/>
+              <w:bottom w:val="single" w:sz="4" w:space="0" w:color="auto"/>
+            </w:tcBorders>
+          </w:tcPr>
+          <w:p/>
+          <w:p>
+            <w:pPr>
+              <w:ind w:left="342"/>
+            </w:pPr>
+            <w:r>
+              <w:t>Given a single line of input from the client. Execute and analyze that input. On success prepend each individual command with OK and output the appropriate response. On failure prepend the command with Fail and print out all subsequent failures.</w:t>
+            </w:r>
+          </w:p>
+          <w:p>
+            <w:pPr>
+              <w:ind w:left="342"/>
+            </w:pPr>
+          </w:p>
+          <w:p>
+            <w:pPr>
+              <w:ind w:left="702"/>
+            </w:pPr>
+            <w:r>
+              <w:rPr>
+                <w:i/>
+              </w:rPr>
+              <w:t>@param</w:t>
+            </w:r>
+            <w:r>
+              <w:t xml:space="preserve"> </w:t>
+            </w:r>
+            <w:r>
+              <w:rPr>
+                <w:b/>
+              </w:rPr>
+              <w:t>input</w:t>
+            </w:r>
+            <w:r>
+              <w:rPr>
+                <w:b/>
+              </w:rPr>
+              <w:t xml:space="preserve"> </w:t>
+            </w:r>
+            <w:r>
+              <w:t>—</w:t>
+            </w:r>
+            <w:r>
+              <w:rPr>
+                <w:b/>
+              </w:rPr>
+              <w:t xml:space="preserve"> </w:t>
+            </w:r>
+            <w:r>
+              <w:t>string of commands (as many as won't break the JVM)</w:t>
+            </w:r>
+          </w:p>
+          <w:p>
+            <w:pPr>
+              <w:ind w:left="702"/>
+            </w:pPr>
+            <w:r>
+              <w:rPr>
+                <w:i/>
+              </w:rPr>
+              <w:t>@param</w:t>
+            </w:r>
+            <w:r>
+              <w:t xml:space="preserve"> </w:t>
+            </w:r>
+            <w:r>
+              <w:rPr>
+                <w:b/>
+              </w:rPr>
+              <w:t>IP</w:t>
+            </w:r>
+            <w:r>
+              <w:rPr>
+                <w:b/>
+              </w:rPr>
+              <w:t xml:space="preserve"> </w:t>
+            </w:r>
+            <w:r>
+              <w:t>—</w:t>
+            </w:r>
+            <w:r>
+              <w:t xml:space="preserve"> </w:t>
+            </w:r>
+            <w:r>
+              <w:t>the IP of the client which sent commands</w:t>
+            </w:r>
+          </w:p>
+          <w:p>
+            <w:pPr>
+              <w:ind w:left="702"/>
+            </w:pPr>
+            <w:r>
+              <w:rPr>
+                <w:i/>
+              </w:rPr>
+              <w:t>@param</w:t>
+            </w:r>
+            <w:r>
+              <w:t xml:space="preserve"> </w:t>
+            </w:r>
+            <w:r>
+              <w:rPr>
+                <w:b/>
+              </w:rPr>
+              <w:t>port</w:t>
+            </w:r>
+            <w:r>
+              <w:rPr>
+                <w:b/>
+              </w:rPr>
+              <w:t xml:space="preserve"> </w:t>
+            </w:r>
+            <w:r>
+              <w:t>—</w:t>
+            </w:r>
+            <w:r>
+              <w:t xml:space="preserve"> </w:t>
+            </w:r>
+            <w:r>
+              <w:t>which port they were sent from on client's computer</w:t>
+            </w:r>
+          </w:p>
+          <w:p>
+            <w:pPr>
+              <w:ind w:left="702"/>
+            </w:pPr>
+          </w:p>
+          <w:p>
+            <w:pPr>
+              <w:ind w:left="702"/>
+            </w:pPr>
+            <w:r>
+              <w:rPr>
+                <w:i/>
+              </w:rPr>
+              <w:t>@return</w:t>
+            </w:r>
+            <w:r>
+              <w:t xml:space="preserve"> </w:t>
+            </w:r>
+            <w:r>
+              <w:rPr>
+                <w:b/>
+              </w:rPr>
+              <w:t>output</w:t>
+            </w:r>
+            <w:r>
+              <w:rPr>
+                <w:b/>
+              </w:rPr>
+              <w:t xml:space="preserve"> </w:t>
+            </w:r>
+            <w:r>
+              <w:t>—</w:t>
+            </w:r>
+            <w:r>
+              <w:t xml:space="preserve"> </w:t>
+            </w:r>
+            <w:r>
+              <w:t>response to parsing and executing commands</w:t>
+            </w:r>
+          </w:p>
+          <w:p>
+            <w:pPr>
+              <w:ind w:left="702"/>
+            </w:pPr>
+          </w:p>
+          <w:p>
+            <w:pPr>
+              <w:ind w:left="702"/>
+            </w:pPr>
+            <w:r>
+              <w:rPr>
+                <w:i/>
+              </w:rPr>
+              <w:t>@throws</w:t>
+            </w:r>
+            <w:r>
+              <w:t xml:space="preserve"> </w:t>
+            </w:r>
+            <w:r>
+              <w:rPr>
+                <w:b/>
+              </w:rPr>
+              <w:t>SQLException</w:t>
+            </w:r>
+            <w:r>
+              <w:t xml:space="preserve"> if connection fails to close</w:t>
+            </w:r>
+          </w:p>
+          <w:p>
+            <w:pPr>
+              <w:ind w:left="702"/>
+            </w:pPr>
+          </w:p>
+        </w:tc>
+      </w:tr>
+      <w:tr>
+        <w:tc>
+          <w:tcPr>
+            <w:tcW w:w="1998" w:type="dxa"/>
+            <w:vMerge/>
+          </w:tcPr>
+          <w:p/>
+        </w:tc>
+        <w:tc>
+          <w:tcPr>
+            <w:tcW w:w="7578" w:type="dxa"/>
+            <w:tcBorders>
+              <w:bottom w:val="nil"/>
+            </w:tcBorders>
+          </w:tcPr>
+          <w:p>
+            <w:pPr>
+              <w:ind w:left="3042" w:hanging="3042"/>
+            </w:pPr>
+            <w:r>
+              <w:t>p</w:t>
+            </w:r>
+            <w:r>
+              <w:t xml:space="preserve">rivate static void </w:t>
+            </w:r>
+            <w:r>
+              <w:rPr>
+                <w:b/>
+              </w:rPr>
+              <w:t>projectOutput</w:t>
+            </w:r>
+            <w:r>
+              <w:t xml:space="preserve">(StringBuilder output, String[] commands, </w:t>
+            </w:r>
+            <w:r>
+              <w:t>int commandsLength, int index)</w:t>
+            </w:r>
+          </w:p>
+        </w:tc>
+      </w:tr>
+      <w:tr>
+        <w:tc>
+          <w:tcPr>
+            <w:tcW w:w="1998" w:type="dxa"/>
+            <w:vMerge/>
+          </w:tcPr>
+          <w:p/>
+        </w:tc>
+        <w:tc>
+          <w:tcPr>
+            <w:tcW w:w="7578" w:type="dxa"/>
+            <w:tcBorders>
+              <w:top w:val="nil"/>
+              <w:bottom w:val="single" w:sz="4" w:space="0" w:color="auto"/>
+            </w:tcBorders>
+          </w:tcPr>
+          <w:p/>
+          <w:p>
+            <w:pPr>
+              <w:ind w:left="342"/>
+            </w:pPr>
+            <w:r>
               <w:t>When a project is created successfully this specifies the routine for appending that project back to the output. Created specifically because of the number of tasks associated with the project output. Is only called on successful PROJECT_DEFINITION and does not return anything</w:t>
             </w:r>
           </w:p>
@@ -2797,11 +4243,6 @@
             <w:r>
               <w:t>the index of the last token of the tasks associated with the project</w:t>
             </w:r>
-          </w:p>
-          <w:p>
-            <w:pPr>
-              <w:ind w:left="720"/>
-            </w:pPr>
           </w:p>
           <w:p/>
           <w:p>
@@ -4253,6 +5694,11 @@
               <w:t>integer status (0 = done, 1 = waiting)</w:t>
             </w:r>
           </w:p>
+          <w:p>
+            <w:pPr>
+              <w:ind w:left="702"/>
+            </w:pPr>
+          </w:p>
         </w:tc>
       </w:tr>
       <w:tr>
@@ -4482,6 +5928,11 @@
               <w:t xml:space="preserve"> whether adding owner was successful</w:t>
             </w:r>
           </w:p>
+          <w:p>
+            <w:pPr>
+              <w:ind w:left="702"/>
+            </w:pPr>
+          </w:p>
         </w:tc>
       </w:tr>
       <w:tr>
@@ -4813,6 +6264,11 @@
               <w:t xml:space="preserve"> whether task was added successfully</w:t>
             </w:r>
           </w:p>
+          <w:p>
+            <w:pPr>
+              <w:ind w:left="702"/>
+            </w:pPr>
+          </w:p>
         </w:tc>
       </w:tr>
       <w:tr>
@@ -4936,21 +6392,6 @@
             <w:r>
               <w:t xml:space="preserve"> whether string represents a properly formatted date or not</w:t>
             </w:r>
-          </w:p>
-          <w:p>
-            <w:pPr>
-              <w:ind w:left="342"/>
-            </w:pPr>
-          </w:p>
-          <w:p>
-            <w:pPr>
-              <w:ind w:left="342"/>
-            </w:pPr>
-          </w:p>
-          <w:p>
-            <w:pPr>
-              <w:ind w:left="342"/>
-            </w:pPr>
           </w:p>
           <w:p/>
           <w:p/>
@@ -5962,6 +7403,11 @@
               <w:t xml:space="preserve"> were given </w:t>
             </w:r>
           </w:p>
+          <w:p>
+            <w:pPr>
+              <w:ind w:left="702"/>
+            </w:pPr>
+          </w:p>
         </w:tc>
       </w:tr>
       <w:tr>
@@ -6040,6 +7486,11 @@
               <w:t xml:space="preserve"> Options object which contains all of the options a command line may contain</w:t>
             </w:r>
           </w:p>
+          <w:p>
+            <w:pPr>
+              <w:ind w:left="702"/>
+            </w:pPr>
+          </w:p>
         </w:tc>
       </w:tr>
       <w:tr>
@@ -6216,6 +7667,11 @@
               <w:t xml:space="preserve"> </w:t>
             </w:r>
           </w:p>
+          <w:p>
+            <w:pPr>
+              <w:ind w:left="720"/>
+            </w:pPr>
+          </w:p>
         </w:tc>
       </w:tr>
       <w:tr>
@@ -6378,31 +7834,6 @@
           </w:p>
           <w:p>
             <w:pPr>
-              <w:ind w:left="702"/>
-              <w:rPr>
-                <w:b/>
-              </w:rPr>
-            </w:pPr>
-          </w:p>
-          <w:p>
-            <w:pPr>
-              <w:ind w:left="702"/>
-              <w:rPr>
-                <w:b/>
-              </w:rPr>
-            </w:pPr>
-          </w:p>
-          <w:p>
-            <w:pPr>
-              <w:ind w:left="702"/>
-              <w:rPr>
-                <w:b/>
-              </w:rPr>
-            </w:pPr>
-          </w:p>
-          <w:p>
-            <w:pPr>
-              <w:ind w:left="702"/>
               <w:rPr>
                 <w:b/>
               </w:rPr>
@@ -6529,8 +7960,6 @@
           <w:color w:val="222222"/>
         </w:rPr>
       </w:pPr>
-      <w:bookmarkStart w:id="0" w:name="_GoBack"/>
-      <w:bookmarkEnd w:id="0"/>
     </w:p>
     <w:p>
       <w:pPr>
@@ -8935,7 +10364,7 @@
   <a:extraClrSchemeLst/>
   <a:extLst>
     <a:ext uri="{05A4C25C-085E-4340-85A3-A5531E510DB2}">
-      <thm15:themeFamily xmlns:thm15="http://schemas.microsoft.com/office/thememl/2012/main" xmlns="" name="Office Theme" id="{62F939B6-93AF-4DB8-9C6B-D6C7DFDC589F}" vid="{4A3C46E8-61CC-4603-A589-7422A47A8E4A}"/>
+      <thm15:themeFamily xmlns="" xmlns:thm15="http://schemas.microsoft.com/office/thememl/2012/main" name="Office Theme" id="{62F939B6-93AF-4DB8-9C6B-D6C7DFDC589F}" vid="{4A3C46E8-61CC-4603-A589-7422A47A8E4A}"/>
     </a:ext>
   </a:extLst>
 </a:theme>
@@ -8946,7 +10375,7 @@
 </file>
 
 <file path=customXml/itemProps1.xml><?xml version="1.0" encoding="utf-8"?>
-<ds:datastoreItem xmlns:ds="http://schemas.openxmlformats.org/officeDocument/2006/customXml" ds:itemID="{D7A00A09-ECF0-42C3-84D1-1E25F488422F}">
+<ds:datastoreItem xmlns:ds="http://schemas.openxmlformats.org/officeDocument/2006/customXml" ds:itemID="{4E9C14D9-1A82-49A4-8FF3-E1A4533EA375}">
   <ds:schemaRefs>
     <ds:schemaRef ds:uri="http://schemas.openxmlformats.org/officeDocument/2006/bibliography"/>
   </ds:schemaRefs>

--- a/DOCUMENTATION.docx
+++ b/DOCUMENTATION.docx
@@ -1,6 +1,6 @@
 
 <file path=word/document.xml><?xml version="1.0" encoding="utf-8"?>
-<w:document xmlns:wpc="http://schemas.microsoft.com/office/word/2010/wordprocessingCanvas" xmlns:mc="http://schemas.openxmlformats.org/markup-compatibility/2006" xmlns:o="urn:schemas-microsoft-com:office:office" xmlns:r="http://schemas.openxmlformats.org/officeDocument/2006/relationships" xmlns:m="http://schemas.openxmlformats.org/officeDocument/2006/math" xmlns:v="urn:schemas-microsoft-com:vml" xmlns:wp14="http://schemas.microsoft.com/office/word/2010/wordprocessingDrawing" xmlns:wp="http://schemas.openxmlformats.org/drawingml/2006/wordprocessingDrawing" xmlns:w10="urn:schemas-microsoft-com:office:word" xmlns:w="http://schemas.openxmlformats.org/wordprocessingml/2006/main" xmlns:w14="http://schemas.microsoft.com/office/word/2010/wordml" xmlns:wpg="http://schemas.microsoft.com/office/word/2010/wordprocessingGroup" xmlns:wpi="http://schemas.microsoft.com/office/word/2010/wordprocessingInk" xmlns:wne="http://schemas.microsoft.com/office/word/2006/wordml" xmlns:wps="http://schemas.microsoft.com/office/word/2010/wordprocessingShape" mc:Ignorable="w14 wp14">
+<w:document xmlns:wpc="http://schemas.microsoft.com/office/word/2010/wordprocessingCanvas" xmlns:cx="http://schemas.microsoft.com/office/drawing/2014/chartex" xmlns:cx1="http://schemas.microsoft.com/office/drawing/2015/9/8/chartex" xmlns:cx2="http://schemas.microsoft.com/office/drawing/2015/10/21/chartex" xmlns:mc="http://schemas.openxmlformats.org/markup-compatibility/2006" xmlns:o="urn:schemas-microsoft-com:office:office" xmlns:r="http://schemas.openxmlformats.org/officeDocument/2006/relationships" xmlns:m="http://schemas.openxmlformats.org/officeDocument/2006/math" xmlns:v="urn:schemas-microsoft-com:vml" xmlns:wp14="http://schemas.microsoft.com/office/word/2010/wordprocessingDrawing" xmlns:wp="http://schemas.openxmlformats.org/drawingml/2006/wordprocessingDrawing" xmlns:w10="urn:schemas-microsoft-com:office:word" xmlns:w="http://schemas.openxmlformats.org/wordprocessingml/2006/main" xmlns:w14="http://schemas.microsoft.com/office/word/2010/wordml" xmlns:w15="http://schemas.microsoft.com/office/word/2012/wordml" xmlns:w16se="http://schemas.microsoft.com/office/word/2015/wordml/symex" xmlns:wpg="http://schemas.microsoft.com/office/word/2010/wordprocessingGroup" xmlns:wpi="http://schemas.microsoft.com/office/word/2010/wordprocessingInk" xmlns:wne="http://schemas.microsoft.com/office/word/2006/wordml" xmlns:wps="http://schemas.microsoft.com/office/word/2010/wordprocessingShape" mc:Ignorable="w14 w15 w16se wp14">
   <w:body>
     <w:p>
       <w:pPr>
@@ -65,8 +65,6 @@
         </w:rPr>
         <w:t>19</w:t>
       </w:r>
-      <w:bookmarkStart w:id="0" w:name="_GoBack"/>
-      <w:bookmarkEnd w:id="0"/>
       <w:r>
         <w:rPr>
           <w:color w:val="222222"/>
@@ -223,13 +221,7 @@
         <w:rPr>
           <w:color w:val="222222"/>
         </w:rPr>
-        <w:t xml:space="preserve"> </w:t>
-      </w:r>
-      <w:r>
-        <w:rPr>
-          <w:color w:val="222222"/>
-        </w:rPr>
-        <w:t xml:space="preserve"> </w:t>
+        <w:t xml:space="preserve">  </w:t>
       </w:r>
       <w:r>
         <w:rPr>
@@ -263,13 +255,7 @@
         <w:rPr>
           <w:color w:val="222222"/>
         </w:rPr>
-        <w:t>The server supports multithreading w</w:t>
-      </w:r>
-      <w:r>
-        <w:rPr>
-          <w:color w:val="222222"/>
-        </w:rPr>
-        <w:t>ith TCP and a single UDP thread for all tasks. To engage the server just access the correct IP and port. If the server is shut down unexpectedly, it will exit without locking the database and finish all current commands.</w:t>
+        <w:t>The server supports multithreading with TCP and a single UDP thread for all tasks. To engage the server just access the correct IP and port. If the server is shut down unexpectedly, it will exit without locking the database and finish all current commands.</w:t>
       </w:r>
     </w:p>
     <w:p>
@@ -297,67 +283,63 @@
         <w:rPr>
           <w:color w:val="222222"/>
         </w:rPr>
-        <w:t xml:space="preserve">There </w:t>
-      </w:r>
-      <w:r>
-        <w:rPr>
-          <w:color w:val="222222"/>
-        </w:rPr>
-        <w:t>are four</w:t>
-      </w:r>
-      <w:r>
-        <w:rPr>
-          <w:color w:val="222222"/>
-        </w:rPr>
-        <w:t xml:space="preserve"> test script</w:t>
-      </w:r>
-      <w:r>
-        <w:rPr>
-          <w:color w:val="222222"/>
-        </w:rPr>
-        <w:t>s</w:t>
-      </w:r>
-      <w:r>
-        <w:rPr>
-          <w:color w:val="222222"/>
-        </w:rPr>
-        <w:t xml:space="preserve"> lab</w:t>
-      </w:r>
-      <w:r>
-        <w:rPr>
-          <w:color w:val="222222"/>
-        </w:rPr>
-        <w:t>e</w:t>
-      </w:r>
-      <w:r>
-        <w:rPr>
-          <w:color w:val="222222"/>
-        </w:rPr>
-        <w:t xml:space="preserve">led script1, script2, script1udp, and script2udp, </w:t>
-      </w:r>
-      <w:r>
-        <w:rPr>
-          <w:color w:val="222222"/>
-        </w:rPr>
-        <w:t xml:space="preserve">that can be run to test the server.  This can also be used as an example of what to do if this documentation </w:t>
-      </w:r>
-      <w:r>
-        <w:rPr>
-          <w:color w:val="222222"/>
-        </w:rPr>
-        <w:t xml:space="preserve">and the included READ.ME </w:t>
-      </w:r>
-      <w:r>
-        <w:rPr>
-          <w:color w:val="222222"/>
-        </w:rPr>
-        <w:t>is not enough.</w:t>
-      </w:r>
-      <w:r>
-        <w:rPr>
-          <w:color w:val="222222"/>
-        </w:rPr>
-        <w:t xml:space="preserve">  We recommend not to use piping though, as script1.sh does, to create a better seamless experience.</w:t>
+        <w:t>The server sends messages using the given ASN1 library and supports clients for sending messages. Enter text in the previously standard text format. The text is parsed by the ClientParser class and encoded or decoded depending on the direction of its arrival.</w:t>
+      </w:r>
+    </w:p>
+    <w:p>
+      <w:pPr>
+        <w:pStyle w:val="NormalWeb"/>
+        <w:shd w:val="clear" w:color="auto" w:fill="FFFFFF"/>
+        <w:spacing w:before="0" w:beforeAutospacing="0" w:after="0" w:afterAutospacing="0"/>
+        <w:ind w:firstLine="720"/>
+        <w:rPr>
+          <w:color w:val="222222"/>
+        </w:rPr>
+      </w:pPr>
+    </w:p>
+    <w:p>
+      <w:pPr>
+        <w:pStyle w:val="NormalWeb"/>
+        <w:shd w:val="clear" w:color="auto" w:fill="FFFFFF"/>
+        <w:spacing w:before="0" w:beforeAutospacing="0" w:after="0" w:afterAutospacing="0"/>
+        <w:ind w:firstLine="720"/>
+        <w:rPr>
+          <w:color w:val="222222"/>
+        </w:rPr>
+      </w:pPr>
+      <w:r>
+        <w:rPr>
+          <w:color w:val="222222"/>
+        </w:rPr>
+        <w:t>Starting a client or server instance is simple. Compile with compile.sh and run the server with run.sh. Be mindful that the server is compiled with java7. Run the client with client.sh. Client.sh takes the ip, and port as required arguments, and the type of communication as optional.</w:t>
+      </w:r>
+    </w:p>
+    <w:p>
+      <w:pPr>
+        <w:pStyle w:val="NormalWeb"/>
+        <w:shd w:val="clear" w:color="auto" w:fill="FFFFFF"/>
+        <w:spacing w:before="0" w:beforeAutospacing="0" w:after="0" w:afterAutospacing="0"/>
+        <w:ind w:firstLine="720"/>
+        <w:rPr>
+          <w:color w:val="222222"/>
+        </w:rPr>
+      </w:pPr>
+    </w:p>
+    <w:p>
+      <w:pPr>
+        <w:pStyle w:val="NormalWeb"/>
+        <w:shd w:val="clear" w:color="auto" w:fill="FFFFFF"/>
+        <w:spacing w:before="0" w:beforeAutospacing="0" w:after="0" w:afterAutospacing="0"/>
+        <w:ind w:firstLine="720"/>
+        <w:rPr>
+          <w:color w:val="222222"/>
+        </w:rPr>
+      </w:pPr>
+      <w:r>
+        <w:rPr>
+          <w:color w:val="222222"/>
+        </w:rPr>
+        <w:t>There are two test scripts script1ASN_UDP.sh and script1ASN_TCP, that can be run to test the server.  This can also be used as an example of what to do if this documentation and the included READ.ME is not enough.  We recommend not to use piping though, as the scripts create a more seamless experience.</w:t>
       </w:r>
     </w:p>
     <w:p>
@@ -427,6 +409,7 @@
         <w:tabs>
           <w:tab w:val="clear" w:pos="720"/>
           <w:tab w:val="num" w:pos="1305"/>
+          <w:tab w:val="num" w:pos="2880"/>
         </w:tabs>
         <w:spacing w:before="0" w:beforeAutospacing="0" w:after="0" w:afterAutospacing="0"/>
         <w:ind w:left="1530"/>
@@ -452,6 +435,7 @@
         <w:tabs>
           <w:tab w:val="clear" w:pos="720"/>
           <w:tab w:val="num" w:pos="1305"/>
+          <w:tab w:val="num" w:pos="2880"/>
         </w:tabs>
         <w:spacing w:before="0" w:beforeAutospacing="0" w:after="0" w:afterAutospacing="0"/>
         <w:ind w:left="1530"/>
@@ -463,7 +447,6 @@
         <w:rPr>
           <w:color w:val="222222"/>
         </w:rPr>
-        <w:lastRenderedPageBreak/>
         <w:t>Handler.java</w:t>
       </w:r>
     </w:p>
@@ -478,6 +461,7 @@
         <w:tabs>
           <w:tab w:val="clear" w:pos="720"/>
           <w:tab w:val="num" w:pos="1305"/>
+          <w:tab w:val="num" w:pos="2880"/>
         </w:tabs>
         <w:spacing w:before="0" w:beforeAutospacing="0" w:after="0" w:afterAutospacing="0"/>
         <w:ind w:left="1530"/>
@@ -503,6 +487,7 @@
         <w:tabs>
           <w:tab w:val="clear" w:pos="720"/>
           <w:tab w:val="num" w:pos="1305"/>
+          <w:tab w:val="num" w:pos="2880"/>
         </w:tabs>
         <w:spacing w:before="0" w:beforeAutospacing="0" w:after="0" w:afterAutospacing="0"/>
         <w:ind w:left="1530"/>
@@ -514,7 +499,7 @@
         <w:rPr>
           <w:color w:val="222222"/>
         </w:rPr>
-        <w:t>LogicEngine.java</w:t>
+        <w:t>BackEnd.java</w:t>
       </w:r>
     </w:p>
     <w:p>
@@ -528,6 +513,7 @@
         <w:tabs>
           <w:tab w:val="clear" w:pos="720"/>
           <w:tab w:val="num" w:pos="1305"/>
+          <w:tab w:val="num" w:pos="2880"/>
         </w:tabs>
         <w:spacing w:before="0" w:beforeAutospacing="0" w:after="0" w:afterAutospacing="0"/>
         <w:ind w:left="1530"/>
@@ -539,7 +525,7 @@
         <w:rPr>
           <w:color w:val="222222"/>
         </w:rPr>
-        <w:t>BackEnd.java</w:t>
+        <w:t>TCPThreadedServer.java</w:t>
       </w:r>
     </w:p>
     <w:p>
@@ -553,6 +539,7 @@
         <w:tabs>
           <w:tab w:val="clear" w:pos="720"/>
           <w:tab w:val="num" w:pos="1305"/>
+          <w:tab w:val="num" w:pos="2880"/>
         </w:tabs>
         <w:spacing w:before="0" w:beforeAutospacing="0" w:after="0" w:afterAutospacing="0"/>
         <w:ind w:left="1530"/>
@@ -564,8 +551,7 @@
         <w:rPr>
           <w:color w:val="222222"/>
         </w:rPr>
-        <w:lastRenderedPageBreak/>
-        <w:t>TCPThreadedServer.java</w:t>
+        <w:t>TCPHandler.java</w:t>
       </w:r>
     </w:p>
     <w:p>
@@ -579,6 +565,7 @@
         <w:tabs>
           <w:tab w:val="clear" w:pos="720"/>
           <w:tab w:val="num" w:pos="1305"/>
+          <w:tab w:val="num" w:pos="2880"/>
         </w:tabs>
         <w:spacing w:before="0" w:beforeAutospacing="0" w:after="0" w:afterAutospacing="0"/>
         <w:ind w:left="1530"/>
@@ -590,7 +577,7 @@
         <w:rPr>
           <w:color w:val="222222"/>
         </w:rPr>
-        <w:t>TCPHandler.java</w:t>
+        <w:t>UDPHandler.java</w:t>
       </w:r>
     </w:p>
     <w:p>
@@ -604,6 +591,7 @@
         <w:tabs>
           <w:tab w:val="clear" w:pos="720"/>
           <w:tab w:val="num" w:pos="1305"/>
+          <w:tab w:val="num" w:pos="2880"/>
         </w:tabs>
         <w:spacing w:before="0" w:beforeAutospacing="0" w:after="0" w:afterAutospacing="0"/>
         <w:ind w:left="1530"/>
@@ -622,7 +610,7 @@
         <w:rPr>
           <w:color w:val="222222"/>
         </w:rPr>
-        <w:t>UDPHandler.java</w:t>
+        <w:t>ServerDecoder.java</w:t>
       </w:r>
     </w:p>
     <w:p>
@@ -651,7 +639,803 @@
           <w:color w:val="222222"/>
           <w:u w:val="single"/>
         </w:rPr>
-        <w:t>Brief Overview of Classes</w:t>
+        <w:t xml:space="preserve">Classes in the </w:t>
+      </w:r>
+      <w:r>
+        <w:rPr>
+          <w:color w:val="222222"/>
+          <w:u w:val="single"/>
+        </w:rPr>
+        <w:t>Client</w:t>
+      </w:r>
+    </w:p>
+    <w:p>
+      <w:pPr>
+        <w:pStyle w:val="NormalWeb"/>
+        <w:numPr>
+          <w:ilvl w:val="0"/>
+          <w:numId w:val="1"/>
+        </w:numPr>
+        <w:shd w:val="clear" w:color="auto" w:fill="FFFFFF"/>
+        <w:tabs>
+          <w:tab w:val="clear" w:pos="720"/>
+          <w:tab w:val="num" w:pos="1305"/>
+          <w:tab w:val="num" w:pos="2880"/>
+        </w:tabs>
+        <w:spacing w:before="0" w:beforeAutospacing="0" w:after="0" w:afterAutospacing="0"/>
+        <w:ind w:left="1530"/>
+        <w:rPr>
+          <w:color w:val="222222"/>
+        </w:rPr>
+        <w:sectPr>
+          <w:type w:val="continuous"/>
+          <w:pgSz w:w="12240" w:h="15840"/>
+          <w:pgMar w:top="1440" w:right="1440" w:bottom="1440" w:left="1440" w:header="720" w:footer="720" w:gutter="0"/>
+          <w:cols w:space="720"/>
+          <w:docGrid w:linePitch="360"/>
+        </w:sectPr>
+      </w:pPr>
+    </w:p>
+    <w:p>
+      <w:pPr>
+        <w:pStyle w:val="NormalWeb"/>
+        <w:numPr>
+          <w:ilvl w:val="0"/>
+          <w:numId w:val="1"/>
+        </w:numPr>
+        <w:shd w:val="clear" w:color="auto" w:fill="FFFFFF"/>
+        <w:tabs>
+          <w:tab w:val="clear" w:pos="720"/>
+          <w:tab w:val="num" w:pos="1305"/>
+          <w:tab w:val="num" w:pos="2880"/>
+        </w:tabs>
+        <w:spacing w:before="0" w:beforeAutospacing="0" w:after="0" w:afterAutospacing="0"/>
+        <w:ind w:left="1530"/>
+        <w:rPr>
+          <w:color w:val="222222"/>
+        </w:rPr>
+      </w:pPr>
+      <w:r>
+        <w:rPr>
+          <w:color w:val="222222"/>
+        </w:rPr>
+        <w:t>Client.java</w:t>
+      </w:r>
+    </w:p>
+    <w:p>
+      <w:pPr>
+        <w:pStyle w:val="NormalWeb"/>
+        <w:numPr>
+          <w:ilvl w:val="0"/>
+          <w:numId w:val="1"/>
+        </w:numPr>
+        <w:shd w:val="clear" w:color="auto" w:fill="FFFFFF"/>
+        <w:tabs>
+          <w:tab w:val="clear" w:pos="720"/>
+          <w:tab w:val="num" w:pos="1305"/>
+          <w:tab w:val="num" w:pos="2880"/>
+        </w:tabs>
+        <w:spacing w:before="0" w:beforeAutospacing="0" w:after="0" w:afterAutospacing="0"/>
+        <w:ind w:left="1530"/>
+        <w:rPr>
+          <w:color w:val="222222"/>
+        </w:rPr>
+      </w:pPr>
+      <w:r>
+        <w:rPr>
+          <w:color w:val="222222"/>
+        </w:rPr>
+        <w:t>ClientParser.java</w:t>
+      </w:r>
+    </w:p>
+    <w:p>
+      <w:pPr>
+        <w:pStyle w:val="NormalWeb"/>
+        <w:shd w:val="clear" w:color="auto" w:fill="FFFFFF"/>
+        <w:spacing w:before="0" w:beforeAutospacing="0" w:after="0" w:afterAutospacing="0"/>
+        <w:rPr>
+          <w:color w:val="222222"/>
+        </w:rPr>
+      </w:pPr>
+    </w:p>
+    <w:p>
+      <w:pPr>
+        <w:pStyle w:val="NormalWeb"/>
+        <w:shd w:val="clear" w:color="auto" w:fill="FFFFFF"/>
+        <w:spacing w:before="0" w:beforeAutospacing="0" w:after="0" w:afterAutospacing="0"/>
+        <w:ind w:left="585"/>
+        <w:rPr>
+          <w:color w:val="222222"/>
+          <w:u w:val="single"/>
+        </w:rPr>
+      </w:pPr>
+      <w:r>
+        <w:rPr>
+          <w:color w:val="222222"/>
+          <w:u w:val="single"/>
+        </w:rPr>
+        <w:t>Abstracted Datatypes in the datatypes</w:t>
+      </w:r>
+    </w:p>
+    <w:p>
+      <w:pPr>
+        <w:pStyle w:val="NormalWeb"/>
+        <w:numPr>
+          <w:ilvl w:val="0"/>
+          <w:numId w:val="1"/>
+        </w:numPr>
+        <w:shd w:val="clear" w:color="auto" w:fill="FFFFFF"/>
+        <w:tabs>
+          <w:tab w:val="clear" w:pos="720"/>
+          <w:tab w:val="num" w:pos="1305"/>
+          <w:tab w:val="num" w:pos="2880"/>
+        </w:tabs>
+        <w:spacing w:before="0" w:beforeAutospacing="0" w:after="0" w:afterAutospacing="0"/>
+        <w:ind w:left="1530"/>
+        <w:rPr>
+          <w:color w:val="222222"/>
+        </w:rPr>
+        <w:sectPr>
+          <w:type w:val="continuous"/>
+          <w:pgSz w:w="12240" w:h="15840"/>
+          <w:pgMar w:top="1440" w:right="1440" w:bottom="1440" w:left="1440" w:header="720" w:footer="720" w:gutter="0"/>
+          <w:cols w:space="720"/>
+          <w:docGrid w:linePitch="360"/>
+        </w:sectPr>
+      </w:pPr>
+    </w:p>
+    <w:p>
+      <w:pPr>
+        <w:pStyle w:val="NormalWeb"/>
+        <w:numPr>
+          <w:ilvl w:val="0"/>
+          <w:numId w:val="1"/>
+        </w:numPr>
+        <w:shd w:val="clear" w:color="auto" w:fill="FFFFFF"/>
+        <w:tabs>
+          <w:tab w:val="clear" w:pos="720"/>
+          <w:tab w:val="num" w:pos="1305"/>
+          <w:tab w:val="num" w:pos="2880"/>
+        </w:tabs>
+        <w:spacing w:before="0" w:beforeAutospacing="0" w:after="0" w:afterAutospacing="0"/>
+        <w:ind w:left="1530"/>
+        <w:rPr>
+          <w:color w:val="222222"/>
+        </w:rPr>
+      </w:pPr>
+      <w:r>
+        <w:rPr>
+          <w:color w:val="222222"/>
+        </w:rPr>
+        <w:t>Task.java</w:t>
+      </w:r>
+    </w:p>
+    <w:p>
+      <w:pPr>
+        <w:pStyle w:val="NormalWeb"/>
+        <w:numPr>
+          <w:ilvl w:val="0"/>
+          <w:numId w:val="1"/>
+        </w:numPr>
+        <w:shd w:val="clear" w:color="auto" w:fill="FFFFFF"/>
+        <w:tabs>
+          <w:tab w:val="clear" w:pos="720"/>
+          <w:tab w:val="num" w:pos="1305"/>
+          <w:tab w:val="num" w:pos="2880"/>
+        </w:tabs>
+        <w:spacing w:before="0" w:beforeAutospacing="0" w:after="0" w:afterAutospacing="0"/>
+        <w:ind w:left="1530"/>
+        <w:rPr>
+          <w:color w:val="222222"/>
+        </w:rPr>
+      </w:pPr>
+      <w:r>
+        <w:rPr>
+          <w:color w:val="222222"/>
+        </w:rPr>
+        <w:t>Take.java</w:t>
+      </w:r>
+    </w:p>
+    <w:p>
+      <w:pPr>
+        <w:pStyle w:val="NormalWeb"/>
+        <w:numPr>
+          <w:ilvl w:val="0"/>
+          <w:numId w:val="1"/>
+        </w:numPr>
+        <w:shd w:val="clear" w:color="auto" w:fill="FFFFFF"/>
+        <w:tabs>
+          <w:tab w:val="clear" w:pos="720"/>
+          <w:tab w:val="num" w:pos="1305"/>
+          <w:tab w:val="num" w:pos="2880"/>
+        </w:tabs>
+        <w:spacing w:before="0" w:beforeAutospacing="0" w:after="0" w:afterAutospacing="0"/>
+        <w:ind w:left="1530"/>
+        <w:rPr>
+          <w:color w:val="222222"/>
+        </w:rPr>
+      </w:pPr>
+      <w:r>
+        <w:rPr>
+          <w:color w:val="222222"/>
+        </w:rPr>
+        <w:lastRenderedPageBreak/>
+        <w:t>Project.java</w:t>
+      </w:r>
+    </w:p>
+    <w:p>
+      <w:pPr>
+        <w:pStyle w:val="NormalWeb"/>
+        <w:numPr>
+          <w:ilvl w:val="0"/>
+          <w:numId w:val="1"/>
+        </w:numPr>
+        <w:shd w:val="clear" w:color="auto" w:fill="FFFFFF"/>
+        <w:tabs>
+          <w:tab w:val="clear" w:pos="720"/>
+          <w:tab w:val="num" w:pos="1305"/>
+          <w:tab w:val="num" w:pos="2880"/>
+        </w:tabs>
+        <w:spacing w:before="0" w:beforeAutospacing="0" w:after="0" w:afterAutospacing="0"/>
+        <w:ind w:left="1530"/>
+        <w:rPr>
+          <w:color w:val="222222"/>
+        </w:rPr>
+      </w:pPr>
+      <w:r>
+        <w:rPr>
+          <w:color w:val="222222"/>
+        </w:rPr>
+        <w:t>GetProject.java</w:t>
+      </w:r>
+    </w:p>
+    <w:p>
+      <w:pPr>
+        <w:pStyle w:val="NormalWeb"/>
+        <w:numPr>
+          <w:ilvl w:val="0"/>
+          <w:numId w:val="1"/>
+        </w:numPr>
+        <w:shd w:val="clear" w:color="auto" w:fill="FFFFFF"/>
+        <w:tabs>
+          <w:tab w:val="clear" w:pos="720"/>
+          <w:tab w:val="num" w:pos="1305"/>
+          <w:tab w:val="num" w:pos="2880"/>
+        </w:tabs>
+        <w:spacing w:before="0" w:beforeAutospacing="0" w:after="0" w:afterAutospacing="0"/>
+        <w:ind w:left="1530"/>
+        <w:rPr>
+          <w:color w:val="222222"/>
+        </w:rPr>
+      </w:pPr>
+      <w:r>
+        <w:rPr>
+          <w:color w:val="222222"/>
+        </w:rPr>
+        <w:t>Projects.java</w:t>
+      </w:r>
+    </w:p>
+    <w:p>
+      <w:pPr>
+        <w:pStyle w:val="NormalWeb"/>
+        <w:numPr>
+          <w:ilvl w:val="0"/>
+          <w:numId w:val="1"/>
+        </w:numPr>
+        <w:shd w:val="clear" w:color="auto" w:fill="FFFFFF"/>
+        <w:tabs>
+          <w:tab w:val="clear" w:pos="720"/>
+          <w:tab w:val="num" w:pos="1305"/>
+          <w:tab w:val="num" w:pos="2880"/>
+        </w:tabs>
+        <w:spacing w:before="0" w:beforeAutospacing="0" w:after="0" w:afterAutospacing="0"/>
+        <w:ind w:left="1530"/>
+        <w:rPr>
+          <w:color w:val="222222"/>
+        </w:rPr>
+      </w:pPr>
+      <w:r>
+        <w:rPr>
+          <w:color w:val="222222"/>
+        </w:rPr>
+        <w:t>ProjectOK.java</w:t>
+      </w:r>
+    </w:p>
+    <w:p>
+      <w:pPr>
+        <w:pStyle w:val="NormalWeb"/>
+        <w:shd w:val="clear" w:color="auto" w:fill="FFFFFF"/>
+        <w:spacing w:before="0" w:beforeAutospacing="0" w:after="0" w:afterAutospacing="0"/>
+        <w:rPr>
+          <w:color w:val="222222"/>
+        </w:rPr>
+        <w:sectPr>
+          <w:type w:val="continuous"/>
+          <w:pgSz w:w="12240" w:h="15840"/>
+          <w:pgMar w:top="1350" w:right="1440" w:bottom="1350" w:left="1440" w:header="720" w:footer="720" w:gutter="0"/>
+          <w:cols w:num="2" w:space="720"/>
+          <w:docGrid w:linePitch="360"/>
+        </w:sectPr>
+      </w:pPr>
+    </w:p>
+    <w:p>
+      <w:pPr>
+        <w:pStyle w:val="NormalWeb"/>
+        <w:shd w:val="clear" w:color="auto" w:fill="FFFFFF"/>
+        <w:spacing w:before="0" w:beforeAutospacing="0" w:after="0" w:afterAutospacing="0"/>
+        <w:rPr>
+          <w:color w:val="222222"/>
+        </w:rPr>
+      </w:pPr>
+    </w:p>
+    <w:p>
+      <w:pPr>
+        <w:pStyle w:val="NormalWeb"/>
+        <w:shd w:val="clear" w:color="auto" w:fill="FFFFFF"/>
+        <w:spacing w:before="0" w:beforeAutospacing="0" w:after="0" w:afterAutospacing="0"/>
+        <w:ind w:left="585"/>
+        <w:rPr>
+          <w:color w:val="222222"/>
+          <w:u w:val="single"/>
+        </w:rPr>
+      </w:pPr>
+      <w:r>
+        <w:rPr>
+          <w:color w:val="222222"/>
+          <w:u w:val="single"/>
+        </w:rPr>
+        <w:t>Abstracted Datatypes in the datatypes</w:t>
+      </w:r>
+    </w:p>
+    <w:p>
+      <w:pPr>
+        <w:pStyle w:val="NormalWeb"/>
+        <w:numPr>
+          <w:ilvl w:val="0"/>
+          <w:numId w:val="1"/>
+        </w:numPr>
+        <w:shd w:val="clear" w:color="auto" w:fill="FFFFFF"/>
+        <w:tabs>
+          <w:tab w:val="clear" w:pos="720"/>
+          <w:tab w:val="num" w:pos="1305"/>
+          <w:tab w:val="num" w:pos="2880"/>
+        </w:tabs>
+        <w:spacing w:before="0" w:beforeAutospacing="0" w:after="0" w:afterAutospacing="0"/>
+        <w:ind w:left="1530"/>
+        <w:rPr>
+          <w:color w:val="222222"/>
+        </w:rPr>
+        <w:sectPr>
+          <w:type w:val="continuous"/>
+          <w:pgSz w:w="12240" w:h="15840"/>
+          <w:pgMar w:top="1440" w:right="1440" w:bottom="1440" w:left="1440" w:header="720" w:footer="720" w:gutter="0"/>
+          <w:cols w:space="720"/>
+          <w:docGrid w:linePitch="360"/>
+        </w:sectPr>
+      </w:pPr>
+    </w:p>
+    <w:p>
+      <w:pPr>
+        <w:pStyle w:val="NormalWeb"/>
+        <w:numPr>
+          <w:ilvl w:val="0"/>
+          <w:numId w:val="1"/>
+        </w:numPr>
+        <w:shd w:val="clear" w:color="auto" w:fill="FFFFFF"/>
+        <w:tabs>
+          <w:tab w:val="clear" w:pos="720"/>
+          <w:tab w:val="num" w:pos="1305"/>
+          <w:tab w:val="num" w:pos="2880"/>
+        </w:tabs>
+        <w:spacing w:before="0" w:beforeAutospacing="0" w:after="0" w:afterAutospacing="0"/>
+        <w:ind w:left="1530"/>
+        <w:rPr>
+          <w:color w:val="222222"/>
+        </w:rPr>
+      </w:pPr>
+      <w:r>
+        <w:rPr>
+          <w:color w:val="222222"/>
+        </w:rPr>
+        <w:t>ASN1Task.java</w:t>
+      </w:r>
+    </w:p>
+    <w:p>
+      <w:pPr>
+        <w:pStyle w:val="NormalWeb"/>
+        <w:numPr>
+          <w:ilvl w:val="0"/>
+          <w:numId w:val="1"/>
+        </w:numPr>
+        <w:shd w:val="clear" w:color="auto" w:fill="FFFFFF"/>
+        <w:tabs>
+          <w:tab w:val="clear" w:pos="720"/>
+          <w:tab w:val="num" w:pos="1305"/>
+          <w:tab w:val="num" w:pos="2880"/>
+        </w:tabs>
+        <w:spacing w:before="0" w:beforeAutospacing="0" w:after="0" w:afterAutospacing="0"/>
+        <w:ind w:left="1530"/>
+        <w:rPr>
+          <w:color w:val="222222"/>
+        </w:rPr>
+      </w:pPr>
+      <w:r>
+        <w:rPr>
+          <w:color w:val="222222"/>
+        </w:rPr>
+        <w:t>ASN1Project.java</w:t>
+      </w:r>
+    </w:p>
+    <w:p>
+      <w:pPr>
+        <w:pStyle w:val="NormalWeb"/>
+        <w:numPr>
+          <w:ilvl w:val="0"/>
+          <w:numId w:val="1"/>
+        </w:numPr>
+        <w:shd w:val="clear" w:color="auto" w:fill="FFFFFF"/>
+        <w:tabs>
+          <w:tab w:val="clear" w:pos="720"/>
+          <w:tab w:val="num" w:pos="1305"/>
+          <w:tab w:val="num" w:pos="2880"/>
+        </w:tabs>
+        <w:spacing w:before="0" w:beforeAutospacing="0" w:after="0" w:afterAutospacing="0"/>
+        <w:ind w:left="1530"/>
+        <w:rPr>
+          <w:color w:val="222222"/>
+        </w:rPr>
+      </w:pPr>
+      <w:r>
+        <w:rPr>
+          <w:color w:val="222222"/>
+        </w:rPr>
+        <w:t>ASN1ProjectOK.java</w:t>
+      </w:r>
+    </w:p>
+    <w:p>
+      <w:pPr>
+        <w:pStyle w:val="NormalWeb"/>
+        <w:numPr>
+          <w:ilvl w:val="0"/>
+          <w:numId w:val="1"/>
+        </w:numPr>
+        <w:shd w:val="clear" w:color="auto" w:fill="FFFFFF"/>
+        <w:tabs>
+          <w:tab w:val="clear" w:pos="720"/>
+          <w:tab w:val="num" w:pos="1305"/>
+          <w:tab w:val="num" w:pos="2880"/>
+        </w:tabs>
+        <w:spacing w:before="0" w:beforeAutospacing="0" w:after="0" w:afterAutospacing="0"/>
+        <w:ind w:left="1530"/>
+        <w:rPr>
+          <w:color w:val="222222"/>
+        </w:rPr>
+      </w:pPr>
+      <w:r>
+        <w:rPr>
+          <w:color w:val="222222"/>
+        </w:rPr>
+        <w:t>ASN1GetProject.java</w:t>
+      </w:r>
+    </w:p>
+    <w:p>
+      <w:pPr>
+        <w:pStyle w:val="NormalWeb"/>
+        <w:numPr>
+          <w:ilvl w:val="0"/>
+          <w:numId w:val="1"/>
+        </w:numPr>
+        <w:shd w:val="clear" w:color="auto" w:fill="FFFFFF"/>
+        <w:tabs>
+          <w:tab w:val="clear" w:pos="720"/>
+          <w:tab w:val="num" w:pos="1305"/>
+          <w:tab w:val="num" w:pos="2880"/>
+        </w:tabs>
+        <w:spacing w:before="0" w:beforeAutospacing="0" w:after="0" w:afterAutospacing="0"/>
+        <w:ind w:left="1530"/>
+        <w:rPr>
+          <w:color w:val="222222"/>
+        </w:rPr>
+      </w:pPr>
+      <w:r>
+        <w:rPr>
+          <w:color w:val="222222"/>
+        </w:rPr>
+        <w:t>ASN1GetProjects.java</w:t>
+      </w:r>
+    </w:p>
+    <w:p>
+      <w:pPr>
+        <w:pStyle w:val="NormalWeb"/>
+        <w:numPr>
+          <w:ilvl w:val="0"/>
+          <w:numId w:val="1"/>
+        </w:numPr>
+        <w:shd w:val="clear" w:color="auto" w:fill="FFFFFF"/>
+        <w:tabs>
+          <w:tab w:val="clear" w:pos="720"/>
+          <w:tab w:val="num" w:pos="1305"/>
+          <w:tab w:val="num" w:pos="2880"/>
+        </w:tabs>
+        <w:spacing w:before="0" w:beforeAutospacing="0" w:after="0" w:afterAutospacing="0"/>
+        <w:ind w:left="1530"/>
+        <w:rPr>
+          <w:color w:val="222222"/>
+        </w:rPr>
+      </w:pPr>
+      <w:r>
+        <w:rPr>
+          <w:color w:val="222222"/>
+        </w:rPr>
+        <w:t>ASN1Projects.java</w:t>
+      </w:r>
+    </w:p>
+    <w:p>
+      <w:pPr>
+        <w:pStyle w:val="NormalWeb"/>
+        <w:shd w:val="clear" w:color="auto" w:fill="FFFFFF"/>
+        <w:spacing w:before="0" w:beforeAutospacing="0" w:after="0" w:afterAutospacing="0"/>
+        <w:rPr>
+          <w:color w:val="222222"/>
+        </w:rPr>
+        <w:sectPr>
+          <w:type w:val="continuous"/>
+          <w:pgSz w:w="12240" w:h="15840"/>
+          <w:pgMar w:top="1350" w:right="1440" w:bottom="1350" w:left="1440" w:header="720" w:footer="720" w:gutter="0"/>
+          <w:cols w:num="2" w:space="720"/>
+          <w:docGrid w:linePitch="360"/>
+        </w:sectPr>
+      </w:pPr>
+    </w:p>
+    <w:p>
+      <w:pPr>
+        <w:pStyle w:val="NormalWeb"/>
+        <w:shd w:val="clear" w:color="auto" w:fill="FFFFFF"/>
+        <w:spacing w:before="0" w:beforeAutospacing="0" w:after="0" w:afterAutospacing="0"/>
+        <w:rPr>
+          <w:color w:val="222222"/>
+        </w:rPr>
+      </w:pPr>
+    </w:p>
+    <w:p>
+      <w:pPr>
+        <w:pStyle w:val="NormalWeb"/>
+        <w:shd w:val="clear" w:color="auto" w:fill="FFFFFF"/>
+        <w:spacing w:before="0" w:beforeAutospacing="0" w:after="0" w:afterAutospacing="0"/>
+        <w:rPr>
+          <w:color w:val="222222"/>
+        </w:rPr>
+      </w:pPr>
+    </w:p>
+    <w:p>
+      <w:pPr>
+        <w:pStyle w:val="NormalWeb"/>
+        <w:shd w:val="clear" w:color="auto" w:fill="FFFFFF"/>
+        <w:spacing w:before="0" w:beforeAutospacing="0" w:after="0" w:afterAutospacing="0"/>
+        <w:rPr>
+          <w:color w:val="222222"/>
+        </w:rPr>
+      </w:pPr>
+      <w:r>
+        <w:rPr>
+          <w:color w:val="222222"/>
+        </w:rPr>
+        <w:t>Overview of Classes:</w:t>
+      </w:r>
+    </w:p>
+    <w:p>
+      <w:pPr>
+        <w:pStyle w:val="NormalWeb"/>
+        <w:shd w:val="clear" w:color="auto" w:fill="FFFFFF"/>
+        <w:spacing w:before="0" w:beforeAutospacing="0" w:after="0" w:afterAutospacing="0"/>
+        <w:rPr>
+          <w:color w:val="222222"/>
+        </w:rPr>
+      </w:pPr>
+    </w:p>
+    <w:p>
+      <w:pPr>
+        <w:pStyle w:val="NormalWeb"/>
+        <w:shd w:val="clear" w:color="auto" w:fill="FFFFFF"/>
+        <w:spacing w:before="0" w:beforeAutospacing="0" w:after="0" w:afterAutospacing="0"/>
+        <w:rPr>
+          <w:color w:val="222222"/>
+          <w:u w:val="single"/>
+        </w:rPr>
+      </w:pPr>
+      <w:r>
+        <w:rPr>
+          <w:color w:val="222222"/>
+        </w:rPr>
+        <w:tab/>
+      </w:r>
+      <w:r>
+        <w:rPr>
+          <w:color w:val="222222"/>
+          <w:u w:val="single"/>
+        </w:rPr>
+        <w:t>Summary of ASN1Datatypes</w:t>
+      </w:r>
+    </w:p>
+    <w:p>
+      <w:pPr>
+        <w:pStyle w:val="NormalWeb"/>
+        <w:shd w:val="clear" w:color="auto" w:fill="FFFFFF"/>
+        <w:spacing w:before="0" w:beforeAutospacing="0" w:after="0" w:afterAutospacing="0"/>
+        <w:rPr>
+          <w:color w:val="222222"/>
+        </w:rPr>
+      </w:pPr>
+      <w:r>
+        <w:rPr>
+          <w:color w:val="222222"/>
+        </w:rPr>
+        <w:tab/>
+        <w:t>The datatype classes are meant as abstractions to support the ASN1 classes and provide</w:t>
+      </w:r>
+    </w:p>
+    <w:p>
+      <w:pPr>
+        <w:pStyle w:val="NormalWeb"/>
+        <w:shd w:val="clear" w:color="auto" w:fill="FFFFFF"/>
+        <w:spacing w:before="0" w:beforeAutospacing="0" w:after="0" w:afterAutospacing="0"/>
+        <w:ind w:left="720"/>
+        <w:rPr>
+          <w:color w:val="222222"/>
+        </w:rPr>
+      </w:pPr>
+      <w:r>
+        <w:rPr>
+          <w:color w:val="222222"/>
+        </w:rPr>
+        <w:t xml:space="preserve">uniform functionality. They correspond almost completely with the ASN1* counterparts. </w:t>
+      </w:r>
+    </w:p>
+    <w:p>
+      <w:pPr>
+        <w:pStyle w:val="NormalWeb"/>
+        <w:shd w:val="clear" w:color="auto" w:fill="FFFFFF"/>
+        <w:spacing w:before="0" w:beforeAutospacing="0" w:after="0" w:afterAutospacing="0"/>
+        <w:ind w:left="720"/>
+        <w:rPr>
+          <w:color w:val="222222"/>
+        </w:rPr>
+      </w:pPr>
+      <w:r>
+        <w:rPr>
+          <w:color w:val="222222"/>
+        </w:rPr>
+        <w:t>All of the ASN1 types have the requisite encoder and decoder methods. The constructors for the ASN1 types take the abstracted version of themselves as a parameter, no parameters, and/or a specific name. All of the ASN1 types return an abstracted version of themselves when decoded. Their documentation will not be covered later for brevity’s sake.</w:t>
+      </w:r>
+    </w:p>
+    <w:p>
+      <w:pPr>
+        <w:pStyle w:val="NormalWeb"/>
+        <w:shd w:val="clear" w:color="auto" w:fill="FFFFFF"/>
+        <w:spacing w:before="0" w:beforeAutospacing="0" w:after="0" w:afterAutospacing="0"/>
+        <w:ind w:left="720"/>
+        <w:rPr>
+          <w:color w:val="222222"/>
+        </w:rPr>
+      </w:pPr>
+    </w:p>
+    <w:p>
+      <w:pPr>
+        <w:pStyle w:val="NormalWeb"/>
+        <w:shd w:val="clear" w:color="auto" w:fill="FFFFFF"/>
+        <w:spacing w:before="0" w:beforeAutospacing="0" w:after="0" w:afterAutospacing="0"/>
+        <w:ind w:left="720"/>
+        <w:rPr>
+          <w:color w:val="222222"/>
+          <w:u w:val="single"/>
+        </w:rPr>
+      </w:pPr>
+      <w:r>
+        <w:rPr>
+          <w:color w:val="222222"/>
+          <w:u w:val="single"/>
+        </w:rPr>
+        <w:t xml:space="preserve">Brief Overview of </w:t>
+      </w:r>
+      <w:r>
+        <w:rPr>
+          <w:color w:val="222222"/>
+          <w:u w:val="single"/>
+        </w:rPr>
+        <w:t xml:space="preserve">Client </w:t>
+      </w:r>
+      <w:r>
+        <w:rPr>
+          <w:color w:val="222222"/>
+          <w:u w:val="single"/>
+        </w:rPr>
+        <w:t>Classes</w:t>
+      </w:r>
+    </w:p>
+    <w:p>
+      <w:pPr>
+        <w:pStyle w:val="NormalWeb"/>
+        <w:numPr>
+          <w:ilvl w:val="0"/>
+          <w:numId w:val="11"/>
+        </w:numPr>
+        <w:shd w:val="clear" w:color="auto" w:fill="FFFFFF"/>
+        <w:spacing w:before="0" w:beforeAutospacing="0" w:after="0" w:afterAutospacing="0"/>
+        <w:ind w:left="720"/>
+        <w:rPr>
+          <w:color w:val="222222"/>
+        </w:rPr>
+      </w:pPr>
+      <w:r>
+        <w:rPr>
+          <w:color w:val="222222"/>
+        </w:rPr>
+        <w:t>Client.java: runs as either a UDP or TCP client to the server set at run time. The program needs the port and address of server to begin running; however, it runs as a plain text client in the command line afterward.</w:t>
+      </w:r>
+    </w:p>
+    <w:p>
+      <w:pPr>
+        <w:pStyle w:val="NormalWeb"/>
+        <w:numPr>
+          <w:ilvl w:val="0"/>
+          <w:numId w:val="11"/>
+        </w:numPr>
+        <w:shd w:val="clear" w:color="auto" w:fill="FFFFFF"/>
+        <w:spacing w:before="0" w:beforeAutospacing="0" w:after="0" w:afterAutospacing="0"/>
+        <w:ind w:left="720"/>
+        <w:rPr>
+          <w:color w:val="222222"/>
+        </w:rPr>
+      </w:pPr>
+      <w:r>
+        <w:rPr>
+          <w:color w:val="222222"/>
+        </w:rPr>
+        <w:t>ClientParser.java: parses all of the output and input a client may have. Prints input to the client to the screen and prepares a byte array sent to the server.</w:t>
+      </w:r>
+    </w:p>
+    <w:p>
+      <w:pPr>
+        <w:pStyle w:val="NormalWeb"/>
+        <w:shd w:val="clear" w:color="auto" w:fill="FFFFFF"/>
+        <w:spacing w:before="0" w:beforeAutospacing="0" w:after="0" w:afterAutospacing="0"/>
+        <w:ind w:left="720"/>
+        <w:rPr>
+          <w:color w:val="222222"/>
+        </w:rPr>
+      </w:pPr>
+    </w:p>
+    <w:p>
+      <w:pPr>
+        <w:pStyle w:val="NormalWeb"/>
+        <w:shd w:val="clear" w:color="auto" w:fill="FFFFFF"/>
+        <w:spacing w:before="0" w:beforeAutospacing="0" w:after="0" w:afterAutospacing="0"/>
+        <w:ind w:left="720"/>
+        <w:rPr>
+          <w:color w:val="222222"/>
+          <w:u w:val="single"/>
+        </w:rPr>
+      </w:pPr>
+      <w:r>
+        <w:rPr>
+          <w:color w:val="222222"/>
+          <w:u w:val="single"/>
+        </w:rPr>
+        <w:t xml:space="preserve">Brief Overview of </w:t>
+      </w:r>
+      <w:r>
+        <w:rPr>
+          <w:color w:val="222222"/>
+          <w:u w:val="single"/>
+        </w:rPr>
+        <w:t xml:space="preserve">Server </w:t>
+      </w:r>
+      <w:r>
+        <w:rPr>
+          <w:color w:val="222222"/>
+          <w:u w:val="single"/>
+        </w:rPr>
+        <w:t>Classes</w:t>
       </w:r>
     </w:p>
     <w:p>
@@ -663,6 +1447,7 @@
         </w:numPr>
         <w:shd w:val="clear" w:color="auto" w:fill="FFFFFF"/>
         <w:spacing w:before="0" w:beforeAutospacing="0" w:after="0" w:afterAutospacing="0"/>
+        <w:ind w:left="720"/>
         <w:rPr>
           <w:color w:val="222222"/>
         </w:rPr>
@@ -683,21 +1468,16 @@
         </w:numPr>
         <w:shd w:val="clear" w:color="auto" w:fill="FFFFFF"/>
         <w:spacing w:before="0" w:beforeAutospacing="0" w:after="0" w:afterAutospacing="0"/>
-        <w:rPr>
-          <w:color w:val="222222"/>
-        </w:rPr>
-      </w:pPr>
-      <w:r>
-        <w:rPr>
-          <w:color w:val="222222"/>
-        </w:rPr>
-        <w:t>TCPThreadedServer.java:</w:t>
-      </w:r>
-      <w:r>
-        <w:rPr>
-          <w:color w:val="222222"/>
-        </w:rPr>
-        <w:t xml:space="preserve"> handles all TCP requests for the server by opening new TCPHandler threads for each requested interaction from an IP and port combination. Those threads, once started, are independently executing and do not require any interaction to shut down or continue running. Implements Runnable and Shutdown Hooks for graceful termination</w:t>
+        <w:ind w:left="720"/>
+        <w:rPr>
+          <w:color w:val="222222"/>
+        </w:rPr>
+      </w:pPr>
+      <w:r>
+        <w:rPr>
+          <w:color w:val="222222"/>
+        </w:rPr>
+        <w:t>TCPThreadedServer.java: handles all TCP requests for the server by opening new TCPHandler threads for each requested interaction from an IP and port combination. Those threads, once started, are independently executing and do not require any interaction to shut down or continue running. Implements Runnable and Shutdown Hooks for graceful termination</w:t>
       </w:r>
     </w:p>
     <w:p>
@@ -709,6 +1489,7 @@
         </w:numPr>
         <w:shd w:val="clear" w:color="auto" w:fill="FFFFFF"/>
         <w:spacing w:before="0" w:beforeAutospacing="0" w:after="0" w:afterAutospacing="0"/>
+        <w:ind w:left="720"/>
         <w:rPr>
           <w:color w:val="222222"/>
         </w:rPr>
@@ -729,21 +1510,16 @@
         </w:numPr>
         <w:shd w:val="clear" w:color="auto" w:fill="FFFFFF"/>
         <w:spacing w:before="0" w:beforeAutospacing="0" w:after="0" w:afterAutospacing="0"/>
-        <w:rPr>
-          <w:color w:val="222222"/>
-        </w:rPr>
-      </w:pPr>
-      <w:r>
-        <w:rPr>
-          <w:color w:val="222222"/>
-        </w:rPr>
-        <w:t xml:space="preserve">UDPHandler.java: handles all UDP packet interactions by receiving client packets and replying to those packets. Takes a maximum buffer of </w:t>
-      </w:r>
-      <w:r>
-        <w:rPr>
-          <w:color w:val="222222"/>
-        </w:rPr>
-        <w:t>2</w:t>
+        <w:ind w:left="720"/>
+        <w:rPr>
+          <w:color w:val="222222"/>
+        </w:rPr>
+      </w:pPr>
+      <w:r>
+        <w:rPr>
+          <w:color w:val="222222"/>
+        </w:rPr>
+        <w:t>UDPHandler.java: handles all UDP packet interactions by receiving client packets and replying to those packets. Takes a maximum buffer of 2</w:t>
       </w:r>
       <w:r>
         <w:rPr>
@@ -768,16 +1544,16 @@
         </w:numPr>
         <w:shd w:val="clear" w:color="auto" w:fill="FFFFFF"/>
         <w:spacing w:before="0" w:beforeAutospacing="0" w:after="0" w:afterAutospacing="0"/>
-        <w:rPr>
-          <w:color w:val="222222"/>
-        </w:rPr>
-      </w:pPr>
-      <w:r>
-        <w:rPr>
-          <w:color w:val="222222"/>
-        </w:rPr>
-        <w:lastRenderedPageBreak/>
-        <w:t>Parser.java: uses Apache CLI to parse the command line given to the user. Will error if an invalid command is given.</w:t>
+        <w:ind w:left="720"/>
+        <w:rPr>
+          <w:color w:val="222222"/>
+        </w:rPr>
+      </w:pPr>
+      <w:r>
+        <w:rPr>
+          <w:color w:val="222222"/>
+        </w:rPr>
+        <w:t>ServerDecoder.java: decodes all ASN1 packets that arrive at the server with a single public static method serverQuery(), which decodes and replies to the origin of the query.</w:t>
       </w:r>
     </w:p>
     <w:p>
@@ -789,21 +1565,16 @@
         </w:numPr>
         <w:shd w:val="clear" w:color="auto" w:fill="FFFFFF"/>
         <w:spacing w:before="0" w:beforeAutospacing="0" w:after="0" w:afterAutospacing="0"/>
-        <w:rPr>
-          <w:color w:val="222222"/>
-        </w:rPr>
-      </w:pPr>
-      <w:r>
-        <w:rPr>
-          <w:color w:val="222222"/>
-        </w:rPr>
-        <w:t>LogicEngine.java: parses input strings, executes commands, and builds responses to client. LogicEngine uses BackEnd to conduct all database transactions.</w:t>
-      </w:r>
-      <w:r>
-        <w:rPr>
-          <w:color w:val="222222"/>
-        </w:rPr>
-        <w:t xml:space="preserve"> Does not error unless database does not exist or database is locked.</w:t>
+        <w:ind w:left="720"/>
+        <w:rPr>
+          <w:color w:val="222222"/>
+        </w:rPr>
+      </w:pPr>
+      <w:r>
+        <w:rPr>
+          <w:color w:val="222222"/>
+        </w:rPr>
+        <w:t>Parser.java: uses Apache CLI to parse the command line given to the user. Will error if an invalid command is given.</w:t>
       </w:r>
     </w:p>
     <w:p>
@@ -815,37 +1586,17 @@
         </w:numPr>
         <w:shd w:val="clear" w:color="auto" w:fill="FFFFFF"/>
         <w:spacing w:before="0" w:beforeAutospacing="0" w:after="0" w:afterAutospacing="0"/>
-        <w:rPr>
-          <w:color w:val="222222"/>
-        </w:rPr>
-      </w:pPr>
-      <w:r>
-        <w:rPr>
-          <w:color w:val="222222"/>
-        </w:rPr>
-        <w:t xml:space="preserve">BackEnd.java: SQLite JDBC support for the server. </w:t>
-      </w:r>
-      <w:r>
-        <w:rPr>
-          <w:color w:val="222222"/>
-        </w:rPr>
-        <w:t>Static class containing all methods for interacting with the SQLite database. One critical method is openDatabase() which checks for the existence of a SQLite database with a basic framework.</w:t>
-      </w:r>
-    </w:p>
-    <w:p>
-      <w:pPr>
-        <w:rPr>
-          <w:rFonts w:ascii="Times New Roman" w:eastAsia="Times New Roman" w:hAnsi="Times New Roman" w:cs="Times New Roman"/>
-          <w:color w:val="222222"/>
-          <w:sz w:val="24"/>
-          <w:szCs w:val="24"/>
-        </w:rPr>
-      </w:pPr>
-      <w:r>
-        <w:rPr>
-          <w:color w:val="222222"/>
-        </w:rPr>
-        <w:br w:type="page"/>
+        <w:ind w:left="720"/>
+        <w:rPr>
+          <w:color w:val="222222"/>
+        </w:rPr>
+      </w:pPr>
+      <w:r>
+        <w:rPr>
+          <w:color w:val="222222"/>
+        </w:rPr>
+        <w:lastRenderedPageBreak/>
+        <w:t xml:space="preserve">BackEnd.java: SQLite JDBC support for the server. Static class containing all methods for interacting with the SQLite database. One critical method is openDatabase() which </w:t>
       </w:r>
     </w:p>
     <w:p>
@@ -853,6 +1604,33 @@
         <w:pStyle w:val="NormalWeb"/>
         <w:shd w:val="clear" w:color="auto" w:fill="FFFFFF"/>
         <w:spacing w:before="0" w:beforeAutospacing="0" w:after="0" w:afterAutospacing="0"/>
+        <w:ind w:left="720"/>
+        <w:rPr>
+          <w:color w:val="222222"/>
+        </w:rPr>
+      </w:pPr>
+      <w:r>
+        <w:rPr>
+          <w:color w:val="222222"/>
+        </w:rPr>
+        <w:t>checks for the existence of a SQLite database with a basic framework.</w:t>
+      </w:r>
+    </w:p>
+    <w:p>
+      <w:pPr>
+        <w:pStyle w:val="NormalWeb"/>
+        <w:shd w:val="clear" w:color="auto" w:fill="FFFFFF"/>
+        <w:spacing w:before="0" w:beforeAutospacing="0" w:after="0" w:afterAutospacing="0"/>
+        <w:rPr>
+          <w:color w:val="222222"/>
+        </w:rPr>
+      </w:pPr>
+    </w:p>
+    <w:p>
+      <w:pPr>
+        <w:pStyle w:val="NormalWeb"/>
+        <w:shd w:val="clear" w:color="auto" w:fill="FFFFFF"/>
+        <w:spacing w:before="0" w:beforeAutospacing="0" w:after="0" w:afterAutospacing="0"/>
         <w:rPr>
           <w:color w:val="222222"/>
         </w:rPr>
@@ -862,7 +1640,6 @@
           <w:b/>
           <w:color w:val="222222"/>
         </w:rPr>
-        <w:lastRenderedPageBreak/>
         <w:t>User</w:t>
       </w:r>
       <w:r>
@@ -1579,7 +2356,6 @@
           <w:sz w:val="24"/>
           <w:szCs w:val="24"/>
         </w:rPr>
-        <w:lastRenderedPageBreak/>
         <w:t>Time</w:t>
       </w:r>
       <w:r>
@@ -1930,9 +2706,80 @@
           <w:sz w:val="24"/>
           <w:szCs w:val="24"/>
         </w:rPr>
-        <w:t>S</w:t>
-      </w:r>
-      <w:r>
+        <w:t>Client</w:t>
+      </w:r>
+    </w:p>
+    <w:p>
+      <w:pPr>
+        <w:ind w:left="360"/>
+        <w:rPr>
+          <w:rFonts w:ascii="Times New Roman" w:hAnsi="Times New Roman" w:cs="Times New Roman"/>
+          <w:color w:val="222222"/>
+          <w:sz w:val="24"/>
+          <w:szCs w:val="24"/>
+        </w:rPr>
+      </w:pPr>
+      <w:r>
+        <w:rPr>
+          <w:rFonts w:ascii="Times New Roman" w:hAnsi="Times New Roman" w:cs="Times New Roman"/>
+          <w:color w:val="222222"/>
+          <w:sz w:val="24"/>
+          <w:szCs w:val="24"/>
+        </w:rPr>
+        <w:t xml:space="preserve">Use </w:t>
+      </w:r>
+      <w:r>
+        <w:rPr>
+          <w:rFonts w:ascii="Times New Roman" w:hAnsi="Times New Roman" w:cs="Times New Roman"/>
+          <w:color w:val="222222"/>
+          <w:sz w:val="24"/>
+          <w:szCs w:val="24"/>
+        </w:rPr>
+        <w:t xml:space="preserve">either of </w:t>
+      </w:r>
+      <w:r>
+        <w:rPr>
+          <w:rFonts w:ascii="Times New Roman" w:hAnsi="Times New Roman" w:cs="Times New Roman"/>
+          <w:color w:val="222222"/>
+          <w:sz w:val="24"/>
+          <w:szCs w:val="24"/>
+        </w:rPr>
+        <w:t>the following commands to exit the server safely with exit code 0:</w:t>
+      </w:r>
+    </w:p>
+    <w:p>
+      <w:pPr>
+        <w:spacing w:after="0"/>
+        <w:ind w:left="720"/>
+        <w:rPr>
+          <w:rFonts w:ascii="Times New Roman" w:hAnsi="Times New Roman" w:cs="Times New Roman"/>
+          <w:b/>
+          <w:color w:val="222222"/>
+          <w:sz w:val="24"/>
+          <w:szCs w:val="24"/>
+        </w:rPr>
+      </w:pPr>
+      <w:r>
+        <w:rPr>
+          <w:rFonts w:ascii="Times New Roman" w:hAnsi="Times New Roman" w:cs="Times New Roman"/>
+          <w:b/>
+          <w:color w:val="222222"/>
+          <w:sz w:val="24"/>
+          <w:szCs w:val="24"/>
+        </w:rPr>
+        <w:t>EXIT;</w:t>
+      </w:r>
+    </w:p>
+    <w:p>
+      <w:pPr>
+        <w:ind w:left="720" w:firstLine="720"/>
+        <w:rPr>
+          <w:color w:val="222222"/>
+        </w:rPr>
+      </w:pPr>
+    </w:p>
+    <w:p>
+      <w:pPr>
         <w:rPr>
           <w:rFonts w:ascii="Times New Roman" w:hAnsi="Times New Roman" w:cs="Times New Roman"/>
           <w:i/>
@@ -1940,19 +2787,17 @@
           <w:sz w:val="24"/>
           <w:szCs w:val="24"/>
         </w:rPr>
-        <w:t>erver</w:t>
-      </w:r>
-    </w:p>
-    <w:p>
-      <w:pPr>
-        <w:ind w:left="360"/>
+      </w:pPr>
+      <w:r>
         <w:rPr>
           <w:rFonts w:ascii="Times New Roman" w:hAnsi="Times New Roman" w:cs="Times New Roman"/>
+          <w:i/>
           <w:color w:val="222222"/>
           <w:sz w:val="24"/>
           <w:szCs w:val="24"/>
         </w:rPr>
-      </w:pPr>
+        <w:t>Class</w:t>
+      </w:r>
       <w:r>
         <w:rPr>
           <w:rFonts w:ascii="Times New Roman" w:hAnsi="Times New Roman" w:cs="Times New Roman"/>
@@ -1960,106 +2805,30 @@
           <w:sz w:val="24"/>
           <w:szCs w:val="24"/>
         </w:rPr>
-        <w:t xml:space="preserve">Use </w:t>
+        <w:t xml:space="preserve"> </w:t>
       </w:r>
       <w:r>
         <w:rPr>
           <w:rFonts w:ascii="Times New Roman" w:hAnsi="Times New Roman" w:cs="Times New Roman"/>
+          <w:i/>
           <w:color w:val="222222"/>
           <w:sz w:val="24"/>
           <w:szCs w:val="24"/>
         </w:rPr>
-        <w:t xml:space="preserve">either of </w:t>
-      </w:r>
-      <w:r>
+        <w:t>Descriptions</w:t>
+      </w:r>
+    </w:p>
+    <w:p>
+      <w:pPr>
         <w:rPr>
           <w:rFonts w:ascii="Times New Roman" w:hAnsi="Times New Roman" w:cs="Times New Roman"/>
           <w:color w:val="222222"/>
           <w:sz w:val="24"/>
           <w:szCs w:val="24"/>
         </w:rPr>
-        <w:t>the following commands to exit the server safely with exit code 0:</w:t>
-      </w:r>
-    </w:p>
-    <w:p>
-      <w:pPr>
-        <w:spacing w:after="0"/>
-        <w:ind w:left="720"/>
-        <w:rPr>
-          <w:rFonts w:ascii="Times New Roman" w:hAnsi="Times New Roman" w:cs="Times New Roman"/>
-          <w:b/>
-          <w:color w:val="222222"/>
-          <w:sz w:val="24"/>
-          <w:szCs w:val="24"/>
-        </w:rPr>
-      </w:pPr>
-      <w:r>
-        <w:rPr>
-          <w:rFonts w:ascii="Times New Roman" w:hAnsi="Times New Roman" w:cs="Times New Roman"/>
-          <w:b/>
-          <w:color w:val="222222"/>
-          <w:sz w:val="24"/>
-          <w:szCs w:val="24"/>
-        </w:rPr>
-        <w:t>EXIT;</w:t>
-      </w:r>
-      <w:r>
-        <w:rPr>
-          <w:rFonts w:ascii="Times New Roman" w:hAnsi="Times New Roman" w:cs="Times New Roman"/>
-          <w:b/>
-          <w:color w:val="222222"/>
-          <w:sz w:val="24"/>
-          <w:szCs w:val="24"/>
-        </w:rPr>
-        <w:t>QUIT</w:t>
-      </w:r>
-    </w:p>
-    <w:p>
-      <w:pPr>
-        <w:ind w:left="720" w:firstLine="720"/>
-        <w:rPr>
-          <w:color w:val="222222"/>
-        </w:rPr>
-      </w:pPr>
-    </w:p>
-    <w:p>
-      <w:pPr>
-        <w:rPr>
-          <w:rFonts w:ascii="Times New Roman" w:hAnsi="Times New Roman" w:cs="Times New Roman"/>
-          <w:color w:val="222222"/>
-          <w:sz w:val="24"/>
-          <w:szCs w:val="24"/>
-        </w:rPr>
-      </w:pPr>
-      <w:r>
-        <w:rPr>
-          <w:rFonts w:ascii="Times New Roman" w:hAnsi="Times New Roman" w:cs="Times New Roman"/>
-          <w:i/>
-          <w:color w:val="222222"/>
-          <w:sz w:val="24"/>
-          <w:szCs w:val="24"/>
-        </w:rPr>
-        <w:t>Class</w:t>
-      </w:r>
-      <w:r>
-        <w:rPr>
-          <w:rFonts w:ascii="Times New Roman" w:hAnsi="Times New Roman" w:cs="Times New Roman"/>
-          <w:color w:val="222222"/>
-          <w:sz w:val="24"/>
-          <w:szCs w:val="24"/>
-        </w:rPr>
-        <w:t xml:space="preserve"> </w:t>
-      </w:r>
-      <w:r>
-        <w:rPr>
-          <w:rFonts w:ascii="Times New Roman" w:hAnsi="Times New Roman" w:cs="Times New Roman"/>
-          <w:i/>
-          <w:color w:val="222222"/>
-          <w:sz w:val="24"/>
-          <w:szCs w:val="24"/>
-        </w:rPr>
-        <w:t>Descriptions</w:t>
-      </w:r>
+      </w:pPr>
+      <w:bookmarkStart w:id="0" w:name="_GoBack"/>
+      <w:bookmarkEnd w:id="0"/>
     </w:p>
     <w:tbl>
       <w:tblPr>
@@ -2380,7 +3149,6 @@
               <w:rPr>
                 <w:b/>
               </w:rPr>
-              <w:lastRenderedPageBreak/>
               <w:t>Class</w:t>
             </w:r>
           </w:p>
@@ -3055,7 +3823,11 @@
               <w:ind w:left="342"/>
             </w:pPr>
             <w:r>
-              <w:t>Accepts information from the client and responds to the client until the client closes the connection. Will close cleanly</w:t>
+              <w:t xml:space="preserve">Accepts information from the client and responds to the client until the client </w:t>
+            </w:r>
+            <w:r>
+              <w:lastRenderedPageBreak/>
+              <w:t>closes the connection. Will close cleanly</w:t>
             </w:r>
           </w:p>
           <w:p/>
@@ -3546,6 +4318,7 @@
         <w:br w:type="page"/>
       </w:r>
     </w:p>
+    <w:p/>
     <w:tbl>
       <w:tblPr>
         <w:tblStyle w:val="TableGrid"/>
@@ -3571,8 +4344,525 @@
               <w:rPr>
                 <w:b/>
               </w:rPr>
-              <w:lastRenderedPageBreak/>
               <w:t>Class</w:t>
+            </w:r>
+          </w:p>
+        </w:tc>
+        <w:tc>
+          <w:tcPr>
+            <w:tcW w:w="7578" w:type="dxa"/>
+          </w:tcPr>
+          <w:p>
+            <w:pPr>
+              <w:rPr>
+                <w:b/>
+              </w:rPr>
+            </w:pPr>
+            <w:r>
+              <w:rPr>
+                <w:b/>
+              </w:rPr>
+              <w:t>ServerDecoder.java</w:t>
+            </w:r>
+          </w:p>
+        </w:tc>
+      </w:tr>
+      <w:tr>
+        <w:tc>
+          <w:tcPr>
+            <w:tcW w:w="1998" w:type="dxa"/>
+          </w:tcPr>
+          <w:p/>
+          <w:p>
+            <w:r>
+              <w:t>Description</w:t>
+            </w:r>
+          </w:p>
+        </w:tc>
+        <w:tc>
+          <w:tcPr>
+            <w:tcW w:w="7578" w:type="dxa"/>
+          </w:tcPr>
+          <w:p>
+            <w:pPr>
+              <w:ind w:left="342"/>
+            </w:pPr>
+            <w:r>
+              <w:t xml:space="preserve">Library that interprets input to the server from byte array sources. </w:t>
+            </w:r>
+          </w:p>
+          <w:p>
+            <w:pPr>
+              <w:ind w:left="342"/>
+            </w:pPr>
+          </w:p>
+          <w:p>
+            <w:pPr>
+              <w:ind w:left="702"/>
+            </w:pPr>
+          </w:p>
+        </w:tc>
+      </w:tr>
+      <w:tr>
+        <w:tc>
+          <w:tcPr>
+            <w:tcW w:w="1998" w:type="dxa"/>
+            <w:vMerge w:val="restart"/>
+          </w:tcPr>
+          <w:p/>
+          <w:p>
+            <w:r>
+              <w:t>Constructor</w:t>
+            </w:r>
+          </w:p>
+        </w:tc>
+        <w:tc>
+          <w:tcPr>
+            <w:tcW w:w="7578" w:type="dxa"/>
+          </w:tcPr>
+          <w:p>
+            <w:r>
+              <w:t xml:space="preserve">public </w:t>
+            </w:r>
+            <w:r>
+              <w:rPr>
+                <w:b/>
+              </w:rPr>
+              <w:t>serverQuery</w:t>
+            </w:r>
+            <w:r>
+              <w:t>(String dbLocation, SimpleDateFormat sdf, Decoder dec, String ipAddress, int port</w:t>
+            </w:r>
+            <w:r>
+              <w:t>) throws SQLException</w:t>
+            </w:r>
+          </w:p>
+          <w:p/>
+        </w:tc>
+      </w:tr>
+      <w:tr>
+        <w:tc>
+          <w:tcPr>
+            <w:tcW w:w="1998" w:type="dxa"/>
+            <w:vMerge/>
+          </w:tcPr>
+          <w:p/>
+        </w:tc>
+        <w:tc>
+          <w:tcPr>
+            <w:tcW w:w="7578" w:type="dxa"/>
+          </w:tcPr>
+          <w:p>
+            <w:pPr>
+              <w:ind w:left="342"/>
+            </w:pPr>
+            <w:r>
+              <w:t>Checks whether proposed database location exists and if a database does not already exist with the given name then creates a database.</w:t>
+            </w:r>
+          </w:p>
+          <w:p>
+            <w:pPr>
+              <w:ind w:left="342"/>
+            </w:pPr>
+          </w:p>
+          <w:p>
+            <w:pPr>
+              <w:ind w:left="702"/>
+            </w:pPr>
+            <w:r>
+              <w:rPr>
+                <w:i/>
+              </w:rPr>
+              <w:t>@param</w:t>
+            </w:r>
+            <w:r>
+              <w:t xml:space="preserve"> </w:t>
+            </w:r>
+            <w:r>
+              <w:rPr>
+                <w:b/>
+              </w:rPr>
+              <w:t>dbLocation</w:t>
+            </w:r>
+            <w:r>
+              <w:rPr>
+                <w:b/>
+              </w:rPr>
+              <w:t xml:space="preserve"> </w:t>
+            </w:r>
+            <w:r>
+              <w:t>— proposed location of the database</w:t>
+            </w:r>
+          </w:p>
+          <w:p>
+            <w:pPr>
+              <w:ind w:left="702"/>
+            </w:pPr>
+            <w:r>
+              <w:rPr>
+                <w:i/>
+              </w:rPr>
+              <w:t>@param</w:t>
+            </w:r>
+            <w:r>
+              <w:t xml:space="preserve"> </w:t>
+            </w:r>
+            <w:r>
+              <w:rPr>
+                <w:b/>
+              </w:rPr>
+              <w:t xml:space="preserve">sdf </w:t>
+            </w:r>
+            <w:r>
+              <w:t>— format to save dates in</w:t>
+            </w:r>
+          </w:p>
+          <w:p>
+            <w:pPr>
+              <w:ind w:left="702"/>
+            </w:pPr>
+            <w:r>
+              <w:rPr>
+                <w:i/>
+              </w:rPr>
+              <w:t>@param</w:t>
+            </w:r>
+            <w:r>
+              <w:t xml:space="preserve"> </w:t>
+            </w:r>
+            <w:r>
+              <w:rPr>
+                <w:b/>
+              </w:rPr>
+              <w:t xml:space="preserve">dec </w:t>
+            </w:r>
+            <w:r>
+              <w:t>— byte array to be decoded already in wrapper</w:t>
+            </w:r>
+          </w:p>
+          <w:p>
+            <w:pPr>
+              <w:ind w:left="702"/>
+            </w:pPr>
+            <w:r>
+              <w:rPr>
+                <w:i/>
+              </w:rPr>
+              <w:t>@param</w:t>
+            </w:r>
+            <w:r>
+              <w:t xml:space="preserve"> </w:t>
+            </w:r>
+            <w:r>
+              <w:rPr>
+                <w:b/>
+              </w:rPr>
+              <w:t xml:space="preserve">ipAddress </w:t>
+            </w:r>
+            <w:r>
+              <w:t>— address of client that sent query</w:t>
+            </w:r>
+          </w:p>
+          <w:p>
+            <w:pPr>
+              <w:ind w:left="702"/>
+            </w:pPr>
+            <w:r>
+              <w:rPr>
+                <w:i/>
+              </w:rPr>
+              <w:t>@param</w:t>
+            </w:r>
+            <w:r>
+              <w:t xml:space="preserve"> </w:t>
+            </w:r>
+            <w:r>
+              <w:rPr>
+                <w:b/>
+              </w:rPr>
+              <w:t xml:space="preserve">port </w:t>
+            </w:r>
+            <w:r>
+              <w:t>— number of the port of client that sent query</w:t>
+            </w:r>
+          </w:p>
+          <w:p/>
+          <w:p>
+            <w:pPr>
+              <w:ind w:left="702"/>
+            </w:pPr>
+            <w:r>
+              <w:rPr>
+                <w:i/>
+              </w:rPr>
+              <w:t>@throws</w:t>
+            </w:r>
+            <w:r>
+              <w:t xml:space="preserve"> </w:t>
+            </w:r>
+            <w:r>
+              <w:rPr>
+                <w:b/>
+              </w:rPr>
+              <w:t>SQLException</w:t>
+            </w:r>
+            <w:r>
+              <w:t xml:space="preserve"> if creating/opening/modifying database fails</w:t>
+            </w:r>
+          </w:p>
+          <w:p>
+            <w:pPr>
+              <w:ind w:left="702"/>
+            </w:pPr>
+          </w:p>
+        </w:tc>
+      </w:tr>
+      <w:tr>
+        <w:tc>
+          <w:tcPr>
+            <w:tcW w:w="1998" w:type="dxa"/>
+            <w:vMerge w:val="restart"/>
+          </w:tcPr>
+          <w:p/>
+          <w:p>
+            <w:r>
+              <w:t>Methods</w:t>
+            </w:r>
+          </w:p>
+        </w:tc>
+        <w:tc>
+          <w:tcPr>
+            <w:tcW w:w="7578" w:type="dxa"/>
+          </w:tcPr>
+          <w:p>
+            <w:r>
+              <w:t xml:space="preserve">public </w:t>
+            </w:r>
+            <w:r>
+              <w:rPr>
+                <w:b/>
+              </w:rPr>
+              <w:t>serverQuery</w:t>
+            </w:r>
+            <w:r>
+              <w:t>(String dbLocation, SimpleDateFormat sdf, Decoder dec, String ipAddress, int port</w:t>
+            </w:r>
+            <w:r>
+              <w:t>) throws SQLException</w:t>
+            </w:r>
+          </w:p>
+          <w:p/>
+        </w:tc>
+      </w:tr>
+      <w:tr>
+        <w:tc>
+          <w:tcPr>
+            <w:tcW w:w="1998" w:type="dxa"/>
+            <w:vMerge/>
+          </w:tcPr>
+          <w:p/>
+        </w:tc>
+        <w:tc>
+          <w:tcPr>
+            <w:tcW w:w="7578" w:type="dxa"/>
+          </w:tcPr>
+          <w:p/>
+          <w:p>
+            <w:pPr>
+              <w:ind w:left="342"/>
+            </w:pPr>
+            <w:r>
+              <w:t>Takes a decoder from a known client and queries the database for information and updates. Responds to the query once finished querying the database with an encoded ASN1 string.</w:t>
+            </w:r>
+          </w:p>
+          <w:p>
+            <w:pPr>
+              <w:ind w:left="702"/>
+            </w:pPr>
+            <w:r>
+              <w:rPr>
+                <w:i/>
+              </w:rPr>
+              <w:t>@param</w:t>
+            </w:r>
+            <w:r>
+              <w:t xml:space="preserve"> </w:t>
+            </w:r>
+            <w:r>
+              <w:rPr>
+                <w:b/>
+              </w:rPr>
+              <w:t>dbLocation</w:t>
+            </w:r>
+            <w:r>
+              <w:rPr>
+                <w:b/>
+              </w:rPr>
+              <w:t xml:space="preserve"> </w:t>
+            </w:r>
+            <w:r>
+              <w:t>— proposed location of the database</w:t>
+            </w:r>
+          </w:p>
+          <w:p>
+            <w:pPr>
+              <w:ind w:left="702"/>
+            </w:pPr>
+            <w:r>
+              <w:rPr>
+                <w:i/>
+              </w:rPr>
+              <w:t>@param</w:t>
+            </w:r>
+            <w:r>
+              <w:t xml:space="preserve"> </w:t>
+            </w:r>
+            <w:r>
+              <w:rPr>
+                <w:b/>
+              </w:rPr>
+              <w:t xml:space="preserve">sdf </w:t>
+            </w:r>
+            <w:r>
+              <w:t>— format to save dates in</w:t>
+            </w:r>
+          </w:p>
+          <w:p>
+            <w:pPr>
+              <w:ind w:left="702"/>
+            </w:pPr>
+            <w:r>
+              <w:rPr>
+                <w:i/>
+              </w:rPr>
+              <w:t>@param</w:t>
+            </w:r>
+            <w:r>
+              <w:t xml:space="preserve"> </w:t>
+            </w:r>
+            <w:r>
+              <w:rPr>
+                <w:b/>
+              </w:rPr>
+              <w:t xml:space="preserve">dec </w:t>
+            </w:r>
+            <w:r>
+              <w:t>— byte array to be decoded already in wrapper</w:t>
+            </w:r>
+          </w:p>
+          <w:p>
+            <w:pPr>
+              <w:ind w:left="702"/>
+            </w:pPr>
+            <w:r>
+              <w:rPr>
+                <w:i/>
+              </w:rPr>
+              <w:t>@param</w:t>
+            </w:r>
+            <w:r>
+              <w:t xml:space="preserve"> </w:t>
+            </w:r>
+            <w:r>
+              <w:rPr>
+                <w:b/>
+              </w:rPr>
+              <w:t xml:space="preserve">ipAddress </w:t>
+            </w:r>
+            <w:r>
+              <w:t>— address of client that sent query</w:t>
+            </w:r>
+          </w:p>
+          <w:p>
+            <w:pPr>
+              <w:ind w:left="702"/>
+            </w:pPr>
+            <w:r>
+              <w:rPr>
+                <w:i/>
+              </w:rPr>
+              <w:t>@param</w:t>
+            </w:r>
+            <w:r>
+              <w:t xml:space="preserve"> </w:t>
+            </w:r>
+            <w:r>
+              <w:rPr>
+                <w:b/>
+              </w:rPr>
+              <w:t xml:space="preserve">port </w:t>
+            </w:r>
+            <w:r>
+              <w:t>— number of the port of client that sent query</w:t>
+            </w:r>
+          </w:p>
+          <w:p/>
+          <w:p>
+            <w:pPr>
+              <w:ind w:left="702"/>
+            </w:pPr>
+            <w:r>
+              <w:rPr>
+                <w:i/>
+              </w:rPr>
+              <w:t>@throws</w:t>
+            </w:r>
+            <w:r>
+              <w:t xml:space="preserve"> </w:t>
+            </w:r>
+            <w:r>
+              <w:rPr>
+                <w:b/>
+              </w:rPr>
+              <w:t>SQLException</w:t>
+            </w:r>
+            <w:r>
+              <w:t xml:space="preserve"> if creating/opening/modifying database fails</w:t>
+            </w:r>
+          </w:p>
+          <w:p>
+            <w:pPr>
+              <w:ind w:left="702"/>
+            </w:pPr>
+          </w:p>
+        </w:tc>
+      </w:tr>
+    </w:tbl>
+    <w:p/>
+    <w:p/>
+    <w:p/>
+    <w:tbl>
+      <w:tblPr>
+        <w:tblStyle w:val="TableGrid"/>
+        <w:tblW w:w="0" w:type="auto"/>
+        <w:tblLook w:val="04A0" w:firstRow="1" w:lastRow="0" w:firstColumn="1" w:lastColumn="0" w:noHBand="0" w:noVBand="1"/>
+      </w:tblPr>
+      <w:tblGrid>
+        <w:gridCol w:w="1998"/>
+        <w:gridCol w:w="7578"/>
+      </w:tblGrid>
+      <w:tr>
+        <w:tc>
+          <w:tcPr>
+            <w:tcW w:w="1998" w:type="dxa"/>
+          </w:tcPr>
+          <w:p>
+            <w:pPr>
+              <w:rPr>
+                <w:b/>
+              </w:rPr>
+            </w:pPr>
+            <w:r>
+              <w:rPr>
+                <w:b/>
+              </w:rPr>
+              <w:t>Class</w:t>
+            </w:r>
+            <w:r>
+              <w:rPr>
+                <w:b/>
+              </w:rPr>
+              <w:t xml:space="preserve"> (Deprecated)</w:t>
             </w:r>
           </w:p>
         </w:tc>
@@ -4331,6 +5621,7 @@
               <w:rPr>
                 <w:i/>
               </w:rPr>
+              <w:lastRenderedPageBreak/>
               <w:t>@param</w:t>
             </w:r>
             <w:r>
@@ -8028,8 +9319,8 @@
 </file>
 
 <file path=word/numbering.xml><?xml version="1.0" encoding="utf-8"?>
-<w:numbering xmlns:wpc="http://schemas.microsoft.com/office/word/2010/wordprocessingCanvas" xmlns:mc="http://schemas.openxmlformats.org/markup-compatibility/2006" xmlns:o="urn:schemas-microsoft-com:office:office" xmlns:r="http://schemas.openxmlformats.org/officeDocument/2006/relationships" xmlns:m="http://schemas.openxmlformats.org/officeDocument/2006/math" xmlns:v="urn:schemas-microsoft-com:vml" xmlns:wp14="http://schemas.microsoft.com/office/word/2010/wordprocessingDrawing" xmlns:wp="http://schemas.openxmlformats.org/drawingml/2006/wordprocessingDrawing" xmlns:w10="urn:schemas-microsoft-com:office:word" xmlns:w="http://schemas.openxmlformats.org/wordprocessingml/2006/main" xmlns:w14="http://schemas.microsoft.com/office/word/2010/wordml" xmlns:wpg="http://schemas.microsoft.com/office/word/2010/wordprocessingGroup" xmlns:wpi="http://schemas.microsoft.com/office/word/2010/wordprocessingInk" xmlns:wne="http://schemas.microsoft.com/office/word/2006/wordml" xmlns:wps="http://schemas.microsoft.com/office/word/2010/wordprocessingShape" mc:Ignorable="w14 wp14">
-  <w:abstractNum w:abstractNumId="0">
+<w:numbering xmlns:wpc="http://schemas.microsoft.com/office/word/2010/wordprocessingCanvas" xmlns:cx="http://schemas.microsoft.com/office/drawing/2014/chartex" xmlns:cx1="http://schemas.microsoft.com/office/drawing/2015/9/8/chartex" xmlns:cx2="http://schemas.microsoft.com/office/drawing/2015/10/21/chartex" xmlns:mc="http://schemas.openxmlformats.org/markup-compatibility/2006" xmlns:o="urn:schemas-microsoft-com:office:office" xmlns:r="http://schemas.openxmlformats.org/officeDocument/2006/relationships" xmlns:m="http://schemas.openxmlformats.org/officeDocument/2006/math" xmlns:v="urn:schemas-microsoft-com:vml" xmlns:wp14="http://schemas.microsoft.com/office/word/2010/wordprocessingDrawing" xmlns:wp="http://schemas.openxmlformats.org/drawingml/2006/wordprocessingDrawing" xmlns:w10="urn:schemas-microsoft-com:office:word" xmlns:w="http://schemas.openxmlformats.org/wordprocessingml/2006/main" xmlns:w14="http://schemas.microsoft.com/office/word/2010/wordml" xmlns:w15="http://schemas.microsoft.com/office/word/2012/wordml" xmlns:w16se="http://schemas.microsoft.com/office/word/2015/wordml/symex" xmlns:wpg="http://schemas.microsoft.com/office/word/2010/wordprocessingGroup" xmlns:wpi="http://schemas.microsoft.com/office/word/2010/wordprocessingInk" xmlns:wne="http://schemas.microsoft.com/office/word/2006/wordml" xmlns:wps="http://schemas.microsoft.com/office/word/2010/wordprocessingShape" mc:Ignorable="w14 w15 w16se wp14">
+  <w:abstractNum w:abstractNumId="0" w15:restartNumberingAfterBreak="0">
     <w:nsid w:val="0A1447FE"/>
     <w:multiLevelType w:val="multilevel"/>
     <w:tmpl w:val="276C9D0C"/>
@@ -8178,7 +9469,7 @@
       </w:rPr>
     </w:lvl>
   </w:abstractNum>
-  <w:abstractNum w:abstractNumId="1">
+  <w:abstractNum w:abstractNumId="1" w15:restartNumberingAfterBreak="0">
     <w:nsid w:val="14B229AB"/>
     <w:multiLevelType w:val="multilevel"/>
     <w:tmpl w:val="9A4837E2"/>
@@ -8327,7 +9618,7 @@
       </w:rPr>
     </w:lvl>
   </w:abstractNum>
-  <w:abstractNum w:abstractNumId="2">
+  <w:abstractNum w:abstractNumId="2" w15:restartNumberingAfterBreak="0">
     <w:nsid w:val="15B033D8"/>
     <w:multiLevelType w:val="hybridMultilevel"/>
     <w:tmpl w:val="6396C5DE"/>
@@ -8440,7 +9731,7 @@
       </w:rPr>
     </w:lvl>
   </w:abstractNum>
-  <w:abstractNum w:abstractNumId="3">
+  <w:abstractNum w:abstractNumId="3" w15:restartNumberingAfterBreak="0">
     <w:nsid w:val="20C43132"/>
     <w:multiLevelType w:val="multilevel"/>
     <w:tmpl w:val="0EA64776"/>
@@ -8589,7 +9880,7 @@
       </w:rPr>
     </w:lvl>
   </w:abstractNum>
-  <w:abstractNum w:abstractNumId="4">
+  <w:abstractNum w:abstractNumId="4" w15:restartNumberingAfterBreak="0">
     <w:nsid w:val="23D72E12"/>
     <w:multiLevelType w:val="hybridMultilevel"/>
     <w:tmpl w:val="379249A0"/>
@@ -8702,7 +9993,93 @@
       </w:rPr>
     </w:lvl>
   </w:abstractNum>
-  <w:abstractNum w:abstractNumId="5">
+  <w:abstractNum w:abstractNumId="5" w15:restartNumberingAfterBreak="0">
+    <w:nsid w:val="32B743DC"/>
+    <w:multiLevelType w:val="hybridMultilevel"/>
+    <w:tmpl w:val="0D3AB96C"/>
+    <w:lvl w:ilvl="0" w:tplc="0409000F">
+      <w:start w:val="1"/>
+      <w:numFmt w:val="decimal"/>
+      <w:lvlText w:val="%1."/>
+      <w:lvlJc w:val="left"/>
+      <w:pPr>
+        <w:ind w:left="945" w:hanging="360"/>
+      </w:pPr>
+    </w:lvl>
+    <w:lvl w:ilvl="1" w:tplc="04090019" w:tentative="1">
+      <w:start w:val="1"/>
+      <w:numFmt w:val="lowerLetter"/>
+      <w:lvlText w:val="%2."/>
+      <w:lvlJc w:val="left"/>
+      <w:pPr>
+        <w:ind w:left="1665" w:hanging="360"/>
+      </w:pPr>
+    </w:lvl>
+    <w:lvl w:ilvl="2" w:tplc="0409001B" w:tentative="1">
+      <w:start w:val="1"/>
+      <w:numFmt w:val="lowerRoman"/>
+      <w:lvlText w:val="%3."/>
+      <w:lvlJc w:val="right"/>
+      <w:pPr>
+        <w:ind w:left="2385" w:hanging="180"/>
+      </w:pPr>
+    </w:lvl>
+    <w:lvl w:ilvl="3" w:tplc="0409000F" w:tentative="1">
+      <w:start w:val="1"/>
+      <w:numFmt w:val="decimal"/>
+      <w:lvlText w:val="%4."/>
+      <w:lvlJc w:val="left"/>
+      <w:pPr>
+        <w:ind w:left="3105" w:hanging="360"/>
+      </w:pPr>
+    </w:lvl>
+    <w:lvl w:ilvl="4" w:tplc="04090019" w:tentative="1">
+      <w:start w:val="1"/>
+      <w:numFmt w:val="lowerLetter"/>
+      <w:lvlText w:val="%5."/>
+      <w:lvlJc w:val="left"/>
+      <w:pPr>
+        <w:ind w:left="3825" w:hanging="360"/>
+      </w:pPr>
+    </w:lvl>
+    <w:lvl w:ilvl="5" w:tplc="0409001B" w:tentative="1">
+      <w:start w:val="1"/>
+      <w:numFmt w:val="lowerRoman"/>
+      <w:lvlText w:val="%6."/>
+      <w:lvlJc w:val="right"/>
+      <w:pPr>
+        <w:ind w:left="4545" w:hanging="180"/>
+      </w:pPr>
+    </w:lvl>
+    <w:lvl w:ilvl="6" w:tplc="0409000F" w:tentative="1">
+      <w:start w:val="1"/>
+      <w:numFmt w:val="decimal"/>
+      <w:lvlText w:val="%7."/>
+      <w:lvlJc w:val="left"/>
+      <w:pPr>
+        <w:ind w:left="5265" w:hanging="360"/>
+      </w:pPr>
+    </w:lvl>
+    <w:lvl w:ilvl="7" w:tplc="04090019" w:tentative="1">
+      <w:start w:val="1"/>
+      <w:numFmt w:val="lowerLetter"/>
+      <w:lvlText w:val="%8."/>
+      <w:lvlJc w:val="left"/>
+      <w:pPr>
+        <w:ind w:left="5985" w:hanging="360"/>
+      </w:pPr>
+    </w:lvl>
+    <w:lvl w:ilvl="8" w:tplc="0409001B" w:tentative="1">
+      <w:start w:val="1"/>
+      <w:numFmt w:val="lowerRoman"/>
+      <w:lvlText w:val="%9."/>
+      <w:lvlJc w:val="right"/>
+      <w:pPr>
+        <w:ind w:left="6705" w:hanging="180"/>
+      </w:pPr>
+    </w:lvl>
+  </w:abstractNum>
+  <w:abstractNum w:abstractNumId="6" w15:restartNumberingAfterBreak="0">
     <w:nsid w:val="39582518"/>
     <w:multiLevelType w:val="hybridMultilevel"/>
     <w:tmpl w:val="8BE2025A"/>
@@ -8815,7 +10192,7 @@
       </w:rPr>
     </w:lvl>
   </w:abstractNum>
-  <w:abstractNum w:abstractNumId="6">
+  <w:abstractNum w:abstractNumId="7" w15:restartNumberingAfterBreak="0">
     <w:nsid w:val="614A12CC"/>
     <w:multiLevelType w:val="hybridMultilevel"/>
     <w:tmpl w:val="B060F384"/>
@@ -8901,7 +10278,7 @@
       </w:pPr>
     </w:lvl>
   </w:abstractNum>
-  <w:abstractNum w:abstractNumId="7">
+  <w:abstractNum w:abstractNumId="8" w15:restartNumberingAfterBreak="0">
     <w:nsid w:val="6E655AA4"/>
     <w:multiLevelType w:val="hybridMultilevel"/>
     <w:tmpl w:val="18829492"/>
@@ -9014,7 +10391,7 @@
       </w:rPr>
     </w:lvl>
   </w:abstractNum>
-  <w:abstractNum w:abstractNumId="8">
+  <w:abstractNum w:abstractNumId="9" w15:restartNumberingAfterBreak="0">
     <w:nsid w:val="7B8164FB"/>
     <w:multiLevelType w:val="multilevel"/>
     <w:tmpl w:val="A12E134E"/>
@@ -9163,7 +10540,7 @@
       </w:rPr>
     </w:lvl>
   </w:abstractNum>
-  <w:abstractNum w:abstractNumId="9">
+  <w:abstractNum w:abstractNumId="10" w15:restartNumberingAfterBreak="0">
     <w:nsid w:val="7E555B31"/>
     <w:multiLevelType w:val="hybridMultilevel"/>
     <w:tmpl w:val="69BA89F4"/>
@@ -9280,10 +10657,10 @@
     <w:abstractNumId w:val="1"/>
   </w:num>
   <w:num w:numId="2">
-    <w:abstractNumId w:val="6"/>
+    <w:abstractNumId w:val="7"/>
   </w:num>
   <w:num w:numId="3">
-    <w:abstractNumId w:val="5"/>
+    <w:abstractNumId w:val="6"/>
   </w:num>
   <w:num w:numId="4">
     <w:abstractNumId w:val="3"/>
@@ -9292,25 +10669,28 @@
     <w:abstractNumId w:val="0"/>
   </w:num>
   <w:num w:numId="6">
-    <w:abstractNumId w:val="8"/>
+    <w:abstractNumId w:val="9"/>
   </w:num>
   <w:num w:numId="7">
     <w:abstractNumId w:val="4"/>
   </w:num>
   <w:num w:numId="8">
-    <w:abstractNumId w:val="9"/>
+    <w:abstractNumId w:val="10"/>
   </w:num>
   <w:num w:numId="9">
-    <w:abstractNumId w:val="7"/>
+    <w:abstractNumId w:val="8"/>
   </w:num>
   <w:num w:numId="10">
     <w:abstractNumId w:val="2"/>
+  </w:num>
+  <w:num w:numId="11">
+    <w:abstractNumId w:val="5"/>
   </w:num>
 </w:numbering>
 </file>
 
 <file path=word/styles.xml><?xml version="1.0" encoding="utf-8"?>
-<w:styles xmlns:mc="http://schemas.openxmlformats.org/markup-compatibility/2006" xmlns:r="http://schemas.openxmlformats.org/officeDocument/2006/relationships" xmlns:w="http://schemas.openxmlformats.org/wordprocessingml/2006/main" xmlns:w14="http://schemas.microsoft.com/office/word/2010/wordml" mc:Ignorable="w14">
+<w:styles xmlns:mc="http://schemas.openxmlformats.org/markup-compatibility/2006" xmlns:r="http://schemas.openxmlformats.org/officeDocument/2006/relationships" xmlns:w="http://schemas.openxmlformats.org/wordprocessingml/2006/main" xmlns:w14="http://schemas.microsoft.com/office/word/2010/wordml" xmlns:w15="http://schemas.microsoft.com/office/word/2012/wordml" xmlns:w16se="http://schemas.microsoft.com/office/word/2015/wordml/symex" mc:Ignorable="w14 w15 w16se">
   <w:docDefaults>
     <w:rPrDefault>
       <w:rPr>
@@ -9326,544 +10706,379 @@
       </w:pPr>
     </w:pPrDefault>
   </w:docDefaults>
-  <w:latentStyles w:defLockedState="0" w:defUIPriority="99" w:defSemiHidden="1" w:defUnhideWhenUsed="1" w:defQFormat="0" w:count="267">
-    <w:lsdException w:name="Normal" w:semiHidden="0" w:uiPriority="0" w:unhideWhenUsed="0" w:qFormat="1"/>
-    <w:lsdException w:name="heading 1" w:semiHidden="0" w:uiPriority="9" w:unhideWhenUsed="0" w:qFormat="1"/>
-    <w:lsdException w:name="heading 2" w:uiPriority="9" w:qFormat="1"/>
-    <w:lsdException w:name="heading 3" w:uiPriority="9" w:qFormat="1"/>
-    <w:lsdException w:name="heading 4" w:uiPriority="9" w:qFormat="1"/>
-    <w:lsdException w:name="heading 5" w:uiPriority="9" w:qFormat="1"/>
-    <w:lsdException w:name="heading 6" w:uiPriority="9" w:qFormat="1"/>
-    <w:lsdException w:name="heading 7" w:uiPriority="9" w:qFormat="1"/>
-    <w:lsdException w:name="heading 8" w:uiPriority="9" w:qFormat="1"/>
-    <w:lsdException w:name="heading 9" w:uiPriority="9" w:qFormat="1"/>
-    <w:lsdException w:name="toc 1" w:uiPriority="39"/>
-    <w:lsdException w:name="toc 2" w:uiPriority="39"/>
-    <w:lsdException w:name="toc 3" w:uiPriority="39"/>
-    <w:lsdException w:name="toc 4" w:uiPriority="39"/>
-    <w:lsdException w:name="toc 5" w:uiPriority="39"/>
-    <w:lsdException w:name="toc 6" w:uiPriority="39"/>
-    <w:lsdException w:name="toc 7" w:uiPriority="39"/>
-    <w:lsdException w:name="toc 8" w:uiPriority="39"/>
-    <w:lsdException w:name="toc 9" w:uiPriority="39"/>
-    <w:lsdException w:name="caption" w:uiPriority="35" w:qFormat="1"/>
-    <w:lsdException w:name="Title" w:semiHidden="0" w:uiPriority="10" w:unhideWhenUsed="0" w:qFormat="1"/>
-    <w:lsdException w:name="Default Paragraph Font" w:uiPriority="1"/>
-    <w:lsdException w:name="Subtitle" w:semiHidden="0" w:uiPriority="11" w:unhideWhenUsed="0" w:qFormat="1"/>
-    <w:lsdException w:name="Strong" w:semiHidden="0" w:uiPriority="22" w:unhideWhenUsed="0" w:qFormat="1"/>
-    <w:lsdException w:name="Emphasis" w:semiHidden="0" w:uiPriority="20" w:unhideWhenUsed="0" w:qFormat="1"/>
-    <w:lsdException w:name="Table Grid" w:semiHidden="0" w:uiPriority="59" w:unhideWhenUsed="0"/>
-    <w:lsdException w:name="Placeholder Text" w:unhideWhenUsed="0"/>
-    <w:lsdException w:name="No Spacing" w:semiHidden="0" w:uiPriority="1" w:unhideWhenUsed="0" w:qFormat="1"/>
-    <w:lsdException w:name="Light Shading" w:semiHidden="0" w:uiPriority="60" w:unhideWhenUsed="0"/>
-    <w:lsdException w:name="Light List" w:semiHidden="0" w:uiPriority="61" w:unhideWhenUsed="0"/>
-    <w:lsdException w:name="Light Grid" w:semiHidden="0" w:uiPriority="62" w:unhideWhenUsed="0"/>
-    <w:lsdException w:name="Medium Shading 1" w:semiHidden="0" w:uiPriority="63" w:unhideWhenUsed="0"/>
-    <w:lsdException w:name="Medium Shading 2" w:semiHidden="0" w:uiPriority="64" w:unhideWhenUsed="0"/>
-    <w:lsdException w:name="Medium List 1" w:semiHidden="0" w:uiPriority="65" w:unhideWhenUsed="0"/>
-    <w:lsdException w:name="Medium List 2" w:semiHidden="0" w:uiPriority="66" w:unhideWhenUsed="0"/>
-    <w:lsdException w:name="Medium Grid 1" w:semiHidden="0" w:uiPriority="67" w:unhideWhenUsed="0"/>
-    <w:lsdException w:name="Medium Grid 2" w:semiHidden="0" w:uiPriority="68" w:unhideWhenUsed="0"/>
-    <w:lsdException w:name="Medium Grid 3" w:semiHidden="0" w:uiPriority="69" w:unhideWhenUsed="0"/>
-    <w:lsdException w:name="Dark List" w:semiHidden="0" w:uiPriority="70" w:unhideWhenUsed="0"/>
-    <w:lsdException w:name="Colorful Shading" w:semiHidden="0" w:uiPriority="71" w:unhideWhenUsed="0"/>
-    <w:lsdException w:name="Colorful List" w:semiHidden="0" w:uiPriority="72" w:unhideWhenUsed="0"/>
-    <w:lsdException w:name="Colorful Grid" w:semiHidden="0" w:uiPriority="73" w:unhideWhenUsed="0"/>
-    <w:lsdException w:name="Light Shading Accent 1" w:semiHidden="0" w:uiPriority="60" w:unhideWhenUsed="0"/>
-    <w:lsdException w:name="Light List Accent 1" w:semiHidden="0" w:uiPriority="61" w:unhideWhenUsed="0"/>
-    <w:lsdException w:name="Light Grid Accent 1" w:semiHidden="0" w:uiPriority="62" w:unhideWhenUsed="0"/>
-    <w:lsdException w:name="Medium Shading 1 Accent 1" w:semiHidden="0" w:uiPriority="63" w:unhideWhenUsed="0"/>
-    <w:lsdException w:name="Medium Shading 2 Accent 1" w:semiHidden="0" w:uiPriority="64" w:unhideWhenUsed="0"/>
-    <w:lsdException w:name="Medium List 1 Accent 1" w:semiHidden="0" w:uiPriority="65" w:unhideWhenUsed="0"/>
-    <w:lsdException w:name="Revision" w:unhideWhenUsed="0"/>
-    <w:lsdException w:name="List Paragraph" w:semiHidden="0" w:uiPriority="34" w:unhideWhenUsed="0" w:qFormat="1"/>
-    <w:lsdException w:name="Quote" w:semiHidden="0" w:uiPriority="29" w:unhideWhenUsed="0" w:qFormat="1"/>
-    <w:lsdException w:name="Intense Quote" w:semiHidden="0" w:uiPriority="30" w:unhideWhenUsed="0" w:qFormat="1"/>
-    <w:lsdException w:name="Medium List 2 Accent 1" w:semiHidden="0" w:uiPriority="66" w:unhideWhenUsed="0"/>
-    <w:lsdException w:name="Medium Grid 1 Accent 1" w:semiHidden="0" w:uiPriority="67" w:unhideWhenUsed="0"/>
-    <w:lsdException w:name="Medium Grid 2 Accent 1" w:semiHidden="0" w:uiPriority="68" w:unhideWhenUsed="0"/>
-    <w:lsdException w:name="Medium Grid 3 Accent 1" w:semiHidden="0" w:uiPriority="69" w:unhideWhenUsed="0"/>
-    <w:lsdException w:name="Dark List Accent 1" w:semiHidden="0" w:uiPriority="70" w:unhideWhenUsed="0"/>
-    <w:lsdException w:name="Colorful Shading Accent 1" w:semiHidden="0" w:uiPriority="71" w:unhideWhenUsed="0"/>
-    <w:lsdException w:name="Colorful List Accent 1" w:semiHidden="0" w:uiPriority="72" w:unhideWhenUsed="0"/>
-    <w:lsdException w:name="Colorful Grid Accent 1" w:semiHidden="0" w:uiPriority="73" w:unhideWhenUsed="0"/>
-    <w:lsdException w:name="Light Shading Accent 2" w:semiHidden="0" w:uiPriority="60" w:unhideWhenUsed="0"/>
-    <w:lsdException w:name="Light List Accent 2" w:semiHidden="0" w:uiPriority="61" w:unhideWhenUsed="0"/>
-    <w:lsdException w:name="Light Grid Accent 2" w:semiHidden="0" w:uiPriority="62" w:unhideWhenUsed="0"/>
-    <w:lsdException w:name="Medium Shading 1 Accent 2" w:semiHidden="0" w:uiPriority="63" w:unhideWhenUsed="0"/>
-    <w:lsdException w:name="Medium Shading 2 Accent 2" w:semiHidden="0" w:uiPriority="64" w:unhideWhenUsed="0"/>
-    <w:lsdException w:name="Medium List 1 Accent 2" w:semiHidden="0" w:uiPriority="65" w:unhideWhenUsed="0"/>
-    <w:lsdException w:name="Medium List 2 Accent 2" w:semiHidden="0" w:uiPriority="66" w:unhideWhenUsed="0"/>
-    <w:lsdException w:name="Medium Grid 1 Accent 2" w:semiHidden="0" w:uiPriority="67" w:unhideWhenUsed="0"/>
-    <w:lsdException w:name="Medium Grid 2 Accent 2" w:semiHidden="0" w:uiPriority="68" w:unhideWhenUsed="0"/>
-    <w:lsdException w:name="Medium Grid 3 Accent 2" w:semiHidden="0" w:uiPriority="69" w:unhideWhenUsed="0"/>
-    <w:lsdException w:name="Dark List Accent 2" w:semiHidden="0" w:uiPriority="70" w:unhideWhenUsed="0"/>
-    <w:lsdException w:name="Colorful Shading Accent 2" w:semiHidden="0" w:uiPriority="71" w:unhideWhenUsed="0"/>
-    <w:lsdException w:name="Colorful List Accent 2" w:semiHidden="0" w:uiPriority="72" w:unhideWhenUsed="0"/>
-    <w:lsdException w:name="Colorful Grid Accent 2" w:semiHidden="0" w:uiPriority="73" w:unhideWhenUsed="0"/>
-    <w:lsdException w:name="Light Shading Accent 3" w:semiHidden="0" w:uiPriority="60" w:unhideWhenUsed="0"/>
-    <w:lsdException w:name="Light List Accent 3" w:semiHidden="0" w:uiPriority="61" w:unhideWhenUsed="0"/>
-    <w:lsdException w:name="Light Grid Accent 3" w:semiHidden="0" w:uiPriority="62" w:unhideWhenUsed="0"/>
-    <w:lsdException w:name="Medium Shading 1 Accent 3" w:semiHidden="0" w:uiPriority="63" w:unhideWhenUsed="0"/>
-    <w:lsdException w:name="Medium Shading 2 Accent 3" w:semiHidden="0" w:uiPriority="64" w:unhideWhenUsed="0"/>
-    <w:lsdException w:name="Medium List 1 Accent 3" w:semiHidden="0" w:uiPriority="65" w:unhideWhenUsed="0"/>
-    <w:lsdException w:name="Medium List 2 Accent 3" w:semiHidden="0" w:uiPriority="66" w:unhideWhenUsed="0"/>
-    <w:lsdException w:name="Medium Grid 1 Accent 3" w:semiHidden="0" w:uiPriority="67" w:unhideWhenUsed="0"/>
-    <w:lsdException w:name="Medium Grid 2 Accent 3" w:semiHidden="0" w:uiPriority="68" w:unhideWhenUsed="0"/>
-    <w:lsdException w:name="Medium Grid 3 Accent 3" w:semiHidden="0" w:uiPriority="69" w:unhideWhenUsed="0"/>
-    <w:lsdException w:name="Dark List Accent 3" w:semiHidden="0" w:uiPriority="70" w:unhideWhenUsed="0"/>
-    <w:lsdException w:name="Colorful Shading Accent 3" w:semiHidden="0" w:uiPriority="71" w:unhideWhenUsed="0"/>
-    <w:lsdException w:name="Colorful List Accent 3" w:semiHidden="0" w:uiPriority="72" w:unhideWhenUsed="0"/>
-    <w:lsdException w:name="Colorful Grid Accent 3" w:semiHidden="0" w:uiPriority="73" w:unhideWhenUsed="0"/>
-    <w:lsdException w:name="Light Shading Accent 4" w:semiHidden="0" w:uiPriority="60" w:unhideWhenUsed="0"/>
-    <w:lsdException w:name="Light List Accent 4" w:semiHidden="0" w:uiPriority="61" w:unhideWhenUsed="0"/>
-    <w:lsdException w:name="Light Grid Accent 4" w:semiHidden="0" w:uiPriority="62" w:unhideWhenUsed="0"/>
-    <w:lsdException w:name="Medium Shading 1 Accent 4" w:semiHidden="0" w:uiPriority="63" w:unhideWhenUsed="0"/>
-    <w:lsdException w:name="Medium Shading 2 Accent 4" w:semiHidden="0" w:uiPriority="64" w:unhideWhenUsed="0"/>
-    <w:lsdException w:name="Medium List 1 Accent 4" w:semiHidden="0" w:uiPriority="65" w:unhideWhenUsed="0"/>
-    <w:lsdException w:name="Medium List 2 Accent 4" w:semiHidden="0" w:uiPriority="66" w:unhideWhenUsed="0"/>
-    <w:lsdException w:name="Medium Grid 1 Accent 4" w:semiHidden="0" w:uiPriority="67" w:unhideWhenUsed="0"/>
-    <w:lsdException w:name="Medium Grid 2 Accent 4" w:semiHidden="0" w:uiPriority="68" w:unhideWhenUsed="0"/>
-    <w:lsdException w:name="Medium Grid 3 Accent 4" w:semiHidden="0" w:uiPriority="69" w:unhideWhenUsed="0"/>
-    <w:lsdException w:name="Dark List Accent 4" w:semiHidden="0" w:uiPriority="70" w:unhideWhenUsed="0"/>
-    <w:lsdException w:name="Colorful Shading Accent 4" w:semiHidden="0" w:uiPriority="71" w:unhideWhenUsed="0"/>
-    <w:lsdException w:name="Colorful List Accent 4" w:semiHidden="0" w:uiPriority="72" w:unhideWhenUsed="0"/>
-    <w:lsdException w:name="Colorful Grid Accent 4" w:semiHidden="0" w:uiPriority="73" w:unhideWhenUsed="0"/>
-    <w:lsdException w:name="Light Shading Accent 5" w:semiHidden="0" w:uiPriority="60" w:unhideWhenUsed="0"/>
-    <w:lsdException w:name="Light List Accent 5" w:semiHidden="0" w:uiPriority="61" w:unhideWhenUsed="0"/>
-    <w:lsdException w:name="Light Grid Accent 5" w:semiHidden="0" w:uiPriority="62" w:unhideWhenUsed="0"/>
-    <w:lsdException w:name="Medium Shading 1 Accent 5" w:semiHidden="0" w:uiPriority="63" w:unhideWhenUsed="0"/>
-    <w:lsdException w:name="Medium Shading 2 Accent 5" w:semiHidden="0" w:uiPriority="64" w:unhideWhenUsed="0"/>
-    <w:lsdException w:name="Medium List 1 Accent 5" w:semiHidden="0" w:uiPriority="65" w:unhideWhenUsed="0"/>
-    <w:lsdException w:name="Medium List 2 Accent 5" w:semiHidden="0" w:uiPriority="66" w:unhideWhenUsed="0"/>
-    <w:lsdException w:name="Medium Grid 1 Accent 5" w:semiHidden="0" w:uiPriority="67" w:unhideWhenUsed="0"/>
-    <w:lsdException w:name="Medium Grid 2 Accent 5" w:semiHidden="0" w:uiPriority="68" w:unhideWhenUsed="0"/>
-    <w:lsdException w:name="Medium Grid 3 Accent 5" w:semiHidden="0" w:uiPriority="69" w:unhideWhenUsed="0"/>
-    <w:lsdException w:name="Dark List Accent 5" w:semiHidden="0" w:uiPriority="70" w:unhideWhenUsed="0"/>
-    <w:lsdException w:name="Colorful Shading Accent 5" w:semiHidden="0" w:uiPriority="71" w:unhideWhenUsed="0"/>
-    <w:lsdException w:name="Colorful List Accent 5" w:semiHidden="0" w:uiPriority="72" w:unhideWhenUsed="0"/>
-    <w:lsdException w:name="Colorful Grid Accent 5" w:semiHidden="0" w:uiPriority="73" w:unhideWhenUsed="0"/>
-    <w:lsdException w:name="Light Shading Accent 6" w:semiHidden="0" w:uiPriority="60" w:unhideWhenUsed="0"/>
-    <w:lsdException w:name="Light List Accent 6" w:semiHidden="0" w:uiPriority="61" w:unhideWhenUsed="0"/>
-    <w:lsdException w:name="Light Grid Accent 6" w:semiHidden="0" w:uiPriority="62" w:unhideWhenUsed="0"/>
-    <w:lsdException w:name="Medium Shading 1 Accent 6" w:semiHidden="0" w:uiPriority="63" w:unhideWhenUsed="0"/>
-    <w:lsdException w:name="Medium Shading 2 Accent 6" w:semiHidden="0" w:uiPriority="64" w:unhideWhenUsed="0"/>
-    <w:lsdException w:name="Medium List 1 Accent 6" w:semiHidden="0" w:uiPriority="65" w:unhideWhenUsed="0"/>
-    <w:lsdException w:name="Medium List 2 Accent 6" w:semiHidden="0" w:uiPriority="66" w:unhideWhenUsed="0"/>
-    <w:lsdException w:name="Medium Grid 1 Accent 6" w:semiHidden="0" w:uiPriority="67" w:unhideWhenUsed="0"/>
-    <w:lsdException w:name="Medium Grid 2 Accent 6" w:semiHidden="0" w:uiPriority="68" w:unhideWhenUsed="0"/>
-    <w:lsdException w:name="Medium Grid 3 Accent 6" w:semiHidden="0" w:uiPriority="69" w:unhideWhenUsed="0"/>
-    <w:lsdException w:name="Dark List Accent 6" w:semiHidden="0" w:uiPriority="70" w:unhideWhenUsed="0"/>
-    <w:lsdException w:name="Colorful Shading Accent 6" w:semiHidden="0" w:uiPriority="71" w:unhideWhenUsed="0"/>
-    <w:lsdException w:name="Colorful List Accent 6" w:semiHidden="0" w:uiPriority="72" w:unhideWhenUsed="0"/>
-    <w:lsdException w:name="Colorful Grid Accent 6" w:semiHidden="0" w:uiPriority="73" w:unhideWhenUsed="0"/>
-    <w:lsdException w:name="Subtle Emphasis" w:semiHidden="0" w:uiPriority="19" w:unhideWhenUsed="0" w:qFormat="1"/>
-    <w:lsdException w:name="Intense Emphasis" w:semiHidden="0" w:uiPriority="21" w:unhideWhenUsed="0" w:qFormat="1"/>
-    <w:lsdException w:name="Subtle Reference" w:semiHidden="0" w:uiPriority="31" w:unhideWhenUsed="0" w:qFormat="1"/>
-    <w:lsdException w:name="Intense Reference" w:semiHidden="0" w:uiPriority="32" w:unhideWhenUsed="0" w:qFormat="1"/>
-    <w:lsdException w:name="Book Title" w:semiHidden="0" w:uiPriority="33" w:unhideWhenUsed="0" w:qFormat="1"/>
-    <w:lsdException w:name="Bibliography" w:uiPriority="37"/>
-    <w:lsdException w:name="TOC Heading" w:uiPriority="39" w:qFormat="1"/>
-  </w:latentStyles>
-  <w:style w:type="paragraph" w:default="1" w:styleId="Normal">
-    <w:name w:val="Normal"/>
-    <w:qFormat/>
-  </w:style>
-  <w:style w:type="paragraph" w:styleId="Heading3">
-    <w:name w:val="heading 3"/>
-    <w:basedOn w:val="Normal"/>
-    <w:link w:val="Heading3Char"/>
-    <w:uiPriority w:val="9"/>
-    <w:qFormat/>
-    <w:rsid w:val="004274AB"/>
-    <w:pPr>
-      <w:spacing w:before="100" w:beforeAutospacing="1" w:after="100" w:afterAutospacing="1" w:line="240" w:lineRule="auto"/>
-      <w:outlineLvl w:val="2"/>
-    </w:pPr>
-    <w:rPr>
-      <w:rFonts w:ascii="Times New Roman" w:eastAsia="Times New Roman" w:hAnsi="Times New Roman" w:cs="Times New Roman"/>
-      <w:b/>
-      <w:bCs/>
-      <w:sz w:val="27"/>
-      <w:szCs w:val="27"/>
-    </w:rPr>
-  </w:style>
-  <w:style w:type="paragraph" w:styleId="Heading4">
-    <w:name w:val="heading 4"/>
-    <w:basedOn w:val="Normal"/>
-    <w:link w:val="Heading4Char"/>
-    <w:uiPriority w:val="9"/>
-    <w:qFormat/>
-    <w:rsid w:val="004274AB"/>
-    <w:pPr>
-      <w:spacing w:before="100" w:beforeAutospacing="1" w:after="100" w:afterAutospacing="1" w:line="240" w:lineRule="auto"/>
-      <w:outlineLvl w:val="3"/>
-    </w:pPr>
-    <w:rPr>
-      <w:rFonts w:ascii="Times New Roman" w:eastAsia="Times New Roman" w:hAnsi="Times New Roman" w:cs="Times New Roman"/>
-      <w:b/>
-      <w:bCs/>
-      <w:sz w:val="24"/>
-      <w:szCs w:val="24"/>
-    </w:rPr>
-  </w:style>
-  <w:style w:type="character" w:default="1" w:styleId="DefaultParagraphFont">
-    <w:name w:val="Default Paragraph Font"/>
-    <w:uiPriority w:val="1"/>
-    <w:semiHidden/>
-    <w:unhideWhenUsed/>
-  </w:style>
-  <w:style w:type="table" w:default="1" w:styleId="TableNormal">
-    <w:name w:val="Normal Table"/>
-    <w:uiPriority w:val="99"/>
-    <w:semiHidden/>
-    <w:unhideWhenUsed/>
-    <w:tblPr>
-      <w:tblInd w:w="0" w:type="dxa"/>
-      <w:tblCellMar>
-        <w:top w:w="0" w:type="dxa"/>
-        <w:left w:w="108" w:type="dxa"/>
-        <w:bottom w:w="0" w:type="dxa"/>
-        <w:right w:w="108" w:type="dxa"/>
-      </w:tblCellMar>
-    </w:tblPr>
-  </w:style>
-  <w:style w:type="numbering" w:default="1" w:styleId="NoList">
-    <w:name w:val="No List"/>
-    <w:uiPriority w:val="99"/>
-    <w:semiHidden/>
-    <w:unhideWhenUsed/>
-  </w:style>
-  <w:style w:type="paragraph" w:styleId="NormalWeb">
-    <w:name w:val="Normal (Web)"/>
-    <w:basedOn w:val="Normal"/>
-    <w:uiPriority w:val="99"/>
-    <w:unhideWhenUsed/>
-    <w:rsid w:val="00344321"/>
-    <w:pPr>
-      <w:spacing w:before="100" w:beforeAutospacing="1" w:after="100" w:afterAutospacing="1" w:line="240" w:lineRule="auto"/>
-    </w:pPr>
-    <w:rPr>
-      <w:rFonts w:ascii="Times New Roman" w:eastAsia="Times New Roman" w:hAnsi="Times New Roman" w:cs="Times New Roman"/>
-      <w:sz w:val="24"/>
-      <w:szCs w:val="24"/>
-    </w:rPr>
-  </w:style>
-  <w:style w:type="character" w:customStyle="1" w:styleId="apple-converted-space">
-    <w:name w:val="apple-converted-space"/>
-    <w:basedOn w:val="DefaultParagraphFont"/>
-    <w:rsid w:val="00344321"/>
-  </w:style>
-  <w:style w:type="character" w:customStyle="1" w:styleId="Heading3Char">
-    <w:name w:val="Heading 3 Char"/>
-    <w:basedOn w:val="DefaultParagraphFont"/>
-    <w:link w:val="Heading3"/>
-    <w:uiPriority w:val="9"/>
-    <w:rsid w:val="004274AB"/>
-    <w:rPr>
-      <w:rFonts w:ascii="Times New Roman" w:eastAsia="Times New Roman" w:hAnsi="Times New Roman" w:cs="Times New Roman"/>
-      <w:b/>
-      <w:bCs/>
-      <w:sz w:val="27"/>
-      <w:szCs w:val="27"/>
-    </w:rPr>
-  </w:style>
-  <w:style w:type="character" w:customStyle="1" w:styleId="Heading4Char">
-    <w:name w:val="Heading 4 Char"/>
-    <w:basedOn w:val="DefaultParagraphFont"/>
-    <w:link w:val="Heading4"/>
-    <w:uiPriority w:val="9"/>
-    <w:rsid w:val="004274AB"/>
-    <w:rPr>
-      <w:rFonts w:ascii="Times New Roman" w:eastAsia="Times New Roman" w:hAnsi="Times New Roman" w:cs="Times New Roman"/>
-      <w:b/>
-      <w:bCs/>
-      <w:sz w:val="24"/>
-      <w:szCs w:val="24"/>
-    </w:rPr>
-  </w:style>
-  <w:style w:type="paragraph" w:styleId="HTMLPreformatted">
-    <w:name w:val="HTML Preformatted"/>
-    <w:basedOn w:val="Normal"/>
-    <w:link w:val="HTMLPreformattedChar"/>
-    <w:uiPriority w:val="99"/>
-    <w:semiHidden/>
-    <w:unhideWhenUsed/>
-    <w:rsid w:val="004274AB"/>
-    <w:pPr>
-      <w:tabs>
-        <w:tab w:val="left" w:pos="916"/>
-        <w:tab w:val="left" w:pos="1832"/>
-        <w:tab w:val="left" w:pos="2748"/>
-        <w:tab w:val="left" w:pos="3664"/>
-        <w:tab w:val="left" w:pos="4580"/>
-        <w:tab w:val="left" w:pos="5496"/>
-        <w:tab w:val="left" w:pos="6412"/>
-        <w:tab w:val="left" w:pos="7328"/>
-        <w:tab w:val="left" w:pos="8244"/>
-        <w:tab w:val="left" w:pos="9160"/>
-        <w:tab w:val="left" w:pos="10076"/>
-        <w:tab w:val="left" w:pos="10992"/>
-        <w:tab w:val="left" w:pos="11908"/>
-        <w:tab w:val="left" w:pos="12824"/>
-        <w:tab w:val="left" w:pos="13740"/>
-        <w:tab w:val="left" w:pos="14656"/>
-      </w:tabs>
-      <w:spacing w:after="0" w:line="240" w:lineRule="auto"/>
-    </w:pPr>
-    <w:rPr>
-      <w:rFonts w:ascii="Courier New" w:eastAsia="Times New Roman" w:hAnsi="Courier New" w:cs="Courier New"/>
-      <w:sz w:val="20"/>
-      <w:szCs w:val="20"/>
-    </w:rPr>
-  </w:style>
-  <w:style w:type="character" w:customStyle="1" w:styleId="HTMLPreformattedChar">
-    <w:name w:val="HTML Preformatted Char"/>
-    <w:basedOn w:val="DefaultParagraphFont"/>
-    <w:link w:val="HTMLPreformatted"/>
-    <w:uiPriority w:val="99"/>
-    <w:semiHidden/>
-    <w:rsid w:val="004274AB"/>
-    <w:rPr>
-      <w:rFonts w:ascii="Courier New" w:eastAsia="Times New Roman" w:hAnsi="Courier New" w:cs="Courier New"/>
-      <w:sz w:val="20"/>
-      <w:szCs w:val="20"/>
-    </w:rPr>
-  </w:style>
-  <w:style w:type="character" w:customStyle="1" w:styleId="Strong1">
-    <w:name w:val="Strong1"/>
-    <w:basedOn w:val="DefaultParagraphFont"/>
-    <w:rsid w:val="004274AB"/>
-  </w:style>
-  <w:style w:type="character" w:customStyle="1" w:styleId="tabend">
-    <w:name w:val="tabend"/>
-    <w:basedOn w:val="DefaultParagraphFont"/>
-    <w:rsid w:val="004274AB"/>
-  </w:style>
-  <w:style w:type="character" w:styleId="HTMLCode">
-    <w:name w:val="HTML Code"/>
-    <w:basedOn w:val="DefaultParagraphFont"/>
-    <w:uiPriority w:val="99"/>
-    <w:semiHidden/>
-    <w:unhideWhenUsed/>
-    <w:rsid w:val="004274AB"/>
-    <w:rPr>
-      <w:rFonts w:ascii="Courier New" w:eastAsia="Times New Roman" w:hAnsi="Courier New" w:cs="Courier New"/>
-      <w:sz w:val="20"/>
-      <w:szCs w:val="20"/>
-    </w:rPr>
-  </w:style>
-  <w:style w:type="character" w:styleId="Strong">
-    <w:name w:val="Strong"/>
-    <w:basedOn w:val="DefaultParagraphFont"/>
-    <w:uiPriority w:val="22"/>
-    <w:qFormat/>
-    <w:rsid w:val="004274AB"/>
-    <w:rPr>
-      <w:b/>
-      <w:bCs/>
-    </w:rPr>
-  </w:style>
-  <w:style w:type="character" w:styleId="Hyperlink">
-    <w:name w:val="Hyperlink"/>
-    <w:basedOn w:val="DefaultParagraphFont"/>
-    <w:uiPriority w:val="99"/>
-    <w:semiHidden/>
-    <w:unhideWhenUsed/>
-    <w:rsid w:val="004274AB"/>
-    <w:rPr>
-      <w:color w:val="0000FF"/>
-      <w:u w:val="single"/>
-    </w:rPr>
-  </w:style>
-  <w:style w:type="paragraph" w:styleId="ListParagraph">
-    <w:name w:val="List Paragraph"/>
-    <w:basedOn w:val="Normal"/>
-    <w:uiPriority w:val="34"/>
-    <w:qFormat/>
-    <w:rsid w:val="004274AB"/>
-    <w:pPr>
-      <w:ind w:left="720"/>
-      <w:contextualSpacing/>
-    </w:pPr>
-  </w:style>
-  <w:style w:type="table" w:styleId="TableGrid">
-    <w:name w:val="Table Grid"/>
-    <w:basedOn w:val="TableNormal"/>
-    <w:uiPriority w:val="59"/>
-    <w:rsid w:val="003C1AEE"/>
-    <w:pPr>
-      <w:spacing w:after="0" w:line="240" w:lineRule="auto"/>
-    </w:pPr>
-    <w:tblPr>
-      <w:tblBorders>
-        <w:top w:val="single" w:sz="4" w:space="0" w:color="auto"/>
-        <w:left w:val="single" w:sz="4" w:space="0" w:color="auto"/>
-        <w:bottom w:val="single" w:sz="4" w:space="0" w:color="auto"/>
-        <w:right w:val="single" w:sz="4" w:space="0" w:color="auto"/>
-        <w:insideH w:val="single" w:sz="4" w:space="0" w:color="auto"/>
-        <w:insideV w:val="single" w:sz="4" w:space="0" w:color="auto"/>
-      </w:tblBorders>
-    </w:tblPr>
-  </w:style>
-</w:styles>
-</file>
-
-<file path=word/stylesWithEffects.xml><?xml version="1.0" encoding="utf-8"?>
-<w:styles xmlns:wpc="http://schemas.microsoft.com/office/word/2010/wordprocessingCanvas" xmlns:mc="http://schemas.openxmlformats.org/markup-compatibility/2006" xmlns:o="urn:schemas-microsoft-com:office:office" xmlns:r="http://schemas.openxmlformats.org/officeDocument/2006/relationships" xmlns:m="http://schemas.openxmlformats.org/officeDocument/2006/math" xmlns:v="urn:schemas-microsoft-com:vml" xmlns:wp14="http://schemas.microsoft.com/office/word/2010/wordprocessingDrawing" xmlns:wp="http://schemas.openxmlformats.org/drawingml/2006/wordprocessingDrawing" xmlns:w10="urn:schemas-microsoft-com:office:word" xmlns:w="http://schemas.openxmlformats.org/wordprocessingml/2006/main" xmlns:w14="http://schemas.microsoft.com/office/word/2010/wordml" xmlns:wpg="http://schemas.microsoft.com/office/word/2010/wordprocessingGroup" xmlns:wpi="http://schemas.microsoft.com/office/word/2010/wordprocessingInk" xmlns:wne="http://schemas.microsoft.com/office/word/2006/wordml" xmlns:wps="http://schemas.microsoft.com/office/word/2010/wordprocessingShape" mc:Ignorable="w14 wp14">
-  <w:docDefaults>
-    <w:rPrDefault>
-      <w:rPr>
-        <w:rFonts w:asciiTheme="minorHAnsi" w:eastAsiaTheme="minorHAnsi" w:hAnsiTheme="minorHAnsi" w:cstheme="minorBidi"/>
-        <w:sz w:val="22"/>
-        <w:szCs w:val="22"/>
-        <w:lang w:val="en-US" w:eastAsia="en-US" w:bidi="ar-SA"/>
-      </w:rPr>
-    </w:rPrDefault>
-    <w:pPrDefault>
-      <w:pPr>
-        <w:spacing w:after="160" w:line="259" w:lineRule="auto"/>
-      </w:pPr>
-    </w:pPrDefault>
-  </w:docDefaults>
-  <w:latentStyles w:defLockedState="0" w:defUIPriority="99" w:defSemiHidden="1" w:defUnhideWhenUsed="1" w:defQFormat="0" w:count="267">
-    <w:lsdException w:name="Normal" w:semiHidden="0" w:uiPriority="0" w:unhideWhenUsed="0" w:qFormat="1"/>
-    <w:lsdException w:name="heading 1" w:semiHidden="0" w:uiPriority="9" w:unhideWhenUsed="0" w:qFormat="1"/>
-    <w:lsdException w:name="heading 2" w:uiPriority="9" w:qFormat="1"/>
-    <w:lsdException w:name="heading 3" w:uiPriority="9" w:qFormat="1"/>
-    <w:lsdException w:name="heading 4" w:uiPriority="9" w:qFormat="1"/>
-    <w:lsdException w:name="heading 5" w:uiPriority="9" w:qFormat="1"/>
-    <w:lsdException w:name="heading 6" w:uiPriority="9" w:qFormat="1"/>
-    <w:lsdException w:name="heading 7" w:uiPriority="9" w:qFormat="1"/>
-    <w:lsdException w:name="heading 8" w:uiPriority="9" w:qFormat="1"/>
-    <w:lsdException w:name="heading 9" w:uiPriority="9" w:qFormat="1"/>
-    <w:lsdException w:name="toc 1" w:uiPriority="39"/>
-    <w:lsdException w:name="toc 2" w:uiPriority="39"/>
-    <w:lsdException w:name="toc 3" w:uiPriority="39"/>
-    <w:lsdException w:name="toc 4" w:uiPriority="39"/>
-    <w:lsdException w:name="toc 5" w:uiPriority="39"/>
-    <w:lsdException w:name="toc 6" w:uiPriority="39"/>
-    <w:lsdException w:name="toc 7" w:uiPriority="39"/>
-    <w:lsdException w:name="toc 8" w:uiPriority="39"/>
-    <w:lsdException w:name="toc 9" w:uiPriority="39"/>
-    <w:lsdException w:name="caption" w:uiPriority="35" w:qFormat="1"/>
-    <w:lsdException w:name="Title" w:semiHidden="0" w:uiPriority="10" w:unhideWhenUsed="0" w:qFormat="1"/>
-    <w:lsdException w:name="Default Paragraph Font" w:uiPriority="1"/>
-    <w:lsdException w:name="Subtitle" w:semiHidden="0" w:uiPriority="11" w:unhideWhenUsed="0" w:qFormat="1"/>
-    <w:lsdException w:name="Strong" w:semiHidden="0" w:uiPriority="22" w:unhideWhenUsed="0" w:qFormat="1"/>
-    <w:lsdException w:name="Emphasis" w:semiHidden="0" w:uiPriority="20" w:unhideWhenUsed="0" w:qFormat="1"/>
-    <w:lsdException w:name="Table Grid" w:semiHidden="0" w:uiPriority="59" w:unhideWhenUsed="0"/>
-    <w:lsdException w:name="Placeholder Text" w:unhideWhenUsed="0"/>
-    <w:lsdException w:name="No Spacing" w:semiHidden="0" w:uiPriority="1" w:unhideWhenUsed="0" w:qFormat="1"/>
-    <w:lsdException w:name="Light Shading" w:semiHidden="0" w:uiPriority="60" w:unhideWhenUsed="0"/>
-    <w:lsdException w:name="Light List" w:semiHidden="0" w:uiPriority="61" w:unhideWhenUsed="0"/>
-    <w:lsdException w:name="Light Grid" w:semiHidden="0" w:uiPriority="62" w:unhideWhenUsed="0"/>
-    <w:lsdException w:name="Medium Shading 1" w:semiHidden="0" w:uiPriority="63" w:unhideWhenUsed="0"/>
-    <w:lsdException w:name="Medium Shading 2" w:semiHidden="0" w:uiPriority="64" w:unhideWhenUsed="0"/>
-    <w:lsdException w:name="Medium List 1" w:semiHidden="0" w:uiPriority="65" w:unhideWhenUsed="0"/>
-    <w:lsdException w:name="Medium List 2" w:semiHidden="0" w:uiPriority="66" w:unhideWhenUsed="0"/>
-    <w:lsdException w:name="Medium Grid 1" w:semiHidden="0" w:uiPriority="67" w:unhideWhenUsed="0"/>
-    <w:lsdException w:name="Medium Grid 2" w:semiHidden="0" w:uiPriority="68" w:unhideWhenUsed="0"/>
-    <w:lsdException w:name="Medium Grid 3" w:semiHidden="0" w:uiPriority="69" w:unhideWhenUsed="0"/>
-    <w:lsdException w:name="Dark List" w:semiHidden="0" w:uiPriority="70" w:unhideWhenUsed="0"/>
-    <w:lsdException w:name="Colorful Shading" w:semiHidden="0" w:uiPriority="71" w:unhideWhenUsed="0"/>
-    <w:lsdException w:name="Colorful List" w:semiHidden="0" w:uiPriority="72" w:unhideWhenUsed="0"/>
-    <w:lsdException w:name="Colorful Grid" w:semiHidden="0" w:uiPriority="73" w:unhideWhenUsed="0"/>
-    <w:lsdException w:name="Light Shading Accent 1" w:semiHidden="0" w:uiPriority="60" w:unhideWhenUsed="0"/>
-    <w:lsdException w:name="Light List Accent 1" w:semiHidden="0" w:uiPriority="61" w:unhideWhenUsed="0"/>
-    <w:lsdException w:name="Light Grid Accent 1" w:semiHidden="0" w:uiPriority="62" w:unhideWhenUsed="0"/>
-    <w:lsdException w:name="Medium Shading 1 Accent 1" w:semiHidden="0" w:uiPriority="63" w:unhideWhenUsed="0"/>
-    <w:lsdException w:name="Medium Shading 2 Accent 1" w:semiHidden="0" w:uiPriority="64" w:unhideWhenUsed="0"/>
-    <w:lsdException w:name="Medium List 1 Accent 1" w:semiHidden="0" w:uiPriority="65" w:unhideWhenUsed="0"/>
-    <w:lsdException w:name="Revision" w:unhideWhenUsed="0"/>
-    <w:lsdException w:name="List Paragraph" w:semiHidden="0" w:uiPriority="34" w:unhideWhenUsed="0" w:qFormat="1"/>
-    <w:lsdException w:name="Quote" w:semiHidden="0" w:uiPriority="29" w:unhideWhenUsed="0" w:qFormat="1"/>
-    <w:lsdException w:name="Intense Quote" w:semiHidden="0" w:uiPriority="30" w:unhideWhenUsed="0" w:qFormat="1"/>
-    <w:lsdException w:name="Medium List 2 Accent 1" w:semiHidden="0" w:uiPriority="66" w:unhideWhenUsed="0"/>
-    <w:lsdException w:name="Medium Grid 1 Accent 1" w:semiHidden="0" w:uiPriority="67" w:unhideWhenUsed="0"/>
-    <w:lsdException w:name="Medium Grid 2 Accent 1" w:semiHidden="0" w:uiPriority="68" w:unhideWhenUsed="0"/>
-    <w:lsdException w:name="Medium Grid 3 Accent 1" w:semiHidden="0" w:uiPriority="69" w:unhideWhenUsed="0"/>
-    <w:lsdException w:name="Dark List Accent 1" w:semiHidden="0" w:uiPriority="70" w:unhideWhenUsed="0"/>
-    <w:lsdException w:name="Colorful Shading Accent 1" w:semiHidden="0" w:uiPriority="71" w:unhideWhenUsed="0"/>
-    <w:lsdException w:name="Colorful List Accent 1" w:semiHidden="0" w:uiPriority="72" w:unhideWhenUsed="0"/>
-    <w:lsdException w:name="Colorful Grid Accent 1" w:semiHidden="0" w:uiPriority="73" w:unhideWhenUsed="0"/>
-    <w:lsdException w:name="Light Shading Accent 2" w:semiHidden="0" w:uiPriority="60" w:unhideWhenUsed="0"/>
-    <w:lsdException w:name="Light List Accent 2" w:semiHidden="0" w:uiPriority="61" w:unhideWhenUsed="0"/>
-    <w:lsdException w:name="Light Grid Accent 2" w:semiHidden="0" w:uiPriority="62" w:unhideWhenUsed="0"/>
-    <w:lsdException w:name="Medium Shading 1 Accent 2" w:semiHidden="0" w:uiPriority="63" w:unhideWhenUsed="0"/>
-    <w:lsdException w:name="Medium Shading 2 Accent 2" w:semiHidden="0" w:uiPriority="64" w:unhideWhenUsed="0"/>
-    <w:lsdException w:name="Medium List 1 Accent 2" w:semiHidden="0" w:uiPriority="65" w:unhideWhenUsed="0"/>
-    <w:lsdException w:name="Medium List 2 Accent 2" w:semiHidden="0" w:uiPriority="66" w:unhideWhenUsed="0"/>
-    <w:lsdException w:name="Medium Grid 1 Accent 2" w:semiHidden="0" w:uiPriority="67" w:unhideWhenUsed="0"/>
-    <w:lsdException w:name="Medium Grid 2 Accent 2" w:semiHidden="0" w:uiPriority="68" w:unhideWhenUsed="0"/>
-    <w:lsdException w:name="Medium Grid 3 Accent 2" w:semiHidden="0" w:uiPriority="69" w:unhideWhenUsed="0"/>
-    <w:lsdException w:name="Dark List Accent 2" w:semiHidden="0" w:uiPriority="70" w:unhideWhenUsed="0"/>
-    <w:lsdException w:name="Colorful Shading Accent 2" w:semiHidden="0" w:uiPriority="71" w:unhideWhenUsed="0"/>
-    <w:lsdException w:name="Colorful List Accent 2" w:semiHidden="0" w:uiPriority="72" w:unhideWhenUsed="0"/>
-    <w:lsdException w:name="Colorful Grid Accent 2" w:semiHidden="0" w:uiPriority="73" w:unhideWhenUsed="0"/>
-    <w:lsdException w:name="Light Shading Accent 3" w:semiHidden="0" w:uiPriority="60" w:unhideWhenUsed="0"/>
-    <w:lsdException w:name="Light List Accent 3" w:semiHidden="0" w:uiPriority="61" w:unhideWhenUsed="0"/>
-    <w:lsdException w:name="Light Grid Accent 3" w:semiHidden="0" w:uiPriority="62" w:unhideWhenUsed="0"/>
-    <w:lsdException w:name="Medium Shading 1 Accent 3" w:semiHidden="0" w:uiPriority="63" w:unhideWhenUsed="0"/>
-    <w:lsdException w:name="Medium Shading 2 Accent 3" w:semiHidden="0" w:uiPriority="64" w:unhideWhenUsed="0"/>
-    <w:lsdException w:name="Medium List 1 Accent 3" w:semiHidden="0" w:uiPriority="65" w:unhideWhenUsed="0"/>
-    <w:lsdException w:name="Medium List 2 Accent 3" w:semiHidden="0" w:uiPriority="66" w:unhideWhenUsed="0"/>
-    <w:lsdException w:name="Medium Grid 1 Accent 3" w:semiHidden="0" w:uiPriority="67" w:unhideWhenUsed="0"/>
-    <w:lsdException w:name="Medium Grid 2 Accent 3" w:semiHidden="0" w:uiPriority="68" w:unhideWhenUsed="0"/>
-    <w:lsdException w:name="Medium Grid 3 Accent 3" w:semiHidden="0" w:uiPriority="69" w:unhideWhenUsed="0"/>
-    <w:lsdException w:name="Dark List Accent 3" w:semiHidden="0" w:uiPriority="70" w:unhideWhenUsed="0"/>
-    <w:lsdException w:name="Colorful Shading Accent 3" w:semiHidden="0" w:uiPriority="71" w:unhideWhenUsed="0"/>
-    <w:lsdException w:name="Colorful List Accent 3" w:semiHidden="0" w:uiPriority="72" w:unhideWhenUsed="0"/>
-    <w:lsdException w:name="Colorful Grid Accent 3" w:semiHidden="0" w:uiPriority="73" w:unhideWhenUsed="0"/>
-    <w:lsdException w:name="Light Shading Accent 4" w:semiHidden="0" w:uiPriority="60" w:unhideWhenUsed="0"/>
-    <w:lsdException w:name="Light List Accent 4" w:semiHidden="0" w:uiPriority="61" w:unhideWhenUsed="0"/>
-    <w:lsdException w:name="Light Grid Accent 4" w:semiHidden="0" w:uiPriority="62" w:unhideWhenUsed="0"/>
-    <w:lsdException w:name="Medium Shading 1 Accent 4" w:semiHidden="0" w:uiPriority="63" w:unhideWhenUsed="0"/>
-    <w:lsdException w:name="Medium Shading 2 Accent 4" w:semiHidden="0" w:uiPriority="64" w:unhideWhenUsed="0"/>
-    <w:lsdException w:name="Medium List 1 Accent 4" w:semiHidden="0" w:uiPriority="65" w:unhideWhenUsed="0"/>
-    <w:lsdException w:name="Medium List 2 Accent 4" w:semiHidden="0" w:uiPriority="66" w:unhideWhenUsed="0"/>
-    <w:lsdException w:name="Medium Grid 1 Accent 4" w:semiHidden="0" w:uiPriority="67" w:unhideWhenUsed="0"/>
-    <w:lsdException w:name="Medium Grid 2 Accent 4" w:semiHidden="0" w:uiPriority="68" w:unhideWhenUsed="0"/>
-    <w:lsdException w:name="Medium Grid 3 Accent 4" w:semiHidden="0" w:uiPriority="69" w:unhideWhenUsed="0"/>
-    <w:lsdException w:name="Dark List Accent 4" w:semiHidden="0" w:uiPriority="70" w:unhideWhenUsed="0"/>
-    <w:lsdException w:name="Colorful Shading Accent 4" w:semiHidden="0" w:uiPriority="71" w:unhideWhenUsed="0"/>
-    <w:lsdException w:name="Colorful List Accent 4" w:semiHidden="0" w:uiPriority="72" w:unhideWhenUsed="0"/>
-    <w:lsdException w:name="Colorful Grid Accent 4" w:semiHidden="0" w:uiPriority="73" w:unhideWhenUsed="0"/>
-    <w:lsdException w:name="Light Shading Accent 5" w:semiHidden="0" w:uiPriority="60" w:unhideWhenUsed="0"/>
-    <w:lsdException w:name="Light List Accent 5" w:semiHidden="0" w:uiPriority="61" w:unhideWhenUsed="0"/>
-    <w:lsdException w:name="Light Grid Accent 5" w:semiHidden="0" w:uiPriority="62" w:unhideWhenUsed="0"/>
-    <w:lsdException w:name="Medium Shading 1 Accent 5" w:semiHidden="0" w:uiPriority="63" w:unhideWhenUsed="0"/>
-    <w:lsdException w:name="Medium Shading 2 Accent 5" w:semiHidden="0" w:uiPriority="64" w:unhideWhenUsed="0"/>
-    <w:lsdException w:name="Medium List 1 Accent 5" w:semiHidden="0" w:uiPriority="65" w:unhideWhenUsed="0"/>
-    <w:lsdException w:name="Medium List 2 Accent 5" w:semiHidden="0" w:uiPriority="66" w:unhideWhenUsed="0"/>
-    <w:lsdException w:name="Medium Grid 1 Accent 5" w:semiHidden="0" w:uiPriority="67" w:unhideWhenUsed="0"/>
-    <w:lsdException w:name="Medium Grid 2 Accent 5" w:semiHidden="0" w:uiPriority="68" w:unhideWhenUsed="0"/>
-    <w:lsdException w:name="Medium Grid 3 Accent 5" w:semiHidden="0" w:uiPriority="69" w:unhideWhenUsed="0"/>
-    <w:lsdException w:name="Dark List Accent 5" w:semiHidden="0" w:uiPriority="70" w:unhideWhenUsed="0"/>
-    <w:lsdException w:name="Colorful Shading Accent 5" w:semiHidden="0" w:uiPriority="71" w:unhideWhenUsed="0"/>
-    <w:lsdException w:name="Colorful List Accent 5" w:semiHidden="0" w:uiPriority="72" w:unhideWhenUsed="0"/>
-    <w:lsdException w:name="Colorful Grid Accent 5" w:semiHidden="0" w:uiPriority="73" w:unhideWhenUsed="0"/>
-    <w:lsdException w:name="Light Shading Accent 6" w:semiHidden="0" w:uiPriority="60" w:unhideWhenUsed="0"/>
-    <w:lsdException w:name="Light List Accent 6" w:semiHidden="0" w:uiPriority="61" w:unhideWhenUsed="0"/>
-    <w:lsdException w:name="Light Grid Accent 6" w:semiHidden="0" w:uiPriority="62" w:unhideWhenUsed="0"/>
-    <w:lsdException w:name="Medium Shading 1 Accent 6" w:semiHidden="0" w:uiPriority="63" w:unhideWhenUsed="0"/>
-    <w:lsdException w:name="Medium Shading 2 Accent 6" w:semiHidden="0" w:uiPriority="64" w:unhideWhenUsed="0"/>
-    <w:lsdException w:name="Medium List 1 Accent 6" w:semiHidden="0" w:uiPriority="65" w:unhideWhenUsed="0"/>
-    <w:lsdException w:name="Medium List 2 Accent 6" w:semiHidden="0" w:uiPriority="66" w:unhideWhenUsed="0"/>
-    <w:lsdException w:name="Medium Grid 1 Accent 6" w:semiHidden="0" w:uiPriority="67" w:unhideWhenUsed="0"/>
-    <w:lsdException w:name="Medium Grid 2 Accent 6" w:semiHidden="0" w:uiPriority="68" w:unhideWhenUsed="0"/>
-    <w:lsdException w:name="Medium Grid 3 Accent 6" w:semiHidden="0" w:uiPriority="69" w:unhideWhenUsed="0"/>
-    <w:lsdException w:name="Dark List Accent 6" w:semiHidden="0" w:uiPriority="70" w:unhideWhenUsed="0"/>
-    <w:lsdException w:name="Colorful Shading Accent 6" w:semiHidden="0" w:uiPriority="71" w:unhideWhenUsed="0"/>
-    <w:lsdException w:name="Colorful List Accent 6" w:semiHidden="0" w:uiPriority="72" w:unhideWhenUsed="0"/>
-    <w:lsdException w:name="Colorful Grid Accent 6" w:semiHidden="0" w:uiPriority="73" w:unhideWhenUsed="0"/>
-    <w:lsdException w:name="Subtle Emphasis" w:semiHidden="0" w:uiPriority="19" w:unhideWhenUsed="0" w:qFormat="1"/>
-    <w:lsdException w:name="Intense Emphasis" w:semiHidden="0" w:uiPriority="21" w:unhideWhenUsed="0" w:qFormat="1"/>
-    <w:lsdException w:name="Subtle Reference" w:semiHidden="0" w:uiPriority="31" w:unhideWhenUsed="0" w:qFormat="1"/>
-    <w:lsdException w:name="Intense Reference" w:semiHidden="0" w:uiPriority="32" w:unhideWhenUsed="0" w:qFormat="1"/>
-    <w:lsdException w:name="Book Title" w:semiHidden="0" w:uiPriority="33" w:unhideWhenUsed="0" w:qFormat="1"/>
-    <w:lsdException w:name="Bibliography" w:uiPriority="37"/>
-    <w:lsdException w:name="TOC Heading" w:uiPriority="39" w:qFormat="1"/>
+  <w:latentStyles w:defLockedState="0" w:defUIPriority="99" w:defSemiHidden="0" w:defUnhideWhenUsed="0" w:defQFormat="0" w:count="372">
+    <w:lsdException w:name="Normal" w:uiPriority="0" w:qFormat="1"/>
+    <w:lsdException w:name="heading 1" w:uiPriority="9" w:qFormat="1"/>
+    <w:lsdException w:name="heading 2" w:semiHidden="1" w:uiPriority="9" w:unhideWhenUsed="1" w:qFormat="1"/>
+    <w:lsdException w:name="heading 3" w:semiHidden="1" w:uiPriority="9" w:unhideWhenUsed="1" w:qFormat="1"/>
+    <w:lsdException w:name="heading 4" w:semiHidden="1" w:uiPriority="9" w:unhideWhenUsed="1" w:qFormat="1"/>
+    <w:lsdException w:name="heading 5" w:semiHidden="1" w:uiPriority="9" w:unhideWhenUsed="1" w:qFormat="1"/>
+    <w:lsdException w:name="heading 6" w:semiHidden="1" w:uiPriority="9" w:unhideWhenUsed="1" w:qFormat="1"/>
+    <w:lsdException w:name="heading 7" w:semiHidden="1" w:uiPriority="9" w:unhideWhenUsed="1" w:qFormat="1"/>
+    <w:lsdException w:name="heading 8" w:semiHidden="1" w:uiPriority="9" w:unhideWhenUsed="1" w:qFormat="1"/>
+    <w:lsdException w:name="heading 9" w:semiHidden="1" w:uiPriority="9" w:unhideWhenUsed="1" w:qFormat="1"/>
+    <w:lsdException w:name="index 1" w:semiHidden="1" w:unhideWhenUsed="1"/>
+    <w:lsdException w:name="index 2" w:semiHidden="1" w:unhideWhenUsed="1"/>
+    <w:lsdException w:name="index 3" w:semiHidden="1" w:unhideWhenUsed="1"/>
+    <w:lsdException w:name="index 4" w:semiHidden="1" w:unhideWhenUsed="1"/>
+    <w:lsdException w:name="index 5" w:semiHidden="1" w:unhideWhenUsed="1"/>
+    <w:lsdException w:name="index 6" w:semiHidden="1" w:unhideWhenUsed="1"/>
+    <w:lsdException w:name="index 7" w:semiHidden="1" w:unhideWhenUsed="1"/>
+    <w:lsdException w:name="index 8" w:semiHidden="1" w:unhideWhenUsed="1"/>
+    <w:lsdException w:name="index 9" w:semiHidden="1" w:unhideWhenUsed="1"/>
+    <w:lsdException w:name="toc 1" w:semiHidden="1" w:uiPriority="39" w:unhideWhenUsed="1"/>
+    <w:lsdException w:name="toc 2" w:semiHidden="1" w:uiPriority="39" w:unhideWhenUsed="1"/>
+    <w:lsdException w:name="toc 3" w:semiHidden="1" w:uiPriority="39" w:unhideWhenUsed="1"/>
+    <w:lsdException w:name="toc 4" w:semiHidden="1" w:uiPriority="39" w:unhideWhenUsed="1"/>
+    <w:lsdException w:name="toc 5" w:semiHidden="1" w:uiPriority="39" w:unhideWhenUsed="1"/>
+    <w:lsdException w:name="toc 6" w:semiHidden="1" w:uiPriority="39" w:unhideWhenUsed="1"/>
+    <w:lsdException w:name="toc 7" w:semiHidden="1" w:uiPriority="39" w:unhideWhenUsed="1"/>
+    <w:lsdException w:name="toc 8" w:semiHidden="1" w:uiPriority="39" w:unhideWhenUsed="1"/>
+    <w:lsdException w:name="toc 9" w:semiHidden="1" w:uiPriority="39" w:unhideWhenUsed="1"/>
+    <w:lsdException w:name="Normal Indent" w:semiHidden="1" w:unhideWhenUsed="1"/>
+    <w:lsdException w:name="footnote text" w:semiHidden="1" w:unhideWhenUsed="1"/>
+    <w:lsdException w:name="annotation text" w:semiHidden="1" w:unhideWhenUsed="1"/>
+    <w:lsdException w:name="header" w:semiHidden="1" w:unhideWhenUsed="1"/>
+    <w:lsdException w:name="footer" w:semiHidden="1" w:unhideWhenUsed="1"/>
+    <w:lsdException w:name="index heading" w:semiHidden="1" w:unhideWhenUsed="1"/>
+    <w:lsdException w:name="caption" w:semiHidden="1" w:uiPriority="35" w:unhideWhenUsed="1" w:qFormat="1"/>
+    <w:lsdException w:name="table of figures" w:semiHidden="1" w:unhideWhenUsed="1"/>
+    <w:lsdException w:name="envelope address" w:semiHidden="1" w:unhideWhenUsed="1"/>
+    <w:lsdException w:name="envelope return" w:semiHidden="1" w:unhideWhenUsed="1"/>
+    <w:lsdException w:name="footnote reference" w:semiHidden="1" w:unhideWhenUsed="1"/>
+    <w:lsdException w:name="annotation reference" w:semiHidden="1" w:unhideWhenUsed="1"/>
+    <w:lsdException w:name="line number" w:semiHidden="1" w:unhideWhenUsed="1"/>
+    <w:lsdException w:name="page number" w:semiHidden="1" w:unhideWhenUsed="1"/>
+    <w:lsdException w:name="endnote reference" w:semiHidden="1" w:unhideWhenUsed="1"/>
+    <w:lsdException w:name="endnote text" w:semiHidden="1" w:unhideWhenUsed="1"/>
+    <w:lsdException w:name="table of authorities" w:semiHidden="1" w:unhideWhenUsed="1"/>
+    <w:lsdException w:name="macro" w:semiHidden="1" w:unhideWhenUsed="1"/>
+    <w:lsdException w:name="toa heading" w:semiHidden="1" w:unhideWhenUsed="1"/>
+    <w:lsdException w:name="List" w:semiHidden="1" w:unhideWhenUsed="1"/>
+    <w:lsdException w:name="List Bullet" w:semiHidden="1" w:unhideWhenUsed="1"/>
+    <w:lsdException w:name="List Number" w:semiHidden="1" w:unhideWhenUsed="1"/>
+    <w:lsdException w:name="List 2" w:semiHidden="1" w:unhideWhenUsed="1"/>
+    <w:lsdException w:name="List 3" w:semiHidden="1" w:unhideWhenUsed="1"/>
+    <w:lsdException w:name="List 4" w:semiHidden="1" w:unhideWhenUsed="1"/>
+    <w:lsdException w:name="List 5" w:semiHidden="1" w:unhideWhenUsed="1"/>
+    <w:lsdException w:name="List Bullet 2" w:semiHidden="1" w:unhideWhenUsed="1"/>
+    <w:lsdException w:name="List Bullet 3" w:semiHidden="1" w:unhideWhenUsed="1"/>
+    <w:lsdException w:name="List Bullet 4" w:semiHidden="1" w:unhideWhenUsed="1"/>
+    <w:lsdException w:name="List Bullet 5" w:semiHidden="1" w:unhideWhenUsed="1"/>
+    <w:lsdException w:name="List Number 2" w:semiHidden="1" w:unhideWhenUsed="1"/>
+    <w:lsdException w:name="List Number 3" w:semiHidden="1" w:unhideWhenUsed="1"/>
+    <w:lsdException w:name="List Number 4" w:semiHidden="1" w:unhideWhenUsed="1"/>
+    <w:lsdException w:name="List Number 5" w:semiHidden="1" w:unhideWhenUsed="1"/>
+    <w:lsdException w:name="Title" w:uiPriority="10" w:qFormat="1"/>
+    <w:lsdException w:name="Closing" w:semiHidden="1" w:unhideWhenUsed="1"/>
+    <w:lsdException w:name="Signature" w:semiHidden="1" w:unhideWhenUsed="1"/>
+    <w:lsdException w:name="Default Paragraph Font" w:semiHidden="1" w:uiPriority="1" w:unhideWhenUsed="1"/>
+    <w:lsdException w:name="Body Text" w:semiHidden="1" w:unhideWhenUsed="1"/>
+    <w:lsdException w:name="Body Text Indent" w:semiHidden="1" w:unhideWhenUsed="1"/>
+    <w:lsdException w:name="List Continue" w:semiHidden="1" w:unhideWhenUsed="1"/>
+    <w:lsdException w:name="List Continue 2" w:semiHidden="1" w:unhideWhenUsed="1"/>
+    <w:lsdException w:name="List Continue 3" w:semiHidden="1" w:unhideWhenUsed="1"/>
+    <w:lsdException w:name="List Continue 4" w:semiHidden="1" w:unhideWhenUsed="1"/>
+    <w:lsdException w:name="List Continue 5" w:semiHidden="1" w:unhideWhenUsed="1"/>
+    <w:lsdException w:name="Message Header" w:semiHidden="1" w:unhideWhenUsed="1"/>
+    <w:lsdException w:name="Subtitle" w:uiPriority="11" w:qFormat="1"/>
+    <w:lsdException w:name="Salutation" w:semiHidden="1" w:unhideWhenUsed="1"/>
+    <w:lsdException w:name="Date" w:semiHidden="1" w:unhideWhenUsed="1"/>
+    <w:lsdException w:name="Body Text First Indent" w:semiHidden="1" w:unhideWhenUsed="1"/>
+    <w:lsdException w:name="Body Text First Indent 2" w:semiHidden="1" w:unhideWhenUsed="1"/>
+    <w:lsdException w:name="Note Heading" w:semiHidden="1" w:unhideWhenUsed="1"/>
+    <w:lsdException w:name="Body Text 2" w:semiHidden="1" w:unhideWhenUsed="1"/>
+    <w:lsdException w:name="Body Text 3" w:semiHidden="1" w:unhideWhenUsed="1"/>
+    <w:lsdException w:name="Body Text Indent 2" w:semiHidden="1" w:unhideWhenUsed="1"/>
+    <w:lsdException w:name="Body Text Indent 3" w:semiHidden="1" w:unhideWhenUsed="1"/>
+    <w:lsdException w:name="Block Text" w:semiHidden="1" w:unhideWhenUsed="1"/>
+    <w:lsdException w:name="Hyperlink" w:semiHidden="1" w:unhideWhenUsed="1"/>
+    <w:lsdException w:name="FollowedHyperlink" w:semiHidden="1" w:unhideWhenUsed="1"/>
+    <w:lsdException w:name="Strong" w:uiPriority="22" w:qFormat="1"/>
+    <w:lsdException w:name="Emphasis" w:uiPriority="20" w:qFormat="1"/>
+    <w:lsdException w:name="Document Map" w:semiHidden="1" w:unhideWhenUsed="1"/>
+    <w:lsdException w:name="Plain Text" w:semiHidden="1" w:unhideWhenUsed="1"/>
+    <w:lsdException w:name="E-mail Signature" w:semiHidden="1" w:unhideWhenUsed="1"/>
+    <w:lsdException w:name="HTML Top of Form" w:semiHidden="1" w:unhideWhenUsed="1"/>
+    <w:lsdException w:name="HTML Bottom of Form" w:semiHidden="1" w:unhideWhenUsed="1"/>
+    <w:lsdException w:name="Normal (Web)" w:semiHidden="1" w:unhideWhenUsed="1"/>
+    <w:lsdException w:name="HTML Acronym" w:semiHidden="1" w:unhideWhenUsed="1"/>
+    <w:lsdException w:name="HTML Address" w:semiHidden="1" w:unhideWhenUsed="1"/>
+    <w:lsdException w:name="HTML Cite" w:semiHidden="1" w:unhideWhenUsed="1"/>
+    <w:lsdException w:name="HTML Code" w:semiHidden="1" w:unhideWhenUsed="1"/>
+    <w:lsdException w:name="HTML Definition" w:semiHidden="1" w:unhideWhenUsed="1"/>
+    <w:lsdException w:name="HTML Keyboard" w:semiHidden="1" w:unhideWhenUsed="1"/>
+    <w:lsdException w:name="HTML Preformatted" w:semiHidden="1" w:unhideWhenUsed="1"/>
+    <w:lsdException w:name="HTML Sample" w:semiHidden="1" w:unhideWhenUsed="1"/>
+    <w:lsdException w:name="HTML Typewriter" w:semiHidden="1" w:unhideWhenUsed="1"/>
+    <w:lsdException w:name="HTML Variable" w:semiHidden="1" w:unhideWhenUsed="1"/>
+    <w:lsdException w:name="Normal Table" w:semiHidden="1" w:unhideWhenUsed="1"/>
+    <w:lsdException w:name="annotation subject" w:semiHidden="1" w:unhideWhenUsed="1"/>
+    <w:lsdException w:name="No List" w:semiHidden="1" w:unhideWhenUsed="1"/>
+    <w:lsdException w:name="Outline List 1" w:semiHidden="1" w:unhideWhenUsed="1"/>
+    <w:lsdException w:name="Outline List 2" w:semiHidden="1" w:unhideWhenUsed="1"/>
+    <w:lsdException w:name="Outline List 3" w:semiHidden="1" w:unhideWhenUsed="1"/>
+    <w:lsdException w:name="Table Simple 1" w:semiHidden="1" w:unhideWhenUsed="1"/>
+    <w:lsdException w:name="Table Simple 2" w:semiHidden="1" w:unhideWhenUsed="1"/>
+    <w:lsdException w:name="Table Simple 3" w:semiHidden="1" w:unhideWhenUsed="1"/>
+    <w:lsdException w:name="Table Classic 1" w:semiHidden="1" w:unhideWhenUsed="1"/>
+    <w:lsdException w:name="Table Classic 2" w:semiHidden="1" w:unhideWhenUsed="1"/>
+    <w:lsdException w:name="Table Classic 3" w:semiHidden="1" w:unhideWhenUsed="1"/>
+    <w:lsdException w:name="Table Classic 4" w:semiHidden="1" w:unhideWhenUsed="1"/>
+    <w:lsdException w:name="Table Colorful 1" w:semiHidden="1" w:unhideWhenUsed="1"/>
+    <w:lsdException w:name="Table Colorful 2" w:semiHidden="1" w:unhideWhenUsed="1"/>
+    <w:lsdException w:name="Table Colorful 3" w:semiHidden="1" w:unhideWhenUsed="1"/>
+    <w:lsdException w:name="Table Columns 1" w:semiHidden="1" w:unhideWhenUsed="1"/>
+    <w:lsdException w:name="Table Columns 2" w:semiHidden="1" w:unhideWhenUsed="1"/>
+    <w:lsdException w:name="Table Columns 3" w:semiHidden="1" w:unhideWhenUsed="1"/>
+    <w:lsdException w:name="Table Columns 4" w:semiHidden="1" w:unhideWhenUsed="1"/>
+    <w:lsdException w:name="Table Columns 5" w:semiHidden="1" w:unhideWhenUsed="1"/>
+    <w:lsdException w:name="Table Grid 1" w:semiHidden="1" w:unhideWhenUsed="1"/>
+    <w:lsdException w:name="Table Grid 2" w:semiHidden="1" w:unhideWhenUsed="1"/>
+    <w:lsdException w:name="Table Grid 3" w:semiHidden="1" w:unhideWhenUsed="1"/>
+    <w:lsdException w:name="Table Grid 4" w:semiHidden="1" w:unhideWhenUsed="1"/>
+    <w:lsdException w:name="Table Grid 5" w:semiHidden="1" w:unhideWhenUsed="1"/>
+    <w:lsdException w:name="Table Grid 6" w:semiHidden="1" w:unhideWhenUsed="1"/>
+    <w:lsdException w:name="Table Grid 7" w:semiHidden="1" w:unhideWhenUsed="1"/>
+    <w:lsdException w:name="Table Grid 8" w:semiHidden="1" w:unhideWhenUsed="1"/>
+    <w:lsdException w:name="Table List 1" w:semiHidden="1" w:unhideWhenUsed="1"/>
+    <w:lsdException w:name="Table List 2" w:semiHidden="1" w:unhideWhenUsed="1"/>
+    <w:lsdException w:name="Table List 3" w:semiHidden="1" w:unhideWhenUsed="1"/>
+    <w:lsdException w:name="Table List 4" w:semiHidden="1" w:unhideWhenUsed="1"/>
+    <w:lsdException w:name="Table List 5" w:semiHidden="1" w:unhideWhenUsed="1"/>
+    <w:lsdException w:name="Table List 6" w:semiHidden="1" w:unhideWhenUsed="1"/>
+    <w:lsdException w:name="Table List 7" w:semiHidden="1" w:unhideWhenUsed="1"/>
+    <w:lsdException w:name="Table List 8" w:semiHidden="1" w:unhideWhenUsed="1"/>
+    <w:lsdException w:name="Table 3D effects 1" w:semiHidden="1" w:unhideWhenUsed="1"/>
+    <w:lsdException w:name="Table 3D effects 2" w:semiHidden="1" w:unhideWhenUsed="1"/>
+    <w:lsdException w:name="Table 3D effects 3" w:semiHidden="1" w:unhideWhenUsed="1"/>
+    <w:lsdException w:name="Table Contemporary" w:semiHidden="1" w:unhideWhenUsed="1"/>
+    <w:lsdException w:name="Table Elegant" w:semiHidden="1" w:unhideWhenUsed="1"/>
+    <w:lsdException w:name="Table Professional" w:semiHidden="1" w:unhideWhenUsed="1"/>
+    <w:lsdException w:name="Table Subtle 1" w:semiHidden="1" w:unhideWhenUsed="1"/>
+    <w:lsdException w:name="Table Subtle 2" w:semiHidden="1" w:unhideWhenUsed="1"/>
+    <w:lsdException w:name="Table Web 1" w:semiHidden="1" w:unhideWhenUsed="1"/>
+    <w:lsdException w:name="Table Web 2" w:semiHidden="1" w:unhideWhenUsed="1"/>
+    <w:lsdException w:name="Table Web 3" w:semiHidden="1" w:unhideWhenUsed="1"/>
+    <w:lsdException w:name="Balloon Text" w:semiHidden="1" w:unhideWhenUsed="1"/>
+    <w:lsdException w:name="Table Grid" w:uiPriority="59"/>
+    <w:lsdException w:name="Table Theme" w:semiHidden="1" w:unhideWhenUsed="1"/>
+    <w:lsdException w:name="Placeholder Text" w:semiHidden="1"/>
+    <w:lsdException w:name="No Spacing" w:uiPriority="1" w:qFormat="1"/>
+    <w:lsdException w:name="Light Shading" w:uiPriority="60"/>
+    <w:lsdException w:name="Light List" w:uiPriority="61"/>
+    <w:lsdException w:name="Light Grid" w:uiPriority="62"/>
+    <w:lsdException w:name="Medium Shading 1" w:uiPriority="63"/>
+    <w:lsdException w:name="Medium Shading 2" w:uiPriority="64"/>
+    <w:lsdException w:name="Medium List 1" w:uiPriority="65"/>
+    <w:lsdException w:name="Medium List 2" w:uiPriority="66"/>
+    <w:lsdException w:name="Medium Grid 1" w:uiPriority="67"/>
+    <w:lsdException w:name="Medium Grid 2" w:uiPriority="68"/>
+    <w:lsdException w:name="Medium Grid 3" w:uiPriority="69"/>
+    <w:lsdException w:name="Dark List" w:uiPriority="70"/>
+    <w:lsdException w:name="Colorful Shading" w:uiPriority="71"/>
+    <w:lsdException w:name="Colorful List" w:uiPriority="72"/>
+    <w:lsdException w:name="Colorful Grid" w:uiPriority="73"/>
+    <w:lsdException w:name="Light Shading Accent 1" w:uiPriority="60"/>
+    <w:lsdException w:name="Light List Accent 1" w:uiPriority="61"/>
+    <w:lsdException w:name="Light Grid Accent 1" w:uiPriority="62"/>
+    <w:lsdException w:name="Medium Shading 1 Accent 1" w:uiPriority="63"/>
+    <w:lsdException w:name="Medium Shading 2 Accent 1" w:uiPriority="64"/>
+    <w:lsdException w:name="Medium List 1 Accent 1" w:uiPriority="65"/>
+    <w:lsdException w:name="Revision" w:semiHidden="1"/>
+    <w:lsdException w:name="List Paragraph" w:uiPriority="34" w:qFormat="1"/>
+    <w:lsdException w:name="Quote" w:uiPriority="29" w:qFormat="1"/>
+    <w:lsdException w:name="Intense Quote" w:uiPriority="30" w:qFormat="1"/>
+    <w:lsdException w:name="Medium List 2 Accent 1" w:uiPriority="66"/>
+    <w:lsdException w:name="Medium Grid 1 Accent 1" w:uiPriority="67"/>
+    <w:lsdException w:name="Medium Grid 2 Accent 1" w:uiPriority="68"/>
+    <w:lsdException w:name="Medium Grid 3 Accent 1" w:uiPriority="69"/>
+    <w:lsdException w:name="Dark List Accent 1" w:uiPriority="70"/>
+    <w:lsdException w:name="Colorful Shading Accent 1" w:uiPriority="71"/>
+    <w:lsdException w:name="Colorful List Accent 1" w:uiPriority="72"/>
+    <w:lsdException w:name="Colorful Grid Accent 1" w:uiPriority="73"/>
+    <w:lsdException w:name="Light Shading Accent 2" w:uiPriority="60"/>
+    <w:lsdException w:name="Light List Accent 2" w:uiPriority="61"/>
+    <w:lsdException w:name="Light Grid Accent 2" w:uiPriority="62"/>
+    <w:lsdException w:name="Medium Shading 1 Accent 2" w:uiPriority="63"/>
+    <w:lsdException w:name="Medium Shading 2 Accent 2" w:uiPriority="64"/>
+    <w:lsdException w:name="Medium List 1 Accent 2" w:uiPriority="65"/>
+    <w:lsdException w:name="Medium List 2 Accent 2" w:uiPriority="66"/>
+    <w:lsdException w:name="Medium Grid 1 Accent 2" w:uiPriority="67"/>
+    <w:lsdException w:name="Medium Grid 2 Accent 2" w:uiPriority="68"/>
+    <w:lsdException w:name="Medium Grid 3 Accent 2" w:uiPriority="69"/>
+    <w:lsdException w:name="Dark List Accent 2" w:uiPriority="70"/>
+    <w:lsdException w:name="Colorful Shading Accent 2" w:uiPriority="71"/>
+    <w:lsdException w:name="Colorful List Accent 2" w:uiPriority="72"/>
+    <w:lsdException w:name="Colorful Grid Accent 2" w:uiPriority="73"/>
+    <w:lsdException w:name="Light Shading Accent 3" w:uiPriority="60"/>
+    <w:lsdException w:name="Light List Accent 3" w:uiPriority="61"/>
+    <w:lsdException w:name="Light Grid Accent 3" w:uiPriority="62"/>
+    <w:lsdException w:name="Medium Shading 1 Accent 3" w:uiPriority="63"/>
+    <w:lsdException w:name="Medium Shading 2 Accent 3" w:uiPriority="64"/>
+    <w:lsdException w:name="Medium List 1 Accent 3" w:uiPriority="65"/>
+    <w:lsdException w:name="Medium List 2 Accent 3" w:uiPriority="66"/>
+    <w:lsdException w:name="Medium Grid 1 Accent 3" w:uiPriority="67"/>
+    <w:lsdException w:name="Medium Grid 2 Accent 3" w:uiPriority="68"/>
+    <w:lsdException w:name="Medium Grid 3 Accent 3" w:uiPriority="69"/>
+    <w:lsdException w:name="Dark List Accent 3" w:uiPriority="70"/>
+    <w:lsdException w:name="Colorful Shading Accent 3" w:uiPriority="71"/>
+    <w:lsdException w:name="Colorful List Accent 3" w:uiPriority="72"/>
+    <w:lsdException w:name="Colorful Grid Accent 3" w:uiPriority="73"/>
+    <w:lsdException w:name="Light Shading Accent 4" w:uiPriority="60"/>
+    <w:lsdException w:name="Light List Accent 4" w:uiPriority="61"/>
+    <w:lsdException w:name="Light Grid Accent 4" w:uiPriority="62"/>
+    <w:lsdException w:name="Medium Shading 1 Accent 4" w:uiPriority="63"/>
+    <w:lsdException w:name="Medium Shading 2 Accent 4" w:uiPriority="64"/>
+    <w:lsdException w:name="Medium List 1 Accent 4" w:uiPriority="65"/>
+    <w:lsdException w:name="Medium List 2 Accent 4" w:uiPriority="66"/>
+    <w:lsdException w:name="Medium Grid 1 Accent 4" w:uiPriority="67"/>
+    <w:lsdException w:name="Medium Grid 2 Accent 4" w:uiPriority="68"/>
+    <w:lsdException w:name="Medium Grid 3 Accent 4" w:uiPriority="69"/>
+    <w:lsdException w:name="Dark List Accent 4" w:uiPriority="70"/>
+    <w:lsdException w:name="Colorful Shading Accent 4" w:uiPriority="71"/>
+    <w:lsdException w:name="Colorful List Accent 4" w:uiPriority="72"/>
+    <w:lsdException w:name="Colorful Grid Accent 4" w:uiPriority="73"/>
+    <w:lsdException w:name="Light Shading Accent 5" w:uiPriority="60"/>
+    <w:lsdException w:name="Light List Accent 5" w:uiPriority="61"/>
+    <w:lsdException w:name="Light Grid Accent 5" w:uiPriority="62"/>
+    <w:lsdException w:name="Medium Shading 1 Accent 5" w:uiPriority="63"/>
+    <w:lsdException w:name="Medium Shading 2 Accent 5" w:uiPriority="64"/>
+    <w:lsdException w:name="Medium List 1 Accent 5" w:uiPriority="65"/>
+    <w:lsdException w:name="Medium List 2 Accent 5" w:uiPriority="66"/>
+    <w:lsdException w:name="Medium Grid 1 Accent 5" w:uiPriority="67"/>
+    <w:lsdException w:name="Medium Grid 2 Accent 5" w:uiPriority="68"/>
+    <w:lsdException w:name="Medium Grid 3 Accent 5" w:uiPriority="69"/>
+    <w:lsdException w:name="Dark List Accent 5" w:uiPriority="70"/>
+    <w:lsdException w:name="Colorful Shading Accent 5" w:uiPriority="71"/>
+    <w:lsdException w:name="Colorful List Accent 5" w:uiPriority="72"/>
+    <w:lsdException w:name="Colorful Grid Accent 5" w:uiPriority="73"/>
+    <w:lsdException w:name="Light Shading Accent 6" w:uiPriority="60"/>
+    <w:lsdException w:name="Light List Accent 6" w:uiPriority="61"/>
+    <w:lsdException w:name="Light Grid Accent 6" w:uiPriority="62"/>
+    <w:lsdException w:name="Medium Shading 1 Accent 6" w:uiPriority="63"/>
+    <w:lsdException w:name="Medium Shading 2 Accent 6" w:uiPriority="64"/>
+    <w:lsdException w:name="Medium List 1 Accent 6" w:uiPriority="65"/>
+    <w:lsdException w:name="Medium List 2 Accent 6" w:uiPriority="66"/>
+    <w:lsdException w:name="Medium Grid 1 Accent 6" w:uiPriority="67"/>
+    <w:lsdException w:name="Medium Grid 2 Accent 6" w:uiPriority="68"/>
+    <w:lsdException w:name="Medium Grid 3 Accent 6" w:uiPriority="69"/>
+    <w:lsdException w:name="Dark List Accent 6" w:uiPriority="70"/>
+    <w:lsdException w:name="Colorful Shading Accent 6" w:uiPriority="71"/>
+    <w:lsdException w:name="Colorful List Accent 6" w:uiPriority="72"/>
+    <w:lsdException w:name="Colorful Grid Accent 6" w:uiPriority="73"/>
+    <w:lsdException w:name="Subtle Emphasis" w:uiPriority="19" w:qFormat="1"/>
+    <w:lsdException w:name="Intense Emphasis" w:uiPriority="21" w:qFormat="1"/>
+    <w:lsdException w:name="Subtle Reference" w:uiPriority="31" w:qFormat="1"/>
+    <w:lsdException w:name="Intense Reference" w:uiPriority="32" w:qFormat="1"/>
+    <w:lsdException w:name="Book Title" w:uiPriority="33" w:qFormat="1"/>
+    <w:lsdException w:name="Bibliography" w:semiHidden="1" w:uiPriority="37" w:unhideWhenUsed="1"/>
+    <w:lsdException w:name="TOC Heading" w:semiHidden="1" w:uiPriority="39" w:unhideWhenUsed="1" w:qFormat="1"/>
+    <w:lsdException w:name="Plain Table 1" w:uiPriority="41"/>
+    <w:lsdException w:name="Plain Table 2" w:uiPriority="42"/>
+    <w:lsdException w:name="Plain Table 3" w:uiPriority="43"/>
+    <w:lsdException w:name="Plain Table 4" w:uiPriority="44"/>
+    <w:lsdException w:name="Plain Table 5" w:uiPriority="45"/>
+    <w:lsdException w:name="Grid Table Light" w:uiPriority="40"/>
+    <w:lsdException w:name="Grid Table 1 Light" w:uiPriority="46"/>
+    <w:lsdException w:name="Grid Table 2" w:uiPriority="47"/>
+    <w:lsdException w:name="Grid Table 3" w:uiPriority="48"/>
+    <w:lsdException w:name="Grid Table 4" w:uiPriority="49"/>
+    <w:lsdException w:name="Grid Table 5 Dark" w:uiPriority="50"/>
+    <w:lsdException w:name="Grid Table 6 Colorful" w:uiPriority="51"/>
+    <w:lsdException w:name="Grid Table 7 Colorful" w:uiPriority="52"/>
+    <w:lsdException w:name="Grid Table 1 Light Accent 1" w:uiPriority="46"/>
+    <w:lsdException w:name="Grid Table 2 Accent 1" w:uiPriority="47"/>
+    <w:lsdException w:name="Grid Table 3 Accent 1" w:uiPriority="48"/>
+    <w:lsdException w:name="Grid Table 4 Accent 1" w:uiPriority="49"/>
+    <w:lsdException w:name="Grid Table 5 Dark Accent 1" w:uiPriority="50"/>
+    <w:lsdException w:name="Grid Table 6 Colorful Accent 1" w:uiPriority="51"/>
+    <w:lsdException w:name="Grid Table 7 Colorful Accent 1" w:uiPriority="52"/>
+    <w:lsdException w:name="Grid Table 1 Light Accent 2" w:uiPriority="46"/>
+    <w:lsdException w:name="Grid Table 2 Accent 2" w:uiPriority="47"/>
+    <w:lsdException w:name="Grid Table 3 Accent 2" w:uiPriority="48"/>
+    <w:lsdException w:name="Grid Table 4 Accent 2" w:uiPriority="49"/>
+    <w:lsdException w:name="Grid Table 5 Dark Accent 2" w:uiPriority="50"/>
+    <w:lsdException w:name="Grid Table 6 Colorful Accent 2" w:uiPriority="51"/>
+    <w:lsdException w:name="Grid Table 7 Colorful Accent 2" w:uiPriority="52"/>
+    <w:lsdException w:name="Grid Table 1 Light Accent 3" w:uiPriority="46"/>
+    <w:lsdException w:name="Grid Table 2 Accent 3" w:uiPriority="47"/>
+    <w:lsdException w:name="Grid Table 3 Accent 3" w:uiPriority="48"/>
+    <w:lsdException w:name="Grid Table 4 Accent 3" w:uiPriority="49"/>
+    <w:lsdException w:name="Grid Table 5 Dark Accent 3" w:uiPriority="50"/>
+    <w:lsdException w:name="Grid Table 6 Colorful Accent 3" w:uiPriority="51"/>
+    <w:lsdException w:name="Grid Table 7 Colorful Accent 3" w:uiPriority="52"/>
+    <w:lsdException w:name="Grid Table 1 Light Accent 4" w:uiPriority="46"/>
+    <w:lsdException w:name="Grid Table 2 Accent 4" w:uiPriority="47"/>
+    <w:lsdException w:name="Grid Table 3 Accent 4" w:uiPriority="48"/>
+    <w:lsdException w:name="Grid Table 4 Accent 4" w:uiPriority="49"/>
+    <w:lsdException w:name="Grid Table 5 Dark Accent 4" w:uiPriority="50"/>
+    <w:lsdException w:name="Grid Table 6 Colorful Accent 4" w:uiPriority="51"/>
+    <w:lsdException w:name="Grid Table 7 Colorful Accent 4" w:uiPriority="52"/>
+    <w:lsdException w:name="Grid Table 1 Light Accent 5" w:uiPriority="46"/>
+    <w:lsdException w:name="Grid Table 2 Accent 5" w:uiPriority="47"/>
+    <w:lsdException w:name="Grid Table 3 Accent 5" w:uiPriority="48"/>
+    <w:lsdException w:name="Grid Table 4 Accent 5" w:uiPriority="49"/>
+    <w:lsdException w:name="Grid Table 5 Dark Accent 5" w:uiPriority="50"/>
+    <w:lsdException w:name="Grid Table 6 Colorful Accent 5" w:uiPriority="51"/>
+    <w:lsdException w:name="Grid Table 7 Colorful Accent 5" w:uiPriority="52"/>
+    <w:lsdException w:name="Grid Table 1 Light Accent 6" w:uiPriority="46"/>
+    <w:lsdException w:name="Grid Table 2 Accent 6" w:uiPriority="47"/>
+    <w:lsdException w:name="Grid Table 3 Accent 6" w:uiPriority="48"/>
+    <w:lsdException w:name="Grid Table 4 Accent 6" w:uiPriority="49"/>
+    <w:lsdException w:name="Grid Table 5 Dark Accent 6" w:uiPriority="50"/>
+    <w:lsdException w:name="Grid Table 6 Colorful Accent 6" w:uiPriority="51"/>
+    <w:lsdException w:name="Grid Table 7 Colorful Accent 6" w:uiPriority="52"/>
+    <w:lsdException w:name="List Table 1 Light" w:uiPriority="46"/>
+    <w:lsdException w:name="List Table 2" w:uiPriority="47"/>
+    <w:lsdException w:name="List Table 3" w:uiPriority="48"/>
+    <w:lsdException w:name="List Table 4" w:uiPriority="49"/>
+    <w:lsdException w:name="List Table 5 Dark" w:uiPriority="50"/>
+    <w:lsdException w:name="List Table 6 Colorful" w:uiPriority="51"/>
+    <w:lsdException w:name="List Table 7 Colorful" w:uiPriority="52"/>
+    <w:lsdException w:name="List Table 1 Light Accent 1" w:uiPriority="46"/>
+    <w:lsdException w:name="List Table 2 Accent 1" w:uiPriority="47"/>
+    <w:lsdException w:name="List Table 3 Accent 1" w:uiPriority="48"/>
+    <w:lsdException w:name="List Table 4 Accent 1" w:uiPriority="49"/>
+    <w:lsdException w:name="List Table 5 Dark Accent 1" w:uiPriority="50"/>
+    <w:lsdException w:name="List Table 6 Colorful Accent 1" w:uiPriority="51"/>
+    <w:lsdException w:name="List Table 7 Colorful Accent 1" w:uiPriority="52"/>
+    <w:lsdException w:name="List Table 1 Light Accent 2" w:uiPriority="46"/>
+    <w:lsdException w:name="List Table 2 Accent 2" w:uiPriority="47"/>
+    <w:lsdException w:name="List Table 3 Accent 2" w:uiPriority="48"/>
+    <w:lsdException w:name="List Table 4 Accent 2" w:uiPriority="49"/>
+    <w:lsdException w:name="List Table 5 Dark Accent 2" w:uiPriority="50"/>
+    <w:lsdException w:name="List Table 6 Colorful Accent 2" w:uiPriority="51"/>
+    <w:lsdException w:name="List Table 7 Colorful Accent 2" w:uiPriority="52"/>
+    <w:lsdException w:name="List Table 1 Light Accent 3" w:uiPriority="46"/>
+    <w:lsdException w:name="List Table 2 Accent 3" w:uiPriority="47"/>
+    <w:lsdException w:name="List Table 3 Accent 3" w:uiPriority="48"/>
+    <w:lsdException w:name="List Table 4 Accent 3" w:uiPriority="49"/>
+    <w:lsdException w:name="List Table 5 Dark Accent 3" w:uiPriority="50"/>
+    <w:lsdException w:name="List Table 6 Colorful Accent 3" w:uiPriority="51"/>
+    <w:lsdException w:name="List Table 7 Colorful Accent 3" w:uiPriority="52"/>
+    <w:lsdException w:name="List Table 1 Light Accent 4" w:uiPriority="46"/>
+    <w:lsdException w:name="List Table 2 Accent 4" w:uiPriority="47"/>
+    <w:lsdException w:name="List Table 3 Accent 4" w:uiPriority="48"/>
+    <w:lsdException w:name="List Table 4 Accent 4" w:uiPriority="49"/>
+    <w:lsdException w:name="List Table 5 Dark Accent 4" w:uiPriority="50"/>
+    <w:lsdException w:name="List Table 6 Colorful Accent 4" w:uiPriority="51"/>
+    <w:lsdException w:name="List Table 7 Colorful Accent 4" w:uiPriority="52"/>
+    <w:lsdException w:name="List Table 1 Light Accent 5" w:uiPriority="46"/>
+    <w:lsdException w:name="List Table 2 Accent 5" w:uiPriority="47"/>
+    <w:lsdException w:name="List Table 3 Accent 5" w:uiPriority="48"/>
+    <w:lsdException w:name="List Table 4 Accent 5" w:uiPriority="49"/>
+    <w:lsdException w:name="List Table 5 Dark Accent 5" w:uiPriority="50"/>
+    <w:lsdException w:name="List Table 6 Colorful Accent 5" w:uiPriority="51"/>
+    <w:lsdException w:name="List Table 7 Colorful Accent 5" w:uiPriority="52"/>
+    <w:lsdException w:name="List Table 1 Light Accent 6" w:uiPriority="46"/>
+    <w:lsdException w:name="List Table 2 Accent 6" w:uiPriority="47"/>
+    <w:lsdException w:name="List Table 3 Accent 6" w:uiPriority="48"/>
+    <w:lsdException w:name="List Table 4 Accent 6" w:uiPriority="49"/>
+    <w:lsdException w:name="List Table 5 Dark Accent 6" w:uiPriority="50"/>
+    <w:lsdException w:name="List Table 6 Colorful Accent 6" w:uiPriority="51"/>
+    <w:lsdException w:name="List Table 7 Colorful Accent 6" w:uiPriority="52"/>
+    <w:lsdException w:name="Mention" w:semiHidden="1" w:unhideWhenUsed="1"/>
   </w:latentStyles>
   <w:style w:type="paragraph" w:default="1" w:styleId="Normal">
     <w:name w:val="Normal"/>
@@ -10364,7 +11579,7 @@
   <a:extraClrSchemeLst/>
   <a:extLst>
     <a:ext uri="{05A4C25C-085E-4340-85A3-A5531E510DB2}">
-      <thm15:themeFamily xmlns="" xmlns:thm15="http://schemas.microsoft.com/office/thememl/2012/main" name="Office Theme" id="{62F939B6-93AF-4DB8-9C6B-D6C7DFDC589F}" vid="{4A3C46E8-61CC-4603-A589-7422A47A8E4A}"/>
+      <thm15:themeFamily xmlns:thm15="http://schemas.microsoft.com/office/thememl/2012/main" name="Office Theme" id="{62F939B6-93AF-4DB8-9C6B-D6C7DFDC589F}" vid="{4A3C46E8-61CC-4603-A589-7422A47A8E4A}"/>
     </a:ext>
   </a:extLst>
 </a:theme>
@@ -10375,7 +11590,7 @@
 </file>
 
 <file path=customXml/itemProps1.xml><?xml version="1.0" encoding="utf-8"?>
-<ds:datastoreItem xmlns:ds="http://schemas.openxmlformats.org/officeDocument/2006/customXml" ds:itemID="{4E9C14D9-1A82-49A4-8FF3-E1A4533EA375}">
+<ds:datastoreItem xmlns:ds="http://schemas.openxmlformats.org/officeDocument/2006/customXml" ds:itemID="{0336E76C-CE5D-4511-9352-A875D353B761}">
   <ds:schemaRefs>
     <ds:schemaRef ds:uri="http://schemas.openxmlformats.org/officeDocument/2006/bibliography"/>
   </ds:schemaRefs>

--- a/DOCUMENTATION.docx
+++ b/DOCUMENTATION.docx
@@ -63,27 +63,7 @@
         <w:rPr>
           <w:color w:val="222222"/>
         </w:rPr>
-        <w:t>19</w:t>
-      </w:r>
-      <w:r>
-        <w:rPr>
-          <w:color w:val="222222"/>
-          <w:vertAlign w:val="superscript"/>
-        </w:rPr>
-        <w:t>th</w:t>
-      </w:r>
-      <w:r>
-        <w:rPr>
-          <w:rStyle w:val="apple-converted-space"/>
-          <w:color w:val="222222"/>
-        </w:rPr>
-        <w:t> </w:t>
-      </w:r>
-      <w:r>
-        <w:rPr>
-          <w:color w:val="222222"/>
-        </w:rPr>
-        <w:t>March 2016</w:t>
+        <w:t xml:space="preserve"> 2016</w:t>
       </w:r>
     </w:p>
     <w:p>
@@ -137,8 +117,10 @@
         <w:rPr>
           <w:color w:val="222222"/>
         </w:rPr>
-        <w:t>A threaded version of the server from milestone three</w:t>
-      </w:r>
+        <w:t>An enhanced version of the server from milestone four</w:t>
+      </w:r>
+      <w:bookmarkStart w:id="0" w:name="_GoBack"/>
+      <w:bookmarkEnd w:id="0"/>
       <w:r>
         <w:rPr>
           <w:color w:val="222222"/>
@@ -598,55 +580,12 @@
         <w:rPr>
           <w:color w:val="222222"/>
         </w:rPr>
-        <w:sectPr>
-          <w:type w:val="continuous"/>
-          <w:pgSz w:w="12240" w:h="15840"/>
-          <w:pgMar w:top="1440" w:right="1440" w:bottom="1440" w:left="1440" w:header="720" w:footer="720" w:gutter="0"/>
-          <w:cols w:num="2" w:space="720"/>
-          <w:docGrid w:linePitch="360"/>
-        </w:sectPr>
-      </w:pPr>
-      <w:r>
-        <w:rPr>
-          <w:color w:val="222222"/>
-        </w:rPr>
-        <w:t>ServerDecoder.java</w:t>
-      </w:r>
-    </w:p>
-    <w:p>
-      <w:pPr>
-        <w:pStyle w:val="NormalWeb"/>
-        <w:shd w:val="clear" w:color="auto" w:fill="FFFFFF"/>
-        <w:spacing w:before="0" w:beforeAutospacing="0" w:after="0" w:afterAutospacing="0"/>
-        <w:rPr>
-          <w:color w:val="222222"/>
-        </w:rPr>
-      </w:pPr>
-    </w:p>
-    <w:p>
-      <w:pPr>
-        <w:pStyle w:val="NormalWeb"/>
-        <w:shd w:val="clear" w:color="auto" w:fill="FFFFFF"/>
-        <w:spacing w:before="0" w:beforeAutospacing="0" w:after="0" w:afterAutospacing="0"/>
-        <w:ind w:left="585"/>
-        <w:rPr>
-          <w:color w:val="222222"/>
-          <w:u w:val="single"/>
-        </w:rPr>
-      </w:pPr>
-      <w:r>
-        <w:rPr>
-          <w:color w:val="222222"/>
-          <w:u w:val="single"/>
-        </w:rPr>
-        <w:t xml:space="preserve">Classes in the </w:t>
-      </w:r>
-      <w:r>
-        <w:rPr>
-          <w:color w:val="222222"/>
-          <w:u w:val="single"/>
-        </w:rPr>
-        <w:t>Client</w:t>
+      </w:pPr>
+      <w:r>
+        <w:rPr>
+          <w:color w:val="222222"/>
+        </w:rPr>
+        <w:t>UDPDecoder.java</w:t>
       </w:r>
     </w:p>
     <w:p>
@@ -667,14 +606,13 @@
         <w:rPr>
           <w:color w:val="222222"/>
         </w:rPr>
-        <w:sectPr>
-          <w:type w:val="continuous"/>
-          <w:pgSz w:w="12240" w:h="15840"/>
-          <w:pgMar w:top="1440" w:right="1440" w:bottom="1440" w:left="1440" w:header="720" w:footer="720" w:gutter="0"/>
-          <w:cols w:space="720"/>
-          <w:docGrid w:linePitch="360"/>
-        </w:sectPr>
-      </w:pPr>
+      </w:pPr>
+      <w:r>
+        <w:rPr>
+          <w:color w:val="222222"/>
+        </w:rPr>
+        <w:t>UDPEventHandler.java</w:t>
+      </w:r>
     </w:p>
     <w:p>
       <w:pPr>
@@ -699,7 +637,7 @@
         <w:rPr>
           <w:color w:val="222222"/>
         </w:rPr>
-        <w:t>Client.java</w:t>
+        <w:t>ProjectReporter.java</w:t>
       </w:r>
     </w:p>
     <w:p>
@@ -725,36 +663,7 @@
         <w:rPr>
           <w:color w:val="222222"/>
         </w:rPr>
-        <w:t>ClientParser.java</w:t>
-      </w:r>
-    </w:p>
-    <w:p>
-      <w:pPr>
-        <w:pStyle w:val="NormalWeb"/>
-        <w:shd w:val="clear" w:color="auto" w:fill="FFFFFF"/>
-        <w:spacing w:before="0" w:beforeAutospacing="0" w:after="0" w:afterAutospacing="0"/>
-        <w:rPr>
-          <w:color w:val="222222"/>
-        </w:rPr>
-      </w:pPr>
-    </w:p>
-    <w:p>
-      <w:pPr>
-        <w:pStyle w:val="NormalWeb"/>
-        <w:shd w:val="clear" w:color="auto" w:fill="FFFFFF"/>
-        <w:spacing w:before="0" w:beforeAutospacing="0" w:after="0" w:afterAutospacing="0"/>
-        <w:ind w:left="585"/>
-        <w:rPr>
-          <w:color w:val="222222"/>
-          <w:u w:val="single"/>
-        </w:rPr>
-      </w:pPr>
-      <w:r>
-        <w:rPr>
-          <w:color w:val="222222"/>
-          <w:u w:val="single"/>
-        </w:rPr>
-        <w:t>Abstracted Datatypes in the datatypes</w:t>
+        <w:t>SendTracked.java</w:t>
       </w:r>
     </w:p>
     <w:p>
@@ -779,10 +688,52 @@
           <w:type w:val="continuous"/>
           <w:pgSz w:w="12240" w:h="15840"/>
           <w:pgMar w:top="1440" w:right="1440" w:bottom="1440" w:left="1440" w:header="720" w:footer="720" w:gutter="0"/>
-          <w:cols w:space="720"/>
+          <w:cols w:num="2" w:space="720"/>
           <w:docGrid w:linePitch="360"/>
         </w:sectPr>
       </w:pPr>
+      <w:r>
+        <w:rPr>
+          <w:color w:val="222222"/>
+        </w:rPr>
+        <w:t>ServerDecoder.java</w:t>
+      </w:r>
+    </w:p>
+    <w:p>
+      <w:pPr>
+        <w:pStyle w:val="NormalWeb"/>
+        <w:shd w:val="clear" w:color="auto" w:fill="FFFFFF"/>
+        <w:spacing w:before="0" w:beforeAutospacing="0" w:after="0" w:afterAutospacing="0"/>
+        <w:rPr>
+          <w:color w:val="222222"/>
+        </w:rPr>
+      </w:pPr>
+    </w:p>
+    <w:p>
+      <w:pPr>
+        <w:pStyle w:val="NormalWeb"/>
+        <w:shd w:val="clear" w:color="auto" w:fill="FFFFFF"/>
+        <w:spacing w:before="0" w:beforeAutospacing="0" w:after="0" w:afterAutospacing="0"/>
+        <w:ind w:left="585"/>
+        <w:rPr>
+          <w:color w:val="222222"/>
+          <w:u w:val="single"/>
+        </w:rPr>
+      </w:pPr>
+      <w:r>
+        <w:rPr>
+          <w:color w:val="222222"/>
+          <w:u w:val="single"/>
+        </w:rPr>
+        <w:t xml:space="preserve">Classes in the </w:t>
+      </w:r>
+      <w:r>
+        <w:rPr>
+          <w:color w:val="222222"/>
+          <w:u w:val="single"/>
+        </w:rPr>
+        <w:t>Client</w:t>
+      </w:r>
     </w:p>
     <w:p>
       <w:pPr>
@@ -802,13 +753,14 @@
         <w:rPr>
           <w:color w:val="222222"/>
         </w:rPr>
-      </w:pPr>
-      <w:r>
-        <w:rPr>
-          <w:color w:val="222222"/>
-        </w:rPr>
-        <w:t>Task.java</w:t>
-      </w:r>
+        <w:sectPr>
+          <w:type w:val="continuous"/>
+          <w:pgSz w:w="12240" w:h="15840"/>
+          <w:pgMar w:top="1440" w:right="1440" w:bottom="1440" w:left="1440" w:header="720" w:footer="720" w:gutter="0"/>
+          <w:cols w:space="720"/>
+          <w:docGrid w:linePitch="360"/>
+        </w:sectPr>
+      </w:pPr>
     </w:p>
     <w:p>
       <w:pPr>
@@ -833,7 +785,7 @@
         <w:rPr>
           <w:color w:val="222222"/>
         </w:rPr>
-        <w:t>Take.java</w:t>
+        <w:t>Client.java</w:t>
       </w:r>
     </w:p>
     <w:p>
@@ -859,8 +811,7 @@
         <w:rPr>
           <w:color w:val="222222"/>
         </w:rPr>
-        <w:lastRenderedPageBreak/>
-        <w:t>Project.java</w:t>
+        <w:t>ClientParser.java</w:t>
       </w:r>
     </w:p>
     <w:p>
@@ -886,7 +837,7 @@
         <w:rPr>
           <w:color w:val="222222"/>
         </w:rPr>
-        <w:t>GetProject.java</w:t>
+        <w:t>ClientListener.java</w:t>
       </w:r>
     </w:p>
     <w:p>
@@ -912,7 +863,37 @@
         <w:rPr>
           <w:color w:val="222222"/>
         </w:rPr>
-        <w:t>Projects.java</w:t>
+        <w:lastRenderedPageBreak/>
+        <w:t>OptParser.java</w:t>
+      </w:r>
+    </w:p>
+    <w:p>
+      <w:pPr>
+        <w:pStyle w:val="NormalWeb"/>
+        <w:shd w:val="clear" w:color="auto" w:fill="FFFFFF"/>
+        <w:spacing w:before="0" w:beforeAutospacing="0" w:after="0" w:afterAutospacing="0"/>
+        <w:rPr>
+          <w:color w:val="222222"/>
+        </w:rPr>
+      </w:pPr>
+    </w:p>
+    <w:p>
+      <w:pPr>
+        <w:pStyle w:val="NormalWeb"/>
+        <w:shd w:val="clear" w:color="auto" w:fill="FFFFFF"/>
+        <w:spacing w:before="0" w:beforeAutospacing="0" w:after="0" w:afterAutospacing="0"/>
+        <w:ind w:left="585"/>
+        <w:rPr>
+          <w:color w:val="222222"/>
+          <w:u w:val="single"/>
+        </w:rPr>
+      </w:pPr>
+      <w:r>
+        <w:rPr>
+          <w:color w:val="222222"/>
+          <w:u w:val="single"/>
+        </w:rPr>
+        <w:t>Abstracted Datatypes in the datatypes</w:t>
       </w:r>
     </w:p>
     <w:p>
@@ -933,59 +914,14 @@
         <w:rPr>
           <w:color w:val="222222"/>
         </w:rPr>
-      </w:pPr>
-      <w:r>
-        <w:rPr>
-          <w:color w:val="222222"/>
-        </w:rPr>
-        <w:t>ProjectOK.java</w:t>
-      </w:r>
-    </w:p>
-    <w:p>
-      <w:pPr>
-        <w:pStyle w:val="NormalWeb"/>
-        <w:shd w:val="clear" w:color="auto" w:fill="FFFFFF"/>
-        <w:spacing w:before="0" w:beforeAutospacing="0" w:after="0" w:afterAutospacing="0"/>
-        <w:rPr>
-          <w:color w:val="222222"/>
-        </w:rPr>
         <w:sectPr>
           <w:type w:val="continuous"/>
           <w:pgSz w:w="12240" w:h="15840"/>
-          <w:pgMar w:top="1350" w:right="1440" w:bottom="1350" w:left="1440" w:header="720" w:footer="720" w:gutter="0"/>
-          <w:cols w:num="2" w:space="720"/>
+          <w:pgMar w:top="1440" w:right="1440" w:bottom="1440" w:left="1440" w:header="720" w:footer="720" w:gutter="0"/>
+          <w:cols w:space="720"/>
           <w:docGrid w:linePitch="360"/>
         </w:sectPr>
       </w:pPr>
-    </w:p>
-    <w:p>
-      <w:pPr>
-        <w:pStyle w:val="NormalWeb"/>
-        <w:shd w:val="clear" w:color="auto" w:fill="FFFFFF"/>
-        <w:spacing w:before="0" w:beforeAutospacing="0" w:after="0" w:afterAutospacing="0"/>
-        <w:rPr>
-          <w:color w:val="222222"/>
-        </w:rPr>
-      </w:pPr>
-    </w:p>
-    <w:p>
-      <w:pPr>
-        <w:pStyle w:val="NormalWeb"/>
-        <w:shd w:val="clear" w:color="auto" w:fill="FFFFFF"/>
-        <w:spacing w:before="0" w:beforeAutospacing="0" w:after="0" w:afterAutospacing="0"/>
-        <w:ind w:left="585"/>
-        <w:rPr>
-          <w:color w:val="222222"/>
-          <w:u w:val="single"/>
-        </w:rPr>
-      </w:pPr>
-      <w:r>
-        <w:rPr>
-          <w:color w:val="222222"/>
-          <w:u w:val="single"/>
-        </w:rPr>
-        <w:t>Abstracted Datatypes in the datatypes</w:t>
-      </w:r>
     </w:p>
     <w:p>
       <w:pPr>
@@ -1005,14 +941,13 @@
         <w:rPr>
           <w:color w:val="222222"/>
         </w:rPr>
-        <w:sectPr>
-          <w:type w:val="continuous"/>
-          <w:pgSz w:w="12240" w:h="15840"/>
-          <w:pgMar w:top="1440" w:right="1440" w:bottom="1440" w:left="1440" w:header="720" w:footer="720" w:gutter="0"/>
-          <w:cols w:space="720"/>
-          <w:docGrid w:linePitch="360"/>
-        </w:sectPr>
-      </w:pPr>
+      </w:pPr>
+      <w:r>
+        <w:rPr>
+          <w:color w:val="222222"/>
+        </w:rPr>
+        <w:t>EnterLeave.java</w:t>
+      </w:r>
     </w:p>
     <w:p>
       <w:pPr>
@@ -1037,7 +972,7 @@
         <w:rPr>
           <w:color w:val="222222"/>
         </w:rPr>
-        <w:t>ASN1Task.java</w:t>
+        <w:t>Task.java</w:t>
       </w:r>
     </w:p>
     <w:p>
@@ -1063,7 +998,7 @@
         <w:rPr>
           <w:color w:val="222222"/>
         </w:rPr>
-        <w:t>ASN1Project.java</w:t>
+        <w:t>Take.java</w:t>
       </w:r>
     </w:p>
     <w:p>
@@ -1089,7 +1024,7 @@
         <w:rPr>
           <w:color w:val="222222"/>
         </w:rPr>
-        <w:t>ASN1ProjectOK.java</w:t>
+        <w:t>Project.java</w:t>
       </w:r>
     </w:p>
     <w:p>
@@ -1115,7 +1050,7 @@
         <w:rPr>
           <w:color w:val="222222"/>
         </w:rPr>
-        <w:t>ASN1GetProject.java</w:t>
+        <w:t>GetProject.java</w:t>
       </w:r>
     </w:p>
     <w:p>
@@ -1141,7 +1076,7 @@
         <w:rPr>
           <w:color w:val="222222"/>
         </w:rPr>
-        <w:t>ASN1GetProjects.java</w:t>
+        <w:t>Projects.java</w:t>
       </w:r>
     </w:p>
     <w:p>
@@ -1167,7 +1102,7 @@
         <w:rPr>
           <w:color w:val="222222"/>
         </w:rPr>
-        <w:t>ASN1Projects.java</w:t>
+        <w:t>ProjectOK.java</w:t>
       </w:r>
     </w:p>
     <w:p>
@@ -1186,6 +1121,277 @@
           <w:docGrid w:linePitch="360"/>
         </w:sectPr>
       </w:pPr>
+    </w:p>
+    <w:p>
+      <w:pPr>
+        <w:pStyle w:val="NormalWeb"/>
+        <w:shd w:val="clear" w:color="auto" w:fill="FFFFFF"/>
+        <w:spacing w:before="0" w:beforeAutospacing="0" w:after="0" w:afterAutospacing="0"/>
+        <w:rPr>
+          <w:color w:val="222222"/>
+        </w:rPr>
+      </w:pPr>
+    </w:p>
+    <w:p>
+      <w:pPr>
+        <w:pStyle w:val="NormalWeb"/>
+        <w:shd w:val="clear" w:color="auto" w:fill="FFFFFF"/>
+        <w:spacing w:before="0" w:beforeAutospacing="0" w:after="0" w:afterAutospacing="0"/>
+        <w:ind w:left="585"/>
+        <w:rPr>
+          <w:color w:val="222222"/>
+          <w:u w:val="single"/>
+        </w:rPr>
+      </w:pPr>
+      <w:r>
+        <w:rPr>
+          <w:color w:val="222222"/>
+          <w:u w:val="single"/>
+        </w:rPr>
+        <w:t>Abstracted Datatypes in the datatypes</w:t>
+      </w:r>
+    </w:p>
+    <w:p>
+      <w:pPr>
+        <w:pStyle w:val="NormalWeb"/>
+        <w:numPr>
+          <w:ilvl w:val="0"/>
+          <w:numId w:val="1"/>
+        </w:numPr>
+        <w:shd w:val="clear" w:color="auto" w:fill="FFFFFF"/>
+        <w:tabs>
+          <w:tab w:val="clear" w:pos="720"/>
+          <w:tab w:val="num" w:pos="1305"/>
+          <w:tab w:val="num" w:pos="2880"/>
+        </w:tabs>
+        <w:spacing w:before="0" w:beforeAutospacing="0" w:after="0" w:afterAutospacing="0"/>
+        <w:ind w:left="1530"/>
+        <w:rPr>
+          <w:color w:val="222222"/>
+        </w:rPr>
+        <w:sectPr>
+          <w:type w:val="continuous"/>
+          <w:pgSz w:w="12240" w:h="15840"/>
+          <w:pgMar w:top="1440" w:right="1440" w:bottom="1440" w:left="1440" w:header="720" w:footer="720" w:gutter="0"/>
+          <w:cols w:space="720"/>
+          <w:docGrid w:linePitch="360"/>
+        </w:sectPr>
+      </w:pPr>
+    </w:p>
+    <w:p>
+      <w:pPr>
+        <w:pStyle w:val="NormalWeb"/>
+        <w:numPr>
+          <w:ilvl w:val="0"/>
+          <w:numId w:val="1"/>
+        </w:numPr>
+        <w:shd w:val="clear" w:color="auto" w:fill="FFFFFF"/>
+        <w:tabs>
+          <w:tab w:val="clear" w:pos="720"/>
+          <w:tab w:val="num" w:pos="1305"/>
+          <w:tab w:val="num" w:pos="2880"/>
+        </w:tabs>
+        <w:spacing w:before="0" w:beforeAutospacing="0" w:after="0" w:afterAutospacing="0"/>
+        <w:ind w:left="1530"/>
+        <w:rPr>
+          <w:color w:val="222222"/>
+        </w:rPr>
+      </w:pPr>
+      <w:r>
+        <w:rPr>
+          <w:color w:val="222222"/>
+        </w:rPr>
+        <w:t>ASN1Task.java</w:t>
+      </w:r>
+    </w:p>
+    <w:p>
+      <w:pPr>
+        <w:pStyle w:val="NormalWeb"/>
+        <w:numPr>
+          <w:ilvl w:val="0"/>
+          <w:numId w:val="1"/>
+        </w:numPr>
+        <w:shd w:val="clear" w:color="auto" w:fill="FFFFFF"/>
+        <w:tabs>
+          <w:tab w:val="clear" w:pos="720"/>
+          <w:tab w:val="num" w:pos="1305"/>
+          <w:tab w:val="num" w:pos="2880"/>
+        </w:tabs>
+        <w:spacing w:before="0" w:beforeAutospacing="0" w:after="0" w:afterAutospacing="0"/>
+        <w:ind w:left="1530"/>
+        <w:rPr>
+          <w:color w:val="222222"/>
+        </w:rPr>
+      </w:pPr>
+      <w:r>
+        <w:rPr>
+          <w:color w:val="222222"/>
+        </w:rPr>
+        <w:t>ASN1Project.java</w:t>
+      </w:r>
+    </w:p>
+    <w:p>
+      <w:pPr>
+        <w:pStyle w:val="NormalWeb"/>
+        <w:numPr>
+          <w:ilvl w:val="0"/>
+          <w:numId w:val="1"/>
+        </w:numPr>
+        <w:shd w:val="clear" w:color="auto" w:fill="FFFFFF"/>
+        <w:tabs>
+          <w:tab w:val="clear" w:pos="720"/>
+          <w:tab w:val="num" w:pos="1305"/>
+          <w:tab w:val="num" w:pos="2880"/>
+        </w:tabs>
+        <w:spacing w:before="0" w:beforeAutospacing="0" w:after="0" w:afterAutospacing="0"/>
+        <w:ind w:left="1530"/>
+        <w:rPr>
+          <w:color w:val="222222"/>
+        </w:rPr>
+      </w:pPr>
+      <w:r>
+        <w:rPr>
+          <w:color w:val="222222"/>
+        </w:rPr>
+        <w:t>ASN1ProjectOK.java</w:t>
+      </w:r>
+    </w:p>
+    <w:p>
+      <w:pPr>
+        <w:pStyle w:val="NormalWeb"/>
+        <w:numPr>
+          <w:ilvl w:val="0"/>
+          <w:numId w:val="1"/>
+        </w:numPr>
+        <w:shd w:val="clear" w:color="auto" w:fill="FFFFFF"/>
+        <w:tabs>
+          <w:tab w:val="clear" w:pos="720"/>
+          <w:tab w:val="num" w:pos="1305"/>
+          <w:tab w:val="num" w:pos="2880"/>
+        </w:tabs>
+        <w:spacing w:before="0" w:beforeAutospacing="0" w:after="0" w:afterAutospacing="0"/>
+        <w:ind w:left="1530"/>
+        <w:rPr>
+          <w:color w:val="222222"/>
+        </w:rPr>
+      </w:pPr>
+      <w:r>
+        <w:rPr>
+          <w:color w:val="222222"/>
+        </w:rPr>
+        <w:t>ASN1GetProject.java</w:t>
+      </w:r>
+    </w:p>
+    <w:p>
+      <w:pPr>
+        <w:pStyle w:val="NormalWeb"/>
+        <w:numPr>
+          <w:ilvl w:val="0"/>
+          <w:numId w:val="1"/>
+        </w:numPr>
+        <w:shd w:val="clear" w:color="auto" w:fill="FFFFFF"/>
+        <w:tabs>
+          <w:tab w:val="clear" w:pos="720"/>
+          <w:tab w:val="num" w:pos="1305"/>
+          <w:tab w:val="num" w:pos="2880"/>
+        </w:tabs>
+        <w:spacing w:before="0" w:beforeAutospacing="0" w:after="0" w:afterAutospacing="0"/>
+        <w:ind w:left="1530"/>
+        <w:rPr>
+          <w:color w:val="222222"/>
+        </w:rPr>
+      </w:pPr>
+      <w:r>
+        <w:rPr>
+          <w:color w:val="222222"/>
+        </w:rPr>
+        <w:t>ASN1GetProjects.java</w:t>
+      </w:r>
+    </w:p>
+    <w:p>
+      <w:pPr>
+        <w:pStyle w:val="NormalWeb"/>
+        <w:numPr>
+          <w:ilvl w:val="0"/>
+          <w:numId w:val="1"/>
+        </w:numPr>
+        <w:shd w:val="clear" w:color="auto" w:fill="FFFFFF"/>
+        <w:tabs>
+          <w:tab w:val="clear" w:pos="720"/>
+          <w:tab w:val="num" w:pos="1305"/>
+          <w:tab w:val="num" w:pos="2880"/>
+        </w:tabs>
+        <w:spacing w:before="0" w:beforeAutospacing="0" w:after="0" w:afterAutospacing="0"/>
+        <w:ind w:left="1530"/>
+        <w:rPr>
+          <w:color w:val="222222"/>
+        </w:rPr>
+      </w:pPr>
+      <w:r>
+        <w:rPr>
+          <w:color w:val="222222"/>
+        </w:rPr>
+        <w:t>ASN1Projects.java</w:t>
+      </w:r>
+    </w:p>
+    <w:p>
+      <w:pPr>
+        <w:pStyle w:val="NormalWeb"/>
+        <w:numPr>
+          <w:ilvl w:val="0"/>
+          <w:numId w:val="1"/>
+        </w:numPr>
+        <w:shd w:val="clear" w:color="auto" w:fill="FFFFFF"/>
+        <w:tabs>
+          <w:tab w:val="clear" w:pos="720"/>
+          <w:tab w:val="num" w:pos="1305"/>
+          <w:tab w:val="num" w:pos="2880"/>
+        </w:tabs>
+        <w:spacing w:before="0" w:beforeAutospacing="0" w:after="0" w:afterAutospacing="0"/>
+        <w:ind w:left="1530"/>
+        <w:rPr>
+          <w:color w:val="222222"/>
+        </w:rPr>
+      </w:pPr>
+      <w:r>
+        <w:rPr>
+          <w:color w:val="222222"/>
+        </w:rPr>
+        <w:t>ASN1Enter.java</w:t>
+      </w:r>
+    </w:p>
+    <w:p>
+      <w:pPr>
+        <w:pStyle w:val="NormalWeb"/>
+        <w:numPr>
+          <w:ilvl w:val="0"/>
+          <w:numId w:val="1"/>
+        </w:numPr>
+        <w:shd w:val="clear" w:color="auto" w:fill="FFFFFF"/>
+        <w:tabs>
+          <w:tab w:val="clear" w:pos="720"/>
+          <w:tab w:val="num" w:pos="1305"/>
+          <w:tab w:val="num" w:pos="2880"/>
+        </w:tabs>
+        <w:spacing w:before="0" w:beforeAutospacing="0" w:after="0" w:afterAutospacing="0"/>
+        <w:ind w:left="1530"/>
+        <w:rPr>
+          <w:color w:val="222222"/>
+        </w:rPr>
+        <w:sectPr>
+          <w:type w:val="continuous"/>
+          <w:pgSz w:w="12240" w:h="15840"/>
+          <w:pgMar w:top="1350" w:right="1440" w:bottom="1350" w:left="1440" w:header="720" w:footer="720" w:gutter="0"/>
+          <w:cols w:num="2" w:space="720"/>
+          <w:docGrid w:linePitch="360"/>
+        </w:sectPr>
+      </w:pPr>
+      <w:r>
+        <w:rPr>
+          <w:color w:val="222222"/>
+        </w:rPr>
+        <w:t>ASN1Leave.java</w:t>
+      </w:r>
     </w:p>
     <w:p>
       <w:pPr>
@@ -1397,6 +1603,48 @@
     <w:p>
       <w:pPr>
         <w:pStyle w:val="NormalWeb"/>
+        <w:numPr>
+          <w:ilvl w:val="0"/>
+          <w:numId w:val="11"/>
+        </w:numPr>
+        <w:shd w:val="clear" w:color="auto" w:fill="FFFFFF"/>
+        <w:spacing w:before="0" w:beforeAutospacing="0" w:after="0" w:afterAutospacing="0"/>
+        <w:ind w:left="720"/>
+        <w:rPr>
+          <w:color w:val="222222"/>
+        </w:rPr>
+      </w:pPr>
+      <w:r>
+        <w:rPr>
+          <w:color w:val="222222"/>
+        </w:rPr>
+        <w:t>ClientListener.java: listens for all udp packets arriving at the specified socket if the client is running in UDP mode.</w:t>
+      </w:r>
+    </w:p>
+    <w:p>
+      <w:pPr>
+        <w:pStyle w:val="NormalWeb"/>
+        <w:numPr>
+          <w:ilvl w:val="0"/>
+          <w:numId w:val="11"/>
+        </w:numPr>
+        <w:shd w:val="clear" w:color="auto" w:fill="FFFFFF"/>
+        <w:spacing w:before="0" w:beforeAutospacing="0" w:after="0" w:afterAutospacing="0"/>
+        <w:ind w:left="720"/>
+        <w:rPr>
+          <w:color w:val="222222"/>
+        </w:rPr>
+      </w:pPr>
+      <w:r>
+        <w:rPr>
+          <w:color w:val="222222"/>
+        </w:rPr>
+        <w:t>OptParser.java: parses input commands to the client on startup</w:t>
+      </w:r>
+    </w:p>
+    <w:p>
+      <w:pPr>
+        <w:pStyle w:val="NormalWeb"/>
         <w:shd w:val="clear" w:color="auto" w:fill="FFFFFF"/>
         <w:spacing w:before="0" w:beforeAutospacing="0" w:after="0" w:afterAutospacing="0"/>
         <w:ind w:left="720"/>
@@ -1498,6 +1746,7 @@
         <w:rPr>
           <w:color w:val="222222"/>
         </w:rPr>
+        <w:lastRenderedPageBreak/>
         <w:t>TCPHandler.java: manages a single interaction between a client IP and port and the server. At the end of the interaction, it closes itself. In the case of the server being shutdown, the thread will terminate gracefully.</w:t>
       </w:r>
     </w:p>
@@ -1595,13 +1844,22 @@
         <w:rPr>
           <w:color w:val="222222"/>
         </w:rPr>
-        <w:lastRenderedPageBreak/>
         <w:t xml:space="preserve">BackEnd.java: SQLite JDBC support for the server. Static class containing all methods for interacting with the SQLite database. One critical method is openDatabase() which </w:t>
+      </w:r>
+      <w:r>
+        <w:rPr>
+          <w:color w:val="222222"/>
+        </w:rPr>
+        <w:t>checks for the existence of a SQLite database with a basic framework.</w:t>
       </w:r>
     </w:p>
     <w:p>
       <w:pPr>
         <w:pStyle w:val="NormalWeb"/>
+        <w:numPr>
+          <w:ilvl w:val="0"/>
+          <w:numId w:val="2"/>
+        </w:numPr>
         <w:shd w:val="clear" w:color="auto" w:fill="FFFFFF"/>
         <w:spacing w:before="0" w:beforeAutospacing="0" w:after="0" w:afterAutospacing="0"/>
         <w:ind w:left="720"/>
@@ -1613,7 +1871,106 @@
         <w:rPr>
           <w:color w:val="222222"/>
         </w:rPr>
-        <w:t>checks for the existence of a SQLite database with a basic framework.</w:t>
+        <w:t>UDPDecoder.java</w:t>
+      </w:r>
+      <w:r>
+        <w:rPr>
+          <w:color w:val="222222"/>
+        </w:rPr>
+        <w:t>: instance associated with each UDPHandler that decodes all input from UDP packets and then executes the database updates and queries related to the input and returns a byte array formatted in ASN1 for a reply.</w:t>
+      </w:r>
+    </w:p>
+    <w:p>
+      <w:pPr>
+        <w:pStyle w:val="NormalWeb"/>
+        <w:numPr>
+          <w:ilvl w:val="0"/>
+          <w:numId w:val="2"/>
+        </w:numPr>
+        <w:shd w:val="clear" w:color="auto" w:fill="FFFFFF"/>
+        <w:spacing w:before="0" w:beforeAutospacing="0" w:after="0" w:afterAutospacing="0"/>
+        <w:ind w:left="720"/>
+        <w:rPr>
+          <w:color w:val="222222"/>
+        </w:rPr>
+      </w:pPr>
+      <w:r>
+        <w:rPr>
+          <w:color w:val="222222"/>
+        </w:rPr>
+        <w:t>UDPEventTracker.java</w:t>
+      </w:r>
+      <w:r>
+        <w:rPr>
+          <w:color w:val="222222"/>
+        </w:rPr>
+        <w:t>:</w:t>
+      </w:r>
+      <w:r>
+        <w:rPr>
+          <w:color w:val="222222"/>
+        </w:rPr>
+        <w:t xml:space="preserve"> all projects that a UDPClient is listening to and their associated tasks to be reported.</w:t>
+      </w:r>
+    </w:p>
+    <w:p>
+      <w:pPr>
+        <w:pStyle w:val="NormalWeb"/>
+        <w:numPr>
+          <w:ilvl w:val="0"/>
+          <w:numId w:val="2"/>
+        </w:numPr>
+        <w:shd w:val="clear" w:color="auto" w:fill="FFFFFF"/>
+        <w:spacing w:before="0" w:beforeAutospacing="0" w:after="0" w:afterAutospacing="0"/>
+        <w:ind w:left="720"/>
+        <w:rPr>
+          <w:color w:val="222222"/>
+        </w:rPr>
+      </w:pPr>
+      <w:r>
+        <w:rPr>
+          <w:color w:val="222222"/>
+        </w:rPr>
+        <w:t>ProjectReporter.java</w:t>
+      </w:r>
+      <w:r>
+        <w:rPr>
+          <w:color w:val="222222"/>
+        </w:rPr>
+        <w:t>: list of scheduled tasks that will reported to a listening UDPClient.</w:t>
+      </w:r>
+    </w:p>
+    <w:p>
+      <w:pPr>
+        <w:pStyle w:val="NormalWeb"/>
+        <w:numPr>
+          <w:ilvl w:val="0"/>
+          <w:numId w:val="2"/>
+        </w:numPr>
+        <w:shd w:val="clear" w:color="auto" w:fill="FFFFFF"/>
+        <w:spacing w:before="0" w:beforeAutospacing="0" w:after="0" w:afterAutospacing="0"/>
+        <w:ind w:left="720"/>
+        <w:rPr>
+          <w:color w:val="222222"/>
+        </w:rPr>
+      </w:pPr>
+      <w:r>
+        <w:rPr>
+          <w:color w:val="222222"/>
+        </w:rPr>
+        <w:t>SendTracked.java</w:t>
+      </w:r>
+      <w:r>
+        <w:rPr>
+          <w:color w:val="222222"/>
+        </w:rPr>
+        <w:t>: extends TimerTask and may be scheduled to be sent after a delay</w:t>
+      </w:r>
+      <w:r>
+        <w:rPr>
+          <w:color w:val="222222"/>
+        </w:rPr>
+        <w:t xml:space="preserve"> of time through a project reporter.</w:t>
       </w:r>
     </w:p>
     <w:p>
@@ -2827,8 +3184,6 @@
           <w:szCs w:val="24"/>
         </w:rPr>
       </w:pPr>
-      <w:bookmarkStart w:id="0" w:name="_GoBack"/>
-      <w:bookmarkEnd w:id="0"/>
     </w:p>
     <w:tbl>
       <w:tblPr>
@@ -2838,8 +3193,8 @@
         <w:tblLook w:val="04A0" w:firstRow="1" w:lastRow="0" w:firstColumn="1" w:lastColumn="0" w:noHBand="0" w:noVBand="1"/>
       </w:tblPr>
       <w:tblGrid>
-        <w:gridCol w:w="1998"/>
-        <w:gridCol w:w="7578"/>
+        <w:gridCol w:w="1969"/>
+        <w:gridCol w:w="7381"/>
       </w:tblGrid>
       <w:tr>
         <w:tc>
@@ -3131,8 +3486,8 @@
         <w:tblLook w:val="04A0" w:firstRow="1" w:lastRow="0" w:firstColumn="1" w:lastColumn="0" w:noHBand="0" w:noVBand="1"/>
       </w:tblPr>
       <w:tblGrid>
-        <w:gridCol w:w="1998"/>
-        <w:gridCol w:w="7578"/>
+        <w:gridCol w:w="1958"/>
+        <w:gridCol w:w="7392"/>
       </w:tblGrid>
       <w:tr>
         <w:tc>
@@ -3525,8 +3880,8 @@
         <w:tblLook w:val="04A0" w:firstRow="1" w:lastRow="0" w:firstColumn="1" w:lastColumn="0" w:noHBand="0" w:noVBand="1"/>
       </w:tblPr>
       <w:tblGrid>
-        <w:gridCol w:w="1998"/>
-        <w:gridCol w:w="7578"/>
+        <w:gridCol w:w="1958"/>
+        <w:gridCol w:w="7392"/>
       </w:tblGrid>
       <w:tr>
         <w:tc>
@@ -3823,11 +4178,7 @@
               <w:ind w:left="342"/>
             </w:pPr>
             <w:r>
-              <w:t xml:space="preserve">Accepts information from the client and responds to the client until the client </w:t>
-            </w:r>
-            <w:r>
-              <w:lastRenderedPageBreak/>
-              <w:t>closes the connection. Will close cleanly</w:t>
+              <w:t>Accepts information from the client and responds to the client until the client closes the connection. Will close cleanly</w:t>
             </w:r>
           </w:p>
           <w:p/>
@@ -3924,8 +4275,8 @@
         <w:tblLook w:val="04A0" w:firstRow="1" w:lastRow="0" w:firstColumn="1" w:lastColumn="0" w:noHBand="0" w:noVBand="1"/>
       </w:tblPr>
       <w:tblGrid>
-        <w:gridCol w:w="1998"/>
-        <w:gridCol w:w="7578"/>
+        <w:gridCol w:w="1958"/>
+        <w:gridCol w:w="7392"/>
       </w:tblGrid>
       <w:tr>
         <w:tc>
@@ -4027,7 +4378,13 @@
               <w:rPr>
                 <w:b/>
               </w:rPr>
-              <w:t>TCPHandler</w:t>
+              <w:t>UDP</w:t>
+            </w:r>
+            <w:r>
+              <w:rPr>
+                <w:b/>
+              </w:rPr>
+              <w:t>Handler</w:t>
             </w:r>
             <w:r>
               <w:t xml:space="preserve">(int port, </w:t>
@@ -4312,12 +4669,6 @@
         </w:tc>
       </w:tr>
     </w:tbl>
-    <w:p/>
-    <w:p>
-      <w:r>
-        <w:br w:type="page"/>
-      </w:r>
-    </w:p>
     <w:p/>
     <w:tbl>
       <w:tblPr>
@@ -4326,12 +4677,4251 @@
         <w:tblLook w:val="04A0" w:firstRow="1" w:lastRow="0" w:firstColumn="1" w:lastColumn="0" w:noHBand="0" w:noVBand="1"/>
       </w:tblPr>
       <w:tblGrid>
-        <w:gridCol w:w="1998"/>
-        <w:gridCol w:w="7578"/>
+        <w:gridCol w:w="1958"/>
+        <w:gridCol w:w="7392"/>
       </w:tblGrid>
       <w:tr>
         <w:tc>
           <w:tcPr>
+            <w:tcW w:w="1958" w:type="dxa"/>
+          </w:tcPr>
+          <w:p>
+            <w:pPr>
+              <w:rPr>
+                <w:b/>
+              </w:rPr>
+            </w:pPr>
+            <w:r>
+              <w:rPr>
+                <w:b/>
+              </w:rPr>
+              <w:t>Class</w:t>
+            </w:r>
+          </w:p>
+        </w:tc>
+        <w:tc>
+          <w:tcPr>
+            <w:tcW w:w="7392" w:type="dxa"/>
+          </w:tcPr>
+          <w:p>
+            <w:pPr>
+              <w:rPr>
+                <w:b/>
+              </w:rPr>
+            </w:pPr>
+            <w:r>
+              <w:rPr>
+                <w:b/>
+              </w:rPr>
+              <w:t>UDPDecoder</w:t>
+            </w:r>
+            <w:r>
+              <w:rPr>
+                <w:b/>
+              </w:rPr>
+              <w:t>.java</w:t>
+            </w:r>
+          </w:p>
+        </w:tc>
+      </w:tr>
+      <w:tr>
+        <w:tc>
+          <w:tcPr>
+            <w:tcW w:w="1958" w:type="dxa"/>
+          </w:tcPr>
+          <w:p/>
+          <w:p>
+            <w:r>
+              <w:t>Description</w:t>
+            </w:r>
+          </w:p>
+        </w:tc>
+        <w:tc>
+          <w:tcPr>
+            <w:tcW w:w="7392" w:type="dxa"/>
+            <w:tcBorders>
+              <w:bottom w:val="single" w:sz="4" w:space="0" w:color="auto"/>
+            </w:tcBorders>
+          </w:tcPr>
+          <w:p>
+            <w:r>
+              <w:t xml:space="preserve">      Decodes requests sent by UDP and tracks all of the registered clients and tasks. </w:t>
+            </w:r>
+          </w:p>
+          <w:p>
+            <w:pPr>
+              <w:ind w:left="342"/>
+            </w:pPr>
+          </w:p>
+        </w:tc>
+      </w:tr>
+      <w:tr>
+        <w:tc>
+          <w:tcPr>
+            <w:tcW w:w="1958" w:type="dxa"/>
+            <w:vMerge w:val="restart"/>
+          </w:tcPr>
+          <w:p/>
+          <w:p>
+            <w:r>
+              <w:t>Constructor</w:t>
+            </w:r>
+          </w:p>
+        </w:tc>
+        <w:tc>
+          <w:tcPr>
+            <w:tcW w:w="7392" w:type="dxa"/>
+            <w:tcBorders>
+              <w:bottom w:val="nil"/>
+            </w:tcBorders>
+          </w:tcPr>
+          <w:p>
+            <w:r>
+              <w:t xml:space="preserve">public </w:t>
+            </w:r>
+            <w:r>
+              <w:rPr>
+                <w:b/>
+              </w:rPr>
+              <w:t>UDPDecoder</w:t>
+            </w:r>
+            <w:r>
+              <w:t>(</w:t>
+            </w:r>
+            <w:r>
+              <w:t>)</w:t>
+            </w:r>
+          </w:p>
+          <w:p/>
+        </w:tc>
+      </w:tr>
+      <w:tr>
+        <w:tc>
+          <w:tcPr>
+            <w:tcW w:w="1958" w:type="dxa"/>
+            <w:vMerge/>
+          </w:tcPr>
+          <w:p/>
+        </w:tc>
+        <w:tc>
+          <w:tcPr>
+            <w:tcW w:w="7392" w:type="dxa"/>
+            <w:tcBorders>
+              <w:top w:val="nil"/>
+              <w:bottom w:val="single" w:sz="4" w:space="0" w:color="auto"/>
+            </w:tcBorders>
+          </w:tcPr>
+          <w:p>
+            <w:pPr>
+              <w:ind w:left="342"/>
+            </w:pPr>
+            <w:r>
+              <w:t>Sets the last updated time for UDP registered tasks to the time that the instance is created and then creates a list of UDPEventTrackers to track the tasks and projects by each client.</w:t>
+            </w:r>
+          </w:p>
+        </w:tc>
+      </w:tr>
+      <w:tr>
+        <w:tc>
+          <w:tcPr>
+            <w:tcW w:w="1958" w:type="dxa"/>
+            <w:vMerge w:val="restart"/>
+          </w:tcPr>
+          <w:p/>
+          <w:p>
+            <w:r>
+              <w:t>Methods</w:t>
+            </w:r>
+          </w:p>
+        </w:tc>
+        <w:tc>
+          <w:tcPr>
+            <w:tcW w:w="7392" w:type="dxa"/>
+            <w:tcBorders>
+              <w:bottom w:val="nil"/>
+            </w:tcBorders>
+          </w:tcPr>
+          <w:p>
+            <w:r>
+              <w:t xml:space="preserve">public </w:t>
+            </w:r>
+            <w:r>
+              <w:t xml:space="preserve">byte[] </w:t>
+            </w:r>
+            <w:r>
+              <w:rPr>
+                <w:b/>
+              </w:rPr>
+              <w:t>serverQuery</w:t>
+            </w:r>
+            <w:r>
+              <w:t>(</w:t>
+            </w:r>
+            <w:r>
+              <w:t>String _dbfile, SimpleDateFormat, sdf, Decoder dec, InetAddress packet_address, int port</w:t>
+            </w:r>
+            <w:r>
+              <w:t>)</w:t>
+            </w:r>
+            <w:r>
+              <w:t xml:space="preserve"> throws SQLException</w:t>
+            </w:r>
+          </w:p>
+        </w:tc>
+      </w:tr>
+      <w:tr>
+        <w:tc>
+          <w:tcPr>
+            <w:tcW w:w="1958" w:type="dxa"/>
+            <w:vMerge/>
+          </w:tcPr>
+          <w:p/>
+        </w:tc>
+        <w:tc>
+          <w:tcPr>
+            <w:tcW w:w="7392" w:type="dxa"/>
+            <w:tcBorders>
+              <w:top w:val="nil"/>
+              <w:bottom w:val="single" w:sz="4" w:space="0" w:color="auto"/>
+            </w:tcBorders>
+          </w:tcPr>
+          <w:p/>
+          <w:p>
+            <w:pPr>
+              <w:ind w:left="342"/>
+            </w:pPr>
+            <w:r>
+              <w:t>Decodes UDP packets sent to the server and modifies the list of registered clients as necessary.</w:t>
+            </w:r>
+          </w:p>
+          <w:p>
+            <w:pPr>
+              <w:ind w:left="342"/>
+            </w:pPr>
+          </w:p>
+          <w:p>
+            <w:pPr>
+              <w:ind w:left="342"/>
+            </w:pPr>
+            <w:r>
+              <w:rPr>
+                <w:i/>
+              </w:rPr>
+              <w:t xml:space="preserve">@param </w:t>
+            </w:r>
+            <w:r>
+              <w:t>_</w:t>
+            </w:r>
+            <w:r>
+              <w:rPr>
+                <w:b/>
+              </w:rPr>
+              <w:t>dbfile</w:t>
+            </w:r>
+            <w:r>
+              <w:t xml:space="preserve"> </w:t>
+            </w:r>
+            <w:r>
+              <w:t>– l</w:t>
+            </w:r>
+            <w:r>
+              <w:t>ocation of the database on the local system</w:t>
+            </w:r>
+          </w:p>
+          <w:p>
+            <w:pPr>
+              <w:ind w:left="342"/>
+            </w:pPr>
+            <w:r>
+              <w:rPr>
+                <w:i/>
+              </w:rPr>
+              <w:t xml:space="preserve">@param </w:t>
+            </w:r>
+            <w:r>
+              <w:rPr>
+                <w:b/>
+              </w:rPr>
+              <w:t>sdf</w:t>
+            </w:r>
+            <w:r>
+              <w:t xml:space="preserve"> </w:t>
+            </w:r>
+            <w:r>
+              <w:t xml:space="preserve">– </w:t>
+            </w:r>
+            <w:r>
+              <w:t>format for all dates sent in (standard is UTC)</w:t>
+            </w:r>
+          </w:p>
+          <w:p>
+            <w:pPr>
+              <w:ind w:left="342"/>
+            </w:pPr>
+            <w:r>
+              <w:rPr>
+                <w:i/>
+              </w:rPr>
+              <w:t xml:space="preserve">@param </w:t>
+            </w:r>
+            <w:r>
+              <w:rPr>
+                <w:b/>
+              </w:rPr>
+              <w:t>dec</w:t>
+            </w:r>
+            <w:r>
+              <w:t xml:space="preserve"> – </w:t>
+            </w:r>
+            <w:r>
+              <w:t>already created decoder with the byte array from the packet placed in it</w:t>
+            </w:r>
+          </w:p>
+          <w:p>
+            <w:pPr>
+              <w:ind w:left="342"/>
+            </w:pPr>
+            <w:r>
+              <w:rPr>
+                <w:i/>
+              </w:rPr>
+              <w:t xml:space="preserve">@param </w:t>
+            </w:r>
+            <w:r>
+              <w:t>packet_address</w:t>
+            </w:r>
+            <w:r>
+              <w:t xml:space="preserve"> – </w:t>
+            </w:r>
+            <w:r>
+              <w:t>host name from which the packet originated from</w:t>
+            </w:r>
+          </w:p>
+          <w:p>
+            <w:pPr>
+              <w:ind w:left="342"/>
+            </w:pPr>
+            <w:r>
+              <w:rPr>
+                <w:i/>
+              </w:rPr>
+              <w:t xml:space="preserve">@param </w:t>
+            </w:r>
+            <w:r>
+              <w:rPr>
+                <w:b/>
+              </w:rPr>
+              <w:t>port –</w:t>
+            </w:r>
+            <w:r>
+              <w:rPr>
+                <w:i/>
+              </w:rPr>
+              <w:t xml:space="preserve"> </w:t>
+            </w:r>
+            <w:r>
+              <w:t>the port on the host that the packet originated from</w:t>
+            </w:r>
+          </w:p>
+          <w:p>
+            <w:pPr>
+              <w:ind w:left="342"/>
+            </w:pPr>
+          </w:p>
+          <w:p>
+            <w:pPr>
+              <w:ind w:left="342"/>
+            </w:pPr>
+            <w:r>
+              <w:t xml:space="preserve">@throws </w:t>
+            </w:r>
+            <w:r>
+              <w:rPr>
+                <w:b/>
+              </w:rPr>
+              <w:t>SQLException</w:t>
+            </w:r>
+            <w:r>
+              <w:t xml:space="preserve"> </w:t>
+            </w:r>
+            <w:r>
+              <w:t>– i</w:t>
+            </w:r>
+            <w:r>
+              <w:t>f the packets logic does not fit in the database</w:t>
+            </w:r>
+          </w:p>
+          <w:p>
+            <w:pPr>
+              <w:ind w:left="342"/>
+            </w:pPr>
+          </w:p>
+          <w:p>
+            <w:pPr>
+              <w:ind w:left="342"/>
+            </w:pPr>
+            <w:r>
+              <w:t>@return the response packet in the form of a byte array</w:t>
+            </w:r>
+          </w:p>
+          <w:p/>
+        </w:tc>
+      </w:tr>
+      <w:tr>
+        <w:tc>
+          <w:tcPr>
+            <w:tcW w:w="1958" w:type="dxa"/>
+            <w:vMerge/>
+          </w:tcPr>
+          <w:p/>
+        </w:tc>
+        <w:tc>
+          <w:tcPr>
+            <w:tcW w:w="7392" w:type="dxa"/>
+            <w:tcBorders>
+              <w:top w:val="nil"/>
+              <w:bottom w:val="single" w:sz="4" w:space="0" w:color="auto"/>
+            </w:tcBorders>
+          </w:tcPr>
+          <w:p>
+            <w:r>
+              <w:t xml:space="preserve">private static int </w:t>
+            </w:r>
+            <w:r>
+              <w:rPr>
+                <w:b/>
+              </w:rPr>
+              <w:t>queryProject</w:t>
+            </w:r>
+            <w:r>
+              <w:t xml:space="preserve"> (Connection conn, SimpleDateFormat _sdf, Project p) </w:t>
+            </w:r>
+          </w:p>
+          <w:p>
+            <w:pPr>
+              <w:ind w:left="342"/>
+            </w:pPr>
+            <w:r>
+              <w:t>Adds the project to the database and updates as necessary</w:t>
+            </w:r>
+          </w:p>
+          <w:p>
+            <w:pPr>
+              <w:ind w:left="342"/>
+            </w:pPr>
+          </w:p>
+          <w:p>
+            <w:pPr>
+              <w:ind w:left="342"/>
+            </w:pPr>
+            <w:r>
+              <w:rPr>
+                <w:i/>
+              </w:rPr>
+              <w:t xml:space="preserve">@param </w:t>
+            </w:r>
+            <w:r>
+              <w:rPr>
+                <w:b/>
+              </w:rPr>
+              <w:t>conn</w:t>
+            </w:r>
+            <w:r>
+              <w:t xml:space="preserve"> </w:t>
+            </w:r>
+            <w:r>
+              <w:t xml:space="preserve">– </w:t>
+            </w:r>
+            <w:r>
+              <w:t>already opened connection to the database</w:t>
+            </w:r>
+          </w:p>
+          <w:p>
+            <w:pPr>
+              <w:ind w:left="342"/>
+            </w:pPr>
+            <w:r>
+              <w:rPr>
+                <w:i/>
+              </w:rPr>
+              <w:t xml:space="preserve">@param </w:t>
+            </w:r>
+            <w:r>
+              <w:t xml:space="preserve">_sdf </w:t>
+            </w:r>
+            <w:r>
+              <w:t xml:space="preserve">– </w:t>
+            </w:r>
+            <w:r>
+              <w:t>format for all dates sent in (standard is UTC)</w:t>
+            </w:r>
+          </w:p>
+          <w:p>
+            <w:pPr>
+              <w:ind w:left="342"/>
+            </w:pPr>
+            <w:r>
+              <w:rPr>
+                <w:i/>
+              </w:rPr>
+              <w:t xml:space="preserve">@param </w:t>
+            </w:r>
+            <w:r>
+              <w:t xml:space="preserve">p </w:t>
+            </w:r>
+            <w:r>
+              <w:t xml:space="preserve">– </w:t>
+            </w:r>
+            <w:r>
+              <w:t>decoded project to be entered into the database</w:t>
+            </w:r>
+          </w:p>
+          <w:p/>
+          <w:p>
+            <w:pPr>
+              <w:ind w:left="342"/>
+            </w:pPr>
+            <w:r>
+              <w:t>@return 0 for success and any other number for failure to update the database.</w:t>
+            </w:r>
+          </w:p>
+          <w:p>
+            <w:pPr>
+              <w:ind w:left="342"/>
+            </w:pPr>
+          </w:p>
+        </w:tc>
+      </w:tr>
+      <w:tr>
+        <w:tc>
+          <w:tcPr>
+            <w:tcW w:w="1958" w:type="dxa"/>
+            <w:vMerge/>
+          </w:tcPr>
+          <w:p/>
+        </w:tc>
+        <w:tc>
+          <w:tcPr>
+            <w:tcW w:w="7392" w:type="dxa"/>
+            <w:tcBorders>
+              <w:top w:val="nil"/>
+              <w:bottom w:val="single" w:sz="4" w:space="0" w:color="auto"/>
+            </w:tcBorders>
+          </w:tcPr>
+          <w:p>
+            <w:r>
+              <w:t xml:space="preserve">private static int </w:t>
+            </w:r>
+            <w:r>
+              <w:rPr>
+                <w:b/>
+              </w:rPr>
+              <w:t>queryTake</w:t>
+            </w:r>
+            <w:r>
+              <w:t xml:space="preserve"> (Connection conn</w:t>
+            </w:r>
+            <w:r>
+              <w:t>, Take take</w:t>
+            </w:r>
+            <w:r>
+              <w:t xml:space="preserve">) </w:t>
+            </w:r>
+          </w:p>
+          <w:p>
+            <w:pPr>
+              <w:ind w:left="342"/>
+            </w:pPr>
+            <w:r>
+              <w:t xml:space="preserve">Sets the owner of a project </w:t>
+            </w:r>
+          </w:p>
+          <w:p>
+            <w:pPr>
+              <w:ind w:left="342"/>
+            </w:pPr>
+          </w:p>
+          <w:p>
+            <w:pPr>
+              <w:ind w:left="342"/>
+            </w:pPr>
+            <w:r>
+              <w:rPr>
+                <w:i/>
+              </w:rPr>
+              <w:t xml:space="preserve">@param </w:t>
+            </w:r>
+            <w:r>
+              <w:rPr>
+                <w:b/>
+              </w:rPr>
+              <w:t>conn</w:t>
+            </w:r>
+            <w:r>
+              <w:t xml:space="preserve"> </w:t>
+            </w:r>
+            <w:r>
+              <w:t xml:space="preserve">– </w:t>
+            </w:r>
+            <w:r>
+              <w:t>already opened connection to the database</w:t>
+            </w:r>
+          </w:p>
+          <w:p>
+            <w:pPr>
+              <w:ind w:left="342"/>
+            </w:pPr>
+            <w:r>
+              <w:rPr>
+                <w:i/>
+              </w:rPr>
+              <w:t xml:space="preserve">@param </w:t>
+            </w:r>
+            <w:r>
+              <w:rPr>
+                <w:b/>
+              </w:rPr>
+              <w:t>take –</w:t>
+            </w:r>
+            <w:r>
+              <w:t xml:space="preserve"> decoded take to be entered into the database</w:t>
+            </w:r>
+          </w:p>
+          <w:p/>
+          <w:p>
+            <w:pPr>
+              <w:ind w:left="342"/>
+            </w:pPr>
+            <w:r>
+              <w:lastRenderedPageBreak/>
+              <w:t>@</w:t>
+            </w:r>
+            <w:r>
+              <w:rPr>
+                <w:i/>
+              </w:rPr>
+              <w:t>return</w:t>
+            </w:r>
+            <w:r>
+              <w:t xml:space="preserve"> 0 for success and any other number for failure to update the database.</w:t>
+            </w:r>
+          </w:p>
+          <w:p>
+            <w:pPr>
+              <w:ind w:left="342"/>
+            </w:pPr>
+          </w:p>
+        </w:tc>
+      </w:tr>
+      <w:tr>
+        <w:tc>
+          <w:tcPr>
+            <w:tcW w:w="1958" w:type="dxa"/>
+            <w:vMerge/>
+          </w:tcPr>
+          <w:p/>
+        </w:tc>
+        <w:tc>
+          <w:tcPr>
+            <w:tcW w:w="7392" w:type="dxa"/>
+            <w:tcBorders>
+              <w:top w:val="nil"/>
+              <w:bottom w:val="single" w:sz="4" w:space="0" w:color="auto"/>
+            </w:tcBorders>
+          </w:tcPr>
+          <w:p>
+            <w:r>
+              <w:t xml:space="preserve">private static int </w:t>
+            </w:r>
+            <w:r>
+              <w:rPr>
+                <w:b/>
+              </w:rPr>
+              <w:t>queryGetProjects</w:t>
+            </w:r>
+            <w:r>
+              <w:t xml:space="preserve"> (Connection conn) </w:t>
+            </w:r>
+          </w:p>
+          <w:p>
+            <w:pPr>
+              <w:ind w:left="342"/>
+            </w:pPr>
+            <w:r>
+              <w:t>Returns the names of all projects currently in the database</w:t>
+            </w:r>
+          </w:p>
+          <w:p>
+            <w:pPr>
+              <w:ind w:left="342"/>
+            </w:pPr>
+          </w:p>
+          <w:p>
+            <w:pPr>
+              <w:ind w:left="342"/>
+            </w:pPr>
+            <w:r>
+              <w:rPr>
+                <w:i/>
+              </w:rPr>
+              <w:t xml:space="preserve">@param </w:t>
+            </w:r>
+            <w:r>
+              <w:rPr>
+                <w:b/>
+              </w:rPr>
+              <w:t>conn</w:t>
+            </w:r>
+            <w:r>
+              <w:t xml:space="preserve"> </w:t>
+            </w:r>
+            <w:r>
+              <w:t>already opened connection to the database</w:t>
+            </w:r>
+          </w:p>
+          <w:p/>
+          <w:p>
+            <w:pPr>
+              <w:ind w:left="342"/>
+            </w:pPr>
+            <w:r>
+              <w:t xml:space="preserve">@return </w:t>
+            </w:r>
+            <w:r>
+              <w:t>list of projects in the database</w:t>
+            </w:r>
+          </w:p>
+          <w:p/>
+        </w:tc>
+      </w:tr>
+      <w:tr>
+        <w:tc>
+          <w:tcPr>
+            <w:tcW w:w="1958" w:type="dxa"/>
+            <w:vMerge/>
+          </w:tcPr>
+          <w:p/>
+        </w:tc>
+        <w:tc>
+          <w:tcPr>
+            <w:tcW w:w="7392" w:type="dxa"/>
+            <w:tcBorders>
+              <w:top w:val="nil"/>
+              <w:bottom w:val="single" w:sz="4" w:space="0" w:color="auto"/>
+            </w:tcBorders>
+          </w:tcPr>
+          <w:p>
+            <w:r>
+              <w:t xml:space="preserve">private static int </w:t>
+            </w:r>
+            <w:r>
+              <w:rPr>
+                <w:b/>
+              </w:rPr>
+              <w:t>queryGetProjects</w:t>
+            </w:r>
+            <w:r>
+              <w:rPr>
+                <w:b/>
+              </w:rPr>
+              <w:t>Unabridged</w:t>
+            </w:r>
+            <w:r>
+              <w:t xml:space="preserve"> (Connection conn</w:t>
+            </w:r>
+            <w:r>
+              <w:t>, SimpleDateFormat sdf</w:t>
+            </w:r>
+            <w:r>
+              <w:t xml:space="preserve">) </w:t>
+            </w:r>
+            <w:r>
+              <w:t>throws ParseException</w:t>
+            </w:r>
+          </w:p>
+          <w:p>
+            <w:pPr>
+              <w:ind w:left="342"/>
+            </w:pPr>
+            <w:r>
+              <w:t>Returns the names and body of all projects in the database.</w:t>
+            </w:r>
+          </w:p>
+          <w:p>
+            <w:pPr>
+              <w:ind w:left="342"/>
+            </w:pPr>
+          </w:p>
+          <w:p>
+            <w:pPr>
+              <w:ind w:left="342"/>
+            </w:pPr>
+            <w:r>
+              <w:rPr>
+                <w:i/>
+              </w:rPr>
+              <w:t xml:space="preserve">@param </w:t>
+            </w:r>
+            <w:r>
+              <w:rPr>
+                <w:b/>
+              </w:rPr>
+              <w:t>conn</w:t>
+            </w:r>
+            <w:r>
+              <w:t xml:space="preserve"> </w:t>
+            </w:r>
+            <w:r>
+              <w:t xml:space="preserve">– </w:t>
+            </w:r>
+            <w:r>
+              <w:t>already opened connection to the database</w:t>
+            </w:r>
+          </w:p>
+          <w:p/>
+          <w:p>
+            <w:pPr>
+              <w:ind w:left="342"/>
+            </w:pPr>
+            <w:r>
+              <w:t xml:space="preserve">@throws </w:t>
+            </w:r>
+            <w:r>
+              <w:rPr>
+                <w:b/>
+              </w:rPr>
+              <w:t>ParseException</w:t>
+            </w:r>
+            <w:r>
+              <w:t xml:space="preserve"> – if the dates retrieved from the database cannot be formatted into the desired date format</w:t>
+            </w:r>
+          </w:p>
+          <w:p/>
+          <w:p>
+            <w:pPr>
+              <w:ind w:left="342"/>
+            </w:pPr>
+            <w:r>
+              <w:t>@return list of projects in the database</w:t>
+            </w:r>
+            <w:r>
+              <w:t xml:space="preserve"> as an object</w:t>
+            </w:r>
+          </w:p>
+          <w:p/>
+        </w:tc>
+      </w:tr>
+      <w:tr>
+        <w:tc>
+          <w:tcPr>
+            <w:tcW w:w="1958" w:type="dxa"/>
+            <w:vMerge/>
+          </w:tcPr>
+          <w:p/>
+        </w:tc>
+        <w:tc>
+          <w:tcPr>
+            <w:tcW w:w="7392" w:type="dxa"/>
+            <w:tcBorders>
+              <w:top w:val="nil"/>
+              <w:bottom w:val="single" w:sz="4" w:space="0" w:color="auto"/>
+            </w:tcBorders>
+          </w:tcPr>
+          <w:p>
+            <w:r>
+              <w:t xml:space="preserve">private static int </w:t>
+            </w:r>
+            <w:r>
+              <w:rPr>
+                <w:b/>
+              </w:rPr>
+              <w:t>query</w:t>
+            </w:r>
+            <w:r>
+              <w:rPr>
+                <w:b/>
+              </w:rPr>
+              <w:t>Get</w:t>
+            </w:r>
+            <w:r>
+              <w:rPr>
+                <w:b/>
+              </w:rPr>
+              <w:t>Project</w:t>
+            </w:r>
+            <w:r>
+              <w:t xml:space="preserve"> (Con</w:t>
+            </w:r>
+            <w:r>
+              <w:t xml:space="preserve">nection conn, SimpleDateFormat </w:t>
+            </w:r>
+            <w:r>
+              <w:t xml:space="preserve">sdf, </w:t>
+            </w:r>
+            <w:r>
+              <w:t>String project) throws ParseException</w:t>
+            </w:r>
+          </w:p>
+          <w:p>
+            <w:pPr>
+              <w:ind w:left="342"/>
+            </w:pPr>
+            <w:r>
+              <w:t>Adds the project to the database and updates as necessary</w:t>
+            </w:r>
+          </w:p>
+          <w:p>
+            <w:pPr>
+              <w:ind w:left="342"/>
+            </w:pPr>
+          </w:p>
+          <w:p>
+            <w:pPr>
+              <w:ind w:left="342"/>
+            </w:pPr>
+            <w:r>
+              <w:rPr>
+                <w:i/>
+              </w:rPr>
+              <w:t xml:space="preserve">@param </w:t>
+            </w:r>
+            <w:r>
+              <w:rPr>
+                <w:b/>
+              </w:rPr>
+              <w:t>conn</w:t>
+            </w:r>
+            <w:r>
+              <w:t xml:space="preserve"> – </w:t>
+            </w:r>
+            <w:r>
+              <w:t>already opened connection to the database</w:t>
+            </w:r>
+          </w:p>
+          <w:p>
+            <w:pPr>
+              <w:ind w:left="342"/>
+            </w:pPr>
+            <w:r>
+              <w:rPr>
+                <w:i/>
+              </w:rPr>
+              <w:t xml:space="preserve">@param </w:t>
+            </w:r>
+            <w:r>
+              <w:rPr>
+                <w:b/>
+              </w:rPr>
+              <w:t>sdf</w:t>
+            </w:r>
+            <w:r>
+              <w:t xml:space="preserve"> – </w:t>
+            </w:r>
+            <w:r>
+              <w:t>format for all dates sent in (standard is UTC)</w:t>
+            </w:r>
+          </w:p>
+          <w:p>
+            <w:pPr>
+              <w:ind w:left="342"/>
+            </w:pPr>
+            <w:r>
+              <w:rPr>
+                <w:i/>
+              </w:rPr>
+              <w:t xml:space="preserve">@param </w:t>
+            </w:r>
+            <w:r>
+              <w:rPr>
+                <w:b/>
+              </w:rPr>
+              <w:t>project</w:t>
+            </w:r>
+            <w:r>
+              <w:t xml:space="preserve"> – name of the projec</w:t>
+            </w:r>
+          </w:p>
+          <w:p/>
+          <w:p>
+            <w:pPr>
+              <w:ind w:left="342"/>
+            </w:pPr>
+            <w:r>
+              <w:t>@return 0 for success and any other number for failure to update the database.</w:t>
+            </w:r>
+          </w:p>
+          <w:p>
+            <w:pPr>
+              <w:ind w:left="342"/>
+            </w:pPr>
+          </w:p>
+        </w:tc>
+      </w:tr>
+      <w:tr>
+        <w:tc>
+          <w:tcPr>
+            <w:tcW w:w="1958" w:type="dxa"/>
+            <w:vMerge/>
+          </w:tcPr>
+          <w:p/>
+        </w:tc>
+        <w:tc>
+          <w:tcPr>
+            <w:tcW w:w="7392" w:type="dxa"/>
+            <w:tcBorders>
+              <w:top w:val="nil"/>
+              <w:bottom w:val="single" w:sz="4" w:space="0" w:color="auto"/>
+            </w:tcBorders>
+          </w:tcPr>
+          <w:p>
+            <w:r>
+              <w:t xml:space="preserve">private static int </w:t>
+            </w:r>
+            <w:r>
+              <w:rPr>
+                <w:b/>
+              </w:rPr>
+              <w:t>executeEnter</w:t>
+            </w:r>
+            <w:r>
+              <w:t xml:space="preserve"> (Connection conn, SimpleDateFormat sdf, </w:t>
+            </w:r>
+            <w:r>
+              <w:t>EnterLeave el, InetAddress ip, int port</w:t>
+            </w:r>
+            <w:r>
+              <w:t xml:space="preserve">) </w:t>
+            </w:r>
+          </w:p>
+          <w:p>
+            <w:pPr>
+              <w:ind w:left="342"/>
+            </w:pPr>
+            <w:r>
+              <w:t>Register a client to receive information on when tasks begin</w:t>
+            </w:r>
+          </w:p>
+          <w:p>
+            <w:pPr>
+              <w:ind w:left="342"/>
+            </w:pPr>
+          </w:p>
+          <w:p>
+            <w:pPr>
+              <w:ind w:left="342"/>
+            </w:pPr>
+            <w:r>
+              <w:rPr>
+                <w:i/>
+              </w:rPr>
+              <w:t xml:space="preserve">@param </w:t>
+            </w:r>
+            <w:r>
+              <w:rPr>
+                <w:b/>
+              </w:rPr>
+              <w:t>conn</w:t>
+            </w:r>
+            <w:r>
+              <w:t xml:space="preserve"> – already opened connection to the database</w:t>
+            </w:r>
+          </w:p>
+          <w:p>
+            <w:pPr>
+              <w:ind w:left="342"/>
+            </w:pPr>
+            <w:r>
+              <w:rPr>
+                <w:i/>
+              </w:rPr>
+              <w:t xml:space="preserve">@param </w:t>
+            </w:r>
+            <w:r>
+              <w:rPr>
+                <w:b/>
+              </w:rPr>
+              <w:t>sdf</w:t>
+            </w:r>
+            <w:r>
+              <w:t xml:space="preserve"> – format for all dates sent in (standard is UTC)</w:t>
+            </w:r>
+          </w:p>
+          <w:p>
+            <w:pPr>
+              <w:ind w:left="342"/>
+            </w:pPr>
+            <w:r>
+              <w:rPr>
+                <w:i/>
+              </w:rPr>
+              <w:t>@param</w:t>
+            </w:r>
+            <w:r>
+              <w:rPr>
+                <w:b/>
+              </w:rPr>
+              <w:t xml:space="preserve"> el </w:t>
+            </w:r>
+            <w:r>
+              <w:t xml:space="preserve">– </w:t>
+            </w:r>
+            <w:r>
+              <w:t>decoded register command with list of projects for client to register to</w:t>
+            </w:r>
+          </w:p>
+          <w:p>
+            <w:pPr>
+              <w:ind w:left="342"/>
+            </w:pPr>
+            <w:r>
+              <w:rPr>
+                <w:i/>
+              </w:rPr>
+              <w:t xml:space="preserve">@param </w:t>
+            </w:r>
+            <w:r>
+              <w:rPr>
+                <w:b/>
+              </w:rPr>
+              <w:t xml:space="preserve">ip – </w:t>
+            </w:r>
+            <w:r>
+              <w:t>host name for the client</w:t>
+            </w:r>
+          </w:p>
+          <w:p>
+            <w:pPr>
+              <w:ind w:left="342"/>
+            </w:pPr>
+            <w:r>
+              <w:rPr>
+                <w:i/>
+              </w:rPr>
+              <w:t xml:space="preserve">@param </w:t>
+            </w:r>
+            <w:r>
+              <w:rPr>
+                <w:b/>
+              </w:rPr>
+              <w:t xml:space="preserve">port </w:t>
+            </w:r>
+            <w:r>
+              <w:t>– port name for the client</w:t>
+            </w:r>
+          </w:p>
+          <w:p/>
+          <w:p>
+            <w:pPr>
+              <w:ind w:left="342"/>
+            </w:pPr>
+            <w:r>
+              <w:t>@return 0 for success and any other number for failure to update the database.</w:t>
+            </w:r>
+          </w:p>
+          <w:p>
+            <w:pPr>
+              <w:ind w:left="342"/>
+            </w:pPr>
+          </w:p>
+        </w:tc>
+      </w:tr>
+      <w:tr>
+        <w:tc>
+          <w:tcPr>
+            <w:tcW w:w="1958" w:type="dxa"/>
+            <w:vMerge/>
+          </w:tcPr>
+          <w:p/>
+        </w:tc>
+        <w:tc>
+          <w:tcPr>
+            <w:tcW w:w="7392" w:type="dxa"/>
+            <w:tcBorders>
+              <w:top w:val="nil"/>
+              <w:bottom w:val="single" w:sz="4" w:space="0" w:color="auto"/>
+            </w:tcBorders>
+          </w:tcPr>
+          <w:p>
+            <w:r>
+              <w:t xml:space="preserve">private static int </w:t>
+            </w:r>
+            <w:r>
+              <w:rPr>
+                <w:b/>
+              </w:rPr>
+              <w:t>executeLeave</w:t>
+            </w:r>
+            <w:r>
+              <w:t xml:space="preserve"> (EnterLeave el, InetAddress ip, int port) </w:t>
+            </w:r>
+          </w:p>
+          <w:p>
+            <w:pPr>
+              <w:ind w:left="342"/>
+            </w:pPr>
+            <w:r>
+              <w:t>Deregister a client from the included projects in the EnterLeave object.</w:t>
+            </w:r>
+          </w:p>
+          <w:p>
+            <w:pPr>
+              <w:ind w:left="342"/>
+            </w:pPr>
+          </w:p>
+          <w:p>
+            <w:pPr>
+              <w:ind w:left="342"/>
+            </w:pPr>
+            <w:r>
+              <w:rPr>
+                <w:i/>
+              </w:rPr>
+              <w:t>@param</w:t>
+            </w:r>
+            <w:r>
+              <w:rPr>
+                <w:b/>
+              </w:rPr>
+              <w:t xml:space="preserve"> el </w:t>
+            </w:r>
+            <w:r>
+              <w:t>– decoded register command with list of projects for client to register to</w:t>
+            </w:r>
+          </w:p>
+          <w:p>
+            <w:pPr>
+              <w:ind w:left="342"/>
+            </w:pPr>
+            <w:r>
+              <w:rPr>
+                <w:i/>
+              </w:rPr>
+              <w:t xml:space="preserve">@param </w:t>
+            </w:r>
+            <w:r>
+              <w:rPr>
+                <w:b/>
+              </w:rPr>
+              <w:t xml:space="preserve">ip – </w:t>
+            </w:r>
+            <w:r>
+              <w:t>host name for the client</w:t>
+            </w:r>
+          </w:p>
+          <w:p>
+            <w:pPr>
+              <w:ind w:left="342"/>
+            </w:pPr>
+            <w:r>
+              <w:rPr>
+                <w:i/>
+              </w:rPr>
+              <w:t xml:space="preserve">@param </w:t>
+            </w:r>
+            <w:r>
+              <w:rPr>
+                <w:b/>
+              </w:rPr>
+              <w:t xml:space="preserve">port </w:t>
+            </w:r>
+            <w:r>
+              <w:t>– port name for the client</w:t>
+            </w:r>
+          </w:p>
+          <w:p/>
+          <w:p>
+            <w:pPr>
+              <w:ind w:left="342"/>
+            </w:pPr>
+            <w:r>
+              <w:t>@return 0 for success and any other number for failure to update the database.</w:t>
+            </w:r>
+          </w:p>
+          <w:p>
+            <w:pPr>
+              <w:ind w:left="342"/>
+            </w:pPr>
+          </w:p>
+        </w:tc>
+      </w:tr>
+      <w:tr>
+        <w:tc>
+          <w:tcPr>
+            <w:tcW w:w="1958" w:type="dxa"/>
+            <w:vMerge/>
+          </w:tcPr>
+          <w:p/>
+        </w:tc>
+        <w:tc>
+          <w:tcPr>
+            <w:tcW w:w="7392" w:type="dxa"/>
+            <w:tcBorders>
+              <w:top w:val="nil"/>
+              <w:bottom w:val="single" w:sz="4" w:space="0" w:color="auto"/>
+            </w:tcBorders>
+          </w:tcPr>
+          <w:p>
+            <w:r>
+              <w:t xml:space="preserve">private static int </w:t>
+            </w:r>
+            <w:r>
+              <w:rPr>
+                <w:b/>
+              </w:rPr>
+              <w:t>isDone</w:t>
+            </w:r>
+            <w:r>
+              <w:t xml:space="preserve"> (</w:t>
+            </w:r>
+            <w:r>
+              <w:t>final Date end</w:t>
+            </w:r>
+            <w:r>
+              <w:t xml:space="preserve">) </w:t>
+            </w:r>
+          </w:p>
+          <w:p>
+            <w:pPr>
+              <w:ind w:left="342"/>
+            </w:pPr>
+            <w:r>
+              <w:t>Register a client to receive information on when tasks begin</w:t>
+            </w:r>
+          </w:p>
+          <w:p>
+            <w:pPr>
+              <w:ind w:left="342"/>
+            </w:pPr>
+          </w:p>
+          <w:p>
+            <w:pPr>
+              <w:ind w:left="342"/>
+            </w:pPr>
+            <w:r>
+              <w:rPr>
+                <w:i/>
+              </w:rPr>
+              <w:t xml:space="preserve">@param </w:t>
+            </w:r>
+            <w:r>
+              <w:rPr>
+                <w:b/>
+              </w:rPr>
+              <w:t>end</w:t>
+            </w:r>
+            <w:r>
+              <w:t xml:space="preserve"> – </w:t>
+            </w:r>
+            <w:r>
+              <w:t>check whether the completion date has passed for a task</w:t>
+            </w:r>
+          </w:p>
+          <w:p>
+            <w:pPr>
+              <w:ind w:left="342"/>
+            </w:pPr>
+          </w:p>
+          <w:p>
+            <w:pPr>
+              <w:ind w:left="342"/>
+            </w:pPr>
+            <w:r>
+              <w:t xml:space="preserve">@return </w:t>
+            </w:r>
+            <w:r>
+              <w:t>comparison between current date and now, if an exception occurs return an extraordinary value</w:t>
+            </w:r>
+          </w:p>
+        </w:tc>
+      </w:tr>
+      <w:tr>
+        <w:tc>
+          <w:tcPr>
+            <w:tcW w:w="1958" w:type="dxa"/>
+            <w:vMerge/>
+          </w:tcPr>
+          <w:p/>
+        </w:tc>
+        <w:tc>
+          <w:tcPr>
+            <w:tcW w:w="7392" w:type="dxa"/>
+            <w:tcBorders>
+              <w:bottom w:val="nil"/>
+            </w:tcBorders>
+          </w:tcPr>
+          <w:p>
+            <w:r>
+              <w:t xml:space="preserve">private static int </w:t>
+            </w:r>
+            <w:r>
+              <w:rPr>
+                <w:b/>
+              </w:rPr>
+              <w:t>checkStatusTrackers</w:t>
+            </w:r>
+            <w:r>
+              <w:t xml:space="preserve"> (final Date end) </w:t>
+            </w:r>
+          </w:p>
+          <w:p>
+            <w:pPr>
+              <w:ind w:left="3384" w:hanging="3042"/>
+            </w:pPr>
+            <w:r>
+              <w:t>Check whether all currently registered UDPEventTrackers need to be</w:t>
+            </w:r>
+          </w:p>
+          <w:p>
+            <w:pPr>
+              <w:ind w:left="3384" w:hanging="3042"/>
+            </w:pPr>
+            <w:r>
+              <w:t>updated and update them as necessary.</w:t>
+            </w:r>
+            <w:r>
+              <w:t xml:space="preserve"> If no more tasks remain for the</w:t>
+            </w:r>
+          </w:p>
+          <w:p>
+            <w:pPr>
+              <w:ind w:left="3384" w:hanging="3042"/>
+            </w:pPr>
+            <w:r>
+              <w:t>event trackers then remove the event tracker.</w:t>
+            </w:r>
+          </w:p>
+        </w:tc>
+      </w:tr>
+      <w:tr>
+        <w:tc>
+          <w:tcPr>
+            <w:tcW w:w="1958" w:type="dxa"/>
+            <w:vMerge/>
+          </w:tcPr>
+          <w:p/>
+        </w:tc>
+        <w:tc>
+          <w:tcPr>
+            <w:tcW w:w="7392" w:type="dxa"/>
+            <w:tcBorders>
+              <w:top w:val="nil"/>
+              <w:bottom w:val="single" w:sz="4" w:space="0" w:color="auto"/>
+            </w:tcBorders>
+          </w:tcPr>
+          <w:p/>
+        </w:tc>
+      </w:tr>
+    </w:tbl>
+    <w:p/>
+    <w:tbl>
+      <w:tblPr>
+        <w:tblStyle w:val="TableGrid"/>
+        <w:tblW w:w="0" w:type="auto"/>
+        <w:tblLook w:val="04A0" w:firstRow="1" w:lastRow="0" w:firstColumn="1" w:lastColumn="0" w:noHBand="0" w:noVBand="1"/>
+      </w:tblPr>
+      <w:tblGrid>
+        <w:gridCol w:w="1958"/>
+        <w:gridCol w:w="7392"/>
+      </w:tblGrid>
+      <w:tr>
+        <w:tc>
+          <w:tcPr>
+            <w:tcW w:w="1958" w:type="dxa"/>
+          </w:tcPr>
+          <w:p>
+            <w:pPr>
+              <w:rPr>
+                <w:b/>
+              </w:rPr>
+            </w:pPr>
+            <w:r>
+              <w:rPr>
+                <w:b/>
+              </w:rPr>
+              <w:t>Class</w:t>
+            </w:r>
+          </w:p>
+        </w:tc>
+        <w:tc>
+          <w:tcPr>
+            <w:tcW w:w="7392" w:type="dxa"/>
+          </w:tcPr>
+          <w:p>
+            <w:pPr>
+              <w:rPr>
+                <w:b/>
+              </w:rPr>
+            </w:pPr>
+            <w:r>
+              <w:rPr>
+                <w:b/>
+              </w:rPr>
+              <w:t>UDP</w:t>
+            </w:r>
+            <w:r>
+              <w:rPr>
+                <w:b/>
+              </w:rPr>
+              <w:t>EventTracker.java</w:t>
+            </w:r>
+          </w:p>
+        </w:tc>
+      </w:tr>
+      <w:tr>
+        <w:tc>
+          <w:tcPr>
+            <w:tcW w:w="1958" w:type="dxa"/>
+          </w:tcPr>
+          <w:p/>
+          <w:p>
+            <w:r>
+              <w:t>Description</w:t>
+            </w:r>
+          </w:p>
+        </w:tc>
+        <w:tc>
+          <w:tcPr>
+            <w:tcW w:w="7392" w:type="dxa"/>
+            <w:tcBorders>
+              <w:bottom w:val="single" w:sz="4" w:space="0" w:color="auto"/>
+            </w:tcBorders>
+          </w:tcPr>
+          <w:p>
+            <w:pPr>
+              <w:ind w:left="342"/>
+            </w:pPr>
+            <w:r>
+              <w:t>For each client this tracks the projects and tasks of those projects that client wants reports on. It is actively modified by the client to reflect completed reports and is removed if it is empty.</w:t>
+            </w:r>
+          </w:p>
+          <w:p>
+            <w:pPr>
+              <w:ind w:left="342"/>
+            </w:pPr>
+          </w:p>
+        </w:tc>
+      </w:tr>
+      <w:tr>
+        <w:tc>
+          <w:tcPr>
+            <w:tcW w:w="1958" w:type="dxa"/>
+            <w:vMerge w:val="restart"/>
+          </w:tcPr>
+          <w:p/>
+          <w:p>
+            <w:r>
+              <w:t>Constructor</w:t>
+            </w:r>
+          </w:p>
+        </w:tc>
+        <w:tc>
+          <w:tcPr>
+            <w:tcW w:w="7392" w:type="dxa"/>
+            <w:tcBorders>
+              <w:bottom w:val="nil"/>
+            </w:tcBorders>
+          </w:tcPr>
+          <w:p>
+            <w:r>
+              <w:t xml:space="preserve">public </w:t>
+            </w:r>
+            <w:r>
+              <w:rPr>
+                <w:b/>
+              </w:rPr>
+              <w:t>UDPEventTracker</w:t>
+            </w:r>
+            <w:r>
+              <w:t>(InetAddress ip, int port)</w:t>
+            </w:r>
+          </w:p>
+          <w:p/>
+        </w:tc>
+      </w:tr>
+      <w:tr>
+        <w:tc>
+          <w:tcPr>
+            <w:tcW w:w="1958" w:type="dxa"/>
+            <w:vMerge/>
+          </w:tcPr>
+          <w:p/>
+        </w:tc>
+        <w:tc>
+          <w:tcPr>
+            <w:tcW w:w="7392" w:type="dxa"/>
+            <w:tcBorders>
+              <w:top w:val="nil"/>
+              <w:bottom w:val="single" w:sz="4" w:space="0" w:color="auto"/>
+            </w:tcBorders>
+          </w:tcPr>
+          <w:p>
+            <w:pPr>
+              <w:ind w:left="342"/>
+            </w:pPr>
+            <w:r>
+              <w:t>Initializes list of project reporters and set the ip and port (which serve as the unique identifier for the UDPEventTracker)</w:t>
+            </w:r>
+          </w:p>
+          <w:p>
+            <w:pPr>
+              <w:ind w:left="342"/>
+            </w:pPr>
+          </w:p>
+          <w:p>
+            <w:pPr>
+              <w:ind w:left="702"/>
+            </w:pPr>
+            <w:r>
+              <w:rPr>
+                <w:i/>
+              </w:rPr>
+              <w:t xml:space="preserve">@param </w:t>
+            </w:r>
+            <w:r>
+              <w:rPr>
+                <w:b/>
+              </w:rPr>
+              <w:t>ip</w:t>
+            </w:r>
+            <w:r>
+              <w:t xml:space="preserve"> – </w:t>
+            </w:r>
+            <w:r>
+              <w:t>client’s host</w:t>
+            </w:r>
+          </w:p>
+          <w:p>
+            <w:pPr>
+              <w:ind w:left="702"/>
+            </w:pPr>
+            <w:r>
+              <w:rPr>
+                <w:i/>
+              </w:rPr>
+              <w:t>@param</w:t>
+            </w:r>
+            <w:r>
+              <w:t xml:space="preserve"> </w:t>
+            </w:r>
+            <w:r>
+              <w:rPr>
+                <w:b/>
+              </w:rPr>
+              <w:t xml:space="preserve">port </w:t>
+            </w:r>
+            <w:r>
+              <w:rPr>
+                <w:b/>
+              </w:rPr>
+              <w:t>–</w:t>
+            </w:r>
+            <w:r>
+              <w:rPr>
+                <w:b/>
+              </w:rPr>
+              <w:t xml:space="preserve"> </w:t>
+            </w:r>
+            <w:r>
+              <w:t>client’s port</w:t>
+            </w:r>
+          </w:p>
+          <w:p>
+            <w:r>
+              <w:t xml:space="preserve"> </w:t>
+            </w:r>
+          </w:p>
+        </w:tc>
+      </w:tr>
+      <w:tr>
+        <w:tc>
+          <w:tcPr>
+            <w:tcW w:w="1958" w:type="dxa"/>
+            <w:vMerge w:val="restart"/>
+          </w:tcPr>
+          <w:p/>
+          <w:p>
+            <w:r>
+              <w:t>Methods</w:t>
+            </w:r>
+          </w:p>
+        </w:tc>
+        <w:tc>
+          <w:tcPr>
+            <w:tcW w:w="7392" w:type="dxa"/>
+            <w:tcBorders>
+              <w:bottom w:val="nil"/>
+            </w:tcBorders>
+          </w:tcPr>
+          <w:p>
+            <w:r>
+              <w:t xml:space="preserve">public </w:t>
+            </w:r>
+            <w:r>
+              <w:rPr>
+                <w:b/>
+              </w:rPr>
+              <w:t>update</w:t>
+            </w:r>
+            <w:r>
+              <w:t>()</w:t>
+            </w:r>
+          </w:p>
+          <w:p/>
+        </w:tc>
+      </w:tr>
+      <w:tr>
+        <w:tc>
+          <w:tcPr>
+            <w:tcW w:w="1958" w:type="dxa"/>
+            <w:vMerge/>
+          </w:tcPr>
+          <w:p/>
+        </w:tc>
+        <w:tc>
+          <w:tcPr>
+            <w:tcW w:w="7392" w:type="dxa"/>
+            <w:tcBorders>
+              <w:top w:val="nil"/>
+              <w:bottom w:val="single" w:sz="4" w:space="0" w:color="auto"/>
+            </w:tcBorders>
+          </w:tcPr>
+          <w:p>
+            <w:pPr>
+              <w:ind w:left="342"/>
+            </w:pPr>
+            <w:r>
+              <w:t>Checks to see if any project reporter has completed reporting all tasks and removes the project reporter if that case is found.</w:t>
+            </w:r>
+          </w:p>
+          <w:p/>
+        </w:tc>
+      </w:tr>
+      <w:tr>
+        <w:tc>
+          <w:tcPr>
+            <w:tcW w:w="1958" w:type="dxa"/>
+            <w:vMerge/>
+          </w:tcPr>
+          <w:p/>
+        </w:tc>
+        <w:tc>
+          <w:tcPr>
+            <w:tcW w:w="7392" w:type="dxa"/>
+            <w:tcBorders>
+              <w:top w:val="nil"/>
+              <w:bottom w:val="single" w:sz="4" w:space="0" w:color="auto"/>
+            </w:tcBorders>
+          </w:tcPr>
+          <w:p>
+            <w:r>
+              <w:t xml:space="preserve">public </w:t>
+            </w:r>
+            <w:r>
+              <w:t xml:space="preserve">int </w:t>
+            </w:r>
+            <w:r>
+              <w:rPr>
+                <w:b/>
+              </w:rPr>
+              <w:t>size</w:t>
+            </w:r>
+            <w:r>
+              <w:t>()</w:t>
+            </w:r>
+          </w:p>
+          <w:p>
+            <w:pPr>
+              <w:ind w:left="342"/>
+            </w:pPr>
+          </w:p>
+          <w:p>
+            <w:pPr>
+              <w:ind w:left="342"/>
+            </w:pPr>
+            <w:r>
+              <w:t>Number of ProjectReporters in the event tracker.</w:t>
+            </w:r>
+          </w:p>
+          <w:p/>
+        </w:tc>
+      </w:tr>
+      <w:tr>
+        <w:tc>
+          <w:tcPr>
+            <w:tcW w:w="1958" w:type="dxa"/>
+            <w:vMerge/>
+          </w:tcPr>
+          <w:p/>
+        </w:tc>
+        <w:tc>
+          <w:tcPr>
+            <w:tcW w:w="7392" w:type="dxa"/>
+            <w:tcBorders>
+              <w:top w:val="nil"/>
+              <w:bottom w:val="single" w:sz="4" w:space="0" w:color="auto"/>
+            </w:tcBorders>
+          </w:tcPr>
+          <w:p>
+            <w:r>
+              <w:t xml:space="preserve">public int </w:t>
+            </w:r>
+            <w:r>
+              <w:rPr>
+                <w:b/>
+              </w:rPr>
+              <w:t>addAllTasks</w:t>
+            </w:r>
+            <w:r>
+              <w:t>(String project, LinkedList&lt;Task&gt; tasks)</w:t>
+            </w:r>
+          </w:p>
+          <w:p>
+            <w:pPr>
+              <w:ind w:left="720"/>
+            </w:pPr>
+          </w:p>
+          <w:p>
+            <w:pPr>
+              <w:ind w:left="720"/>
+            </w:pPr>
+            <w:r>
+              <w:lastRenderedPageBreak/>
+              <w:t>Add all of the tasks for the associated project—that occur in the next hour—into the already existing ProjectReporter or into a newly created ProjectReporter</w:t>
+            </w:r>
+          </w:p>
+          <w:p>
+            <w:pPr>
+              <w:ind w:left="720"/>
+            </w:pPr>
+          </w:p>
+          <w:p>
+            <w:pPr>
+              <w:ind w:left="720"/>
+            </w:pPr>
+            <w:r>
+              <w:rPr>
+                <w:i/>
+              </w:rPr>
+              <w:t xml:space="preserve">@param </w:t>
+            </w:r>
+            <w:r>
+              <w:rPr>
+                <w:b/>
+              </w:rPr>
+              <w:t xml:space="preserve">project </w:t>
+            </w:r>
+            <w:r>
+              <w:t>– name of the project which the tasks correspond to</w:t>
+            </w:r>
+          </w:p>
+          <w:p>
+            <w:pPr>
+              <w:ind w:left="720"/>
+            </w:pPr>
+            <w:r>
+              <w:rPr>
+                <w:i/>
+              </w:rPr>
+              <w:t xml:space="preserve">@param </w:t>
+            </w:r>
+            <w:r>
+              <w:rPr>
+                <w:b/>
+              </w:rPr>
+              <w:t xml:space="preserve">tasks </w:t>
+            </w:r>
+            <w:r>
+              <w:t>– list of the tasks to be added to the project</w:t>
+            </w:r>
+          </w:p>
+          <w:p>
+            <w:pPr>
+              <w:ind w:left="720"/>
+            </w:pPr>
+          </w:p>
+          <w:p>
+            <w:pPr>
+              <w:ind w:left="720"/>
+            </w:pPr>
+            <w:r>
+              <w:rPr>
+                <w:i/>
+              </w:rPr>
+              <w:t xml:space="preserve">@return </w:t>
+            </w:r>
+            <w:r>
+              <w:t>the number of tasks actually added to the event tracker</w:t>
+            </w:r>
+          </w:p>
+          <w:p>
+            <w:pPr>
+              <w:ind w:left="720"/>
+            </w:pPr>
+          </w:p>
+        </w:tc>
+      </w:tr>
+      <w:tr>
+        <w:tc>
+          <w:tcPr>
+            <w:tcW w:w="1958" w:type="dxa"/>
+            <w:vMerge/>
+          </w:tcPr>
+          <w:p/>
+        </w:tc>
+        <w:tc>
+          <w:tcPr>
+            <w:tcW w:w="7392" w:type="dxa"/>
+            <w:tcBorders>
+              <w:top w:val="nil"/>
+              <w:bottom w:val="single" w:sz="4" w:space="0" w:color="auto"/>
+            </w:tcBorders>
+          </w:tcPr>
+          <w:p>
+            <w:r>
+              <w:t xml:space="preserve">public void </w:t>
+            </w:r>
+            <w:r>
+              <w:rPr>
+                <w:b/>
+              </w:rPr>
+              <w:t>remove</w:t>
+            </w:r>
+            <w:r>
+              <w:t>(LinkedList&lt;String&gt; project)</w:t>
+            </w:r>
+          </w:p>
+          <w:p>
+            <w:pPr>
+              <w:ind w:left="720"/>
+            </w:pPr>
+            <w:r>
+              <w:t>Remove all of the listed projects from the event tracker. This corresponds to a leave command.</w:t>
+            </w:r>
+          </w:p>
+          <w:p>
+            <w:pPr>
+              <w:ind w:left="720"/>
+            </w:pPr>
+          </w:p>
+          <w:p>
+            <w:pPr>
+              <w:ind w:left="720"/>
+            </w:pPr>
+            <w:r>
+              <w:rPr>
+                <w:i/>
+              </w:rPr>
+              <w:t xml:space="preserve">@param </w:t>
+            </w:r>
+            <w:r>
+              <w:rPr>
+                <w:b/>
+              </w:rPr>
+              <w:t xml:space="preserve">project </w:t>
+            </w:r>
+            <w:r>
+              <w:t>– list of the projects to remove from the event trackers</w:t>
+            </w:r>
+          </w:p>
+          <w:p/>
+        </w:tc>
+      </w:tr>
+      <w:tr>
+        <w:tc>
+          <w:tcPr>
+            <w:tcW w:w="1958" w:type="dxa"/>
+            <w:vMerge/>
+          </w:tcPr>
+          <w:p/>
+        </w:tc>
+        <w:tc>
+          <w:tcPr>
+            <w:tcW w:w="7392" w:type="dxa"/>
+            <w:tcBorders>
+              <w:top w:val="nil"/>
+              <w:bottom w:val="single" w:sz="4" w:space="0" w:color="auto"/>
+            </w:tcBorders>
+          </w:tcPr>
+          <w:p>
+            <w:r>
+              <w:t xml:space="preserve">public boolean </w:t>
+            </w:r>
+            <w:r>
+              <w:rPr>
+                <w:b/>
+              </w:rPr>
+              <w:t>equals</w:t>
+            </w:r>
+            <w:r>
+              <w:t>(InetAddress ip, int port)</w:t>
+            </w:r>
+          </w:p>
+          <w:p>
+            <w:pPr>
+              <w:ind w:left="720"/>
+            </w:pPr>
+            <w:r>
+              <w:t>Check whether the event tracker corresponds to the ip and port of a received packet with a leave or enter command.</w:t>
+            </w:r>
+          </w:p>
+          <w:p>
+            <w:pPr>
+              <w:ind w:left="720"/>
+            </w:pPr>
+          </w:p>
+          <w:p>
+            <w:pPr>
+              <w:ind w:left="720"/>
+            </w:pPr>
+            <w:r>
+              <w:rPr>
+                <w:i/>
+              </w:rPr>
+              <w:t xml:space="preserve">@param </w:t>
+            </w:r>
+            <w:r>
+              <w:rPr>
+                <w:b/>
+              </w:rPr>
+              <w:t xml:space="preserve">ip </w:t>
+            </w:r>
+            <w:r>
+              <w:t>– the ip of the received packet</w:t>
+            </w:r>
+          </w:p>
+          <w:p>
+            <w:pPr>
+              <w:ind w:left="720"/>
+            </w:pPr>
+            <w:r>
+              <w:rPr>
+                <w:i/>
+              </w:rPr>
+              <w:t xml:space="preserve">@param </w:t>
+            </w:r>
+            <w:r>
+              <w:rPr>
+                <w:b/>
+              </w:rPr>
+              <w:t xml:space="preserve">port – </w:t>
+            </w:r>
+            <w:r>
+              <w:t>the port of the received packet</w:t>
+            </w:r>
+          </w:p>
+          <w:p>
+            <w:pPr>
+              <w:ind w:left="720"/>
+            </w:pPr>
+          </w:p>
+          <w:p>
+            <w:pPr>
+              <w:ind w:left="720"/>
+            </w:pPr>
+            <w:r>
+              <w:rPr>
+                <w:i/>
+              </w:rPr>
+              <w:t xml:space="preserve">@return </w:t>
+            </w:r>
+            <w:r>
+              <w:t>whether the port and ip combination matches that of the event tracker</w:t>
+            </w:r>
+          </w:p>
+          <w:p>
+            <w:pPr>
+              <w:ind w:left="720"/>
+            </w:pPr>
+          </w:p>
+        </w:tc>
+      </w:tr>
+      <w:tr>
+        <w:tc>
+          <w:tcPr>
+            <w:tcW w:w="1958" w:type="dxa"/>
+            <w:vMerge/>
+          </w:tcPr>
+          <w:p/>
+        </w:tc>
+        <w:tc>
+          <w:tcPr>
+            <w:tcW w:w="7392" w:type="dxa"/>
+            <w:tcBorders>
+              <w:top w:val="nil"/>
+              <w:bottom w:val="single" w:sz="4" w:space="0" w:color="auto"/>
+            </w:tcBorders>
+          </w:tcPr>
+          <w:p>
+            <w:r>
+              <w:t xml:space="preserve">public ProjectReporter </w:t>
+            </w:r>
+            <w:r>
+              <w:rPr>
+                <w:b/>
+              </w:rPr>
+              <w:t>getPR</w:t>
+            </w:r>
+            <w:r>
+              <w:t>(String project</w:t>
+            </w:r>
+            <w:r>
+              <w:t>)</w:t>
+            </w:r>
+          </w:p>
+          <w:p/>
+          <w:p>
+            <w:pPr>
+              <w:ind w:left="342"/>
+            </w:pPr>
+            <w:r>
+              <w:t>Returns the project reporter for the corresponding project name.</w:t>
+            </w:r>
+          </w:p>
+          <w:p>
+            <w:pPr>
+              <w:ind w:left="342"/>
+            </w:pPr>
+          </w:p>
+          <w:p>
+            <w:pPr>
+              <w:ind w:left="702"/>
+            </w:pPr>
+            <w:r>
+              <w:rPr>
+                <w:i/>
+              </w:rPr>
+              <w:t xml:space="preserve">@param </w:t>
+            </w:r>
+            <w:r>
+              <w:rPr>
+                <w:b/>
+              </w:rPr>
+              <w:t xml:space="preserve">project </w:t>
+            </w:r>
+            <w:r>
+              <w:t>– name of the project to be retrieved</w:t>
+            </w:r>
+          </w:p>
+          <w:p/>
+          <w:p>
+            <w:pPr>
+              <w:ind w:left="702"/>
+            </w:pPr>
+            <w:r>
+              <w:rPr>
+                <w:i/>
+              </w:rPr>
+              <w:t xml:space="preserve">@return </w:t>
+            </w:r>
+            <w:r>
+              <w:t xml:space="preserve">the </w:t>
+            </w:r>
+            <w:r>
+              <w:t>corresponding ProjectReporter</w:t>
+            </w:r>
+          </w:p>
+          <w:p/>
+        </w:tc>
+      </w:tr>
+      <w:tr>
+        <w:tc>
+          <w:tcPr>
+            <w:tcW w:w="1958" w:type="dxa"/>
+            <w:vMerge/>
+          </w:tcPr>
+          <w:p/>
+        </w:tc>
+        <w:tc>
+          <w:tcPr>
+            <w:tcW w:w="7392" w:type="dxa"/>
+            <w:tcBorders>
+              <w:bottom w:val="nil"/>
+            </w:tcBorders>
+          </w:tcPr>
+          <w:p/>
+        </w:tc>
+      </w:tr>
+      <w:tr>
+        <w:tc>
+          <w:tcPr>
+            <w:tcW w:w="1958" w:type="dxa"/>
+            <w:vMerge/>
+          </w:tcPr>
+          <w:p/>
+        </w:tc>
+        <w:tc>
+          <w:tcPr>
+            <w:tcW w:w="7392" w:type="dxa"/>
+            <w:tcBorders>
+              <w:top w:val="nil"/>
+              <w:bottom w:val="single" w:sz="4" w:space="0" w:color="auto"/>
+            </w:tcBorders>
+          </w:tcPr>
+          <w:p>
+            <w:r>
+              <w:t>p</w:t>
+            </w:r>
+            <w:r>
+              <w:t xml:space="preserve">ublic </w:t>
+            </w:r>
+            <w:r>
+              <w:t>boolean</w:t>
+            </w:r>
+            <w:r>
+              <w:t xml:space="preserve"> </w:t>
+            </w:r>
+            <w:r>
+              <w:rPr>
+                <w:b/>
+              </w:rPr>
+              <w:t>contains</w:t>
+            </w:r>
+            <w:r>
+              <w:t>(</w:t>
+            </w:r>
+            <w:r>
+              <w:t>String</w:t>
+            </w:r>
+            <w:r>
+              <w:t xml:space="preserve"> project)</w:t>
+            </w:r>
+          </w:p>
+          <w:p/>
+          <w:p>
+            <w:pPr>
+              <w:ind w:left="342"/>
+            </w:pPr>
+            <w:r>
+              <w:t>Checks whether a project reporter already exists for the project</w:t>
+            </w:r>
+            <w:r>
+              <w:t>.</w:t>
+            </w:r>
+          </w:p>
+          <w:p>
+            <w:pPr>
+              <w:ind w:left="342"/>
+            </w:pPr>
+          </w:p>
+          <w:p>
+            <w:pPr>
+              <w:ind w:left="702"/>
+            </w:pPr>
+            <w:r>
+              <w:rPr>
+                <w:i/>
+              </w:rPr>
+              <w:t xml:space="preserve">@param </w:t>
+            </w:r>
+            <w:r>
+              <w:rPr>
+                <w:b/>
+              </w:rPr>
+              <w:t xml:space="preserve">project </w:t>
+            </w:r>
+            <w:r>
+              <w:t>– name of the project to be retrieved</w:t>
+            </w:r>
+          </w:p>
+          <w:p/>
+          <w:p>
+            <w:pPr>
+              <w:ind w:left="702"/>
+            </w:pPr>
+            <w:r>
+              <w:rPr>
+                <w:i/>
+              </w:rPr>
+              <w:t xml:space="preserve">@return </w:t>
+            </w:r>
+            <w:r>
+              <w:t>whether a ProjectReporter exists for the project</w:t>
+            </w:r>
+          </w:p>
+          <w:p/>
+        </w:tc>
+      </w:tr>
+    </w:tbl>
+    <w:p/>
+    <w:tbl>
+      <w:tblPr>
+        <w:tblStyle w:val="TableGrid"/>
+        <w:tblW w:w="0" w:type="auto"/>
+        <w:tblLook w:val="04A0" w:firstRow="1" w:lastRow="0" w:firstColumn="1" w:lastColumn="0" w:noHBand="0" w:noVBand="1"/>
+      </w:tblPr>
+      <w:tblGrid>
+        <w:gridCol w:w="1958"/>
+        <w:gridCol w:w="7392"/>
+      </w:tblGrid>
+      <w:tr>
+        <w:tc>
+          <w:tcPr>
+            <w:tcW w:w="1958" w:type="dxa"/>
+          </w:tcPr>
+          <w:p>
+            <w:pPr>
+              <w:rPr>
+                <w:b/>
+              </w:rPr>
+            </w:pPr>
+            <w:r>
+              <w:rPr>
+                <w:b/>
+              </w:rPr>
+              <w:t>Class</w:t>
+            </w:r>
+          </w:p>
+        </w:tc>
+        <w:tc>
+          <w:tcPr>
+            <w:tcW w:w="7392" w:type="dxa"/>
+          </w:tcPr>
+          <w:p>
+            <w:pPr>
+              <w:rPr>
+                <w:b/>
+              </w:rPr>
+            </w:pPr>
+            <w:r>
+              <w:rPr>
+                <w:b/>
+              </w:rPr>
+              <w:t>ProjectReporter</w:t>
+            </w:r>
+            <w:r>
+              <w:rPr>
+                <w:b/>
+              </w:rPr>
+              <w:t>.java</w:t>
+            </w:r>
+          </w:p>
+        </w:tc>
+      </w:tr>
+      <w:tr>
+        <w:tc>
+          <w:tcPr>
+            <w:tcW w:w="1958" w:type="dxa"/>
+          </w:tcPr>
+          <w:p/>
+          <w:p>
+            <w:r>
+              <w:t>Description</w:t>
+            </w:r>
+          </w:p>
+        </w:tc>
+        <w:tc>
+          <w:tcPr>
+            <w:tcW w:w="7392" w:type="dxa"/>
+            <w:tcBorders>
+              <w:bottom w:val="single" w:sz="4" w:space="0" w:color="auto"/>
+            </w:tcBorders>
+          </w:tcPr>
+          <w:p>
+            <w:pPr>
+              <w:ind w:left="342"/>
+            </w:pPr>
+            <w:r>
+              <w:t>Handles all UDP packets and responding to those client packets</w:t>
+            </w:r>
+          </w:p>
+          <w:p>
+            <w:pPr>
+              <w:ind w:left="342"/>
+            </w:pPr>
+          </w:p>
+        </w:tc>
+      </w:tr>
+      <w:tr>
+        <w:tc>
+          <w:tcPr>
+            <w:tcW w:w="1958" w:type="dxa"/>
+            <w:vMerge w:val="restart"/>
+          </w:tcPr>
+          <w:p/>
+          <w:p>
+            <w:r>
+              <w:lastRenderedPageBreak/>
+              <w:t>Constructor</w:t>
+            </w:r>
+          </w:p>
+        </w:tc>
+        <w:tc>
+          <w:tcPr>
+            <w:tcW w:w="7392" w:type="dxa"/>
+            <w:tcBorders>
+              <w:bottom w:val="nil"/>
+            </w:tcBorders>
+          </w:tcPr>
+          <w:p>
+            <w:r>
+              <w:lastRenderedPageBreak/>
+              <w:t xml:space="preserve">public </w:t>
+            </w:r>
+            <w:r>
+              <w:rPr>
+                <w:b/>
+              </w:rPr>
+              <w:t>ProjectReporter</w:t>
+            </w:r>
+            <w:r>
+              <w:t>(Timer t</w:t>
+            </w:r>
+            <w:r>
+              <w:t xml:space="preserve">, </w:t>
+            </w:r>
+            <w:r>
+              <w:t>String project</w:t>
+            </w:r>
+            <w:r>
+              <w:t>)</w:t>
+            </w:r>
+          </w:p>
+          <w:p/>
+        </w:tc>
+      </w:tr>
+      <w:tr>
+        <w:tc>
+          <w:tcPr>
+            <w:tcW w:w="1958" w:type="dxa"/>
+            <w:vMerge/>
+          </w:tcPr>
+          <w:p/>
+        </w:tc>
+        <w:tc>
+          <w:tcPr>
+            <w:tcW w:w="7392" w:type="dxa"/>
+            <w:tcBorders>
+              <w:top w:val="nil"/>
+              <w:bottom w:val="single" w:sz="4" w:space="0" w:color="auto"/>
+            </w:tcBorders>
+          </w:tcPr>
+          <w:p>
+            <w:pPr>
+              <w:ind w:left="342"/>
+            </w:pPr>
+            <w:r>
+              <w:t>Sets all of the fields to the constructor values</w:t>
+            </w:r>
+          </w:p>
+          <w:p>
+            <w:pPr>
+              <w:ind w:left="342"/>
+            </w:pPr>
+          </w:p>
+          <w:p>
+            <w:pPr>
+              <w:ind w:left="702"/>
+            </w:pPr>
+            <w:r>
+              <w:rPr>
+                <w:i/>
+              </w:rPr>
+              <w:t xml:space="preserve">@param </w:t>
+            </w:r>
+            <w:r>
+              <w:rPr>
+                <w:b/>
+              </w:rPr>
+              <w:t>t</w:t>
+            </w:r>
+            <w:r>
+              <w:t xml:space="preserve"> – </w:t>
+            </w:r>
+            <w:r>
+              <w:t>Timer which all of the projects tasks were placed in</w:t>
+            </w:r>
+          </w:p>
+          <w:p>
+            <w:pPr>
+              <w:ind w:left="702"/>
+            </w:pPr>
+            <w:r>
+              <w:rPr>
+                <w:i/>
+              </w:rPr>
+              <w:t>@param</w:t>
+            </w:r>
+            <w:r>
+              <w:t xml:space="preserve"> </w:t>
+            </w:r>
+            <w:r>
+              <w:rPr>
+                <w:b/>
+              </w:rPr>
+              <w:t>project –</w:t>
+            </w:r>
+            <w:r>
+              <w:t xml:space="preserve"> set the owner project of the project reporter</w:t>
+            </w:r>
+          </w:p>
+          <w:p>
+            <w:r>
+              <w:t xml:space="preserve"> </w:t>
+            </w:r>
+          </w:p>
+        </w:tc>
+      </w:tr>
+      <w:tr>
+        <w:tc>
+          <w:tcPr>
+            <w:tcW w:w="1958" w:type="dxa"/>
+            <w:vMerge w:val="restart"/>
+          </w:tcPr>
+          <w:p/>
+          <w:p>
+            <w:r>
+              <w:t>Methods</w:t>
+            </w:r>
+          </w:p>
+        </w:tc>
+        <w:tc>
+          <w:tcPr>
+            <w:tcW w:w="7392" w:type="dxa"/>
+            <w:tcBorders>
+              <w:bottom w:val="nil"/>
+            </w:tcBorders>
+          </w:tcPr>
+          <w:p>
+            <w:r>
+              <w:t xml:space="preserve">public </w:t>
+            </w:r>
+            <w:r>
+              <w:t xml:space="preserve">boolean </w:t>
+            </w:r>
+            <w:r>
+              <w:rPr>
+                <w:b/>
+              </w:rPr>
+              <w:t>equals</w:t>
+            </w:r>
+            <w:r>
+              <w:t>(</w:t>
+            </w:r>
+            <w:r>
+              <w:t>String project</w:t>
+            </w:r>
+            <w:r>
+              <w:t>)</w:t>
+            </w:r>
+          </w:p>
+        </w:tc>
+      </w:tr>
+      <w:tr>
+        <w:tc>
+          <w:tcPr>
+            <w:tcW w:w="1958" w:type="dxa"/>
+            <w:vMerge/>
+          </w:tcPr>
+          <w:p/>
+        </w:tc>
+        <w:tc>
+          <w:tcPr>
+            <w:tcW w:w="7392" w:type="dxa"/>
+            <w:tcBorders>
+              <w:top w:val="nil"/>
+              <w:bottom w:val="single" w:sz="4" w:space="0" w:color="auto"/>
+            </w:tcBorders>
+          </w:tcPr>
+          <w:p/>
+          <w:p>
+            <w:pPr>
+              <w:ind w:left="342"/>
+            </w:pPr>
+            <w:r>
+              <w:t>Checks whether the project owner is the same as the project inquired</w:t>
+            </w:r>
+          </w:p>
+          <w:p>
+            <w:pPr>
+              <w:ind w:left="342"/>
+            </w:pPr>
+          </w:p>
+          <w:p>
+            <w:pPr>
+              <w:ind w:left="342"/>
+            </w:pPr>
+            <w:r>
+              <w:rPr>
+                <w:i/>
+              </w:rPr>
+              <w:t xml:space="preserve">@param </w:t>
+            </w:r>
+            <w:r>
+              <w:rPr>
+                <w:b/>
+              </w:rPr>
+              <w:t xml:space="preserve">project – </w:t>
+            </w:r>
+            <w:r>
+              <w:t>project name to be compared to</w:t>
+            </w:r>
+          </w:p>
+          <w:p/>
+          <w:p>
+            <w:pPr>
+              <w:ind w:left="342"/>
+            </w:pPr>
+            <w:r>
+              <w:rPr>
+                <w:i/>
+              </w:rPr>
+              <w:t xml:space="preserve">@return </w:t>
+            </w:r>
+            <w:r>
+              <w:t xml:space="preserve">whether project is contained in </w:t>
+            </w:r>
+          </w:p>
+          <w:p>
+            <w:pPr>
+              <w:ind w:left="342"/>
+            </w:pPr>
+          </w:p>
+        </w:tc>
+      </w:tr>
+      <w:tr>
+        <w:tc>
+          <w:tcPr>
+            <w:tcW w:w="1958" w:type="dxa"/>
+            <w:vMerge/>
+          </w:tcPr>
+          <w:p/>
+        </w:tc>
+        <w:tc>
+          <w:tcPr>
+            <w:tcW w:w="7392" w:type="dxa"/>
+            <w:tcBorders>
+              <w:top w:val="nil"/>
+              <w:bottom w:val="single" w:sz="4" w:space="0" w:color="auto"/>
+            </w:tcBorders>
+          </w:tcPr>
+          <w:p>
+            <w:r>
+              <w:t xml:space="preserve">public boolean </w:t>
+            </w:r>
+            <w:r>
+              <w:rPr>
+                <w:b/>
+              </w:rPr>
+              <w:t>active</w:t>
+            </w:r>
+            <w:r>
+              <w:t>()</w:t>
+            </w:r>
+          </w:p>
+          <w:p>
+            <w:pPr>
+              <w:ind w:left="720"/>
+            </w:pPr>
+            <w:r>
+              <w:t>Check whether any of the scheduled tasks have not been executed</w:t>
+            </w:r>
+          </w:p>
+          <w:p/>
+          <w:p>
+            <w:pPr>
+              <w:ind w:left="720"/>
+            </w:pPr>
+            <w:r>
+              <w:rPr>
+                <w:i/>
+              </w:rPr>
+              <w:t xml:space="preserve">@return </w:t>
+            </w:r>
+            <w:r>
+              <w:t>whether a task has yet to execute or not</w:t>
+            </w:r>
+          </w:p>
+        </w:tc>
+      </w:tr>
+      <w:tr>
+        <w:tc>
+          <w:tcPr>
+            <w:tcW w:w="1958" w:type="dxa"/>
+            <w:vMerge/>
+          </w:tcPr>
+          <w:p/>
+        </w:tc>
+        <w:tc>
+          <w:tcPr>
+            <w:tcW w:w="7392" w:type="dxa"/>
+            <w:tcBorders>
+              <w:top w:val="nil"/>
+              <w:bottom w:val="single" w:sz="4" w:space="0" w:color="auto"/>
+            </w:tcBorders>
+          </w:tcPr>
+          <w:p>
+            <w:r>
+              <w:t xml:space="preserve">public boolean </w:t>
+            </w:r>
+            <w:r>
+              <w:rPr>
+                <w:b/>
+              </w:rPr>
+              <w:t>kill</w:t>
+            </w:r>
+            <w:r>
+              <w:t>()</w:t>
+            </w:r>
+          </w:p>
+          <w:p>
+            <w:r>
+              <w:tab/>
+              <w:t>Cancel all tasks that have not yet been reported</w:t>
+            </w:r>
+          </w:p>
+          <w:p>
+            <w:pPr>
+              <w:ind w:left="720" w:hanging="720"/>
+            </w:pPr>
+            <w:r>
+              <w:tab/>
+            </w:r>
+          </w:p>
+          <w:p>
+            <w:pPr>
+              <w:ind w:left="720" w:hanging="720"/>
+            </w:pPr>
+            <w:r>
+              <w:tab/>
+            </w:r>
+            <w:r>
+              <w:rPr>
+                <w:i/>
+              </w:rPr>
+              <w:t xml:space="preserve">@return </w:t>
+            </w:r>
+            <w:r>
+              <w:t>cancel all of the tasks that have not been reported</w:t>
+            </w:r>
+          </w:p>
+        </w:tc>
+      </w:tr>
+      <w:tr>
+        <w:tc>
+          <w:tcPr>
+            <w:tcW w:w="1958" w:type="dxa"/>
+            <w:vMerge/>
+          </w:tcPr>
+          <w:p/>
+        </w:tc>
+        <w:tc>
+          <w:tcPr>
+            <w:tcW w:w="7392" w:type="dxa"/>
+            <w:tcBorders>
+              <w:top w:val="nil"/>
+              <w:bottom w:val="single" w:sz="4" w:space="0" w:color="auto"/>
+            </w:tcBorders>
+          </w:tcPr>
+          <w:p>
+            <w:r>
+              <w:t xml:space="preserve">public boolean </w:t>
+            </w:r>
+            <w:r>
+              <w:rPr>
+                <w:b/>
+              </w:rPr>
+              <w:t>addTask</w:t>
+            </w:r>
+            <w:r>
+              <w:t>(Task t)</w:t>
+            </w:r>
+          </w:p>
+          <w:p/>
+          <w:p>
+            <w:pPr>
+              <w:ind w:left="720"/>
+            </w:pPr>
+            <w:r>
+              <w:t>If a task is scheduled to begin in the next hour, then add that task to the list of tasks to be reported.</w:t>
+            </w:r>
+          </w:p>
+          <w:p>
+            <w:pPr>
+              <w:ind w:left="720"/>
+            </w:pPr>
+          </w:p>
+          <w:p>
+            <w:pPr>
+              <w:ind w:left="720"/>
+            </w:pPr>
+            <w:r>
+              <w:rPr>
+                <w:i/>
+              </w:rPr>
+              <w:t xml:space="preserve">@param </w:t>
+            </w:r>
+            <w:r>
+              <w:rPr>
+                <w:b/>
+              </w:rPr>
+              <w:t xml:space="preserve">t – </w:t>
+            </w:r>
+            <w:r>
+              <w:t>task to add</w:t>
+            </w:r>
+          </w:p>
+          <w:p>
+            <w:pPr>
+              <w:ind w:left="720"/>
+            </w:pPr>
+          </w:p>
+          <w:p>
+            <w:pPr>
+              <w:ind w:left="720"/>
+            </w:pPr>
+            <w:r>
+              <w:rPr>
+                <w:i/>
+              </w:rPr>
+              <w:t xml:space="preserve">@return </w:t>
+            </w:r>
+            <w:r>
+              <w:t>false if the task is not to be reported and true if the task is</w:t>
+            </w:r>
+          </w:p>
+          <w:p>
+            <w:pPr>
+              <w:ind w:left="720"/>
+            </w:pPr>
+          </w:p>
+        </w:tc>
+      </w:tr>
+      <w:tr>
+        <w:tc>
+          <w:tcPr>
+            <w:tcW w:w="1958" w:type="dxa"/>
+            <w:vMerge/>
+          </w:tcPr>
+          <w:p/>
+        </w:tc>
+        <w:tc>
+          <w:tcPr>
+            <w:tcW w:w="7392" w:type="dxa"/>
+            <w:tcBorders>
+              <w:top w:val="nil"/>
+              <w:bottom w:val="single" w:sz="4" w:space="0" w:color="auto"/>
+            </w:tcBorders>
+          </w:tcPr>
+          <w:p>
+            <w:r>
+              <w:t xml:space="preserve">public int </w:t>
+            </w:r>
+            <w:r>
+              <w:rPr>
+                <w:b/>
+              </w:rPr>
+              <w:t>addAllTasks</w:t>
+            </w:r>
+            <w:r>
+              <w:t>(LinkedList&lt;Task&gt; tasks)</w:t>
+            </w:r>
+          </w:p>
+          <w:p/>
+          <w:p>
+            <w:pPr>
+              <w:ind w:left="720"/>
+            </w:pPr>
+            <w:r>
+              <w:t>If any of the tasks occur in the next hour, then add those tasks into the list of tasks to be reported on.</w:t>
+            </w:r>
+          </w:p>
+          <w:p>
+            <w:pPr>
+              <w:ind w:left="720"/>
+            </w:pPr>
+          </w:p>
+          <w:p>
+            <w:pPr>
+              <w:ind w:left="720"/>
+            </w:pPr>
+            <w:r>
+              <w:rPr>
+                <w:i/>
+              </w:rPr>
+              <w:t xml:space="preserve">@param </w:t>
+            </w:r>
+            <w:r>
+              <w:rPr>
+                <w:b/>
+              </w:rPr>
+              <w:t xml:space="preserve">tasks – </w:t>
+            </w:r>
+            <w:r>
+              <w:t>list of tasks that may need to be reported</w:t>
+            </w:r>
+          </w:p>
+          <w:p>
+            <w:pPr>
+              <w:ind w:left="720"/>
+            </w:pPr>
+          </w:p>
+          <w:p>
+            <w:pPr>
+              <w:ind w:left="720"/>
+            </w:pPr>
+            <w:r>
+              <w:rPr>
+                <w:i/>
+              </w:rPr>
+              <w:t xml:space="preserve">@return </w:t>
+            </w:r>
+            <w:r>
+              <w:t>the number of tasks actually added to the list of tasks to be completed</w:t>
+            </w:r>
+          </w:p>
+        </w:tc>
+      </w:tr>
+    </w:tbl>
+    <w:p/>
+    <w:tbl>
+      <w:tblPr>
+        <w:tblStyle w:val="TableGrid"/>
+        <w:tblW w:w="0" w:type="auto"/>
+        <w:tblLook w:val="04A0" w:firstRow="1" w:lastRow="0" w:firstColumn="1" w:lastColumn="0" w:noHBand="0" w:noVBand="1"/>
+      </w:tblPr>
+      <w:tblGrid>
+        <w:gridCol w:w="1958"/>
+        <w:gridCol w:w="7392"/>
+      </w:tblGrid>
+      <w:tr>
+        <w:tc>
+          <w:tcPr>
+            <w:tcW w:w="1958" w:type="dxa"/>
+          </w:tcPr>
+          <w:p>
+            <w:pPr>
+              <w:rPr>
+                <w:b/>
+              </w:rPr>
+            </w:pPr>
+            <w:r>
+              <w:rPr>
+                <w:b/>
+              </w:rPr>
+              <w:t>Class</w:t>
+            </w:r>
+          </w:p>
+        </w:tc>
+        <w:tc>
+          <w:tcPr>
+            <w:tcW w:w="7392" w:type="dxa"/>
+          </w:tcPr>
+          <w:p>
+            <w:pPr>
+              <w:rPr>
+                <w:b/>
+              </w:rPr>
+            </w:pPr>
+            <w:r>
+              <w:rPr>
+                <w:b/>
+              </w:rPr>
+              <w:t>SendTracked</w:t>
+            </w:r>
+            <w:r>
+              <w:rPr>
+                <w:b/>
+              </w:rPr>
+              <w:t>.java</w:t>
+            </w:r>
+          </w:p>
+        </w:tc>
+      </w:tr>
+      <w:tr>
+        <w:tc>
+          <w:tcPr>
+            <w:tcW w:w="1958" w:type="dxa"/>
+          </w:tcPr>
+          <w:p/>
+          <w:p>
+            <w:r>
+              <w:t>Description</w:t>
+            </w:r>
+          </w:p>
+        </w:tc>
+        <w:tc>
+          <w:tcPr>
+            <w:tcW w:w="7392" w:type="dxa"/>
+            <w:tcBorders>
+              <w:bottom w:val="single" w:sz="4" w:space="0" w:color="auto"/>
+            </w:tcBorders>
+          </w:tcPr>
+          <w:p>
+            <w:pPr>
+              <w:ind w:left="342"/>
+            </w:pPr>
+          </w:p>
+        </w:tc>
+      </w:tr>
+      <w:tr>
+        <w:tc>
+          <w:tcPr>
+            <w:tcW w:w="1958" w:type="dxa"/>
+            <w:vMerge w:val="restart"/>
+          </w:tcPr>
+          <w:p/>
+          <w:p>
+            <w:r>
+              <w:t>Constructor</w:t>
+            </w:r>
+          </w:p>
+        </w:tc>
+        <w:tc>
+          <w:tcPr>
+            <w:tcW w:w="7392" w:type="dxa"/>
+            <w:tcBorders>
+              <w:bottom w:val="nil"/>
+            </w:tcBorders>
+          </w:tcPr>
+          <w:p>
+            <w:r>
+              <w:t xml:space="preserve">public </w:t>
+            </w:r>
+            <w:r>
+              <w:rPr>
+                <w:b/>
+              </w:rPr>
+              <w:t>SendTracked</w:t>
+            </w:r>
+            <w:r>
+              <w:t>(</w:t>
+            </w:r>
+            <w:r>
+              <w:t>String project, Task t</w:t>
+            </w:r>
+            <w:r>
+              <w:t>)</w:t>
+            </w:r>
+          </w:p>
+          <w:p/>
+        </w:tc>
+      </w:tr>
+      <w:tr>
+        <w:tc>
+          <w:tcPr>
+            <w:tcW w:w="1958" w:type="dxa"/>
+            <w:vMerge/>
+          </w:tcPr>
+          <w:p/>
+        </w:tc>
+        <w:tc>
+          <w:tcPr>
+            <w:tcW w:w="7392" w:type="dxa"/>
+            <w:tcBorders>
+              <w:top w:val="nil"/>
+              <w:bottom w:val="single" w:sz="4" w:space="0" w:color="auto"/>
+            </w:tcBorders>
+          </w:tcPr>
+          <w:p>
+            <w:pPr>
+              <w:ind w:left="342"/>
+            </w:pPr>
+            <w:r>
+              <w:t>Creates a project with a corresponding task to be sent as an ASN1 byte array in a data packet.</w:t>
+            </w:r>
+          </w:p>
+          <w:p>
+            <w:pPr>
+              <w:ind w:left="342"/>
+            </w:pPr>
+          </w:p>
+          <w:p>
+            <w:pPr>
+              <w:ind w:left="702"/>
+            </w:pPr>
+            <w:r>
+              <w:rPr>
+                <w:i/>
+              </w:rPr>
+              <w:t xml:space="preserve">@param </w:t>
+            </w:r>
+            <w:r>
+              <w:rPr>
+                <w:b/>
+              </w:rPr>
+              <w:t>project</w:t>
+            </w:r>
+            <w:r>
+              <w:t xml:space="preserve"> – </w:t>
+            </w:r>
+            <w:r>
+              <w:t>name of the project that the task belongs to</w:t>
+            </w:r>
+          </w:p>
+          <w:p>
+            <w:pPr>
+              <w:ind w:left="702"/>
+            </w:pPr>
+            <w:r>
+              <w:rPr>
+                <w:i/>
+              </w:rPr>
+              <w:t>@param</w:t>
+            </w:r>
+            <w:r>
+              <w:t xml:space="preserve"> </w:t>
+            </w:r>
+            <w:r>
+              <w:rPr>
+                <w:b/>
+              </w:rPr>
+              <w:t>t</w:t>
+            </w:r>
+            <w:r>
+              <w:rPr>
+                <w:b/>
+              </w:rPr>
+              <w:t xml:space="preserve"> </w:t>
+            </w:r>
+            <w:r>
+              <w:t xml:space="preserve">— </w:t>
+            </w:r>
+            <w:r>
+              <w:t>task to be sent with the project</w:t>
+            </w:r>
+          </w:p>
+          <w:p>
+            <w:r>
+              <w:t xml:space="preserve"> </w:t>
+            </w:r>
+          </w:p>
+        </w:tc>
+      </w:tr>
+      <w:tr>
+        <w:tc>
+          <w:tcPr>
+            <w:tcW w:w="1958" w:type="dxa"/>
+          </w:tcPr>
+          <w:p>
+            <w:r>
+              <w:t>Extends</w:t>
+            </w:r>
+          </w:p>
+          <w:p/>
+        </w:tc>
+        <w:tc>
+          <w:tcPr>
+            <w:tcW w:w="7392" w:type="dxa"/>
+            <w:tcBorders>
+              <w:top w:val="nil"/>
+              <w:bottom w:val="single" w:sz="4" w:space="0" w:color="auto"/>
+            </w:tcBorders>
+          </w:tcPr>
+          <w:p>
+            <w:pPr>
+              <w:ind w:left="342"/>
+            </w:pPr>
+            <w:r>
+              <w:t>TimerTask</w:t>
+            </w:r>
+          </w:p>
+        </w:tc>
+      </w:tr>
+      <w:tr>
+        <w:tc>
+          <w:tcPr>
+            <w:tcW w:w="1958" w:type="dxa"/>
+          </w:tcPr>
+          <w:p>
+            <w:r>
+              <w:t>Implements</w:t>
+            </w:r>
+          </w:p>
+          <w:p/>
+        </w:tc>
+        <w:tc>
+          <w:tcPr>
+            <w:tcW w:w="7392" w:type="dxa"/>
+            <w:tcBorders>
+              <w:top w:val="nil"/>
+              <w:bottom w:val="single" w:sz="4" w:space="0" w:color="auto"/>
+            </w:tcBorders>
+          </w:tcPr>
+          <w:p>
+            <w:pPr>
+              <w:ind w:left="342"/>
+            </w:pPr>
+            <w:r>
+              <w:t>Runnable</w:t>
+            </w:r>
+          </w:p>
+        </w:tc>
+      </w:tr>
+      <w:tr>
+        <w:tc>
+          <w:tcPr>
+            <w:tcW w:w="1958" w:type="dxa"/>
+            <w:vMerge w:val="restart"/>
+          </w:tcPr>
+          <w:p/>
+          <w:p>
+            <w:r>
+              <w:t>Methods</w:t>
+            </w:r>
+          </w:p>
+        </w:tc>
+        <w:tc>
+          <w:tcPr>
+            <w:tcW w:w="7392" w:type="dxa"/>
+            <w:tcBorders>
+              <w:bottom w:val="nil"/>
+            </w:tcBorders>
+          </w:tcPr>
+          <w:p>
+            <w:r>
+              <w:t xml:space="preserve">public </w:t>
+            </w:r>
+            <w:r>
+              <w:t xml:space="preserve">String </w:t>
+            </w:r>
+            <w:r>
+              <w:rPr>
+                <w:b/>
+              </w:rPr>
+              <w:t>run</w:t>
+            </w:r>
+            <w:r>
+              <w:t>()</w:t>
+            </w:r>
+          </w:p>
+        </w:tc>
+      </w:tr>
+      <w:tr>
+        <w:tc>
+          <w:tcPr>
+            <w:tcW w:w="1958" w:type="dxa"/>
+            <w:vMerge/>
+          </w:tcPr>
+          <w:p/>
+        </w:tc>
+        <w:tc>
+          <w:tcPr>
+            <w:tcW w:w="7392" w:type="dxa"/>
+            <w:tcBorders>
+              <w:top w:val="nil"/>
+              <w:bottom w:val="single" w:sz="4" w:space="0" w:color="auto"/>
+            </w:tcBorders>
+          </w:tcPr>
+          <w:p/>
+          <w:p>
+            <w:pPr>
+              <w:ind w:left="342"/>
+            </w:pPr>
+            <w:r>
+              <w:t>Sends the report on a task beginning as an ASN1 project that will be received by the client and responded to.</w:t>
+            </w:r>
+          </w:p>
+          <w:p/>
+        </w:tc>
+      </w:tr>
+    </w:tbl>
+    <w:p/>
+    <w:p/>
+    <w:tbl>
+      <w:tblPr>
+        <w:tblStyle w:val="TableGrid"/>
+        <w:tblW w:w="0" w:type="auto"/>
+        <w:tblLook w:val="04A0" w:firstRow="1" w:lastRow="0" w:firstColumn="1" w:lastColumn="0" w:noHBand="0" w:noVBand="1"/>
+      </w:tblPr>
+      <w:tblGrid>
+        <w:gridCol w:w="1964"/>
+        <w:gridCol w:w="7386"/>
+      </w:tblGrid>
+      <w:tr>
+        <w:tc>
+          <w:tcPr>
+            <w:tcW w:w="1964" w:type="dxa"/>
+          </w:tcPr>
+          <w:p>
+            <w:pPr>
+              <w:rPr>
+                <w:b/>
+              </w:rPr>
+            </w:pPr>
+            <w:r>
+              <w:rPr>
+                <w:b/>
+              </w:rPr>
+              <w:t>Class</w:t>
+            </w:r>
+          </w:p>
+        </w:tc>
+        <w:tc>
+          <w:tcPr>
+            <w:tcW w:w="7386" w:type="dxa"/>
+          </w:tcPr>
+          <w:p>
+            <w:pPr>
+              <w:rPr>
+                <w:b/>
+              </w:rPr>
+            </w:pPr>
+            <w:r>
+              <w:rPr>
+                <w:b/>
+              </w:rPr>
+              <w:t>TCP</w:t>
+            </w:r>
+            <w:r>
+              <w:rPr>
+                <w:b/>
+              </w:rPr>
+              <w:t>Decoder.java</w:t>
+            </w:r>
+          </w:p>
+        </w:tc>
+      </w:tr>
+      <w:tr>
+        <w:tc>
+          <w:tcPr>
+            <w:tcW w:w="1964" w:type="dxa"/>
+          </w:tcPr>
+          <w:p/>
+          <w:p>
+            <w:r>
+              <w:t>Description</w:t>
+            </w:r>
+          </w:p>
+        </w:tc>
+        <w:tc>
+          <w:tcPr>
+            <w:tcW w:w="7386" w:type="dxa"/>
+          </w:tcPr>
+          <w:p>
+            <w:pPr>
+              <w:ind w:left="342"/>
+            </w:pPr>
+            <w:r>
+              <w:t xml:space="preserve">Library that interprets input to the server from byte array sources. </w:t>
+            </w:r>
+          </w:p>
+          <w:p>
+            <w:pPr>
+              <w:ind w:left="342"/>
+            </w:pPr>
+          </w:p>
+          <w:p>
+            <w:pPr>
+              <w:ind w:left="702"/>
+            </w:pPr>
+          </w:p>
+        </w:tc>
+      </w:tr>
+      <w:tr>
+        <w:tc>
+          <w:tcPr>
+            <w:tcW w:w="1964" w:type="dxa"/>
+            <w:vMerge w:val="restart"/>
+          </w:tcPr>
+          <w:p/>
+          <w:p>
+            <w:r>
+              <w:t>Constructor</w:t>
+            </w:r>
+          </w:p>
+        </w:tc>
+        <w:tc>
+          <w:tcPr>
+            <w:tcW w:w="7386" w:type="dxa"/>
+          </w:tcPr>
+          <w:p>
+            <w:r>
+              <w:t xml:space="preserve">public </w:t>
+            </w:r>
+            <w:r>
+              <w:rPr>
+                <w:b/>
+              </w:rPr>
+              <w:t>serverQuery</w:t>
+            </w:r>
+            <w:r>
+              <w:t>(String dbLocation, SimpleDateFormat sdf, Decoder dec, String ipAddress, int port</w:t>
+            </w:r>
+            <w:r>
+              <w:t>) throws SQLException</w:t>
+            </w:r>
+          </w:p>
+          <w:p/>
+        </w:tc>
+      </w:tr>
+      <w:tr>
+        <w:tc>
+          <w:tcPr>
+            <w:tcW w:w="1964" w:type="dxa"/>
+            <w:vMerge/>
+          </w:tcPr>
+          <w:p/>
+        </w:tc>
+        <w:tc>
+          <w:tcPr>
+            <w:tcW w:w="7386" w:type="dxa"/>
+          </w:tcPr>
+          <w:p>
+            <w:pPr>
+              <w:ind w:left="342"/>
+            </w:pPr>
+            <w:r>
+              <w:t>Checks whether proposed database location exists and if a database does not already exist with the given name then creates a database.</w:t>
+            </w:r>
+          </w:p>
+          <w:p>
+            <w:pPr>
+              <w:ind w:left="342"/>
+            </w:pPr>
+          </w:p>
+          <w:p>
+            <w:pPr>
+              <w:ind w:left="702"/>
+            </w:pPr>
+            <w:r>
+              <w:rPr>
+                <w:i/>
+              </w:rPr>
+              <w:t>@param</w:t>
+            </w:r>
+            <w:r>
+              <w:t xml:space="preserve"> </w:t>
+            </w:r>
+            <w:r>
+              <w:rPr>
+                <w:b/>
+              </w:rPr>
+              <w:t>dbLocation</w:t>
+            </w:r>
+            <w:r>
+              <w:rPr>
+                <w:b/>
+              </w:rPr>
+              <w:t xml:space="preserve"> </w:t>
+            </w:r>
+            <w:r>
+              <w:t>— proposed location of the database</w:t>
+            </w:r>
+          </w:p>
+          <w:p>
+            <w:pPr>
+              <w:ind w:left="702"/>
+            </w:pPr>
+            <w:r>
+              <w:rPr>
+                <w:i/>
+              </w:rPr>
+              <w:t>@param</w:t>
+            </w:r>
+            <w:r>
+              <w:t xml:space="preserve"> </w:t>
+            </w:r>
+            <w:r>
+              <w:rPr>
+                <w:b/>
+              </w:rPr>
+              <w:t xml:space="preserve">sdf </w:t>
+            </w:r>
+            <w:r>
+              <w:t>— format to save dates in</w:t>
+            </w:r>
+          </w:p>
+          <w:p>
+            <w:pPr>
+              <w:ind w:left="702"/>
+            </w:pPr>
+            <w:r>
+              <w:rPr>
+                <w:i/>
+              </w:rPr>
+              <w:t>@param</w:t>
+            </w:r>
+            <w:r>
+              <w:t xml:space="preserve"> </w:t>
+            </w:r>
+            <w:r>
+              <w:rPr>
+                <w:b/>
+              </w:rPr>
+              <w:t xml:space="preserve">dec </w:t>
+            </w:r>
+            <w:r>
+              <w:t>— byte array to be decoded already in wrapper</w:t>
+            </w:r>
+          </w:p>
+          <w:p>
+            <w:pPr>
+              <w:ind w:left="702"/>
+            </w:pPr>
+            <w:r>
+              <w:rPr>
+                <w:i/>
+              </w:rPr>
+              <w:t>@param</w:t>
+            </w:r>
+            <w:r>
+              <w:t xml:space="preserve"> </w:t>
+            </w:r>
+            <w:r>
+              <w:rPr>
+                <w:b/>
+              </w:rPr>
+              <w:t xml:space="preserve">ipAddress </w:t>
+            </w:r>
+            <w:r>
+              <w:t>— address of client that sent query</w:t>
+            </w:r>
+          </w:p>
+          <w:p>
+            <w:pPr>
+              <w:ind w:left="702"/>
+            </w:pPr>
+            <w:r>
+              <w:rPr>
+                <w:i/>
+              </w:rPr>
+              <w:t>@param</w:t>
+            </w:r>
+            <w:r>
+              <w:t xml:space="preserve"> </w:t>
+            </w:r>
+            <w:r>
+              <w:rPr>
+                <w:b/>
+              </w:rPr>
+              <w:t xml:space="preserve">port </w:t>
+            </w:r>
+            <w:r>
+              <w:t>— number of the port of client that sent query</w:t>
+            </w:r>
+          </w:p>
+          <w:p/>
+          <w:p>
+            <w:pPr>
+              <w:ind w:left="702"/>
+            </w:pPr>
+            <w:r>
+              <w:rPr>
+                <w:i/>
+              </w:rPr>
+              <w:t>@throws</w:t>
+            </w:r>
+            <w:r>
+              <w:t xml:space="preserve"> </w:t>
+            </w:r>
+            <w:r>
+              <w:rPr>
+                <w:b/>
+              </w:rPr>
+              <w:t>SQLException</w:t>
+            </w:r>
+            <w:r>
+              <w:t xml:space="preserve"> if creating/opening/modifying database fails</w:t>
+            </w:r>
+          </w:p>
+          <w:p>
+            <w:pPr>
+              <w:ind w:left="702"/>
+            </w:pPr>
+          </w:p>
+        </w:tc>
+      </w:tr>
+      <w:tr>
+        <w:tc>
+          <w:tcPr>
+            <w:tcW w:w="1964" w:type="dxa"/>
+            <w:vMerge w:val="restart"/>
+          </w:tcPr>
+          <w:p/>
+          <w:p>
+            <w:r>
+              <w:t>Methods</w:t>
+            </w:r>
+          </w:p>
+        </w:tc>
+        <w:tc>
+          <w:tcPr>
+            <w:tcW w:w="7386" w:type="dxa"/>
+          </w:tcPr>
+          <w:p>
+            <w:r>
+              <w:t xml:space="preserve">public </w:t>
+            </w:r>
+            <w:r>
+              <w:rPr>
+                <w:b/>
+              </w:rPr>
+              <w:t>serverQuery</w:t>
+            </w:r>
+            <w:r>
+              <w:t>(String dbLocation, SimpleDateFormat sdf, Decoder dec, String ipAddress, int port</w:t>
+            </w:r>
+            <w:r>
+              <w:t>) throws SQLException</w:t>
+            </w:r>
+          </w:p>
+          <w:p/>
+        </w:tc>
+      </w:tr>
+      <w:tr>
+        <w:tc>
+          <w:tcPr>
+            <w:tcW w:w="1964" w:type="dxa"/>
+            <w:vMerge/>
+          </w:tcPr>
+          <w:p/>
+        </w:tc>
+        <w:tc>
+          <w:tcPr>
+            <w:tcW w:w="7386" w:type="dxa"/>
+          </w:tcPr>
+          <w:p/>
+          <w:p>
+            <w:pPr>
+              <w:ind w:left="342"/>
+            </w:pPr>
+            <w:r>
+              <w:t>Takes a decoder from a known client and queries the database for information and updates. Responds to the query once finished querying the database with an encoded ASN1 string.</w:t>
+            </w:r>
+          </w:p>
+          <w:p>
+            <w:pPr>
+              <w:ind w:left="702"/>
+            </w:pPr>
+            <w:r>
+              <w:rPr>
+                <w:i/>
+              </w:rPr>
+              <w:t>@param</w:t>
+            </w:r>
+            <w:r>
+              <w:t xml:space="preserve"> </w:t>
+            </w:r>
+            <w:r>
+              <w:rPr>
+                <w:b/>
+              </w:rPr>
+              <w:t>dbLocation</w:t>
+            </w:r>
+            <w:r>
+              <w:rPr>
+                <w:b/>
+              </w:rPr>
+              <w:t xml:space="preserve"> </w:t>
+            </w:r>
+            <w:r>
+              <w:t>— proposed location of the database</w:t>
+            </w:r>
+          </w:p>
+          <w:p>
+            <w:pPr>
+              <w:ind w:left="702"/>
+            </w:pPr>
+            <w:r>
+              <w:rPr>
+                <w:i/>
+              </w:rPr>
+              <w:t>@param</w:t>
+            </w:r>
+            <w:r>
+              <w:t xml:space="preserve"> </w:t>
+            </w:r>
+            <w:r>
+              <w:rPr>
+                <w:b/>
+              </w:rPr>
+              <w:t xml:space="preserve">sdf </w:t>
+            </w:r>
+            <w:r>
+              <w:t>— format to save dates in</w:t>
+            </w:r>
+          </w:p>
+          <w:p>
+            <w:pPr>
+              <w:ind w:left="702"/>
+            </w:pPr>
+            <w:r>
+              <w:rPr>
+                <w:i/>
+              </w:rPr>
+              <w:t>@param</w:t>
+            </w:r>
+            <w:r>
+              <w:t xml:space="preserve"> </w:t>
+            </w:r>
+            <w:r>
+              <w:rPr>
+                <w:b/>
+              </w:rPr>
+              <w:t xml:space="preserve">dec </w:t>
+            </w:r>
+            <w:r>
+              <w:t>— byte array to be decoded already in wrapper</w:t>
+            </w:r>
+          </w:p>
+          <w:p>
+            <w:pPr>
+              <w:ind w:left="702"/>
+            </w:pPr>
+            <w:r>
+              <w:rPr>
+                <w:i/>
+              </w:rPr>
+              <w:t>@param</w:t>
+            </w:r>
+            <w:r>
+              <w:t xml:space="preserve"> </w:t>
+            </w:r>
+            <w:r>
+              <w:rPr>
+                <w:b/>
+              </w:rPr>
+              <w:t xml:space="preserve">ipAddress </w:t>
+            </w:r>
+            <w:r>
+              <w:t>— address of client that sent query</w:t>
+            </w:r>
+          </w:p>
+          <w:p>
+            <w:pPr>
+              <w:ind w:left="702"/>
+            </w:pPr>
+            <w:r>
+              <w:rPr>
+                <w:i/>
+              </w:rPr>
+              <w:t>@param</w:t>
+            </w:r>
+            <w:r>
+              <w:t xml:space="preserve"> </w:t>
+            </w:r>
+            <w:r>
+              <w:rPr>
+                <w:b/>
+              </w:rPr>
+              <w:t xml:space="preserve">port </w:t>
+            </w:r>
+            <w:r>
+              <w:t>— number of the port of client that sent query</w:t>
+            </w:r>
+          </w:p>
+          <w:p/>
+          <w:p>
+            <w:pPr>
+              <w:ind w:left="702"/>
+            </w:pPr>
+            <w:r>
+              <w:rPr>
+                <w:i/>
+              </w:rPr>
+              <w:t>@throws</w:t>
+            </w:r>
+            <w:r>
+              <w:t xml:space="preserve"> </w:t>
+            </w:r>
+            <w:r>
+              <w:rPr>
+                <w:b/>
+              </w:rPr>
+              <w:t>SQLException</w:t>
+            </w:r>
+            <w:r>
+              <w:t xml:space="preserve"> if creating/opening/modifying database fails</w:t>
+            </w:r>
+          </w:p>
+          <w:p>
+            <w:pPr>
+              <w:ind w:left="702"/>
+            </w:pPr>
+          </w:p>
+        </w:tc>
+      </w:tr>
+      <w:tr>
+        <w:tc>
+          <w:tcPr>
+            <w:tcW w:w="1964" w:type="dxa"/>
+          </w:tcPr>
+          <w:p/>
+        </w:tc>
+        <w:tc>
+          <w:tcPr>
+            <w:tcW w:w="7386" w:type="dxa"/>
+          </w:tcPr>
+          <w:p>
+            <w:r>
+              <w:t xml:space="preserve">private static int </w:t>
+            </w:r>
+            <w:r>
+              <w:rPr>
+                <w:b/>
+              </w:rPr>
+              <w:t>queryProject</w:t>
+            </w:r>
+            <w:r>
+              <w:t xml:space="preserve"> (Connection conn, SimpleDateFormat _sdf, Project p) </w:t>
+            </w:r>
+          </w:p>
+          <w:p>
+            <w:pPr>
+              <w:ind w:left="342"/>
+            </w:pPr>
+            <w:r>
+              <w:t>Adds the project to the database and updates as necessary</w:t>
+            </w:r>
+          </w:p>
+          <w:p>
+            <w:pPr>
+              <w:ind w:left="342"/>
+            </w:pPr>
+          </w:p>
+          <w:p>
+            <w:pPr>
+              <w:ind w:left="342"/>
+            </w:pPr>
+            <w:r>
+              <w:rPr>
+                <w:i/>
+              </w:rPr>
+              <w:t xml:space="preserve">@param </w:t>
+            </w:r>
+            <w:r>
+              <w:rPr>
+                <w:b/>
+              </w:rPr>
+              <w:t>conn</w:t>
+            </w:r>
+            <w:r>
+              <w:t xml:space="preserve"> </w:t>
+            </w:r>
+            <w:r>
+              <w:t>– already opened connection to the database</w:t>
+            </w:r>
+          </w:p>
+          <w:p>
+            <w:pPr>
+              <w:ind w:left="342"/>
+            </w:pPr>
+            <w:r>
+              <w:rPr>
+                <w:i/>
+              </w:rPr>
+              <w:t xml:space="preserve">@param </w:t>
+            </w:r>
+            <w:r>
+              <w:t>_sdf – format for all dates sent in (standard is UTC)</w:t>
+            </w:r>
+          </w:p>
+          <w:p>
+            <w:pPr>
+              <w:ind w:left="342"/>
+            </w:pPr>
+            <w:r>
+              <w:rPr>
+                <w:i/>
+              </w:rPr>
+              <w:t xml:space="preserve">@param </w:t>
+            </w:r>
+            <w:r>
+              <w:t>p – decoded project to be entered into the database</w:t>
+            </w:r>
+          </w:p>
+          <w:p/>
+          <w:p>
+            <w:pPr>
+              <w:ind w:left="342"/>
+            </w:pPr>
+            <w:r>
+              <w:t>@return 0 for success and any other number for failure to update the database.</w:t>
+            </w:r>
+          </w:p>
+        </w:tc>
+      </w:tr>
+      <w:tr>
+        <w:tc>
+          <w:tcPr>
+            <w:tcW w:w="1964" w:type="dxa"/>
+          </w:tcPr>
+          <w:p/>
+        </w:tc>
+        <w:tc>
+          <w:tcPr>
+            <w:tcW w:w="7386" w:type="dxa"/>
+          </w:tcPr>
+          <w:p>
+            <w:r>
+              <w:t xml:space="preserve">private static int </w:t>
+            </w:r>
+            <w:r>
+              <w:rPr>
+                <w:b/>
+              </w:rPr>
+              <w:t>queryTake</w:t>
+            </w:r>
+            <w:r>
+              <w:t xml:space="preserve"> (Connection conn, Take take) </w:t>
+            </w:r>
+          </w:p>
+          <w:p>
+            <w:pPr>
+              <w:ind w:left="342"/>
+            </w:pPr>
+            <w:r>
+              <w:t xml:space="preserve">Sets the owner of a project </w:t>
+            </w:r>
+          </w:p>
+          <w:p>
+            <w:pPr>
+              <w:ind w:left="342"/>
+            </w:pPr>
+          </w:p>
+          <w:p>
+            <w:pPr>
+              <w:ind w:left="342"/>
+            </w:pPr>
+            <w:r>
+              <w:rPr>
+                <w:i/>
+              </w:rPr>
+              <w:t xml:space="preserve">@param </w:t>
+            </w:r>
+            <w:r>
+              <w:rPr>
+                <w:b/>
+              </w:rPr>
+              <w:t>conn</w:t>
+            </w:r>
+            <w:r>
+              <w:t xml:space="preserve"> </w:t>
+            </w:r>
+            <w:r>
+              <w:t>– already opened connection to the database</w:t>
+            </w:r>
+          </w:p>
+          <w:p>
+            <w:pPr>
+              <w:ind w:left="342"/>
+            </w:pPr>
+            <w:r>
+              <w:rPr>
+                <w:i/>
+              </w:rPr>
+              <w:t xml:space="preserve">@param </w:t>
+            </w:r>
+            <w:r>
+              <w:rPr>
+                <w:b/>
+              </w:rPr>
+              <w:t>take –</w:t>
+            </w:r>
+            <w:r>
+              <w:t xml:space="preserve"> decoded take to be entered into the database</w:t>
+            </w:r>
+          </w:p>
+          <w:p/>
+          <w:p>
+            <w:pPr>
+              <w:ind w:left="342"/>
+            </w:pPr>
+            <w:r>
+              <w:t>@</w:t>
+            </w:r>
+            <w:r>
+              <w:rPr>
+                <w:i/>
+              </w:rPr>
+              <w:t>return</w:t>
+            </w:r>
+            <w:r>
+              <w:t xml:space="preserve"> 0 for success and any other number for failure to update the database.</w:t>
+            </w:r>
+          </w:p>
+        </w:tc>
+      </w:tr>
+      <w:tr>
+        <w:tc>
+          <w:tcPr>
+            <w:tcW w:w="1964" w:type="dxa"/>
+          </w:tcPr>
+          <w:p/>
+        </w:tc>
+        <w:tc>
+          <w:tcPr>
+            <w:tcW w:w="7386" w:type="dxa"/>
+          </w:tcPr>
+          <w:p>
+            <w:r>
+              <w:t xml:space="preserve">private static int </w:t>
+            </w:r>
+            <w:r>
+              <w:rPr>
+                <w:b/>
+              </w:rPr>
+              <w:t>queryGetProjects</w:t>
+            </w:r>
+            <w:r>
+              <w:t xml:space="preserve"> (Connection conn) </w:t>
+            </w:r>
+          </w:p>
+          <w:p>
+            <w:pPr>
+              <w:ind w:left="342"/>
+            </w:pPr>
+            <w:r>
+              <w:t>Returns the names of all projects currently in the database</w:t>
+            </w:r>
+          </w:p>
+          <w:p>
+            <w:pPr>
+              <w:ind w:left="342"/>
+            </w:pPr>
+          </w:p>
+          <w:p>
+            <w:pPr>
+              <w:ind w:left="342"/>
+            </w:pPr>
+            <w:r>
+              <w:rPr>
+                <w:i/>
+              </w:rPr>
+              <w:t xml:space="preserve">@param </w:t>
+            </w:r>
+            <w:r>
+              <w:rPr>
+                <w:b/>
+              </w:rPr>
+              <w:t>conn</w:t>
+            </w:r>
+            <w:r>
+              <w:t xml:space="preserve"> </w:t>
+            </w:r>
+            <w:r>
+              <w:t>already opened connection to the database</w:t>
+            </w:r>
+          </w:p>
+          <w:p/>
+          <w:p>
+            <w:pPr>
+              <w:ind w:left="342"/>
+            </w:pPr>
+            <w:r>
+              <w:t>@return list of projects in the database</w:t>
+            </w:r>
+          </w:p>
+          <w:p/>
+        </w:tc>
+      </w:tr>
+      <w:tr>
+        <w:tc>
+          <w:tcPr>
+            <w:tcW w:w="1964" w:type="dxa"/>
+          </w:tcPr>
+          <w:p/>
+        </w:tc>
+        <w:tc>
+          <w:tcPr>
+            <w:tcW w:w="7386" w:type="dxa"/>
+          </w:tcPr>
+          <w:p>
+            <w:r>
+              <w:t xml:space="preserve">private static int </w:t>
+            </w:r>
+            <w:r>
+              <w:rPr>
+                <w:b/>
+              </w:rPr>
+              <w:t>queryGetProjectsUnabridged</w:t>
+            </w:r>
+            <w:r>
+              <w:t xml:space="preserve"> (Connection conn, SimpleDateFormat sdf) throws ParseException</w:t>
+            </w:r>
+          </w:p>
+          <w:p>
+            <w:pPr>
+              <w:ind w:left="342"/>
+            </w:pPr>
+            <w:r>
+              <w:t>Returns the names and body of all projects in the database.</w:t>
+            </w:r>
+          </w:p>
+          <w:p>
+            <w:pPr>
+              <w:ind w:left="342"/>
+            </w:pPr>
+          </w:p>
+          <w:p>
+            <w:pPr>
+              <w:ind w:left="342"/>
+            </w:pPr>
+            <w:r>
+              <w:rPr>
+                <w:i/>
+              </w:rPr>
+              <w:t xml:space="preserve">@param </w:t>
+            </w:r>
+            <w:r>
+              <w:rPr>
+                <w:b/>
+              </w:rPr>
+              <w:t>conn</w:t>
+            </w:r>
+            <w:r>
+              <w:t xml:space="preserve"> </w:t>
+            </w:r>
+            <w:r>
+              <w:t>– already opened connection to the database</w:t>
+            </w:r>
+          </w:p>
+          <w:p/>
+          <w:p>
+            <w:pPr>
+              <w:ind w:left="342"/>
+            </w:pPr>
+            <w:r>
+              <w:t xml:space="preserve">@throws </w:t>
+            </w:r>
+            <w:r>
+              <w:rPr>
+                <w:b/>
+              </w:rPr>
+              <w:t>ParseException</w:t>
+            </w:r>
+            <w:r>
+              <w:t xml:space="preserve"> – if the dates retrieved from the database cannot be formatted into the desired date format</w:t>
+            </w:r>
+          </w:p>
+          <w:p/>
+          <w:p>
+            <w:pPr>
+              <w:ind w:left="342"/>
+            </w:pPr>
+            <w:r>
+              <w:t>@return list of projects in the database as an object</w:t>
+            </w:r>
+          </w:p>
+          <w:p/>
+        </w:tc>
+      </w:tr>
+      <w:tr>
+        <w:tc>
+          <w:tcPr>
+            <w:tcW w:w="1964" w:type="dxa"/>
+          </w:tcPr>
+          <w:p/>
+        </w:tc>
+        <w:tc>
+          <w:tcPr>
+            <w:tcW w:w="7386" w:type="dxa"/>
+          </w:tcPr>
+          <w:p>
+            <w:r>
+              <w:t xml:space="preserve">private static int </w:t>
+            </w:r>
+            <w:r>
+              <w:rPr>
+                <w:b/>
+              </w:rPr>
+              <w:t>queryGetProject</w:t>
+            </w:r>
+            <w:r>
+              <w:t xml:space="preserve"> (Connection conn, SimpleDateFormat sdf, String project) throws ParseException</w:t>
+            </w:r>
+          </w:p>
+          <w:p>
+            <w:pPr>
+              <w:ind w:left="342"/>
+            </w:pPr>
+            <w:r>
+              <w:t>Adds the project to the database and updates as necessary</w:t>
+            </w:r>
+          </w:p>
+          <w:p>
+            <w:pPr>
+              <w:ind w:left="342"/>
+            </w:pPr>
+          </w:p>
+          <w:p>
+            <w:pPr>
+              <w:ind w:left="342"/>
+            </w:pPr>
+            <w:r>
+              <w:rPr>
+                <w:i/>
+              </w:rPr>
+              <w:t xml:space="preserve">@param </w:t>
+            </w:r>
+            <w:r>
+              <w:rPr>
+                <w:b/>
+              </w:rPr>
+              <w:t>conn</w:t>
+            </w:r>
+            <w:r>
+              <w:t xml:space="preserve"> – already opened connection to the database</w:t>
+            </w:r>
+          </w:p>
+          <w:p>
+            <w:pPr>
+              <w:ind w:left="342"/>
+            </w:pPr>
+            <w:r>
+              <w:rPr>
+                <w:i/>
+              </w:rPr>
+              <w:t xml:space="preserve">@param </w:t>
+            </w:r>
+            <w:r>
+              <w:rPr>
+                <w:b/>
+              </w:rPr>
+              <w:t>sdf</w:t>
+            </w:r>
+            <w:r>
+              <w:t xml:space="preserve"> – format for all dates sent in (standard is UTC)</w:t>
+            </w:r>
+          </w:p>
+          <w:p>
+            <w:pPr>
+              <w:ind w:left="342"/>
+            </w:pPr>
+            <w:r>
+              <w:rPr>
+                <w:i/>
+              </w:rPr>
+              <w:t xml:space="preserve">@param </w:t>
+            </w:r>
+            <w:r>
+              <w:rPr>
+                <w:b/>
+              </w:rPr>
+              <w:t>project</w:t>
+            </w:r>
+            <w:r>
+              <w:t xml:space="preserve"> – name of the projec</w:t>
+            </w:r>
+          </w:p>
+          <w:p/>
+          <w:p>
+            <w:pPr>
+              <w:ind w:left="342"/>
+            </w:pPr>
+            <w:r>
+              <w:lastRenderedPageBreak/>
+              <w:t>@return 0 for success and any other number for failure to update the database.</w:t>
+            </w:r>
+          </w:p>
+        </w:tc>
+      </w:tr>
+    </w:tbl>
+    <w:p/>
+    <w:p/>
+    <w:tbl>
+      <w:tblPr>
+        <w:tblStyle w:val="TableGrid"/>
+        <w:tblW w:w="0" w:type="auto"/>
+        <w:tblLook w:val="04A0" w:firstRow="1" w:lastRow="0" w:firstColumn="1" w:lastColumn="0" w:noHBand="0" w:noVBand="1"/>
+      </w:tblPr>
+      <w:tblGrid>
+        <w:gridCol w:w="1958"/>
+        <w:gridCol w:w="7392"/>
+      </w:tblGrid>
+      <w:tr>
+        <w:tc>
+          <w:tcPr>
             <w:tcW w:w="1998" w:type="dxa"/>
           </w:tcPr>
           <w:p>
@@ -4362,7 +8952,7 @@
               <w:rPr>
                 <w:b/>
               </w:rPr>
-              <w:t>ServerDecoder.java</w:t>
+              <w:t>TCPThreadedServer.java</w:t>
             </w:r>
           </w:p>
         </w:tc>
@@ -4382,23 +8972,21 @@
         <w:tc>
           <w:tcPr>
             <w:tcW w:w="7578" w:type="dxa"/>
-          </w:tcPr>
-          <w:p>
-            <w:pPr>
-              <w:ind w:left="342"/>
-            </w:pPr>
-            <w:r>
-              <w:t xml:space="preserve">Library that interprets input to the server from byte array sources. </w:t>
-            </w:r>
-          </w:p>
-          <w:p>
-            <w:pPr>
-              <w:ind w:left="342"/>
-            </w:pPr>
-          </w:p>
-          <w:p>
-            <w:pPr>
-              <w:ind w:left="702"/>
+            <w:tcBorders>
+              <w:bottom w:val="single" w:sz="4" w:space="0" w:color="auto"/>
+            </w:tcBorders>
+          </w:tcPr>
+          <w:p>
+            <w:pPr>
+              <w:ind w:left="342"/>
+            </w:pPr>
+            <w:r>
+              <w:t>Listens for all client connections to the server and then starts a TCPHandler for each connection. Closes on the shutdown of the server or a failure to bind/use the socket</w:t>
+            </w:r>
+          </w:p>
+          <w:p>
+            <w:pPr>
+              <w:ind w:left="342"/>
             </w:pPr>
           </w:p>
         </w:tc>
@@ -4419,6 +9007,9 @@
         <w:tc>
           <w:tcPr>
             <w:tcW w:w="7578" w:type="dxa"/>
+            <w:tcBorders>
+              <w:bottom w:val="nil"/>
+            </w:tcBorders>
           </w:tcPr>
           <w:p>
             <w:r>
@@ -4428,13 +9019,19 @@
               <w:rPr>
                 <w:b/>
               </w:rPr>
-              <w:t>serverQuery</w:t>
-            </w:r>
-            <w:r>
-              <w:t>(String dbLocation, SimpleDateFormat sdf, Decoder dec, String ipAddress, int port</w:t>
-            </w:r>
-            <w:r>
-              <w:t>) throws SQLException</w:t>
+              <w:t>TCPThreadedServer</w:t>
+            </w:r>
+            <w:r>
+              <w:t xml:space="preserve">(int port, </w:t>
+            </w:r>
+            <w:r>
+              <w:t>String</w:t>
+            </w:r>
+            <w:r>
+              <w:t xml:space="preserve"> dbLocation</w:t>
+            </w:r>
+            <w:r>
+              <w:t>)</w:t>
             </w:r>
           </w:p>
           <w:p/>
@@ -4451,6 +9048,10 @@
         <w:tc>
           <w:tcPr>
             <w:tcW w:w="7578" w:type="dxa"/>
+            <w:tcBorders>
+              <w:top w:val="nil"/>
+              <w:bottom w:val="single" w:sz="4" w:space="0" w:color="auto"/>
+            </w:tcBorders>
           </w:tcPr>
           <w:p>
             <w:pPr>
@@ -4473,6 +9074,26 @@
               <w:rPr>
                 <w:i/>
               </w:rPr>
+              <w:t xml:space="preserve">@param </w:t>
+            </w:r>
+            <w:r>
+              <w:rPr>
+                <w:b/>
+              </w:rPr>
+              <w:t xml:space="preserve">port </w:t>
+            </w:r>
+            <w:r>
+              <w:t>– port server listens on for TCP connections</w:t>
+            </w:r>
+          </w:p>
+          <w:p>
+            <w:pPr>
+              <w:ind w:left="702"/>
+            </w:pPr>
+            <w:r>
+              <w:rPr>
+                <w:i/>
+              </w:rPr>
               <w:t>@param</w:t>
             </w:r>
             <w:r>
@@ -4495,125 +9116,39 @@
             </w:r>
           </w:p>
           <w:p>
-            <w:pPr>
-              <w:ind w:left="702"/>
-            </w:pPr>
-            <w:r>
-              <w:rPr>
-                <w:i/>
-              </w:rPr>
-              <w:t>@param</w:t>
-            </w:r>
-            <w:r>
-              <w:t xml:space="preserve"> </w:t>
-            </w:r>
-            <w:r>
-              <w:rPr>
-                <w:b/>
-              </w:rPr>
-              <w:t xml:space="preserve">sdf </w:t>
-            </w:r>
-            <w:r>
-              <w:t>— format to save dates in</w:t>
-            </w:r>
-          </w:p>
-          <w:p>
-            <w:pPr>
-              <w:ind w:left="702"/>
-            </w:pPr>
-            <w:r>
-              <w:rPr>
-                <w:i/>
-              </w:rPr>
-              <w:t>@param</w:t>
-            </w:r>
-            <w:r>
-              <w:t xml:space="preserve"> </w:t>
-            </w:r>
-            <w:r>
-              <w:rPr>
-                <w:b/>
-              </w:rPr>
-              <w:t xml:space="preserve">dec </w:t>
-            </w:r>
-            <w:r>
-              <w:t>— byte array to be decoded already in wrapper</w:t>
-            </w:r>
-          </w:p>
-          <w:p>
-            <w:pPr>
-              <w:ind w:left="702"/>
-            </w:pPr>
-            <w:r>
-              <w:rPr>
-                <w:i/>
-              </w:rPr>
-              <w:t>@param</w:t>
-            </w:r>
-            <w:r>
-              <w:t xml:space="preserve"> </w:t>
-            </w:r>
-            <w:r>
-              <w:rPr>
-                <w:b/>
-              </w:rPr>
-              <w:t xml:space="preserve">ipAddress </w:t>
-            </w:r>
-            <w:r>
-              <w:t>— address of client that sent query</w:t>
-            </w:r>
-          </w:p>
-          <w:p>
-            <w:pPr>
-              <w:ind w:left="702"/>
-            </w:pPr>
-            <w:r>
-              <w:rPr>
-                <w:i/>
-              </w:rPr>
-              <w:t>@param</w:t>
-            </w:r>
-            <w:r>
-              <w:t xml:space="preserve"> </w:t>
-            </w:r>
-            <w:r>
-              <w:rPr>
-                <w:b/>
-              </w:rPr>
-              <w:t xml:space="preserve">port </w:t>
-            </w:r>
-            <w:r>
-              <w:t>— number of the port of client that sent query</w:t>
-            </w:r>
-          </w:p>
-          <w:p/>
-          <w:p>
-            <w:pPr>
-              <w:ind w:left="702"/>
-            </w:pPr>
-            <w:r>
-              <w:rPr>
-                <w:i/>
-              </w:rPr>
-              <w:t>@throws</w:t>
-            </w:r>
-            <w:r>
-              <w:t xml:space="preserve"> </w:t>
-            </w:r>
-            <w:r>
-              <w:rPr>
-                <w:b/>
-              </w:rPr>
-              <w:t>SQLException</w:t>
-            </w:r>
-            <w:r>
-              <w:t xml:space="preserve"> if creating/opening/modifying database fails</w:t>
-            </w:r>
-          </w:p>
-          <w:p>
-            <w:pPr>
-              <w:ind w:left="702"/>
-            </w:pPr>
+            <w:r>
+              <w:t xml:space="preserve"> </w:t>
+            </w:r>
+          </w:p>
+        </w:tc>
+      </w:tr>
+      <w:tr>
+        <w:tc>
+          <w:tcPr>
+            <w:tcW w:w="1998" w:type="dxa"/>
+          </w:tcPr>
+          <w:p>
+            <w:r>
+              <w:t>Implements</w:t>
+            </w:r>
+          </w:p>
+          <w:p/>
+        </w:tc>
+        <w:tc>
+          <w:tcPr>
+            <w:tcW w:w="7578" w:type="dxa"/>
+            <w:tcBorders>
+              <w:top w:val="nil"/>
+              <w:bottom w:val="single" w:sz="4" w:space="0" w:color="auto"/>
+            </w:tcBorders>
+          </w:tcPr>
+          <w:p>
+            <w:pPr>
+              <w:ind w:left="342"/>
+            </w:pPr>
+            <w:r>
+              <w:t>Runnable</w:t>
+            </w:r>
           </w:p>
         </w:tc>
       </w:tr>
@@ -4633,25 +9168,27 @@
         <w:tc>
           <w:tcPr>
             <w:tcW w:w="7578" w:type="dxa"/>
+            <w:tcBorders>
+              <w:bottom w:val="nil"/>
+            </w:tcBorders>
           </w:tcPr>
           <w:p>
             <w:r>
               <w:t xml:space="preserve">public </w:t>
             </w:r>
             <w:r>
-              <w:rPr>
-                <w:b/>
-              </w:rPr>
-              <w:t>serverQuery</w:t>
-            </w:r>
-            <w:r>
-              <w:t>(String dbLocation, SimpleDateFormat sdf, Decoder dec, String ipAddress, int port</w:t>
-            </w:r>
-            <w:r>
-              <w:t>) throws SQLException</w:t>
-            </w:r>
-          </w:p>
-          <w:p/>
+              <w:t xml:space="preserve">String </w:t>
+            </w:r>
+            <w:r>
+              <w:rPr>
+                <w:b/>
+              </w:rPr>
+              <w:t>run</w:t>
+            </w:r>
+            <w:r>
+              <w:t>()</w:t>
+            </w:r>
+          </w:p>
         </w:tc>
       </w:tr>
       <w:tr>
@@ -4665,15 +9202,251 @@
         <w:tc>
           <w:tcPr>
             <w:tcW w:w="7578" w:type="dxa"/>
-          </w:tcPr>
-          <w:p/>
-          <w:p>
-            <w:pPr>
-              <w:ind w:left="342"/>
-            </w:pPr>
-            <w:r>
-              <w:t>Takes a decoder from a known client and queries the database for information and updates. Responds to the query once finished querying the database with an encoded ASN1 string.</w:t>
-            </w:r>
+            <w:tcBorders>
+              <w:top w:val="nil"/>
+              <w:bottom w:val="single" w:sz="4" w:space="0" w:color="auto"/>
+            </w:tcBorders>
+          </w:tcPr>
+          <w:p/>
+          <w:p>
+            <w:pPr>
+              <w:ind w:left="342"/>
+            </w:pPr>
+            <w:r>
+              <w:t>Opens socket to port and creates threads for each client connection until the server is closed. Every connection created is independent once it is started.</w:t>
+            </w:r>
+          </w:p>
+          <w:p/>
+        </w:tc>
+      </w:tr>
+      <w:tr>
+        <w:tc>
+          <w:tcPr>
+            <w:tcW w:w="1998" w:type="dxa"/>
+            <w:vMerge/>
+          </w:tcPr>
+          <w:p/>
+        </w:tc>
+        <w:tc>
+          <w:tcPr>
+            <w:tcW w:w="7578" w:type="dxa"/>
+            <w:tcBorders>
+              <w:bottom w:val="nil"/>
+            </w:tcBorders>
+          </w:tcPr>
+          <w:p>
+            <w:pPr>
+              <w:ind w:left="3042" w:hanging="3042"/>
+            </w:pPr>
+            <w:r>
+              <w:t>p</w:t>
+            </w:r>
+            <w:r>
+              <w:t xml:space="preserve">ublic </w:t>
+            </w:r>
+            <w:r>
+              <w:rPr>
+                <w:b/>
+              </w:rPr>
+              <w:t>terminate</w:t>
+            </w:r>
+            <w:r>
+              <w:t>(</w:t>
+            </w:r>
+            <w:r>
+              <w:t>)</w:t>
+            </w:r>
+          </w:p>
+        </w:tc>
+      </w:tr>
+      <w:tr>
+        <w:tc>
+          <w:tcPr>
+            <w:tcW w:w="1998" w:type="dxa"/>
+            <w:vMerge/>
+          </w:tcPr>
+          <w:p/>
+        </w:tc>
+        <w:tc>
+          <w:tcPr>
+            <w:tcW w:w="7578" w:type="dxa"/>
+            <w:tcBorders>
+              <w:top w:val="nil"/>
+              <w:bottom w:val="single" w:sz="4" w:space="0" w:color="auto"/>
+            </w:tcBorders>
+          </w:tcPr>
+          <w:p/>
+          <w:p>
+            <w:pPr>
+              <w:ind w:left="342"/>
+            </w:pPr>
+            <w:r>
+              <w:t xml:space="preserve">Tells the connection handler to stop accepting new input and finish        interpreting all current </w:t>
+            </w:r>
+            <w:r>
+              <w:t>queries, then exit</w:t>
+            </w:r>
+          </w:p>
+        </w:tc>
+      </w:tr>
+    </w:tbl>
+    <w:p/>
+    <w:tbl>
+      <w:tblPr>
+        <w:tblStyle w:val="TableGrid"/>
+        <w:tblW w:w="0" w:type="auto"/>
+        <w:tblLook w:val="04A0" w:firstRow="1" w:lastRow="0" w:firstColumn="1" w:lastColumn="0" w:noHBand="0" w:noVBand="1"/>
+      </w:tblPr>
+      <w:tblGrid>
+        <w:gridCol w:w="1958"/>
+        <w:gridCol w:w="7392"/>
+      </w:tblGrid>
+      <w:tr>
+        <w:tc>
+          <w:tcPr>
+            <w:tcW w:w="1998" w:type="dxa"/>
+          </w:tcPr>
+          <w:p>
+            <w:pPr>
+              <w:rPr>
+                <w:b/>
+              </w:rPr>
+            </w:pPr>
+            <w:r>
+              <w:rPr>
+                <w:b/>
+              </w:rPr>
+              <w:t>Class</w:t>
+            </w:r>
+          </w:p>
+        </w:tc>
+        <w:tc>
+          <w:tcPr>
+            <w:tcW w:w="7578" w:type="dxa"/>
+          </w:tcPr>
+          <w:p>
+            <w:pPr>
+              <w:rPr>
+                <w:b/>
+              </w:rPr>
+            </w:pPr>
+            <w:r>
+              <w:rPr>
+                <w:b/>
+              </w:rPr>
+              <w:t>TCPHandler.java</w:t>
+            </w:r>
+          </w:p>
+        </w:tc>
+      </w:tr>
+      <w:tr>
+        <w:tc>
+          <w:tcPr>
+            <w:tcW w:w="1998" w:type="dxa"/>
+          </w:tcPr>
+          <w:p/>
+          <w:p>
+            <w:r>
+              <w:t>Description</w:t>
+            </w:r>
+          </w:p>
+        </w:tc>
+        <w:tc>
+          <w:tcPr>
+            <w:tcW w:w="7578" w:type="dxa"/>
+            <w:tcBorders>
+              <w:bottom w:val="single" w:sz="4" w:space="0" w:color="auto"/>
+            </w:tcBorders>
+          </w:tcPr>
+          <w:p>
+            <w:pPr>
+              <w:ind w:left="342"/>
+            </w:pPr>
+            <w:r>
+              <w:t>Handles an individual client’s requests until the client ends the connection or the server is shut down</w:t>
+            </w:r>
+          </w:p>
+          <w:p>
+            <w:pPr>
+              <w:ind w:left="342"/>
+            </w:pPr>
+          </w:p>
+        </w:tc>
+      </w:tr>
+      <w:tr>
+        <w:tc>
+          <w:tcPr>
+            <w:tcW w:w="1998" w:type="dxa"/>
+            <w:vMerge w:val="restart"/>
+          </w:tcPr>
+          <w:p/>
+          <w:p>
+            <w:r>
+              <w:t>Constructor</w:t>
+            </w:r>
+          </w:p>
+        </w:tc>
+        <w:tc>
+          <w:tcPr>
+            <w:tcW w:w="7578" w:type="dxa"/>
+            <w:tcBorders>
+              <w:bottom w:val="nil"/>
+            </w:tcBorders>
+          </w:tcPr>
+          <w:p>
+            <w:r>
+              <w:t xml:space="preserve">public </w:t>
+            </w:r>
+            <w:r>
+              <w:rPr>
+                <w:b/>
+              </w:rPr>
+              <w:t>TCPHandler</w:t>
+            </w:r>
+            <w:r>
+              <w:t xml:space="preserve">(Socket sock, </w:t>
+            </w:r>
+            <w:r>
+              <w:t>String</w:t>
+            </w:r>
+            <w:r>
+              <w:t xml:space="preserve"> dbLocation</w:t>
+            </w:r>
+            <w:r>
+              <w:t>)</w:t>
+            </w:r>
+          </w:p>
+          <w:p/>
+        </w:tc>
+      </w:tr>
+      <w:tr>
+        <w:tc>
+          <w:tcPr>
+            <w:tcW w:w="1998" w:type="dxa"/>
+            <w:vMerge/>
+          </w:tcPr>
+          <w:p/>
+        </w:tc>
+        <w:tc>
+          <w:tcPr>
+            <w:tcW w:w="7578" w:type="dxa"/>
+            <w:tcBorders>
+              <w:top w:val="nil"/>
+              <w:bottom w:val="single" w:sz="4" w:space="0" w:color="auto"/>
+            </w:tcBorders>
+          </w:tcPr>
+          <w:p>
+            <w:pPr>
+              <w:ind w:left="342"/>
+            </w:pPr>
+            <w:r>
+              <w:t>Checks whether proposed database location exists and if a database does not already exist with the given name then creates a database.</w:t>
+            </w:r>
+          </w:p>
+          <w:p>
+            <w:pPr>
+              <w:ind w:left="342"/>
+            </w:pPr>
           </w:p>
           <w:p>
             <w:pPr>
@@ -4683,6 +9456,26 @@
               <w:rPr>
                 <w:i/>
               </w:rPr>
+              <w:t xml:space="preserve">@param </w:t>
+            </w:r>
+            <w:r>
+              <w:rPr>
+                <w:b/>
+              </w:rPr>
+              <w:t>sock</w:t>
+            </w:r>
+            <w:r>
+              <w:t xml:space="preserve"> – already opened connection to client</w:t>
+            </w:r>
+          </w:p>
+          <w:p>
+            <w:pPr>
+              <w:ind w:left="702"/>
+            </w:pPr>
+            <w:r>
+              <w:rPr>
+                <w:i/>
+              </w:rPr>
               <w:t>@param</w:t>
             </w:r>
             <w:r>
@@ -4704,126 +9497,182 @@
               <w:t>— proposed location of the database</w:t>
             </w:r>
           </w:p>
-          <w:p>
-            <w:pPr>
-              <w:ind w:left="702"/>
-            </w:pPr>
-            <w:r>
-              <w:rPr>
-                <w:i/>
-              </w:rPr>
-              <w:t>@param</w:t>
-            </w:r>
-            <w:r>
-              <w:t xml:space="preserve"> </w:t>
-            </w:r>
-            <w:r>
-              <w:rPr>
-                <w:b/>
-              </w:rPr>
-              <w:t xml:space="preserve">sdf </w:t>
-            </w:r>
-            <w:r>
-              <w:t>— format to save dates in</w:t>
-            </w:r>
-          </w:p>
-          <w:p>
-            <w:pPr>
-              <w:ind w:left="702"/>
-            </w:pPr>
-            <w:r>
-              <w:rPr>
-                <w:i/>
-              </w:rPr>
-              <w:t>@param</w:t>
-            </w:r>
-            <w:r>
-              <w:t xml:space="preserve"> </w:t>
-            </w:r>
-            <w:r>
-              <w:rPr>
-                <w:b/>
-              </w:rPr>
-              <w:t xml:space="preserve">dec </w:t>
-            </w:r>
-            <w:r>
-              <w:t>— byte array to be decoded already in wrapper</w:t>
-            </w:r>
-          </w:p>
-          <w:p>
-            <w:pPr>
-              <w:ind w:left="702"/>
-            </w:pPr>
-            <w:r>
-              <w:rPr>
-                <w:i/>
-              </w:rPr>
-              <w:t>@param</w:t>
-            </w:r>
-            <w:r>
-              <w:t xml:space="preserve"> </w:t>
-            </w:r>
-            <w:r>
-              <w:rPr>
-                <w:b/>
-              </w:rPr>
-              <w:t xml:space="preserve">ipAddress </w:t>
-            </w:r>
-            <w:r>
-              <w:t>— address of client that sent query</w:t>
-            </w:r>
-          </w:p>
-          <w:p>
-            <w:pPr>
-              <w:ind w:left="702"/>
-            </w:pPr>
-            <w:r>
-              <w:rPr>
-                <w:i/>
-              </w:rPr>
-              <w:t>@param</w:t>
-            </w:r>
-            <w:r>
-              <w:t xml:space="preserve"> </w:t>
-            </w:r>
-            <w:r>
-              <w:rPr>
-                <w:b/>
-              </w:rPr>
-              <w:t xml:space="preserve">port </w:t>
-            </w:r>
-            <w:r>
-              <w:t>— number of the port of client that sent query</w:t>
-            </w:r>
-          </w:p>
-          <w:p/>
-          <w:p>
-            <w:pPr>
-              <w:ind w:left="702"/>
-            </w:pPr>
-            <w:r>
-              <w:rPr>
-                <w:i/>
-              </w:rPr>
-              <w:t>@throws</w:t>
-            </w:r>
-            <w:r>
-              <w:t xml:space="preserve"> </w:t>
-            </w:r>
-            <w:r>
-              <w:rPr>
-                <w:b/>
-              </w:rPr>
-              <w:t>SQLException</w:t>
-            </w:r>
-            <w:r>
-              <w:t xml:space="preserve"> if creating/opening/modifying database fails</w:t>
-            </w:r>
-          </w:p>
-          <w:p>
-            <w:pPr>
-              <w:ind w:left="702"/>
-            </w:pPr>
+        </w:tc>
+      </w:tr>
+      <w:tr>
+        <w:tc>
+          <w:tcPr>
+            <w:tcW w:w="1998" w:type="dxa"/>
+          </w:tcPr>
+          <w:p>
+            <w:r>
+              <w:t>Implements</w:t>
+            </w:r>
+          </w:p>
+          <w:p/>
+        </w:tc>
+        <w:tc>
+          <w:tcPr>
+            <w:tcW w:w="7578" w:type="dxa"/>
+            <w:tcBorders>
+              <w:top w:val="nil"/>
+              <w:bottom w:val="single" w:sz="4" w:space="0" w:color="auto"/>
+            </w:tcBorders>
+          </w:tcPr>
+          <w:p>
+            <w:pPr>
+              <w:ind w:left="342"/>
+            </w:pPr>
+            <w:r>
+              <w:t>Runnable</w:t>
+            </w:r>
+          </w:p>
+        </w:tc>
+      </w:tr>
+      <w:tr>
+        <w:tc>
+          <w:tcPr>
+            <w:tcW w:w="1998" w:type="dxa"/>
+            <w:vMerge w:val="restart"/>
+          </w:tcPr>
+          <w:p/>
+          <w:p>
+            <w:r>
+              <w:t>Methods</w:t>
+            </w:r>
+          </w:p>
+        </w:tc>
+        <w:tc>
+          <w:tcPr>
+            <w:tcW w:w="7578" w:type="dxa"/>
+            <w:tcBorders>
+              <w:bottom w:val="nil"/>
+            </w:tcBorders>
+          </w:tcPr>
+          <w:p>
+            <w:r>
+              <w:t xml:space="preserve">public </w:t>
+            </w:r>
+            <w:r>
+              <w:t xml:space="preserve">String </w:t>
+            </w:r>
+            <w:r>
+              <w:rPr>
+                <w:b/>
+              </w:rPr>
+              <w:t>run</w:t>
+            </w:r>
+            <w:r>
+              <w:t>()</w:t>
+            </w:r>
+          </w:p>
+        </w:tc>
+      </w:tr>
+      <w:tr>
+        <w:tc>
+          <w:tcPr>
+            <w:tcW w:w="1998" w:type="dxa"/>
+            <w:vMerge/>
+          </w:tcPr>
+          <w:p/>
+        </w:tc>
+        <w:tc>
+          <w:tcPr>
+            <w:tcW w:w="7578" w:type="dxa"/>
+            <w:tcBorders>
+              <w:top w:val="nil"/>
+              <w:bottom w:val="single" w:sz="4" w:space="0" w:color="auto"/>
+            </w:tcBorders>
+          </w:tcPr>
+          <w:p/>
+          <w:p>
+            <w:pPr>
+              <w:ind w:left="342"/>
+            </w:pPr>
+            <w:r>
+              <w:lastRenderedPageBreak/>
+              <w:t>Accepts information from the client and responds to the client until the client closes the connection. Will close cleanly</w:t>
+            </w:r>
+          </w:p>
+          <w:p/>
+        </w:tc>
+      </w:tr>
+      <w:tr>
+        <w:tc>
+          <w:tcPr>
+            <w:tcW w:w="1998" w:type="dxa"/>
+            <w:vMerge/>
+          </w:tcPr>
+          <w:p/>
+        </w:tc>
+        <w:tc>
+          <w:tcPr>
+            <w:tcW w:w="7578" w:type="dxa"/>
+            <w:tcBorders>
+              <w:bottom w:val="nil"/>
+            </w:tcBorders>
+          </w:tcPr>
+          <w:p>
+            <w:pPr>
+              <w:ind w:left="3042" w:hanging="3042"/>
+            </w:pPr>
+            <w:r>
+              <w:t>p</w:t>
+            </w:r>
+            <w:r>
+              <w:t xml:space="preserve">ublic </w:t>
+            </w:r>
+            <w:r>
+              <w:rPr>
+                <w:b/>
+              </w:rPr>
+              <w:t>terminate</w:t>
+            </w:r>
+            <w:r>
+              <w:t>(</w:t>
+            </w:r>
+            <w:r>
+              <w:t>)</w:t>
+            </w:r>
+          </w:p>
+        </w:tc>
+      </w:tr>
+      <w:tr>
+        <w:tc>
+          <w:tcPr>
+            <w:tcW w:w="1998" w:type="dxa"/>
+            <w:vMerge/>
+          </w:tcPr>
+          <w:p/>
+        </w:tc>
+        <w:tc>
+          <w:tcPr>
+            <w:tcW w:w="7578" w:type="dxa"/>
+            <w:tcBorders>
+              <w:top w:val="nil"/>
+              <w:bottom w:val="single" w:sz="4" w:space="0" w:color="auto"/>
+            </w:tcBorders>
+          </w:tcPr>
+          <w:p/>
+          <w:p>
+            <w:pPr>
+              <w:ind w:left="342"/>
+            </w:pPr>
+            <w:r>
+              <w:t xml:space="preserve">Tells the TCP </w:t>
+            </w:r>
+            <w:r>
+              <w:t>handler to stop</w:t>
+            </w:r>
+            <w:r>
+              <w:t xml:space="preserve"> accepting new input and finish </w:t>
+            </w:r>
+            <w:r>
+              <w:t xml:space="preserve">interpreting all current </w:t>
+            </w:r>
+            <w:r>
+              <w:t>queries, then exit</w:t>
+            </w:r>
           </w:p>
         </w:tc>
       </w:tr>
@@ -4838,8 +9687,8 @@
         <w:tblLook w:val="04A0" w:firstRow="1" w:lastRow="0" w:firstColumn="1" w:lastColumn="0" w:noHBand="0" w:noVBand="1"/>
       </w:tblPr>
       <w:tblGrid>
-        <w:gridCol w:w="1998"/>
-        <w:gridCol w:w="7578"/>
+        <w:gridCol w:w="1943"/>
+        <w:gridCol w:w="7407"/>
       </w:tblGrid>
       <w:tr>
         <w:tc>
@@ -5385,6 +10234,7 @@
               <w:ind w:left="342"/>
             </w:pPr>
             <w:r>
+              <w:lastRenderedPageBreak/>
               <w:t>When a project is created successfully this specifies the routine for appending that project back to the output. Created specifically because of the number of tasks associated with the project output. Is only called on successful PROJECT_DEFINITION and does not return anything</w:t>
             </w:r>
           </w:p>
@@ -5621,7 +10471,6 @@
               <w:rPr>
                 <w:i/>
               </w:rPr>
-              <w:lastRenderedPageBreak/>
               <w:t>@param</w:t>
             </w:r>
             <w:r>
@@ -6079,6 +10928,7 @@
               <w:rPr>
                 <w:i/>
               </w:rPr>
+              <w:lastRenderedPageBreak/>
               <w:t>@param</w:t>
             </w:r>
             <w:r>
@@ -6197,6 +11047,9 @@
         </w:tc>
       </w:tr>
     </w:tbl>
+    <w:p/>
+    <w:p/>
+    <w:p/>
     <w:p/>
     <w:tbl>
       <w:tblPr>
@@ -6206,8 +11059,8 @@
         <w:tblLook w:val="04A0" w:firstRow="1" w:lastRow="0" w:firstColumn="1" w:lastColumn="0" w:noHBand="0" w:noVBand="1"/>
       </w:tblPr>
       <w:tblGrid>
-        <w:gridCol w:w="1998"/>
-        <w:gridCol w:w="7578"/>
+        <w:gridCol w:w="1954"/>
+        <w:gridCol w:w="7396"/>
       </w:tblGrid>
       <w:tr>
         <w:tc>
@@ -6767,6 +11620,7 @@
               <w:ind w:left="702"/>
             </w:pPr>
             <w:r>
+              <w:lastRenderedPageBreak/>
               <w:t>This is weird but also surprisingly useful.</w:t>
             </w:r>
           </w:p>
@@ -8485,8 +13339,8 @@
         <w:tblLook w:val="04A0" w:firstRow="1" w:lastRow="0" w:firstColumn="1" w:lastColumn="0" w:noHBand="0" w:noVBand="1"/>
       </w:tblPr>
       <w:tblGrid>
-        <w:gridCol w:w="1998"/>
-        <w:gridCol w:w="7578"/>
+        <w:gridCol w:w="1966"/>
+        <w:gridCol w:w="7384"/>
       </w:tblGrid>
       <w:tr>
         <w:tc>
@@ -9040,6 +13894,7 @@
               <w:rPr>
                 <w:i/>
               </w:rPr>
+              <w:lastRenderedPageBreak/>
               <w:t>@param</w:t>
             </w:r>
             <w:r>
@@ -10195,7 +15050,7 @@
   <w:abstractNum w:abstractNumId="7" w15:restartNumberingAfterBreak="0">
     <w:nsid w:val="614A12CC"/>
     <w:multiLevelType w:val="hybridMultilevel"/>
-    <w:tmpl w:val="B060F384"/>
+    <w:tmpl w:val="B538D726"/>
     <w:lvl w:ilvl="0" w:tplc="0409000F">
       <w:start w:val="1"/>
       <w:numFmt w:val="decimal"/>
@@ -11590,7 +16445,7 @@
 </file>
 
 <file path=customXml/itemProps1.xml><?xml version="1.0" encoding="utf-8"?>
-<ds:datastoreItem xmlns:ds="http://schemas.openxmlformats.org/officeDocument/2006/customXml" ds:itemID="{0336E76C-CE5D-4511-9352-A875D353B761}">
+<ds:datastoreItem xmlns:ds="http://schemas.openxmlformats.org/officeDocument/2006/customXml" ds:itemID="{BEB041A5-2886-4DDE-9760-96BCBAD1B168}">
   <ds:schemaRefs>
     <ds:schemaRef ds:uri="http://schemas.openxmlformats.org/officeDocument/2006/bibliography"/>
   </ds:schemaRefs>
